--- a/weekly-report-蔡明炜.docx
+++ b/weekly-report-蔡明炜.docx
@@ -104,7 +104,7 @@
         </w:rPr>
         <w:fldChar w:fldCharType="separate"/>
       </w:r>
-      <w:hyperlink w:anchor="_Toc36416001" w:history="1">
+      <w:hyperlink w:anchor="_Toc36927614" w:history="1">
         <w:r>
           <w:rPr>
             <w:rStyle w:val="a4"/>
@@ -189,7 +189,7 @@
           <w:rPr>
             <w:noProof/>
           </w:rPr>
-          <w:instrText xml:space="preserve"> PAGEREF _Toc36416001 \h </w:instrText>
+          <w:instrText xml:space="preserve"> PAGEREF _Toc36927614 \h </w:instrText>
         </w:r>
         <w:r>
           <w:rPr>
@@ -231,7 +231,7 @@
           <w:szCs w:val="22"/>
         </w:rPr>
       </w:pPr>
-      <w:hyperlink w:anchor="_Toc36416002" w:history="1">
+      <w:hyperlink w:anchor="_Toc36927615" w:history="1">
         <w:r>
           <w:rPr>
             <w:rStyle w:val="a4"/>
@@ -316,7 +316,7 @@
           <w:rPr>
             <w:noProof/>
           </w:rPr>
-          <w:instrText xml:space="preserve"> PAGEREF _Toc36416002 \h </w:instrText>
+          <w:instrText xml:space="preserve"> PAGEREF _Toc36927615 \h </w:instrText>
         </w:r>
         <w:r>
           <w:rPr>
@@ -358,7 +358,7 @@
           <w:szCs w:val="22"/>
         </w:rPr>
       </w:pPr>
-      <w:hyperlink w:anchor="_Toc36416003" w:history="1">
+      <w:hyperlink w:anchor="_Toc36927616" w:history="1">
         <w:r>
           <w:rPr>
             <w:rStyle w:val="a4"/>
@@ -443,7 +443,7 @@
           <w:rPr>
             <w:noProof/>
           </w:rPr>
-          <w:instrText xml:space="preserve"> PAGEREF _Toc36416003 \h </w:instrText>
+          <w:instrText xml:space="preserve"> PAGEREF _Toc36927616 \h </w:instrText>
         </w:r>
         <w:r>
           <w:rPr>
@@ -485,7 +485,7 @@
           <w:szCs w:val="22"/>
         </w:rPr>
       </w:pPr>
-      <w:hyperlink w:anchor="_Toc36416004" w:history="1">
+      <w:hyperlink w:anchor="_Toc36927617" w:history="1">
         <w:r>
           <w:rPr>
             <w:rStyle w:val="a4"/>
@@ -570,7 +570,7 @@
           <w:rPr>
             <w:noProof/>
           </w:rPr>
-          <w:instrText xml:space="preserve"> PAGEREF _Toc36416004 \h </w:instrText>
+          <w:instrText xml:space="preserve"> PAGEREF _Toc36927617 \h </w:instrText>
         </w:r>
         <w:r>
           <w:rPr>
@@ -612,7 +612,7 @@
           <w:szCs w:val="22"/>
         </w:rPr>
       </w:pPr>
-      <w:hyperlink w:anchor="_Toc36416005" w:history="1">
+      <w:hyperlink w:anchor="_Toc36927618" w:history="1">
         <w:r>
           <w:rPr>
             <w:rStyle w:val="a4"/>
@@ -697,7 +697,7 @@
           <w:rPr>
             <w:noProof/>
           </w:rPr>
-          <w:instrText xml:space="preserve"> PAGEREF _Toc36416005 \h </w:instrText>
+          <w:instrText xml:space="preserve"> PAGEREF _Toc36927618 \h </w:instrText>
         </w:r>
         <w:r>
           <w:rPr>
@@ -739,7 +739,7 @@
           <w:szCs w:val="22"/>
         </w:rPr>
       </w:pPr>
-      <w:hyperlink w:anchor="_Toc36416006" w:history="1">
+      <w:hyperlink w:anchor="_Toc36927619" w:history="1">
         <w:r>
           <w:rPr>
             <w:rStyle w:val="a4"/>
@@ -824,7 +824,7 @@
           <w:rPr>
             <w:noProof/>
           </w:rPr>
-          <w:instrText xml:space="preserve"> PAGEREF _Toc36416006 \h </w:instrText>
+          <w:instrText xml:space="preserve"> PAGEREF _Toc36927619 \h </w:instrText>
         </w:r>
         <w:r>
           <w:rPr>
@@ -866,7 +866,7 @@
           <w:szCs w:val="22"/>
         </w:rPr>
       </w:pPr>
-      <w:hyperlink w:anchor="_Toc36416007" w:history="1">
+      <w:hyperlink w:anchor="_Toc36927620" w:history="1">
         <w:r>
           <w:rPr>
             <w:rStyle w:val="a4"/>
@@ -951,7 +951,7 @@
           <w:rPr>
             <w:noProof/>
           </w:rPr>
-          <w:instrText xml:space="preserve"> PAGEREF _Toc36416007 \h </w:instrText>
+          <w:instrText xml:space="preserve"> PAGEREF _Toc36927620 \h </w:instrText>
         </w:r>
         <w:r>
           <w:rPr>
@@ -993,7 +993,7 @@
           <w:szCs w:val="22"/>
         </w:rPr>
       </w:pPr>
-      <w:hyperlink w:anchor="_Toc36416008" w:history="1">
+      <w:hyperlink w:anchor="_Toc36927621" w:history="1">
         <w:r>
           <w:rPr>
             <w:rStyle w:val="a4"/>
@@ -1078,7 +1078,7 @@
           <w:rPr>
             <w:noProof/>
           </w:rPr>
-          <w:instrText xml:space="preserve"> PAGEREF _Toc36416008 \h </w:instrText>
+          <w:instrText xml:space="preserve"> PAGEREF _Toc36927621 \h </w:instrText>
         </w:r>
         <w:r>
           <w:rPr>
@@ -1120,7 +1120,7 @@
           <w:szCs w:val="22"/>
         </w:rPr>
       </w:pPr>
-      <w:hyperlink w:anchor="_Toc36416009" w:history="1">
+      <w:hyperlink w:anchor="_Toc36927622" w:history="1">
         <w:r>
           <w:rPr>
             <w:rStyle w:val="a4"/>
@@ -1205,7 +1205,7 @@
           <w:rPr>
             <w:noProof/>
           </w:rPr>
-          <w:instrText xml:space="preserve"> PAGEREF _Toc36416009 \h </w:instrText>
+          <w:instrText xml:space="preserve"> PAGEREF _Toc36927622 \h </w:instrText>
         </w:r>
         <w:r>
           <w:rPr>
@@ -1247,7 +1247,7 @@
           <w:szCs w:val="22"/>
         </w:rPr>
       </w:pPr>
-      <w:hyperlink w:anchor="_Toc36416010" w:history="1">
+      <w:hyperlink w:anchor="_Toc36927623" w:history="1">
         <w:r>
           <w:rPr>
             <w:rStyle w:val="a4"/>
@@ -1332,7 +1332,7 @@
           <w:rPr>
             <w:noProof/>
           </w:rPr>
-          <w:instrText xml:space="preserve"> PAGEREF _Toc36416010 \h </w:instrText>
+          <w:instrText xml:space="preserve"> PAGEREF _Toc36927623 \h </w:instrText>
         </w:r>
         <w:r>
           <w:rPr>
@@ -1374,7 +1374,7 @@
           <w:szCs w:val="22"/>
         </w:rPr>
       </w:pPr>
-      <w:hyperlink w:anchor="_Toc36416011" w:history="1">
+      <w:hyperlink w:anchor="_Toc36927624" w:history="1">
         <w:r>
           <w:rPr>
             <w:rStyle w:val="a4"/>
@@ -1459,7 +1459,7 @@
           <w:rPr>
             <w:noProof/>
           </w:rPr>
-          <w:instrText xml:space="preserve"> PAGEREF _Toc36416011 \h </w:instrText>
+          <w:instrText xml:space="preserve"> PAGEREF _Toc36927624 \h </w:instrText>
         </w:r>
         <w:r>
           <w:rPr>
@@ -1501,7 +1501,7 @@
           <w:szCs w:val="22"/>
         </w:rPr>
       </w:pPr>
-      <w:hyperlink w:anchor="_Toc36416012" w:history="1">
+      <w:hyperlink w:anchor="_Toc36927625" w:history="1">
         <w:r>
           <w:rPr>
             <w:rStyle w:val="a4"/>
@@ -1586,7 +1586,7 @@
           <w:rPr>
             <w:noProof/>
           </w:rPr>
-          <w:instrText xml:space="preserve"> PAGEREF _Toc36416012 \h </w:instrText>
+          <w:instrText xml:space="preserve"> PAGEREF _Toc36927625 \h </w:instrText>
         </w:r>
         <w:r>
           <w:rPr>
@@ -1628,7 +1628,7 @@
           <w:szCs w:val="22"/>
         </w:rPr>
       </w:pPr>
-      <w:hyperlink w:anchor="_Toc36416013" w:history="1">
+      <w:hyperlink w:anchor="_Toc36927626" w:history="1">
         <w:r>
           <w:rPr>
             <w:rStyle w:val="a4"/>
@@ -1713,7 +1713,7 @@
           <w:rPr>
             <w:noProof/>
           </w:rPr>
-          <w:instrText xml:space="preserve"> PAGEREF _Toc36416013 \h </w:instrText>
+          <w:instrText xml:space="preserve"> PAGEREF _Toc36927626 \h </w:instrText>
         </w:r>
         <w:r>
           <w:rPr>
@@ -1755,7 +1755,7 @@
           <w:szCs w:val="22"/>
         </w:rPr>
       </w:pPr>
-      <w:hyperlink w:anchor="_Toc36416014" w:history="1">
+      <w:hyperlink w:anchor="_Toc36927627" w:history="1">
         <w:r>
           <w:rPr>
             <w:rStyle w:val="a4"/>
@@ -1840,7 +1840,7 @@
           <w:rPr>
             <w:noProof/>
           </w:rPr>
-          <w:instrText xml:space="preserve"> PAGEREF _Toc36416014 \h </w:instrText>
+          <w:instrText xml:space="preserve"> PAGEREF _Toc36927627 \h </w:instrText>
         </w:r>
         <w:r>
           <w:rPr>
@@ -1882,7 +1882,7 @@
           <w:szCs w:val="22"/>
         </w:rPr>
       </w:pPr>
-      <w:hyperlink w:anchor="_Toc36416015" w:history="1">
+      <w:hyperlink w:anchor="_Toc36927628" w:history="1">
         <w:r>
           <w:rPr>
             <w:rStyle w:val="a4"/>
@@ -1967,7 +1967,7 @@
           <w:rPr>
             <w:noProof/>
           </w:rPr>
-          <w:instrText xml:space="preserve"> PAGEREF _Toc36416015 \h </w:instrText>
+          <w:instrText xml:space="preserve"> PAGEREF _Toc36927628 \h </w:instrText>
         </w:r>
         <w:r>
           <w:rPr>
@@ -1998,6 +1998,133 @@
       <w:pPr>
         <w:pStyle w:val="30"/>
         <w:tabs>
+          <w:tab w:val="right" w:leader="dot" w:pos="8297"/>
+        </w:tabs>
+        <w:rPr>
+          <w:rFonts w:asciiTheme="minorHAnsi" w:eastAsiaTheme="minorEastAsia" w:hAnsiTheme="minorHAnsi" w:cstheme="minorBidi"/>
+          <w:b w:val="0"/>
+          <w:bCs w:val="0"/>
+          <w:noProof/>
+          <w:sz w:val="21"/>
+          <w:szCs w:val="22"/>
+        </w:rPr>
+      </w:pPr>
+      <w:hyperlink w:anchor="_Toc36927629" w:history="1">
+        <w:r>
+          <w:rPr>
+            <w:rStyle w:val="a4"/>
+            <w:rFonts w:hint="eastAsia"/>
+            <w:noProof/>
+          </w:rPr>
+          <w:t>第二十六周</w:t>
+        </w:r>
+        <w:r>
+          <w:rPr>
+            <w:rStyle w:val="a4"/>
+            <w:noProof/>
+          </w:rPr>
+          <w:t xml:space="preserve"> 3</w:t>
+        </w:r>
+        <w:r>
+          <w:rPr>
+            <w:rStyle w:val="a4"/>
+            <w:rFonts w:hint="eastAsia"/>
+            <w:noProof/>
+          </w:rPr>
+          <w:t>月</w:t>
+        </w:r>
+        <w:r>
+          <w:rPr>
+            <w:rStyle w:val="a4"/>
+            <w:noProof/>
+          </w:rPr>
+          <w:t>30</w:t>
+        </w:r>
+        <w:r>
+          <w:rPr>
+            <w:rStyle w:val="a4"/>
+            <w:rFonts w:hint="eastAsia"/>
+            <w:noProof/>
+          </w:rPr>
+          <w:t>日</w:t>
+        </w:r>
+        <w:r>
+          <w:rPr>
+            <w:rStyle w:val="a4"/>
+            <w:noProof/>
+          </w:rPr>
+          <w:t>~4</w:t>
+        </w:r>
+        <w:r>
+          <w:rPr>
+            <w:rStyle w:val="a4"/>
+            <w:rFonts w:hint="eastAsia"/>
+            <w:noProof/>
+          </w:rPr>
+          <w:t>月</w:t>
+        </w:r>
+        <w:r>
+          <w:rPr>
+            <w:rStyle w:val="a4"/>
+            <w:noProof/>
+          </w:rPr>
+          <w:t>6</w:t>
+        </w:r>
+        <w:r>
+          <w:rPr>
+            <w:rStyle w:val="a4"/>
+            <w:rFonts w:hint="eastAsia"/>
+            <w:noProof/>
+          </w:rPr>
+          <w:t>日</w:t>
+        </w:r>
+        <w:r>
+          <w:rPr>
+            <w:noProof/>
+          </w:rPr>
+          <w:tab/>
+        </w:r>
+        <w:r>
+          <w:rPr>
+            <w:noProof/>
+          </w:rPr>
+          <w:fldChar w:fldCharType="begin"/>
+        </w:r>
+        <w:r>
+          <w:rPr>
+            <w:noProof/>
+          </w:rPr>
+          <w:instrText xml:space="preserve"> PAGEREF _Toc36927629 \h </w:instrText>
+        </w:r>
+        <w:r>
+          <w:rPr>
+            <w:noProof/>
+          </w:rPr>
+        </w:r>
+        <w:r>
+          <w:rPr>
+            <w:noProof/>
+          </w:rPr>
+          <w:fldChar w:fldCharType="separate"/>
+        </w:r>
+        <w:r>
+          <w:rPr>
+            <w:noProof/>
+          </w:rPr>
+          <w:t>49</w:t>
+        </w:r>
+        <w:r>
+          <w:rPr>
+            <w:noProof/>
+          </w:rPr>
+          <w:fldChar w:fldCharType="end"/>
+        </w:r>
+      </w:hyperlink>
+    </w:p>
+    <w:p>
+      <w:pPr>
+        <w:pStyle w:val="30"/>
+        <w:tabs>
           <w:tab w:val="right" w:leader="dot" w:pos="8306"/>
         </w:tabs>
       </w:pPr>
@@ -2113,7 +2240,7 @@
         </w:rPr>
       </w:pPr>
       <w:bookmarkStart w:id="0" w:name="_Toc33853931"/>
-      <w:bookmarkStart w:id="1" w:name="_Toc36416001"/>
+      <w:bookmarkStart w:id="1" w:name="_Toc36927614"/>
       <w:r>
         <w:rPr>
           <w:sz w:val="30"/>
@@ -5296,7 +5423,7 @@
           <w:szCs w:val="30"/>
         </w:rPr>
       </w:pPr>
-      <w:bookmarkStart w:id="2" w:name="_Toc36416002"/>
+      <w:bookmarkStart w:id="2" w:name="_Toc36927615"/>
       <w:r>
         <w:rPr>
           <w:sz w:val="30"/>
@@ -7746,7 +7873,7 @@
           <w:szCs w:val="30"/>
         </w:rPr>
       </w:pPr>
-      <w:bookmarkStart w:id="3" w:name="_Toc36416003"/>
+      <w:bookmarkStart w:id="3" w:name="_Toc36927616"/>
       <w:r>
         <w:rPr>
           <w:sz w:val="30"/>
@@ -11216,7 +11343,7 @@
           <w:szCs w:val="30"/>
         </w:rPr>
       </w:pPr>
-      <w:bookmarkStart w:id="4" w:name="_Toc36416004"/>
+      <w:bookmarkStart w:id="4" w:name="_Toc36927617"/>
       <w:r>
         <w:rPr>
           <w:sz w:val="30"/>
@@ -14805,7 +14932,7 @@
           <w:szCs w:val="30"/>
         </w:rPr>
       </w:pPr>
-      <w:bookmarkStart w:id="5" w:name="_Toc36416005"/>
+      <w:bookmarkStart w:id="5" w:name="_Toc36927618"/>
       <w:r>
         <w:rPr>
           <w:sz w:val="30"/>
@@ -17232,7 +17359,7 @@
           <w:szCs w:val="30"/>
         </w:rPr>
       </w:pPr>
-      <w:bookmarkStart w:id="6" w:name="_Toc36416006"/>
+      <w:bookmarkStart w:id="6" w:name="_Toc36927619"/>
       <w:r>
         <w:rPr>
           <w:sz w:val="30"/>
@@ -21700,7 +21827,7 @@
           <w:szCs w:val="30"/>
         </w:rPr>
       </w:pPr>
-      <w:bookmarkStart w:id="7" w:name="_Toc36416007"/>
+      <w:bookmarkStart w:id="7" w:name="_Toc36927620"/>
       <w:r>
         <w:rPr>
           <w:sz w:val="30"/>
@@ -25566,7 +25693,7 @@
           <w:szCs w:val="30"/>
         </w:rPr>
       </w:pPr>
-      <w:bookmarkStart w:id="9" w:name="_Toc36416008"/>
+      <w:bookmarkStart w:id="9" w:name="_Toc36927621"/>
       <w:r>
         <w:rPr>
           <w:sz w:val="30"/>
@@ -26283,7 +26410,7 @@
           <w:szCs w:val="30"/>
         </w:rPr>
       </w:pPr>
-      <w:bookmarkStart w:id="10" w:name="_Toc36416009"/>
+      <w:bookmarkStart w:id="10" w:name="_Toc36927622"/>
       <w:r>
         <w:rPr>
           <w:sz w:val="30"/>
@@ -26511,7 +26638,7 @@
           <w:szCs w:val="30"/>
         </w:rPr>
       </w:pPr>
-      <w:bookmarkStart w:id="11" w:name="_Toc36416010"/>
+      <w:bookmarkStart w:id="11" w:name="_Toc36927623"/>
       <w:r>
         <w:rPr>
           <w:sz w:val="30"/>
@@ -27067,7 +27194,7 @@
         <w:lastRenderedPageBreak/>
         <w:t xml:space="preserve">     </w:t>
       </w:r>
-      <w:bookmarkStart w:id="12" w:name="_Toc36416011"/>
+      <w:bookmarkStart w:id="12" w:name="_Toc36927624"/>
       <w:r>
         <w:rPr>
           <w:sz w:val="30"/>
@@ -28268,7 +28395,7 @@
           <w:szCs w:val="30"/>
         </w:rPr>
       </w:pPr>
-      <w:bookmarkStart w:id="13" w:name="_Toc36416012"/>
+      <w:bookmarkStart w:id="13" w:name="_Toc36927625"/>
       <w:r>
         <w:rPr>
           <w:sz w:val="30"/>
@@ -28644,7 +28771,7 @@
         </w:rPr>
       </w:pPr>
       <w:bookmarkStart w:id="14" w:name="_GoBack"/>
-      <w:bookmarkStart w:id="15" w:name="_Toc36416013"/>
+      <w:bookmarkStart w:id="15" w:name="_Toc36927626"/>
       <w:bookmarkEnd w:id="14"/>
       <w:r>
         <w:rPr>
@@ -29928,7 +30055,7 @@
           <w:szCs w:val="30"/>
         </w:rPr>
       </w:pPr>
-      <w:bookmarkStart w:id="16" w:name="_Toc36416014"/>
+      <w:bookmarkStart w:id="16" w:name="_Toc36927627"/>
       <w:r>
         <w:rPr>
           <w:sz w:val="30"/>
@@ -32267,7 +32394,7 @@
           <w:szCs w:val="30"/>
         </w:rPr>
       </w:pPr>
-      <w:bookmarkStart w:id="19" w:name="_Toc36416015"/>
+      <w:bookmarkStart w:id="19" w:name="_Toc36927628"/>
       <w:r>
         <w:rPr>
           <w:rFonts w:hint="eastAsia"/>
@@ -32383,7 +32510,7 @@
         <w:spacing w:line="200" w:lineRule="atLeast"/>
         <w:jc w:val="left"/>
         <w:rPr>
-          <w:rFonts w:asciiTheme="minorEastAsia" w:eastAsiaTheme="minorEastAsia" w:hAnsiTheme="minorEastAsia" w:cs="Arial" w:hint="eastAsia"/>
+          <w:rFonts w:asciiTheme="minorEastAsia" w:eastAsiaTheme="minorEastAsia" w:hAnsiTheme="minorEastAsia" w:cs="Arial"/>
           <w:color w:val="333333"/>
           <w:sz w:val="24"/>
           <w:szCs w:val="24"/>
@@ -32623,7 +32750,7 @@
         <w:ind w:left="675" w:firstLineChars="0" w:firstLine="0"/>
         <w:jc w:val="left"/>
         <w:rPr>
-          <w:rFonts w:asciiTheme="minorEastAsia" w:eastAsiaTheme="minorEastAsia" w:hAnsiTheme="minorEastAsia" w:cs="Arial" w:hint="eastAsia"/>
+          <w:rFonts w:asciiTheme="minorEastAsia" w:eastAsiaTheme="minorEastAsia" w:hAnsiTheme="minorEastAsia" w:cs="Arial"/>
           <w:color w:val="333333"/>
           <w:sz w:val="24"/>
           <w:szCs w:val="24"/>
@@ -32656,7 +32783,7 @@
         <w:ind w:left="675" w:firstLineChars="0" w:firstLine="0"/>
         <w:jc w:val="left"/>
         <w:rPr>
-          <w:rFonts w:asciiTheme="minorEastAsia" w:eastAsiaTheme="minorEastAsia" w:hAnsiTheme="minorEastAsia" w:cs="Arial" w:hint="eastAsia"/>
+          <w:rFonts w:asciiTheme="minorEastAsia" w:eastAsiaTheme="minorEastAsia" w:hAnsiTheme="minorEastAsia" w:cs="Arial"/>
           <w:color w:val="333333"/>
           <w:sz w:val="24"/>
           <w:szCs w:val="24"/>
@@ -32689,7 +32816,7 @@
         <w:ind w:left="675" w:firstLineChars="0" w:firstLine="0"/>
         <w:jc w:val="left"/>
         <w:rPr>
-          <w:rFonts w:asciiTheme="minorEastAsia" w:eastAsiaTheme="minorEastAsia" w:hAnsiTheme="minorEastAsia" w:cs="Arial" w:hint="eastAsia"/>
+          <w:rFonts w:asciiTheme="minorEastAsia" w:eastAsiaTheme="minorEastAsia" w:hAnsiTheme="minorEastAsia" w:cs="Arial"/>
           <w:color w:val="333333"/>
           <w:sz w:val="24"/>
           <w:szCs w:val="24"/>
@@ -32722,7 +32849,7 @@
         <w:ind w:left="675" w:firstLineChars="0" w:firstLine="0"/>
         <w:jc w:val="left"/>
         <w:rPr>
-          <w:rFonts w:asciiTheme="minorEastAsia" w:eastAsiaTheme="minorEastAsia" w:hAnsiTheme="minorEastAsia" w:cs="Arial" w:hint="eastAsia"/>
+          <w:rFonts w:asciiTheme="minorEastAsia" w:eastAsiaTheme="minorEastAsia" w:hAnsiTheme="minorEastAsia" w:cs="Arial"/>
           <w:color w:val="333333"/>
           <w:sz w:val="24"/>
           <w:szCs w:val="24"/>
@@ -32754,7 +32881,7 @@
         <w:spacing w:line="200" w:lineRule="atLeast"/>
         <w:ind w:left="675" w:firstLineChars="0" w:firstLine="0"/>
         <w:rPr>
-          <w:rFonts w:asciiTheme="minorEastAsia" w:eastAsiaTheme="minorEastAsia" w:hAnsiTheme="minorEastAsia" w:cs="Arial" w:hint="eastAsia"/>
+          <w:rFonts w:asciiTheme="minorEastAsia" w:eastAsiaTheme="minorEastAsia" w:hAnsiTheme="minorEastAsia" w:cs="Arial"/>
           <w:color w:val="333333"/>
           <w:sz w:val="24"/>
           <w:szCs w:val="24"/>
@@ -32786,7 +32913,7 @@
         <w:spacing w:line="200" w:lineRule="atLeast"/>
         <w:ind w:left="675" w:firstLineChars="0" w:firstLine="0"/>
         <w:rPr>
-          <w:rFonts w:asciiTheme="minorEastAsia" w:eastAsiaTheme="minorEastAsia" w:hAnsiTheme="minorEastAsia" w:cs="Arial" w:hint="eastAsia"/>
+          <w:rFonts w:asciiTheme="minorEastAsia" w:eastAsiaTheme="minorEastAsia" w:hAnsiTheme="minorEastAsia" w:cs="Arial"/>
           <w:color w:val="333333"/>
           <w:sz w:val="24"/>
           <w:szCs w:val="24"/>
@@ -32810,7 +32937,7 @@
         <w:ind w:left="675" w:firstLineChars="0" w:firstLine="0"/>
         <w:jc w:val="left"/>
         <w:rPr>
-          <w:rFonts w:asciiTheme="minorEastAsia" w:eastAsiaTheme="minorEastAsia" w:hAnsiTheme="minorEastAsia" w:cs="Arial" w:hint="eastAsia"/>
+          <w:rFonts w:asciiTheme="minorEastAsia" w:eastAsiaTheme="minorEastAsia" w:hAnsiTheme="minorEastAsia" w:cs="Arial"/>
           <w:color w:val="333333"/>
           <w:sz w:val="24"/>
           <w:szCs w:val="24"/>
@@ -32824,7 +32951,7 @@
         <w:spacing w:line="200" w:lineRule="atLeast"/>
         <w:ind w:left="675" w:firstLineChars="0" w:firstLine="0"/>
         <w:rPr>
-          <w:rFonts w:asciiTheme="minorEastAsia" w:eastAsiaTheme="minorEastAsia" w:hAnsiTheme="minorEastAsia" w:cs="Arial" w:hint="eastAsia"/>
+          <w:rFonts w:asciiTheme="minorEastAsia" w:eastAsiaTheme="minorEastAsia" w:hAnsiTheme="minorEastAsia" w:cs="Arial"/>
           <w:color w:val="333333"/>
           <w:sz w:val="24"/>
           <w:szCs w:val="24"/>
@@ -32856,7 +32983,7 @@
         <w:spacing w:line="200" w:lineRule="atLeast"/>
         <w:ind w:left="675" w:firstLineChars="0" w:firstLine="0"/>
         <w:rPr>
-          <w:rFonts w:asciiTheme="minorEastAsia" w:eastAsiaTheme="minorEastAsia" w:hAnsiTheme="minorEastAsia" w:cs="Arial" w:hint="eastAsia"/>
+          <w:rFonts w:asciiTheme="minorEastAsia" w:eastAsiaTheme="minorEastAsia" w:hAnsiTheme="minorEastAsia" w:cs="Arial"/>
           <w:color w:val="333333"/>
           <w:sz w:val="24"/>
           <w:szCs w:val="24"/>
@@ -32870,7 +32997,7 @@
         <w:spacing w:line="200" w:lineRule="atLeast"/>
         <w:ind w:left="675" w:firstLineChars="0" w:firstLine="0"/>
         <w:rPr>
-          <w:rFonts w:asciiTheme="minorEastAsia" w:eastAsiaTheme="minorEastAsia" w:hAnsiTheme="minorEastAsia" w:cs="Arial" w:hint="eastAsia"/>
+          <w:rFonts w:asciiTheme="minorEastAsia" w:eastAsiaTheme="minorEastAsia" w:hAnsiTheme="minorEastAsia" w:cs="Arial"/>
           <w:color w:val="333333"/>
           <w:sz w:val="24"/>
           <w:szCs w:val="24"/>
@@ -32902,7 +33029,7 @@
         <w:spacing w:line="200" w:lineRule="atLeast"/>
         <w:ind w:left="675" w:firstLineChars="0" w:firstLine="0"/>
         <w:rPr>
-          <w:rFonts w:asciiTheme="minorEastAsia" w:eastAsiaTheme="minorEastAsia" w:hAnsiTheme="minorEastAsia" w:cs="Arial" w:hint="eastAsia"/>
+          <w:rFonts w:asciiTheme="minorEastAsia" w:eastAsiaTheme="minorEastAsia" w:hAnsiTheme="minorEastAsia" w:cs="Arial"/>
           <w:color w:val="333333"/>
           <w:sz w:val="24"/>
           <w:szCs w:val="24"/>
@@ -32934,7 +33061,7 @@
         <w:spacing w:line="200" w:lineRule="atLeast"/>
         <w:ind w:left="675" w:firstLineChars="0" w:firstLine="0"/>
         <w:rPr>
-          <w:rFonts w:asciiTheme="minorEastAsia" w:eastAsiaTheme="minorEastAsia" w:hAnsiTheme="minorEastAsia" w:cs="Arial" w:hint="eastAsia"/>
+          <w:rFonts w:asciiTheme="minorEastAsia" w:eastAsiaTheme="minorEastAsia" w:hAnsiTheme="minorEastAsia" w:cs="Arial"/>
           <w:color w:val="333333"/>
           <w:sz w:val="24"/>
           <w:szCs w:val="24"/>
@@ -32966,7 +33093,7 @@
         <w:spacing w:line="200" w:lineRule="atLeast"/>
         <w:ind w:left="675" w:firstLineChars="0" w:firstLine="0"/>
         <w:rPr>
-          <w:rFonts w:asciiTheme="minorEastAsia" w:eastAsiaTheme="minorEastAsia" w:hAnsiTheme="minorEastAsia" w:cs="Arial" w:hint="eastAsia"/>
+          <w:rFonts w:asciiTheme="minorEastAsia" w:eastAsiaTheme="minorEastAsia" w:hAnsiTheme="minorEastAsia" w:cs="Arial"/>
           <w:color w:val="333333"/>
           <w:sz w:val="24"/>
           <w:szCs w:val="24"/>
@@ -32989,7 +33116,7 @@
         <w:spacing w:line="200" w:lineRule="atLeast"/>
         <w:ind w:left="675" w:firstLineChars="0" w:firstLine="0"/>
         <w:rPr>
-          <w:rFonts w:asciiTheme="minorEastAsia" w:eastAsiaTheme="minorEastAsia" w:hAnsiTheme="minorEastAsia" w:cs="Arial" w:hint="eastAsia"/>
+          <w:rFonts w:asciiTheme="minorEastAsia" w:eastAsiaTheme="minorEastAsia" w:hAnsiTheme="minorEastAsia" w:cs="Arial"/>
           <w:color w:val="333333"/>
           <w:sz w:val="24"/>
           <w:szCs w:val="24"/>
@@ -33021,7 +33148,7 @@
         <w:spacing w:line="200" w:lineRule="atLeast"/>
         <w:ind w:left="675" w:firstLineChars="0" w:firstLine="0"/>
         <w:rPr>
-          <w:rFonts w:asciiTheme="minorEastAsia" w:eastAsiaTheme="minorEastAsia" w:hAnsiTheme="minorEastAsia" w:cs="Arial" w:hint="eastAsia"/>
+          <w:rFonts w:asciiTheme="minorEastAsia" w:eastAsiaTheme="minorEastAsia" w:hAnsiTheme="minorEastAsia" w:cs="Arial"/>
           <w:color w:val="333333"/>
           <w:sz w:val="24"/>
           <w:szCs w:val="24"/>
@@ -33053,7 +33180,7 @@
         <w:spacing w:line="200" w:lineRule="atLeast"/>
         <w:ind w:left="675" w:firstLineChars="0" w:firstLine="0"/>
         <w:rPr>
-          <w:rFonts w:asciiTheme="minorEastAsia" w:eastAsiaTheme="minorEastAsia" w:hAnsiTheme="minorEastAsia" w:cs="Arial" w:hint="eastAsia"/>
+          <w:rFonts w:asciiTheme="minorEastAsia" w:eastAsiaTheme="minorEastAsia" w:hAnsiTheme="minorEastAsia" w:cs="Arial"/>
           <w:color w:val="333333"/>
           <w:sz w:val="24"/>
           <w:szCs w:val="24"/>
@@ -33076,7 +33203,7 @@
         <w:spacing w:line="200" w:lineRule="atLeast"/>
         <w:ind w:left="675" w:firstLineChars="0" w:firstLine="0"/>
         <w:rPr>
-          <w:rFonts w:asciiTheme="minorEastAsia" w:eastAsiaTheme="minorEastAsia" w:hAnsiTheme="minorEastAsia" w:cs="Arial" w:hint="eastAsia"/>
+          <w:rFonts w:asciiTheme="minorEastAsia" w:eastAsiaTheme="minorEastAsia" w:hAnsiTheme="minorEastAsia" w:cs="Arial"/>
           <w:color w:val="333333"/>
           <w:sz w:val="24"/>
           <w:szCs w:val="24"/>
@@ -33099,7 +33226,7 @@
         <w:spacing w:line="200" w:lineRule="atLeast"/>
         <w:ind w:left="675" w:firstLineChars="0" w:firstLine="0"/>
         <w:rPr>
-          <w:rFonts w:asciiTheme="minorEastAsia" w:eastAsiaTheme="minorEastAsia" w:hAnsiTheme="minorEastAsia" w:cs="Arial" w:hint="eastAsia"/>
+          <w:rFonts w:asciiTheme="minorEastAsia" w:eastAsiaTheme="minorEastAsia" w:hAnsiTheme="minorEastAsia" w:cs="Arial"/>
           <w:color w:val="333333"/>
           <w:sz w:val="24"/>
           <w:szCs w:val="24"/>
@@ -33149,7 +33276,7 @@
         <w:spacing w:line="200" w:lineRule="atLeast"/>
         <w:ind w:left="675" w:firstLineChars="0" w:firstLine="0"/>
         <w:rPr>
-          <w:rFonts w:asciiTheme="minorEastAsia" w:eastAsiaTheme="minorEastAsia" w:hAnsiTheme="minorEastAsia" w:cs="Arial" w:hint="eastAsia"/>
+          <w:rFonts w:asciiTheme="minorEastAsia" w:eastAsiaTheme="minorEastAsia" w:hAnsiTheme="minorEastAsia" w:cs="Arial"/>
           <w:color w:val="333333"/>
           <w:sz w:val="24"/>
           <w:szCs w:val="24"/>
@@ -33181,7 +33308,7 @@
         <w:spacing w:line="200" w:lineRule="atLeast"/>
         <w:ind w:left="675" w:firstLineChars="0" w:firstLine="0"/>
         <w:rPr>
-          <w:rFonts w:asciiTheme="minorEastAsia" w:eastAsiaTheme="minorEastAsia" w:hAnsiTheme="minorEastAsia" w:cs="Arial" w:hint="eastAsia"/>
+          <w:rFonts w:asciiTheme="minorEastAsia" w:eastAsiaTheme="minorEastAsia" w:hAnsiTheme="minorEastAsia" w:cs="Arial"/>
           <w:color w:val="333333"/>
           <w:sz w:val="24"/>
           <w:szCs w:val="24"/>
@@ -33214,7 +33341,7 @@
         <w:spacing w:line="200" w:lineRule="atLeast"/>
         <w:ind w:left="675" w:firstLineChars="0" w:firstLine="0"/>
         <w:rPr>
-          <w:rFonts w:asciiTheme="minorEastAsia" w:eastAsiaTheme="minorEastAsia" w:hAnsiTheme="minorEastAsia" w:cs="Arial" w:hint="eastAsia"/>
+          <w:rFonts w:asciiTheme="minorEastAsia" w:eastAsiaTheme="minorEastAsia" w:hAnsiTheme="minorEastAsia" w:cs="Arial"/>
           <w:color w:val="333333"/>
           <w:sz w:val="24"/>
           <w:szCs w:val="24"/>
@@ -33246,7 +33373,7 @@
         <w:spacing w:line="200" w:lineRule="atLeast"/>
         <w:ind w:left="675" w:firstLineChars="0" w:firstLine="0"/>
         <w:rPr>
-          <w:rFonts w:asciiTheme="minorEastAsia" w:eastAsiaTheme="minorEastAsia" w:hAnsiTheme="minorEastAsia" w:cs="Arial" w:hint="eastAsia"/>
+          <w:rFonts w:asciiTheme="minorEastAsia" w:eastAsiaTheme="minorEastAsia" w:hAnsiTheme="minorEastAsia" w:cs="Arial"/>
           <w:color w:val="333333"/>
           <w:sz w:val="24"/>
           <w:szCs w:val="24"/>
@@ -33269,7 +33396,7 @@
         <w:spacing w:line="200" w:lineRule="atLeast"/>
         <w:ind w:left="675" w:firstLineChars="0" w:firstLine="0"/>
         <w:rPr>
-          <w:rFonts w:asciiTheme="minorEastAsia" w:eastAsiaTheme="minorEastAsia" w:hAnsiTheme="minorEastAsia" w:cs="Arial" w:hint="eastAsia"/>
+          <w:rFonts w:asciiTheme="minorEastAsia" w:eastAsiaTheme="minorEastAsia" w:hAnsiTheme="minorEastAsia" w:cs="Arial"/>
           <w:color w:val="333333"/>
           <w:sz w:val="24"/>
           <w:szCs w:val="24"/>
@@ -33292,7 +33419,7 @@
         <w:spacing w:line="200" w:lineRule="atLeast"/>
         <w:ind w:left="675" w:firstLineChars="0" w:firstLine="0"/>
         <w:rPr>
-          <w:rFonts w:asciiTheme="minorEastAsia" w:eastAsiaTheme="minorEastAsia" w:hAnsiTheme="minorEastAsia" w:cs="Arial" w:hint="eastAsia"/>
+          <w:rFonts w:asciiTheme="minorEastAsia" w:eastAsiaTheme="minorEastAsia" w:hAnsiTheme="minorEastAsia" w:cs="Arial"/>
           <w:color w:val="333333"/>
           <w:sz w:val="24"/>
           <w:szCs w:val="24"/>
@@ -33306,7 +33433,7 @@
         <w:spacing w:line="200" w:lineRule="atLeast"/>
         <w:ind w:left="675" w:firstLineChars="0" w:firstLine="0"/>
         <w:rPr>
-          <w:rFonts w:asciiTheme="minorEastAsia" w:eastAsiaTheme="minorEastAsia" w:hAnsiTheme="minorEastAsia" w:cs="Arial" w:hint="eastAsia"/>
+          <w:rFonts w:asciiTheme="minorEastAsia" w:eastAsiaTheme="minorEastAsia" w:hAnsiTheme="minorEastAsia" w:cs="Arial"/>
           <w:color w:val="333333"/>
           <w:sz w:val="24"/>
           <w:szCs w:val="24"/>
@@ -33320,7 +33447,7 @@
         <w:spacing w:line="200" w:lineRule="atLeast"/>
         <w:ind w:left="675" w:firstLineChars="0" w:firstLine="0"/>
         <w:rPr>
-          <w:rFonts w:asciiTheme="minorEastAsia" w:eastAsiaTheme="minorEastAsia" w:hAnsiTheme="minorEastAsia" w:cs="Arial" w:hint="eastAsia"/>
+          <w:rFonts w:asciiTheme="minorEastAsia" w:eastAsiaTheme="minorEastAsia" w:hAnsiTheme="minorEastAsia" w:cs="Arial"/>
           <w:color w:val="333333"/>
           <w:sz w:val="24"/>
           <w:szCs w:val="24"/>
@@ -33334,7 +33461,7 @@
         <w:spacing w:line="200" w:lineRule="atLeast"/>
         <w:ind w:left="675" w:firstLineChars="0" w:firstLine="0"/>
         <w:rPr>
-          <w:rFonts w:asciiTheme="minorEastAsia" w:eastAsiaTheme="minorEastAsia" w:hAnsiTheme="minorEastAsia" w:cs="Arial" w:hint="eastAsia"/>
+          <w:rFonts w:asciiTheme="minorEastAsia" w:eastAsiaTheme="minorEastAsia" w:hAnsiTheme="minorEastAsia" w:cs="Arial"/>
           <w:color w:val="333333"/>
           <w:sz w:val="24"/>
           <w:szCs w:val="24"/>
@@ -33348,7 +33475,7 @@
         <w:spacing w:line="200" w:lineRule="atLeast"/>
         <w:ind w:left="675" w:firstLineChars="0" w:firstLine="0"/>
         <w:rPr>
-          <w:rFonts w:asciiTheme="minorEastAsia" w:eastAsiaTheme="minorEastAsia" w:hAnsiTheme="minorEastAsia" w:cs="Arial" w:hint="eastAsia"/>
+          <w:rFonts w:asciiTheme="minorEastAsia" w:eastAsiaTheme="minorEastAsia" w:hAnsiTheme="minorEastAsia" w:cs="Arial"/>
           <w:color w:val="333333"/>
           <w:sz w:val="24"/>
           <w:szCs w:val="24"/>
@@ -33362,7 +33489,7 @@
         <w:spacing w:line="200" w:lineRule="atLeast"/>
         <w:ind w:left="675" w:firstLineChars="0" w:firstLine="0"/>
         <w:rPr>
-          <w:rFonts w:asciiTheme="minorEastAsia" w:eastAsiaTheme="minorEastAsia" w:hAnsiTheme="minorEastAsia" w:cs="Arial" w:hint="eastAsia"/>
+          <w:rFonts w:asciiTheme="minorEastAsia" w:eastAsiaTheme="minorEastAsia" w:hAnsiTheme="minorEastAsia" w:cs="Arial"/>
           <w:color w:val="333333"/>
           <w:sz w:val="24"/>
           <w:szCs w:val="24"/>
@@ -33376,7 +33503,7 @@
         <w:spacing w:line="200" w:lineRule="atLeast"/>
         <w:ind w:left="675" w:firstLineChars="0" w:firstLine="0"/>
         <w:rPr>
-          <w:rFonts w:asciiTheme="minorEastAsia" w:eastAsiaTheme="minorEastAsia" w:hAnsiTheme="minorEastAsia" w:cs="Arial" w:hint="eastAsia"/>
+          <w:rFonts w:asciiTheme="minorEastAsia" w:eastAsiaTheme="minorEastAsia" w:hAnsiTheme="minorEastAsia" w:cs="Arial"/>
           <w:color w:val="333333"/>
           <w:sz w:val="24"/>
           <w:szCs w:val="24"/>
@@ -33390,7 +33517,7 @@
         <w:spacing w:line="200" w:lineRule="atLeast"/>
         <w:ind w:left="675" w:firstLineChars="0" w:firstLine="0"/>
         <w:rPr>
-          <w:rFonts w:asciiTheme="minorEastAsia" w:eastAsiaTheme="minorEastAsia" w:hAnsiTheme="minorEastAsia" w:cs="Arial" w:hint="eastAsia"/>
+          <w:rFonts w:asciiTheme="minorEastAsia" w:eastAsiaTheme="minorEastAsia" w:hAnsiTheme="minorEastAsia" w:cs="Arial"/>
           <w:color w:val="333333"/>
           <w:sz w:val="24"/>
           <w:szCs w:val="24"/>
@@ -33404,7 +33531,7 @@
         <w:spacing w:line="200" w:lineRule="atLeast"/>
         <w:ind w:left="675" w:firstLineChars="0" w:firstLine="0"/>
         <w:rPr>
-          <w:rFonts w:asciiTheme="minorEastAsia" w:eastAsiaTheme="minorEastAsia" w:hAnsiTheme="minorEastAsia" w:cs="Arial" w:hint="eastAsia"/>
+          <w:rFonts w:asciiTheme="minorEastAsia" w:eastAsiaTheme="minorEastAsia" w:hAnsiTheme="minorEastAsia" w:cs="Arial"/>
           <w:color w:val="333333"/>
           <w:sz w:val="24"/>
           <w:szCs w:val="24"/>
@@ -33418,7 +33545,7 @@
         <w:spacing w:line="200" w:lineRule="atLeast"/>
         <w:ind w:left="675" w:firstLineChars="0" w:firstLine="0"/>
         <w:rPr>
-          <w:rFonts w:asciiTheme="minorEastAsia" w:eastAsiaTheme="minorEastAsia" w:hAnsiTheme="minorEastAsia" w:cs="Arial" w:hint="eastAsia"/>
+          <w:rFonts w:asciiTheme="minorEastAsia" w:eastAsiaTheme="minorEastAsia" w:hAnsiTheme="minorEastAsia" w:cs="Arial"/>
           <w:color w:val="333333"/>
           <w:sz w:val="24"/>
           <w:szCs w:val="24"/>
@@ -33432,7 +33559,7 @@
         <w:spacing w:line="200" w:lineRule="atLeast"/>
         <w:ind w:left="675" w:firstLineChars="0" w:firstLine="0"/>
         <w:rPr>
-          <w:rFonts w:asciiTheme="minorEastAsia" w:eastAsiaTheme="minorEastAsia" w:hAnsiTheme="minorEastAsia" w:cs="Arial" w:hint="eastAsia"/>
+          <w:rFonts w:asciiTheme="minorEastAsia" w:eastAsiaTheme="minorEastAsia" w:hAnsiTheme="minorEastAsia" w:cs="Arial"/>
           <w:color w:val="333333"/>
           <w:sz w:val="24"/>
           <w:szCs w:val="24"/>
@@ -33446,7 +33573,7 @@
         <w:spacing w:line="200" w:lineRule="atLeast"/>
         <w:ind w:left="675" w:firstLineChars="0" w:firstLine="0"/>
         <w:rPr>
-          <w:rFonts w:asciiTheme="minorEastAsia" w:eastAsiaTheme="minorEastAsia" w:hAnsiTheme="minorEastAsia" w:cs="Arial" w:hint="eastAsia"/>
+          <w:rFonts w:asciiTheme="minorEastAsia" w:eastAsiaTheme="minorEastAsia" w:hAnsiTheme="minorEastAsia" w:cs="Arial"/>
           <w:color w:val="333333"/>
           <w:sz w:val="24"/>
           <w:szCs w:val="24"/>
@@ -33460,7 +33587,7 @@
         <w:spacing w:line="200" w:lineRule="atLeast"/>
         <w:ind w:left="675" w:firstLineChars="0" w:firstLine="0"/>
         <w:rPr>
-          <w:rFonts w:asciiTheme="minorEastAsia" w:eastAsiaTheme="minorEastAsia" w:hAnsiTheme="minorEastAsia" w:cs="Arial" w:hint="eastAsia"/>
+          <w:rFonts w:asciiTheme="minorEastAsia" w:eastAsiaTheme="minorEastAsia" w:hAnsiTheme="minorEastAsia" w:cs="Arial"/>
           <w:color w:val="333333"/>
           <w:sz w:val="24"/>
           <w:szCs w:val="24"/>
@@ -33474,7 +33601,7 @@
         <w:spacing w:line="200" w:lineRule="atLeast"/>
         <w:ind w:left="675" w:firstLineChars="0" w:firstLine="0"/>
         <w:rPr>
-          <w:rFonts w:asciiTheme="minorEastAsia" w:eastAsiaTheme="minorEastAsia" w:hAnsiTheme="minorEastAsia" w:cs="Arial" w:hint="eastAsia"/>
+          <w:rFonts w:asciiTheme="minorEastAsia" w:eastAsiaTheme="minorEastAsia" w:hAnsiTheme="minorEastAsia" w:cs="Arial"/>
           <w:color w:val="333333"/>
           <w:sz w:val="24"/>
           <w:szCs w:val="24"/>
@@ -33488,7 +33615,7 @@
         <w:spacing w:line="200" w:lineRule="atLeast"/>
         <w:ind w:left="675" w:firstLineChars="0" w:firstLine="0"/>
         <w:rPr>
-          <w:rFonts w:asciiTheme="minorEastAsia" w:eastAsiaTheme="minorEastAsia" w:hAnsiTheme="minorEastAsia" w:cs="Arial" w:hint="eastAsia"/>
+          <w:rFonts w:asciiTheme="minorEastAsia" w:eastAsiaTheme="minorEastAsia" w:hAnsiTheme="minorEastAsia" w:cs="Arial"/>
           <w:color w:val="333333"/>
           <w:sz w:val="24"/>
           <w:szCs w:val="24"/>
@@ -33502,7 +33629,7 @@
         <w:spacing w:line="200" w:lineRule="atLeast"/>
         <w:ind w:left="675" w:firstLineChars="0" w:firstLine="0"/>
         <w:rPr>
-          <w:rFonts w:asciiTheme="minorEastAsia" w:eastAsiaTheme="minorEastAsia" w:hAnsiTheme="minorEastAsia" w:cs="Arial" w:hint="eastAsia"/>
+          <w:rFonts w:asciiTheme="minorEastAsia" w:eastAsiaTheme="minorEastAsia" w:hAnsiTheme="minorEastAsia" w:cs="Arial"/>
           <w:color w:val="333333"/>
           <w:sz w:val="24"/>
           <w:szCs w:val="24"/>
@@ -33516,7 +33643,7 @@
         <w:spacing w:line="200" w:lineRule="atLeast"/>
         <w:ind w:left="675" w:firstLineChars="0" w:firstLine="0"/>
         <w:rPr>
-          <w:rFonts w:asciiTheme="minorEastAsia" w:eastAsiaTheme="minorEastAsia" w:hAnsiTheme="minorEastAsia" w:cs="Arial" w:hint="eastAsia"/>
+          <w:rFonts w:asciiTheme="minorEastAsia" w:eastAsiaTheme="minorEastAsia" w:hAnsiTheme="minorEastAsia" w:cs="Arial"/>
           <w:color w:val="333333"/>
           <w:sz w:val="24"/>
           <w:szCs w:val="24"/>
@@ -33530,12 +33657,101 @@
         <w:spacing w:line="200" w:lineRule="atLeast"/>
         <w:ind w:left="675" w:firstLineChars="0" w:firstLine="0"/>
         <w:rPr>
-          <w:rFonts w:asciiTheme="minorEastAsia" w:eastAsiaTheme="minorEastAsia" w:hAnsiTheme="minorEastAsia" w:cs="Arial" w:hint="eastAsia"/>
+          <w:rFonts w:asciiTheme="minorEastAsia" w:eastAsiaTheme="minorEastAsia" w:hAnsiTheme="minorEastAsia" w:cs="Arial"/>
           <w:color w:val="333333"/>
           <w:sz w:val="24"/>
           <w:szCs w:val="24"/>
         </w:rPr>
       </w:pPr>
+    </w:p>
+    <w:p>
+      <w:pPr>
+        <w:pStyle w:val="3"/>
+        <w:pageBreakBefore/>
+        <w:jc w:val="center"/>
+        <w:rPr>
+          <w:sz w:val="30"/>
+          <w:szCs w:val="30"/>
+        </w:rPr>
+      </w:pPr>
+      <w:bookmarkStart w:id="20" w:name="_Toc36927629"/>
+      <w:r>
+        <w:rPr>
+          <w:rFonts w:hint="eastAsia"/>
+          <w:sz w:val="30"/>
+          <w:szCs w:val="30"/>
+        </w:rPr>
+        <w:lastRenderedPageBreak/>
+        <w:t>第二十六周</w:t>
+      </w:r>
+      <w:r>
+        <w:rPr>
+          <w:rFonts w:hint="eastAsia"/>
+          <w:sz w:val="30"/>
+          <w:szCs w:val="30"/>
+        </w:rPr>
+        <w:t xml:space="preserve"> 3</w:t>
+      </w:r>
+      <w:r>
+        <w:rPr>
+          <w:sz w:val="30"/>
+          <w:szCs w:val="30"/>
+        </w:rPr>
+        <w:t>月</w:t>
+      </w:r>
+      <w:r>
+        <w:rPr>
+          <w:rFonts w:hint="eastAsia"/>
+          <w:sz w:val="30"/>
+          <w:szCs w:val="30"/>
+        </w:rPr>
+        <w:t>30</w:t>
+      </w:r>
+      <w:r>
+        <w:rPr>
+          <w:sz w:val="30"/>
+          <w:szCs w:val="30"/>
+        </w:rPr>
+        <w:t>日</w:t>
+      </w:r>
+      <w:r>
+        <w:rPr>
+          <w:sz w:val="30"/>
+          <w:szCs w:val="30"/>
+        </w:rPr>
+        <w:t>~</w:t>
+      </w:r>
+      <w:r>
+        <w:rPr>
+          <w:rFonts w:hint="eastAsia"/>
+          <w:sz w:val="30"/>
+          <w:szCs w:val="30"/>
+        </w:rPr>
+        <w:t>4</w:t>
+      </w:r>
+      <w:r>
+        <w:rPr>
+          <w:sz w:val="30"/>
+          <w:szCs w:val="30"/>
+        </w:rPr>
+        <w:t>月</w:t>
+      </w:r>
+      <w:r>
+        <w:rPr>
+          <w:rFonts w:hint="eastAsia"/>
+          <w:sz w:val="30"/>
+          <w:szCs w:val="30"/>
+        </w:rPr>
+        <w:t>5</w:t>
+      </w:r>
+      <w:r>
+        <w:rPr>
+          <w:sz w:val="30"/>
+          <w:szCs w:val="30"/>
+        </w:rPr>
+        <w:t>日</w:t>
+      </w:r>
+      <w:bookmarkEnd w:id="20"/>
     </w:p>
     <w:p>
       <w:pPr>
@@ -33544,7 +33760,651 @@
         <w:jc w:val="left"/>
         <w:rPr>
           <w:rFonts w:asciiTheme="minorEastAsia" w:eastAsiaTheme="minorEastAsia" w:hAnsiTheme="minorEastAsia" w:cs="Arial"/>
-          <w:color w:val="FF0000"/>
+          <w:sz w:val="24"/>
+          <w:szCs w:val="24"/>
+        </w:rPr>
+      </w:pPr>
+      <w:r>
+        <w:rPr>
+          <w:rFonts w:asciiTheme="minorEastAsia" w:eastAsiaTheme="minorEastAsia" w:hAnsiTheme="minorEastAsia" w:cs="Arial"/>
+          <w:sz w:val="24"/>
+          <w:szCs w:val="24"/>
+        </w:rPr>
+        <w:t>G</w:t>
+      </w:r>
+      <w:r>
+        <w:rPr>
+          <w:rFonts w:asciiTheme="minorEastAsia" w:eastAsiaTheme="minorEastAsia" w:hAnsiTheme="minorEastAsia" w:cs="Arial" w:hint="eastAsia"/>
+          <w:sz w:val="24"/>
+          <w:szCs w:val="24"/>
+        </w:rPr>
+        <w:t>en_sr_dimacs.py:</w:t>
+      </w:r>
+    </w:p>
+    <w:p>
+      <w:pPr>
+        <w:shd w:val="clear" w:color="auto" w:fill="FFFFFF"/>
+        <w:spacing w:line="200" w:lineRule="atLeast"/>
+        <w:ind w:firstLineChars="200" w:firstLine="480"/>
+        <w:jc w:val="left"/>
+        <w:rPr>
+          <w:rFonts w:asciiTheme="minorEastAsia" w:eastAsiaTheme="minorEastAsia" w:hAnsiTheme="minorEastAsia" w:cs="Arial"/>
+          <w:sz w:val="24"/>
+          <w:szCs w:val="24"/>
+        </w:rPr>
+      </w:pPr>
+      <w:r>
+        <w:rPr>
+          <w:rFonts w:asciiTheme="minorEastAsia" w:eastAsiaTheme="minorEastAsia" w:hAnsiTheme="minorEastAsia" w:cs="Arial"/>
+          <w:sz w:val="24"/>
+          <w:szCs w:val="24"/>
+        </w:rPr>
+        <w:t>W</w:t>
+      </w:r>
+      <w:r>
+        <w:rPr>
+          <w:rFonts w:asciiTheme="minorEastAsia" w:eastAsiaTheme="minorEastAsia" w:hAnsiTheme="minorEastAsia" w:cs="Arial" w:hint="eastAsia"/>
+          <w:sz w:val="24"/>
+          <w:szCs w:val="24"/>
+        </w:rPr>
+        <w:t>rite_dimacs_to:根据输入 的文件名打开文件，并将cnf公式的变量数和子句的数量输入，然后将所有生成的子句写入文件，最后换行</w:t>
+      </w:r>
+    </w:p>
+    <w:p>
+      <w:pPr>
+        <w:shd w:val="clear" w:color="auto" w:fill="FFFFFF"/>
+        <w:spacing w:line="200" w:lineRule="atLeast"/>
+        <w:ind w:firstLineChars="200" w:firstLine="480"/>
+        <w:jc w:val="left"/>
+        <w:rPr>
+          <w:rFonts w:asciiTheme="minorEastAsia" w:eastAsiaTheme="minorEastAsia" w:hAnsiTheme="minorEastAsia" w:cs="Arial"/>
+          <w:sz w:val="24"/>
+          <w:szCs w:val="24"/>
+        </w:rPr>
+      </w:pPr>
+      <w:r>
+        <w:rPr>
+          <w:rFonts w:asciiTheme="minorEastAsia" w:eastAsiaTheme="minorEastAsia" w:hAnsiTheme="minorEastAsia" w:cs="Arial"/>
+          <w:sz w:val="24"/>
+          <w:szCs w:val="24"/>
+        </w:rPr>
+        <w:t>M</w:t>
+      </w:r>
+      <w:r>
+        <w:rPr>
+          <w:rFonts w:asciiTheme="minorEastAsia" w:eastAsiaTheme="minorEastAsia" w:hAnsiTheme="minorEastAsia" w:cs="Arial" w:hint="eastAsia"/>
+          <w:sz w:val="24"/>
+          <w:szCs w:val="24"/>
+        </w:rPr>
+        <w:t>k_out_filenames:根据opts来生成要打开的文件名</w:t>
+      </w:r>
+    </w:p>
+    <w:p>
+      <w:pPr>
+        <w:shd w:val="clear" w:color="auto" w:fill="FFFFFF"/>
+        <w:spacing w:line="200" w:lineRule="atLeast"/>
+        <w:ind w:firstLineChars="200" w:firstLine="480"/>
+        <w:jc w:val="left"/>
+        <w:rPr>
+          <w:rFonts w:asciiTheme="minorEastAsia" w:eastAsiaTheme="minorEastAsia" w:hAnsiTheme="minorEastAsia" w:cs="Arial"/>
+          <w:sz w:val="24"/>
+          <w:szCs w:val="24"/>
+        </w:rPr>
+      </w:pPr>
+      <w:r>
+        <w:rPr>
+          <w:rFonts w:asciiTheme="minorEastAsia" w:eastAsiaTheme="minorEastAsia" w:hAnsiTheme="minorEastAsia" w:cs="Arial"/>
+          <w:sz w:val="24"/>
+          <w:szCs w:val="24"/>
+        </w:rPr>
+        <w:t>G</w:t>
+      </w:r>
+      <w:r>
+        <w:rPr>
+          <w:rFonts w:asciiTheme="minorEastAsia" w:eastAsiaTheme="minorEastAsia" w:hAnsiTheme="minorEastAsia" w:cs="Arial" w:hint="eastAsia"/>
+          <w:sz w:val="24"/>
+          <w:szCs w:val="24"/>
+        </w:rPr>
+        <w:t>enerate_k_iclause：</w:t>
+      </w:r>
+    </w:p>
+    <w:p>
+      <w:pPr>
+        <w:shd w:val="clear" w:color="auto" w:fill="FFFFFF"/>
+        <w:spacing w:line="200" w:lineRule="atLeast"/>
+        <w:ind w:firstLineChars="200" w:firstLine="480"/>
+        <w:jc w:val="left"/>
+        <w:rPr>
+          <w:rFonts w:asciiTheme="minorEastAsia" w:eastAsiaTheme="minorEastAsia" w:hAnsiTheme="minorEastAsia" w:cs="Arial"/>
+          <w:sz w:val="24"/>
+          <w:szCs w:val="24"/>
+        </w:rPr>
+      </w:pPr>
+      <w:r>
+        <w:rPr>
+          <w:rFonts w:asciiTheme="minorEastAsia" w:eastAsiaTheme="minorEastAsia" w:hAnsiTheme="minorEastAsia" w:cs="Arial" w:hint="eastAsia"/>
+          <w:sz w:val="24"/>
+          <w:szCs w:val="24"/>
+        </w:rPr>
+        <w:t>np.random.choice(n,size=min(n,k),replace=false):从0到n中以一致分布的概率随机不放回的抽取min（n，k）个数字组成</w:t>
+      </w:r>
+      <w:r>
+        <w:rPr>
+          <w:rFonts w:asciiTheme="minorEastAsia" w:eastAsiaTheme="minorEastAsia" w:hAnsiTheme="minorEastAsia" w:cs="Arial" w:hint="eastAsia"/>
+          <w:sz w:val="24"/>
+          <w:szCs w:val="24"/>
+        </w:rPr>
+        <w:t>数组，然后以一半的几率返回其中的一个数字v+1或者-（v+1），以此来生成k个子句</w:t>
+      </w:r>
+    </w:p>
+    <w:p>
+      <w:pPr>
+        <w:shd w:val="clear" w:color="auto" w:fill="FFFFFF"/>
+        <w:spacing w:line="200" w:lineRule="atLeast"/>
+        <w:ind w:firstLineChars="200" w:firstLine="480"/>
+        <w:jc w:val="left"/>
+        <w:rPr>
+          <w:rFonts w:asciiTheme="minorEastAsia" w:eastAsiaTheme="minorEastAsia" w:hAnsiTheme="minorEastAsia" w:cs="Arial"/>
+          <w:sz w:val="24"/>
+          <w:szCs w:val="24"/>
+        </w:rPr>
+      </w:pPr>
+      <w:r>
+        <w:rPr>
+          <w:rFonts w:asciiTheme="minorEastAsia" w:eastAsiaTheme="minorEastAsia" w:hAnsiTheme="minorEastAsia" w:cs="Arial" w:hint="eastAsia"/>
+          <w:sz w:val="24"/>
+          <w:szCs w:val="24"/>
+        </w:rPr>
+        <w:t>gen_iclause_pair:抽取一个随机数n，然后利用minisolvers生成n个变量</w:t>
+      </w:r>
+      <w:r>
+        <w:rPr>
+          <w:rFonts w:asciiTheme="minorEastAsia" w:eastAsiaTheme="minorEastAsia" w:hAnsiTheme="minorEastAsia" w:cs="Arial" w:hint="eastAsia"/>
+          <w:sz w:val="24"/>
+          <w:szCs w:val="24"/>
+        </w:rPr>
+        <w:t>，生成随机数k，调用上面的generate_k_iclause返回一个数组，利用该数组调用solver根据上面生成的变量生成子句，并用solver.sovle()判断是否可满足，若可满足则添加进可满足的子句列表，否则结束。最后根据可满足的子句列表，为其子句的反来得到一个不可满足的子句列表，并添加一个变量来生成与该不可满足子句列表对应的可满足子句列表，以生成子句互补对。</w:t>
+      </w:r>
+    </w:p>
+    <w:p>
+      <w:pPr>
+        <w:shd w:val="clear" w:color="auto" w:fill="FFFFFF"/>
+        <w:spacing w:line="200" w:lineRule="atLeast"/>
+        <w:ind w:firstLineChars="200" w:firstLine="480"/>
+        <w:jc w:val="left"/>
+        <w:rPr>
+          <w:rFonts w:asciiTheme="minorEastAsia" w:eastAsiaTheme="minorEastAsia" w:hAnsiTheme="minorEastAsia" w:cs="Arial"/>
+          <w:sz w:val="24"/>
+          <w:szCs w:val="24"/>
+        </w:rPr>
+      </w:pPr>
+    </w:p>
+    <w:p>
+      <w:pPr>
+        <w:shd w:val="clear" w:color="auto" w:fill="FFFFFF"/>
+        <w:spacing w:line="200" w:lineRule="atLeast"/>
+        <w:ind w:firstLineChars="200" w:firstLine="480"/>
+        <w:jc w:val="left"/>
+        <w:rPr>
+          <w:rFonts w:asciiTheme="minorEastAsia" w:eastAsiaTheme="minorEastAsia" w:hAnsiTheme="minorEastAsia" w:cs="Arial"/>
+          <w:sz w:val="24"/>
+          <w:szCs w:val="24"/>
+        </w:rPr>
+      </w:pPr>
+      <w:r>
+        <w:rPr>
+          <w:rFonts w:asciiTheme="minorEastAsia" w:eastAsiaTheme="minorEastAsia" w:hAnsiTheme="minorEastAsia" w:cs="Arial" w:hint="eastAsia"/>
+          <w:sz w:val="24"/>
+          <w:szCs w:val="24"/>
+        </w:rPr>
+        <w:t>该文件生成了子句及子句互补对，创建了输出文件并将子句的各种信息写进了文件中。</w:t>
+      </w:r>
+    </w:p>
+    <w:p>
+      <w:pPr>
+        <w:shd w:val="clear" w:color="auto" w:fill="FFFFFF"/>
+        <w:spacing w:line="200" w:lineRule="atLeast"/>
+        <w:jc w:val="left"/>
+        <w:rPr>
+          <w:rFonts w:asciiTheme="minorEastAsia" w:eastAsiaTheme="minorEastAsia" w:hAnsiTheme="minorEastAsia" w:cs="Arial"/>
+          <w:sz w:val="24"/>
+          <w:szCs w:val="24"/>
+        </w:rPr>
+      </w:pPr>
+    </w:p>
+    <w:p>
+      <w:pPr>
+        <w:shd w:val="clear" w:color="auto" w:fill="FFFFFF"/>
+        <w:spacing w:line="200" w:lineRule="atLeast"/>
+        <w:jc w:val="left"/>
+        <w:rPr>
+          <w:rFonts w:asciiTheme="minorEastAsia" w:eastAsiaTheme="minorEastAsia" w:hAnsiTheme="minorEastAsia" w:cs="Arial"/>
+          <w:sz w:val="24"/>
+          <w:szCs w:val="24"/>
+        </w:rPr>
+      </w:pPr>
+      <w:r>
+        <w:rPr>
+          <w:rFonts w:asciiTheme="minorEastAsia" w:eastAsiaTheme="minorEastAsia" w:hAnsiTheme="minorEastAsia" w:cs="Arial"/>
+          <w:sz w:val="24"/>
+          <w:szCs w:val="24"/>
+        </w:rPr>
+        <w:t>D</w:t>
+      </w:r>
+      <w:r>
+        <w:rPr>
+          <w:rFonts w:asciiTheme="minorEastAsia" w:eastAsiaTheme="minorEastAsia" w:hAnsiTheme="minorEastAsia" w:cs="Arial" w:hint="eastAsia"/>
+          <w:sz w:val="24"/>
+          <w:szCs w:val="24"/>
+        </w:rPr>
+        <w:t>imacs</w:t>
+      </w:r>
+      <w:r>
+        <w:rPr>
+          <w:rFonts w:asciiTheme="minorEastAsia" w:eastAsiaTheme="minorEastAsia" w:hAnsiTheme="minorEastAsia" w:cs="Arial" w:hint="eastAsia"/>
+          <w:sz w:val="24"/>
+          <w:szCs w:val="24"/>
+        </w:rPr>
+        <w:t>_to_data.py:</w:t>
+      </w:r>
+    </w:p>
+    <w:p>
+      <w:pPr>
+        <w:shd w:val="clear" w:color="auto" w:fill="FFFFFF"/>
+        <w:spacing w:line="200" w:lineRule="atLeast"/>
+        <w:ind w:firstLineChars="200" w:firstLine="480"/>
+        <w:jc w:val="left"/>
+        <w:rPr>
+          <w:rFonts w:asciiTheme="minorEastAsia" w:eastAsiaTheme="minorEastAsia" w:hAnsiTheme="minorEastAsia" w:cs="Arial"/>
+          <w:sz w:val="24"/>
+          <w:szCs w:val="24"/>
+        </w:rPr>
+      </w:pPr>
+      <w:r>
+        <w:rPr>
+          <w:rFonts w:asciiTheme="minorEastAsia" w:eastAsiaTheme="minorEastAsia" w:hAnsiTheme="minorEastAsia" w:cs="Arial"/>
+          <w:sz w:val="24"/>
+          <w:szCs w:val="24"/>
+        </w:rPr>
+        <w:t>P</w:t>
+      </w:r>
+      <w:r>
+        <w:rPr>
+          <w:rFonts w:asciiTheme="minorEastAsia" w:eastAsiaTheme="minorEastAsia" w:hAnsiTheme="minorEastAsia" w:cs="Arial" w:hint="eastAsia"/>
+          <w:sz w:val="24"/>
+          <w:szCs w:val="24"/>
+        </w:rPr>
+        <w:t>arse_dimacs:</w:t>
+      </w:r>
+      <w:r>
+        <w:rPr>
+          <w:rFonts w:asciiTheme="minorEastAsia" w:eastAsiaTheme="minorEastAsia" w:hAnsiTheme="minorEastAsia" w:cs="Arial" w:hint="eastAsia"/>
+          <w:sz w:val="24"/>
+          <w:szCs w:val="24"/>
+        </w:rPr>
+        <w:t>打开文件，每次读一行，对该行以空格切片，提取每行保存的变量个数，以及子句集，并返回</w:t>
+      </w:r>
+    </w:p>
+    <w:p>
+      <w:pPr>
+        <w:shd w:val="clear" w:color="auto" w:fill="FFFFFF"/>
+        <w:spacing w:line="200" w:lineRule="atLeast"/>
+        <w:ind w:firstLineChars="200" w:firstLine="480"/>
+        <w:jc w:val="left"/>
+        <w:rPr>
+          <w:rFonts w:asciiTheme="minorEastAsia" w:eastAsiaTheme="minorEastAsia" w:hAnsiTheme="minorEastAsia" w:cs="Arial"/>
+          <w:sz w:val="24"/>
+          <w:szCs w:val="24"/>
+        </w:rPr>
+      </w:pPr>
+      <w:r>
+        <w:rPr>
+          <w:rFonts w:asciiTheme="minorEastAsia" w:eastAsiaTheme="minorEastAsia" w:hAnsiTheme="minorEastAsia" w:cs="Arial"/>
+          <w:sz w:val="24"/>
+          <w:szCs w:val="24"/>
+        </w:rPr>
+        <w:t>M</w:t>
+      </w:r>
+      <w:r>
+        <w:rPr>
+          <w:rFonts w:asciiTheme="minorEastAsia" w:eastAsiaTheme="minorEastAsia" w:hAnsiTheme="minorEastAsia" w:cs="Arial" w:hint="eastAsia"/>
+          <w:sz w:val="24"/>
+          <w:szCs w:val="24"/>
+        </w:rPr>
+        <w:t>k_dataset_filename:</w:t>
+      </w:r>
+      <w:r>
+        <w:rPr>
+          <w:rFonts w:asciiTheme="minorEastAsia" w:eastAsiaTheme="minorEastAsia" w:hAnsiTheme="minorEastAsia" w:cs="Arial" w:hint="eastAsia"/>
+          <w:sz w:val="24"/>
+          <w:szCs w:val="24"/>
+        </w:rPr>
+        <w:t>根据opts生成数据集的名称</w:t>
+      </w:r>
+    </w:p>
+    <w:p>
+      <w:pPr>
+        <w:shd w:val="clear" w:color="auto" w:fill="FFFFFF"/>
+        <w:spacing w:line="200" w:lineRule="atLeast"/>
+        <w:ind w:firstLineChars="200" w:firstLine="480"/>
+        <w:jc w:val="left"/>
+        <w:rPr>
+          <w:rFonts w:asciiTheme="minorEastAsia" w:eastAsiaTheme="minorEastAsia" w:hAnsiTheme="minorEastAsia" w:cs="Arial"/>
+          <w:sz w:val="24"/>
+          <w:szCs w:val="24"/>
+        </w:rPr>
+      </w:pPr>
+      <w:r>
+        <w:rPr>
+          <w:rFonts w:asciiTheme="minorEastAsia" w:eastAsiaTheme="minorEastAsia" w:hAnsiTheme="minorEastAsia" w:cs="Arial" w:hint="eastAsia"/>
+          <w:sz w:val="24"/>
+          <w:szCs w:val="24"/>
+        </w:rPr>
+        <w:t>主要生成数据集，后面有加强批处理的程序没太懂</w:t>
+      </w:r>
+    </w:p>
+    <w:p>
+      <w:pPr>
+        <w:shd w:val="clear" w:color="auto" w:fill="FFFFFF"/>
+        <w:spacing w:line="200" w:lineRule="atLeast"/>
+        <w:jc w:val="left"/>
+        <w:rPr>
+          <w:rFonts w:asciiTheme="minorEastAsia" w:eastAsiaTheme="minorEastAsia" w:hAnsiTheme="minorEastAsia" w:cs="Arial"/>
+          <w:sz w:val="24"/>
+          <w:szCs w:val="24"/>
+        </w:rPr>
+      </w:pPr>
+    </w:p>
+    <w:p>
+      <w:pPr>
+        <w:shd w:val="clear" w:color="auto" w:fill="FFFFFF"/>
+        <w:spacing w:line="200" w:lineRule="atLeast"/>
+        <w:jc w:val="left"/>
+        <w:rPr>
+          <w:rFonts w:asciiTheme="minorEastAsia" w:eastAsiaTheme="minorEastAsia" w:hAnsiTheme="minorEastAsia" w:cs="Arial"/>
+          <w:sz w:val="24"/>
+          <w:szCs w:val="24"/>
+        </w:rPr>
+      </w:pPr>
+      <w:r>
+        <w:rPr>
+          <w:rFonts w:asciiTheme="minorEastAsia" w:eastAsiaTheme="minorEastAsia" w:hAnsiTheme="minorEastAsia" w:cs="Arial"/>
+          <w:sz w:val="24"/>
+          <w:szCs w:val="24"/>
+        </w:rPr>
+        <w:t>P</w:t>
+      </w:r>
+      <w:r>
+        <w:rPr>
+          <w:rFonts w:asciiTheme="minorEastAsia" w:eastAsiaTheme="minorEastAsia" w:hAnsiTheme="minorEastAsia" w:cs="Arial" w:hint="eastAsia"/>
+          <w:sz w:val="24"/>
+          <w:szCs w:val="24"/>
+        </w:rPr>
+        <w:t>roblems_loader.py:</w:t>
+      </w:r>
+    </w:p>
+    <w:p>
+      <w:pPr>
+        <w:shd w:val="clear" w:color="auto" w:fill="FFFFFF"/>
+        <w:spacing w:line="200" w:lineRule="atLeast"/>
+        <w:jc w:val="left"/>
+        <w:rPr>
+          <w:rFonts w:asciiTheme="minorEastAsia" w:eastAsiaTheme="minorEastAsia" w:hAnsiTheme="minorEastAsia" w:cs="Arial"/>
+          <w:sz w:val="24"/>
+          <w:szCs w:val="24"/>
+        </w:rPr>
+      </w:pPr>
+      <w:r>
+        <w:rPr>
+          <w:rFonts w:asciiTheme="minorEastAsia" w:eastAsiaTheme="minorEastAsia" w:hAnsiTheme="minorEastAsia" w:cs="Arial" w:hint="eastAsia"/>
+          <w:sz w:val="24"/>
+          <w:szCs w:val="24"/>
+        </w:rPr>
+        <w:t xml:space="preserve">    用来调转加载文件。根据现在运行的文件的名字，判断有没有下一个文件，有则获得下一个文件的文件名并返回以供访问</w:t>
+      </w:r>
+    </w:p>
+    <w:p>
+      <w:pPr>
+        <w:shd w:val="clear" w:color="auto" w:fill="FFFFFF"/>
+        <w:spacing w:line="200" w:lineRule="atLeast"/>
+        <w:jc w:val="left"/>
+        <w:rPr>
+          <w:rFonts w:asciiTheme="minorEastAsia" w:eastAsiaTheme="minorEastAsia" w:hAnsiTheme="minorEastAsia" w:cs="Arial"/>
+          <w:sz w:val="24"/>
+          <w:szCs w:val="24"/>
+        </w:rPr>
+      </w:pPr>
+      <w:r>
+        <w:rPr>
+          <w:rFonts w:asciiTheme="minorEastAsia" w:eastAsiaTheme="minorEastAsia" w:hAnsiTheme="minorEastAsia" w:cs="Arial" w:hint="eastAsia"/>
+          <w:sz w:val="24"/>
+          <w:szCs w:val="24"/>
+        </w:rPr>
+        <w:t xml:space="preserve">   </w:t>
+      </w:r>
+    </w:p>
+    <w:p>
+      <w:pPr>
+        <w:shd w:val="clear" w:color="auto" w:fill="FFFFFF"/>
+        <w:spacing w:line="200" w:lineRule="atLeast"/>
+        <w:jc w:val="left"/>
+        <w:rPr>
+          <w:rFonts w:asciiTheme="minorEastAsia" w:eastAsiaTheme="minorEastAsia" w:hAnsiTheme="minorEastAsia" w:cs="Arial"/>
+          <w:sz w:val="24"/>
+          <w:szCs w:val="24"/>
+        </w:rPr>
+      </w:pPr>
+    </w:p>
+    <w:p>
+      <w:pPr>
+        <w:shd w:val="clear" w:color="auto" w:fill="FFFFFF"/>
+        <w:spacing w:line="200" w:lineRule="atLeast"/>
+        <w:jc w:val="left"/>
+        <w:rPr>
+          <w:rFonts w:asciiTheme="minorEastAsia" w:eastAsiaTheme="minorEastAsia" w:hAnsiTheme="minorEastAsia" w:cs="Arial"/>
+          <w:sz w:val="24"/>
+          <w:szCs w:val="24"/>
+        </w:rPr>
+      </w:pPr>
+      <w:r>
+        <w:rPr>
+          <w:rFonts w:asciiTheme="minorEastAsia" w:eastAsiaTheme="minorEastAsia" w:hAnsiTheme="minorEastAsia" w:cs="Arial" w:hint="eastAsia"/>
+          <w:sz w:val="24"/>
+          <w:szCs w:val="24"/>
+        </w:rPr>
+        <w:t>NeuroSat.py</w:t>
+      </w:r>
+      <w:r>
+        <w:rPr>
+          <w:rFonts w:asciiTheme="minorEastAsia" w:eastAsiaTheme="minorEastAsia" w:hAnsiTheme="minorEastAsia" w:cs="Arial" w:hint="eastAsia"/>
+          <w:sz w:val="24"/>
+          <w:szCs w:val="24"/>
+        </w:rPr>
+        <w:t>：</w:t>
+      </w:r>
+    </w:p>
+    <w:p>
+      <w:pPr>
+        <w:shd w:val="clear" w:color="auto" w:fill="FFFFFF"/>
+        <w:spacing w:line="200" w:lineRule="atLeast"/>
+        <w:jc w:val="left"/>
+        <w:rPr>
+          <w:rFonts w:asciiTheme="minorEastAsia" w:eastAsiaTheme="minorEastAsia" w:hAnsiTheme="minorEastAsia" w:cs="Arial"/>
+          <w:sz w:val="24"/>
+          <w:szCs w:val="24"/>
+        </w:rPr>
+      </w:pPr>
+      <w:r>
+        <w:rPr>
+          <w:rFonts w:asciiTheme="minorEastAsia" w:eastAsiaTheme="minorEastAsia" w:hAnsiTheme="minorEastAsia" w:cs="Arial"/>
+          <w:sz w:val="24"/>
+          <w:szCs w:val="24"/>
+        </w:rPr>
+        <w:t>D</w:t>
+      </w:r>
+      <w:r>
+        <w:rPr>
+          <w:rFonts w:asciiTheme="minorEastAsia" w:eastAsiaTheme="minorEastAsia" w:hAnsiTheme="minorEastAsia" w:cs="Arial" w:hint="eastAsia"/>
+          <w:sz w:val="24"/>
+          <w:szCs w:val="24"/>
+        </w:rPr>
+        <w:t>eclare_parameters:</w:t>
+      </w:r>
+      <w:r>
+        <w:rPr>
+          <w:rFonts w:asciiTheme="minorEastAsia" w:eastAsiaTheme="minorEastAsia" w:hAnsiTheme="minorEastAsia" w:cs="Arial" w:hint="eastAsia"/>
+          <w:sz w:val="24"/>
+          <w:szCs w:val="24"/>
+        </w:rPr>
+        <w:t>声明参数</w:t>
+      </w:r>
+    </w:p>
+    <w:p>
+      <w:pPr>
+        <w:shd w:val="clear" w:color="auto" w:fill="FFFFFF"/>
+        <w:spacing w:line="200" w:lineRule="atLeast"/>
+        <w:ind w:firstLine="468"/>
+        <w:jc w:val="left"/>
+        <w:rPr>
+          <w:rFonts w:asciiTheme="minorEastAsia" w:eastAsiaTheme="minorEastAsia" w:hAnsiTheme="minorEastAsia" w:cs="Arial"/>
+          <w:sz w:val="24"/>
+          <w:szCs w:val="24"/>
+        </w:rPr>
+      </w:pPr>
+      <w:r>
+        <w:rPr>
+          <w:rFonts w:asciiTheme="minorEastAsia" w:eastAsiaTheme="minorEastAsia" w:hAnsiTheme="minorEastAsia" w:cs="Arial" w:hint="eastAsia"/>
+          <w:sz w:val="24"/>
+          <w:szCs w:val="24"/>
+        </w:rPr>
+        <w:t>参数更新选择LSTM神经网络</w:t>
+      </w:r>
+    </w:p>
+    <w:p>
+      <w:pPr>
+        <w:shd w:val="clear" w:color="auto" w:fill="FFFFFF"/>
+        <w:spacing w:line="200" w:lineRule="atLeast"/>
+        <w:jc w:val="left"/>
+        <w:rPr>
+          <w:rFonts w:asciiTheme="minorEastAsia" w:eastAsiaTheme="minorEastAsia" w:hAnsiTheme="minorEastAsia" w:cs="Arial"/>
+          <w:sz w:val="24"/>
+          <w:szCs w:val="24"/>
+        </w:rPr>
+      </w:pPr>
+      <w:r>
+        <w:rPr>
+          <w:rFonts w:asciiTheme="minorEastAsia" w:eastAsiaTheme="minorEastAsia" w:hAnsiTheme="minorEastAsia" w:cs="Arial" w:hint="eastAsia"/>
+          <w:sz w:val="24"/>
+          <w:szCs w:val="24"/>
+        </w:rPr>
+        <w:t>Declare_placeholder:声明占位符</w:t>
+      </w:r>
+    </w:p>
+    <w:p>
+      <w:pPr>
+        <w:shd w:val="clear" w:color="auto" w:fill="FFFFFF"/>
+        <w:spacing w:line="200" w:lineRule="atLeast"/>
+        <w:ind w:firstLine="468"/>
+        <w:jc w:val="left"/>
+        <w:rPr>
+          <w:rFonts w:asciiTheme="minorEastAsia" w:eastAsiaTheme="minorEastAsia" w:hAnsiTheme="minorEastAsia" w:cs="Arial"/>
+          <w:sz w:val="24"/>
+          <w:szCs w:val="24"/>
+        </w:rPr>
+      </w:pPr>
+      <w:r>
+        <w:rPr>
+          <w:rFonts w:asciiTheme="minorEastAsia" w:eastAsiaTheme="minorEastAsia" w:hAnsiTheme="minorEastAsia" w:cs="Arial" w:hint="eastAsia"/>
+          <w:sz w:val="24"/>
+          <w:szCs w:val="24"/>
+        </w:rPr>
+        <w:t>tf.placeholder作为一种占位符用于定义过程，在具体使用时再赋具体值</w:t>
+      </w:r>
+    </w:p>
+    <w:p>
+      <w:pPr>
+        <w:shd w:val="clear" w:color="auto" w:fill="FFFFFF"/>
+        <w:spacing w:line="200" w:lineRule="atLeast"/>
+        <w:ind w:firstLine="468"/>
+        <w:jc w:val="left"/>
+        <w:rPr>
+          <w:rFonts w:asciiTheme="minorEastAsia" w:eastAsiaTheme="minorEastAsia" w:hAnsiTheme="minorEastAsia" w:cs="Arial"/>
+          <w:sz w:val="24"/>
+          <w:szCs w:val="24"/>
+        </w:rPr>
+      </w:pPr>
+      <w:r>
+        <w:rPr>
+          <w:rFonts w:asciiTheme="minorEastAsia" w:eastAsiaTheme="minorEastAsia" w:hAnsiTheme="minorEastAsia" w:cs="Arial"/>
+          <w:sz w:val="24"/>
+          <w:szCs w:val="24"/>
+        </w:rPr>
+        <w:t>T</w:t>
+      </w:r>
+      <w:r>
+        <w:rPr>
+          <w:rFonts w:asciiTheme="minorEastAsia" w:eastAsiaTheme="minorEastAsia" w:hAnsiTheme="minorEastAsia" w:cs="Arial" w:hint="eastAsia"/>
+          <w:sz w:val="24"/>
+          <w:szCs w:val="24"/>
+        </w:rPr>
+        <w:t>f.shape返回一个一维整数Tensor用以表示参数的shape</w:t>
+      </w:r>
+    </w:p>
+    <w:p>
+      <w:pPr>
+        <w:shd w:val="clear" w:color="auto" w:fill="FFFFFF"/>
+        <w:spacing w:line="200" w:lineRule="atLeast"/>
+        <w:jc w:val="left"/>
+        <w:rPr>
+          <w:rFonts w:asciiTheme="minorEastAsia" w:eastAsiaTheme="minorEastAsia" w:hAnsiTheme="minorEastAsia" w:cs="Arial"/>
+          <w:sz w:val="24"/>
+          <w:szCs w:val="24"/>
+        </w:rPr>
+      </w:pPr>
+      <w:r>
+        <w:rPr>
+          <w:rFonts w:asciiTheme="minorEastAsia" w:eastAsiaTheme="minorEastAsia" w:hAnsiTheme="minorEastAsia" w:cs="Arial" w:hint="eastAsia"/>
+          <w:sz w:val="24"/>
+          <w:szCs w:val="24"/>
+        </w:rPr>
+        <w:t>Build_network</w:t>
+      </w:r>
+      <w:r>
+        <w:rPr>
+          <w:rFonts w:asciiTheme="minorEastAsia" w:eastAsiaTheme="minorEastAsia" w:hAnsiTheme="minorEastAsia" w:cs="Arial" w:hint="eastAsia"/>
+          <w:sz w:val="24"/>
+          <w:szCs w:val="24"/>
+        </w:rPr>
+        <w:t>:</w:t>
+      </w:r>
+    </w:p>
+    <w:p>
+      <w:pPr>
+        <w:shd w:val="clear" w:color="auto" w:fill="FFFFFF"/>
+        <w:spacing w:line="200" w:lineRule="atLeast"/>
+        <w:jc w:val="left"/>
+        <w:rPr>
+          <w:rFonts w:asciiTheme="minorEastAsia" w:eastAsiaTheme="minorEastAsia" w:hAnsiTheme="minorEastAsia" w:cs="Arial"/>
+          <w:sz w:val="24"/>
+          <w:szCs w:val="24"/>
+        </w:rPr>
+      </w:pPr>
+      <w:r>
+        <w:rPr>
+          <w:rFonts w:asciiTheme="minorEastAsia" w:eastAsiaTheme="minorEastAsia" w:hAnsiTheme="minorEastAsia" w:cs="Arial" w:hint="eastAsia"/>
+          <w:sz w:val="24"/>
+          <w:szCs w:val="24"/>
+        </w:rPr>
+        <w:t xml:space="preserve">    选择随机核，创建tf.session,声明参数和占位符，定义了传递消息的方式，计算logit和cost，创建最优控制器，初始化变量等</w:t>
+      </w:r>
+    </w:p>
+    <w:p>
+      <w:pPr>
+        <w:shd w:val="clear" w:color="auto" w:fill="FFFFFF"/>
+        <w:spacing w:line="200" w:lineRule="atLeast"/>
+        <w:jc w:val="left"/>
+        <w:rPr>
+          <w:rFonts w:asciiTheme="minorEastAsia" w:eastAsiaTheme="minorEastAsia" w:hAnsiTheme="minorEastAsia" w:cs="Arial"/>
           <w:sz w:val="24"/>
           <w:szCs w:val="24"/>
         </w:rPr>
@@ -34751,7 +35611,7 @@
 </file>
 
 <file path=customXml/itemProps1.xml><?xml version="1.0" encoding="utf-8"?>
-<ds:datastoreItem xmlns:ds="http://schemas.openxmlformats.org/officeDocument/2006/customXml" ds:itemID="{F088B744-FD68-4CDA-B9D2-E0ACADDBE2B2}">
+<ds:datastoreItem xmlns:ds="http://schemas.openxmlformats.org/officeDocument/2006/customXml" ds:itemID="{B9C0A3D5-148D-414A-9AF3-036961939BD9}">
   <ds:schemaRefs>
     <ds:schemaRef ds:uri="http://schemas.openxmlformats.org/officeDocument/2006/bibliography"/>
   </ds:schemaRefs>

--- a/weekly-report-蔡明炜.docx
+++ b/weekly-report-蔡明炜.docx
@@ -104,7 +104,7 @@
         </w:rPr>
         <w:fldChar w:fldCharType="separate"/>
       </w:r>
-      <w:hyperlink w:anchor="_Toc36927614" w:history="1">
+      <w:hyperlink w:anchor="_Toc37845110" w:history="1">
         <w:r>
           <w:rPr>
             <w:rStyle w:val="a4"/>
@@ -189,7 +189,7 @@
           <w:rPr>
             <w:noProof/>
           </w:rPr>
-          <w:instrText xml:space="preserve"> PAGEREF _Toc36927614 \h </w:instrText>
+          <w:instrText xml:space="preserve"> PAGEREF _Toc37845110 \h </w:instrText>
         </w:r>
         <w:r>
           <w:rPr>
@@ -231,7 +231,7 @@
           <w:szCs w:val="22"/>
         </w:rPr>
       </w:pPr>
-      <w:hyperlink w:anchor="_Toc36927615" w:history="1">
+      <w:hyperlink w:anchor="_Toc37845111" w:history="1">
         <w:r>
           <w:rPr>
             <w:rStyle w:val="a4"/>
@@ -316,7 +316,7 @@
           <w:rPr>
             <w:noProof/>
           </w:rPr>
-          <w:instrText xml:space="preserve"> PAGEREF _Toc36927615 \h </w:instrText>
+          <w:instrText xml:space="preserve"> PAGEREF _Toc37845111 \h </w:instrText>
         </w:r>
         <w:r>
           <w:rPr>
@@ -358,7 +358,7 @@
           <w:szCs w:val="22"/>
         </w:rPr>
       </w:pPr>
-      <w:hyperlink w:anchor="_Toc36927616" w:history="1">
+      <w:hyperlink w:anchor="_Toc37845112" w:history="1">
         <w:r>
           <w:rPr>
             <w:rStyle w:val="a4"/>
@@ -443,7 +443,7 @@
           <w:rPr>
             <w:noProof/>
           </w:rPr>
-          <w:instrText xml:space="preserve"> PAGEREF _Toc36927616 \h </w:instrText>
+          <w:instrText xml:space="preserve"> PAGEREF _Toc37845112 \h </w:instrText>
         </w:r>
         <w:r>
           <w:rPr>
@@ -485,7 +485,7 @@
           <w:szCs w:val="22"/>
         </w:rPr>
       </w:pPr>
-      <w:hyperlink w:anchor="_Toc36927617" w:history="1">
+      <w:hyperlink w:anchor="_Toc37845113" w:history="1">
         <w:r>
           <w:rPr>
             <w:rStyle w:val="a4"/>
@@ -570,7 +570,7 @@
           <w:rPr>
             <w:noProof/>
           </w:rPr>
-          <w:instrText xml:space="preserve"> PAGEREF _Toc36927617 \h </w:instrText>
+          <w:instrText xml:space="preserve"> PAGEREF _Toc37845113 \h </w:instrText>
         </w:r>
         <w:r>
           <w:rPr>
@@ -612,7 +612,7 @@
           <w:szCs w:val="22"/>
         </w:rPr>
       </w:pPr>
-      <w:hyperlink w:anchor="_Toc36927618" w:history="1">
+      <w:hyperlink w:anchor="_Toc37845114" w:history="1">
         <w:r>
           <w:rPr>
             <w:rStyle w:val="a4"/>
@@ -697,7 +697,7 @@
           <w:rPr>
             <w:noProof/>
           </w:rPr>
-          <w:instrText xml:space="preserve"> PAGEREF _Toc36927618 \h </w:instrText>
+          <w:instrText xml:space="preserve"> PAGEREF _Toc37845114 \h </w:instrText>
         </w:r>
         <w:r>
           <w:rPr>
@@ -739,7 +739,7 @@
           <w:szCs w:val="22"/>
         </w:rPr>
       </w:pPr>
-      <w:hyperlink w:anchor="_Toc36927619" w:history="1">
+      <w:hyperlink w:anchor="_Toc37845115" w:history="1">
         <w:r>
           <w:rPr>
             <w:rStyle w:val="a4"/>
@@ -824,7 +824,7 @@
           <w:rPr>
             <w:noProof/>
           </w:rPr>
-          <w:instrText xml:space="preserve"> PAGEREF _Toc36927619 \h </w:instrText>
+          <w:instrText xml:space="preserve"> PAGEREF _Toc37845115 \h </w:instrText>
         </w:r>
         <w:r>
           <w:rPr>
@@ -866,7 +866,7 @@
           <w:szCs w:val="22"/>
         </w:rPr>
       </w:pPr>
-      <w:hyperlink w:anchor="_Toc36927620" w:history="1">
+      <w:hyperlink w:anchor="_Toc37845116" w:history="1">
         <w:r>
           <w:rPr>
             <w:rStyle w:val="a4"/>
@@ -951,7 +951,7 @@
           <w:rPr>
             <w:noProof/>
           </w:rPr>
-          <w:instrText xml:space="preserve"> PAGEREF _Toc36927620 \h </w:instrText>
+          <w:instrText xml:space="preserve"> PAGEREF _Toc37845116 \h </w:instrText>
         </w:r>
         <w:r>
           <w:rPr>
@@ -993,7 +993,7 @@
           <w:szCs w:val="22"/>
         </w:rPr>
       </w:pPr>
-      <w:hyperlink w:anchor="_Toc36927621" w:history="1">
+      <w:hyperlink w:anchor="_Toc37845117" w:history="1">
         <w:r>
           <w:rPr>
             <w:rStyle w:val="a4"/>
@@ -1078,7 +1078,7 @@
           <w:rPr>
             <w:noProof/>
           </w:rPr>
-          <w:instrText xml:space="preserve"> PAGEREF _Toc36927621 \h </w:instrText>
+          <w:instrText xml:space="preserve"> PAGEREF _Toc37845117 \h </w:instrText>
         </w:r>
         <w:r>
           <w:rPr>
@@ -1120,7 +1120,7 @@
           <w:szCs w:val="22"/>
         </w:rPr>
       </w:pPr>
-      <w:hyperlink w:anchor="_Toc36927622" w:history="1">
+      <w:hyperlink w:anchor="_Toc37845118" w:history="1">
         <w:r>
           <w:rPr>
             <w:rStyle w:val="a4"/>
@@ -1205,7 +1205,7 @@
           <w:rPr>
             <w:noProof/>
           </w:rPr>
-          <w:instrText xml:space="preserve"> PAGEREF _Toc36927622 \h </w:instrText>
+          <w:instrText xml:space="preserve"> PAGEREF _Toc37845118 \h </w:instrText>
         </w:r>
         <w:r>
           <w:rPr>
@@ -1247,7 +1247,7 @@
           <w:szCs w:val="22"/>
         </w:rPr>
       </w:pPr>
-      <w:hyperlink w:anchor="_Toc36927623" w:history="1">
+      <w:hyperlink w:anchor="_Toc37845119" w:history="1">
         <w:r>
           <w:rPr>
             <w:rStyle w:val="a4"/>
@@ -1332,7 +1332,7 @@
           <w:rPr>
             <w:noProof/>
           </w:rPr>
-          <w:instrText xml:space="preserve"> PAGEREF _Toc36927623 \h </w:instrText>
+          <w:instrText xml:space="preserve"> PAGEREF _Toc37845119 \h </w:instrText>
         </w:r>
         <w:r>
           <w:rPr>
@@ -1374,7 +1374,7 @@
           <w:szCs w:val="22"/>
         </w:rPr>
       </w:pPr>
-      <w:hyperlink w:anchor="_Toc36927624" w:history="1">
+      <w:hyperlink w:anchor="_Toc37845120" w:history="1">
         <w:r>
           <w:rPr>
             <w:rStyle w:val="a4"/>
@@ -1459,7 +1459,7 @@
           <w:rPr>
             <w:noProof/>
           </w:rPr>
-          <w:instrText xml:space="preserve"> PAGEREF _Toc36927624 \h </w:instrText>
+          <w:instrText xml:space="preserve"> PAGEREF _Toc37845120 \h </w:instrText>
         </w:r>
         <w:r>
           <w:rPr>
@@ -1501,7 +1501,7 @@
           <w:szCs w:val="22"/>
         </w:rPr>
       </w:pPr>
-      <w:hyperlink w:anchor="_Toc36927625" w:history="1">
+      <w:hyperlink w:anchor="_Toc37845121" w:history="1">
         <w:r>
           <w:rPr>
             <w:rStyle w:val="a4"/>
@@ -1586,7 +1586,7 @@
           <w:rPr>
             <w:noProof/>
           </w:rPr>
-          <w:instrText xml:space="preserve"> PAGEREF _Toc36927625 \h </w:instrText>
+          <w:instrText xml:space="preserve"> PAGEREF _Toc37845121 \h </w:instrText>
         </w:r>
         <w:r>
           <w:rPr>
@@ -1628,7 +1628,7 @@
           <w:szCs w:val="22"/>
         </w:rPr>
       </w:pPr>
-      <w:hyperlink w:anchor="_Toc36927626" w:history="1">
+      <w:hyperlink w:anchor="_Toc37845122" w:history="1">
         <w:r>
           <w:rPr>
             <w:rStyle w:val="a4"/>
@@ -1713,7 +1713,7 @@
           <w:rPr>
             <w:noProof/>
           </w:rPr>
-          <w:instrText xml:space="preserve"> PAGEREF _Toc36927626 \h </w:instrText>
+          <w:instrText xml:space="preserve"> PAGEREF _Toc37845122 \h </w:instrText>
         </w:r>
         <w:r>
           <w:rPr>
@@ -1755,7 +1755,7 @@
           <w:szCs w:val="22"/>
         </w:rPr>
       </w:pPr>
-      <w:hyperlink w:anchor="_Toc36927627" w:history="1">
+      <w:hyperlink w:anchor="_Toc37845123" w:history="1">
         <w:r>
           <w:rPr>
             <w:rStyle w:val="a4"/>
@@ -1840,7 +1840,7 @@
           <w:rPr>
             <w:noProof/>
           </w:rPr>
-          <w:instrText xml:space="preserve"> PAGEREF _Toc36927627 \h </w:instrText>
+          <w:instrText xml:space="preserve"> PAGEREF _Toc37845123 \h </w:instrText>
         </w:r>
         <w:r>
           <w:rPr>
@@ -1882,7 +1882,7 @@
           <w:szCs w:val="22"/>
         </w:rPr>
       </w:pPr>
-      <w:hyperlink w:anchor="_Toc36927628" w:history="1">
+      <w:hyperlink w:anchor="_Toc37845124" w:history="1">
         <w:r>
           <w:rPr>
             <w:rStyle w:val="a4"/>
@@ -1967,7 +1967,7 @@
           <w:rPr>
             <w:noProof/>
           </w:rPr>
-          <w:instrText xml:space="preserve"> PAGEREF _Toc36927628 \h </w:instrText>
+          <w:instrText xml:space="preserve"> PAGEREF _Toc37845124 \h </w:instrText>
         </w:r>
         <w:r>
           <w:rPr>
@@ -2009,7 +2009,7 @@
           <w:szCs w:val="22"/>
         </w:rPr>
       </w:pPr>
-      <w:hyperlink w:anchor="_Toc36927629" w:history="1">
+      <w:hyperlink w:anchor="_Toc37845125" w:history="1">
         <w:r>
           <w:rPr>
             <w:rStyle w:val="a4"/>
@@ -2068,7 +2068,7 @@
             <w:rStyle w:val="a4"/>
             <w:noProof/>
           </w:rPr>
-          <w:t>6</w:t>
+          <w:t>5</w:t>
         </w:r>
         <w:r>
           <w:rPr>
@@ -2094,7 +2094,7 @@
           <w:rPr>
             <w:noProof/>
           </w:rPr>
-          <w:instrText xml:space="preserve"> PAGEREF _Toc36927629 \h </w:instrText>
+          <w:instrText xml:space="preserve"> PAGEREF _Toc37845125 \h </w:instrText>
         </w:r>
         <w:r>
           <w:rPr>
@@ -2125,6 +2125,133 @@
       <w:pPr>
         <w:pStyle w:val="30"/>
         <w:tabs>
+          <w:tab w:val="right" w:leader="dot" w:pos="8297"/>
+        </w:tabs>
+        <w:rPr>
+          <w:rFonts w:asciiTheme="minorHAnsi" w:eastAsiaTheme="minorEastAsia" w:hAnsiTheme="minorHAnsi" w:cstheme="minorBidi"/>
+          <w:b w:val="0"/>
+          <w:bCs w:val="0"/>
+          <w:noProof/>
+          <w:sz w:val="21"/>
+          <w:szCs w:val="22"/>
+        </w:rPr>
+      </w:pPr>
+      <w:hyperlink w:anchor="_Toc37845126" w:history="1">
+        <w:r>
+          <w:rPr>
+            <w:rStyle w:val="a4"/>
+            <w:rFonts w:hint="eastAsia"/>
+            <w:noProof/>
+          </w:rPr>
+          <w:t>第一周</w:t>
+        </w:r>
+        <w:r>
+          <w:rPr>
+            <w:rStyle w:val="a4"/>
+            <w:noProof/>
+          </w:rPr>
+          <w:t xml:space="preserve"> 4</w:t>
+        </w:r>
+        <w:r>
+          <w:rPr>
+            <w:rStyle w:val="a4"/>
+            <w:rFonts w:hint="eastAsia"/>
+            <w:noProof/>
+          </w:rPr>
+          <w:t>月</w:t>
+        </w:r>
+        <w:r>
+          <w:rPr>
+            <w:rStyle w:val="a4"/>
+            <w:noProof/>
+          </w:rPr>
+          <w:t>6</w:t>
+        </w:r>
+        <w:r>
+          <w:rPr>
+            <w:rStyle w:val="a4"/>
+            <w:rFonts w:hint="eastAsia"/>
+            <w:noProof/>
+          </w:rPr>
+          <w:t>日</w:t>
+        </w:r>
+        <w:r>
+          <w:rPr>
+            <w:rStyle w:val="a4"/>
+            <w:noProof/>
+          </w:rPr>
+          <w:t>~4</w:t>
+        </w:r>
+        <w:r>
+          <w:rPr>
+            <w:rStyle w:val="a4"/>
+            <w:rFonts w:hint="eastAsia"/>
+            <w:noProof/>
+          </w:rPr>
+          <w:t>月</w:t>
+        </w:r>
+        <w:r>
+          <w:rPr>
+            <w:rStyle w:val="a4"/>
+            <w:noProof/>
+          </w:rPr>
+          <w:t>12</w:t>
+        </w:r>
+        <w:r>
+          <w:rPr>
+            <w:rStyle w:val="a4"/>
+            <w:rFonts w:hint="eastAsia"/>
+            <w:noProof/>
+          </w:rPr>
+          <w:t>日</w:t>
+        </w:r>
+        <w:r>
+          <w:rPr>
+            <w:noProof/>
+          </w:rPr>
+          <w:tab/>
+        </w:r>
+        <w:r>
+          <w:rPr>
+            <w:noProof/>
+          </w:rPr>
+          <w:fldChar w:fldCharType="begin"/>
+        </w:r>
+        <w:r>
+          <w:rPr>
+            <w:noProof/>
+          </w:rPr>
+          <w:instrText xml:space="preserve"> PAGEREF _Toc37845126 \h </w:instrText>
+        </w:r>
+        <w:r>
+          <w:rPr>
+            <w:noProof/>
+          </w:rPr>
+        </w:r>
+        <w:r>
+          <w:rPr>
+            <w:noProof/>
+          </w:rPr>
+          <w:fldChar w:fldCharType="separate"/>
+        </w:r>
+        <w:r>
+          <w:rPr>
+            <w:noProof/>
+          </w:rPr>
+          <w:t>50</w:t>
+        </w:r>
+        <w:r>
+          <w:rPr>
+            <w:noProof/>
+          </w:rPr>
+          <w:fldChar w:fldCharType="end"/>
+        </w:r>
+      </w:hyperlink>
+    </w:p>
+    <w:p>
+      <w:pPr>
+        <w:pStyle w:val="30"/>
+        <w:tabs>
           <w:tab w:val="right" w:leader="dot" w:pos="8306"/>
         </w:tabs>
       </w:pPr>
@@ -2240,7 +2367,7 @@
         </w:rPr>
       </w:pPr>
       <w:bookmarkStart w:id="0" w:name="_Toc33853931"/>
-      <w:bookmarkStart w:id="1" w:name="_Toc36927614"/>
+      <w:bookmarkStart w:id="1" w:name="_Toc37845110"/>
       <w:r>
         <w:rPr>
           <w:sz w:val="30"/>
@@ -5423,7 +5550,7 @@
           <w:szCs w:val="30"/>
         </w:rPr>
       </w:pPr>
-      <w:bookmarkStart w:id="2" w:name="_Toc36927615"/>
+      <w:bookmarkStart w:id="2" w:name="_Toc37845111"/>
       <w:r>
         <w:rPr>
           <w:sz w:val="30"/>
@@ -7873,7 +8000,7 @@
           <w:szCs w:val="30"/>
         </w:rPr>
       </w:pPr>
-      <w:bookmarkStart w:id="3" w:name="_Toc36927616"/>
+      <w:bookmarkStart w:id="3" w:name="_Toc37845112"/>
       <w:r>
         <w:rPr>
           <w:sz w:val="30"/>
@@ -11343,7 +11470,7 @@
           <w:szCs w:val="30"/>
         </w:rPr>
       </w:pPr>
-      <w:bookmarkStart w:id="4" w:name="_Toc36927617"/>
+      <w:bookmarkStart w:id="4" w:name="_Toc37845113"/>
       <w:r>
         <w:rPr>
           <w:sz w:val="30"/>
@@ -14932,7 +15059,7 @@
           <w:szCs w:val="30"/>
         </w:rPr>
       </w:pPr>
-      <w:bookmarkStart w:id="5" w:name="_Toc36927618"/>
+      <w:bookmarkStart w:id="5" w:name="_Toc37845114"/>
       <w:r>
         <w:rPr>
           <w:sz w:val="30"/>
@@ -17359,7 +17486,7 @@
           <w:szCs w:val="30"/>
         </w:rPr>
       </w:pPr>
-      <w:bookmarkStart w:id="6" w:name="_Toc36927619"/>
+      <w:bookmarkStart w:id="6" w:name="_Toc37845115"/>
       <w:r>
         <w:rPr>
           <w:sz w:val="30"/>
@@ -21827,7 +21954,7 @@
           <w:szCs w:val="30"/>
         </w:rPr>
       </w:pPr>
-      <w:bookmarkStart w:id="7" w:name="_Toc36927620"/>
+      <w:bookmarkStart w:id="7" w:name="_Toc37845116"/>
       <w:r>
         <w:rPr>
           <w:sz w:val="30"/>
@@ -25693,7 +25820,7 @@
           <w:szCs w:val="30"/>
         </w:rPr>
       </w:pPr>
-      <w:bookmarkStart w:id="9" w:name="_Toc36927621"/>
+      <w:bookmarkStart w:id="9" w:name="_Toc37845117"/>
       <w:r>
         <w:rPr>
           <w:sz w:val="30"/>
@@ -26410,7 +26537,7 @@
           <w:szCs w:val="30"/>
         </w:rPr>
       </w:pPr>
-      <w:bookmarkStart w:id="10" w:name="_Toc36927622"/>
+      <w:bookmarkStart w:id="10" w:name="_Toc37845118"/>
       <w:r>
         <w:rPr>
           <w:sz w:val="30"/>
@@ -26638,7 +26765,7 @@
           <w:szCs w:val="30"/>
         </w:rPr>
       </w:pPr>
-      <w:bookmarkStart w:id="11" w:name="_Toc36927623"/>
+      <w:bookmarkStart w:id="11" w:name="_Toc37845119"/>
       <w:r>
         <w:rPr>
           <w:sz w:val="30"/>
@@ -27194,7 +27321,7 @@
         <w:lastRenderedPageBreak/>
         <w:t xml:space="preserve">     </w:t>
       </w:r>
-      <w:bookmarkStart w:id="12" w:name="_Toc36927624"/>
+      <w:bookmarkStart w:id="12" w:name="_Toc37845120"/>
       <w:r>
         <w:rPr>
           <w:sz w:val="30"/>
@@ -28395,7 +28522,7 @@
           <w:szCs w:val="30"/>
         </w:rPr>
       </w:pPr>
-      <w:bookmarkStart w:id="13" w:name="_Toc36927625"/>
+      <w:bookmarkStart w:id="13" w:name="_Toc37845121"/>
       <w:r>
         <w:rPr>
           <w:sz w:val="30"/>
@@ -28771,7 +28898,7 @@
         </w:rPr>
       </w:pPr>
       <w:bookmarkStart w:id="14" w:name="_GoBack"/>
-      <w:bookmarkStart w:id="15" w:name="_Toc36927626"/>
+      <w:bookmarkStart w:id="15" w:name="_Toc37845122"/>
       <w:bookmarkEnd w:id="14"/>
       <w:r>
         <w:rPr>
@@ -30055,7 +30182,7 @@
           <w:szCs w:val="30"/>
         </w:rPr>
       </w:pPr>
-      <w:bookmarkStart w:id="16" w:name="_Toc36927627"/>
+      <w:bookmarkStart w:id="16" w:name="_Toc37845123"/>
       <w:r>
         <w:rPr>
           <w:sz w:val="30"/>
@@ -32394,7 +32521,7 @@
           <w:szCs w:val="30"/>
         </w:rPr>
       </w:pPr>
-      <w:bookmarkStart w:id="19" w:name="_Toc36927628"/>
+      <w:bookmarkStart w:id="19" w:name="_Toc37845124"/>
       <w:r>
         <w:rPr>
           <w:rFonts w:hint="eastAsia"/>
@@ -33674,7 +33801,7 @@
           <w:szCs w:val="30"/>
         </w:rPr>
       </w:pPr>
-      <w:bookmarkStart w:id="20" w:name="_Toc36927629"/>
+      <w:bookmarkStart w:id="20" w:name="_Toc37845125"/>
       <w:r>
         <w:rPr>
           <w:rFonts w:hint="eastAsia"/>
@@ -34398,6 +34525,3585 @@
         <w:t xml:space="preserve">    选择随机核，创建tf.session,声明参数和占位符，定义了传递消息的方式，计算logit和cost，创建最优控制器，初始化变量等</w:t>
       </w:r>
     </w:p>
+    <w:p>
+      <w:pPr>
+        <w:pStyle w:val="3"/>
+        <w:pageBreakBefore/>
+        <w:jc w:val="center"/>
+        <w:rPr>
+          <w:rFonts w:hint="eastAsia"/>
+          <w:sz w:val="30"/>
+          <w:szCs w:val="30"/>
+        </w:rPr>
+      </w:pPr>
+      <w:bookmarkStart w:id="21" w:name="_Toc37845126"/>
+      <w:r>
+        <w:rPr>
+          <w:rFonts w:hint="eastAsia"/>
+          <w:sz w:val="30"/>
+          <w:szCs w:val="30"/>
+        </w:rPr>
+        <w:lastRenderedPageBreak/>
+        <w:t>第一周</w:t>
+      </w:r>
+      <w:r>
+        <w:rPr>
+          <w:rFonts w:hint="eastAsia"/>
+          <w:sz w:val="30"/>
+          <w:szCs w:val="30"/>
+        </w:rPr>
+        <w:t xml:space="preserve"> 4</w:t>
+      </w:r>
+      <w:r>
+        <w:rPr>
+          <w:sz w:val="30"/>
+          <w:szCs w:val="30"/>
+        </w:rPr>
+        <w:t>月</w:t>
+      </w:r>
+      <w:r>
+        <w:rPr>
+          <w:rFonts w:hint="eastAsia"/>
+          <w:sz w:val="30"/>
+          <w:szCs w:val="30"/>
+        </w:rPr>
+        <w:t>6</w:t>
+      </w:r>
+      <w:r>
+        <w:rPr>
+          <w:sz w:val="30"/>
+          <w:szCs w:val="30"/>
+        </w:rPr>
+        <w:t>日</w:t>
+      </w:r>
+      <w:r>
+        <w:rPr>
+          <w:sz w:val="30"/>
+          <w:szCs w:val="30"/>
+        </w:rPr>
+        <w:t>~</w:t>
+      </w:r>
+      <w:r>
+        <w:rPr>
+          <w:rFonts w:hint="eastAsia"/>
+          <w:sz w:val="30"/>
+          <w:szCs w:val="30"/>
+        </w:rPr>
+        <w:t>4</w:t>
+      </w:r>
+      <w:r>
+        <w:rPr>
+          <w:sz w:val="30"/>
+          <w:szCs w:val="30"/>
+        </w:rPr>
+        <w:t>月</w:t>
+      </w:r>
+      <w:r>
+        <w:rPr>
+          <w:rFonts w:hint="eastAsia"/>
+          <w:sz w:val="30"/>
+          <w:szCs w:val="30"/>
+        </w:rPr>
+        <w:t>12</w:t>
+      </w:r>
+      <w:r>
+        <w:rPr>
+          <w:sz w:val="30"/>
+          <w:szCs w:val="30"/>
+        </w:rPr>
+        <w:t>日</w:t>
+      </w:r>
+      <w:bookmarkEnd w:id="21"/>
+    </w:p>
+    <w:p>
+      <w:pPr>
+        <w:spacing w:line="220" w:lineRule="atLeast"/>
+      </w:pPr>
+      <w:r>
+        <w:rPr>
+          <w:rFonts w:hint="eastAsia"/>
+        </w:rPr>
+        <w:t>组会准备</w:t>
+      </w:r>
+      <w:r>
+        <w:rPr>
+          <w:rFonts w:hint="eastAsia"/>
+        </w:rPr>
+        <w:t>:</w:t>
+      </w:r>
+      <w:r>
+        <w:rPr>
+          <w:rFonts w:hint="eastAsia"/>
+        </w:rPr>
+        <w:t xml:space="preserve"> </w:t>
+      </w:r>
+      <w:r>
+        <w:rPr>
+          <w:rFonts w:hint="eastAsia"/>
+        </w:rPr>
+        <w:t>《</w:t>
+      </w:r>
+      <w:r>
+        <w:rPr>
+          <w:rFonts w:hint="eastAsia"/>
+        </w:rPr>
+        <w:t>NeuroSAT</w:t>
+      </w:r>
+      <w:r>
+        <w:rPr>
+          <w:rFonts w:hint="eastAsia"/>
+        </w:rPr>
+        <w:t>》代码讲解</w:t>
+      </w:r>
+    </w:p>
+    <w:p>
+      <w:pPr>
+        <w:spacing w:line="220" w:lineRule="atLeast"/>
+      </w:pPr>
+    </w:p>
+    <w:p>
+      <w:pPr>
+        <w:spacing w:line="220" w:lineRule="atLeast"/>
+      </w:pPr>
+      <w:r>
+        <w:rPr>
+          <w:rFonts w:hint="eastAsia"/>
+        </w:rPr>
+        <w:t>该程序主要由四大部分组成：生成</w:t>
+      </w:r>
+      <w:r>
+        <w:rPr>
+          <w:rFonts w:hint="eastAsia"/>
+        </w:rPr>
+        <w:t>dimacs</w:t>
+      </w:r>
+      <w:r>
+        <w:rPr>
+          <w:rFonts w:hint="eastAsia"/>
+        </w:rPr>
+        <w:t>格式的数据集过程，将</w:t>
+      </w:r>
+      <w:r>
+        <w:rPr>
+          <w:rFonts w:hint="eastAsia"/>
+        </w:rPr>
+        <w:t>dimacs</w:t>
+      </w:r>
+      <w:r>
+        <w:rPr>
+          <w:rFonts w:hint="eastAsia"/>
+        </w:rPr>
+        <w:t>数据转换成训练数据的过程，训练和测试过程，从结果中求解出可满足的分配的过程。</w:t>
+      </w:r>
+    </w:p>
+    <w:p>
+      <w:pPr>
+        <w:spacing w:line="220" w:lineRule="atLeast"/>
+      </w:pPr>
+      <w:r>
+        <w:rPr>
+          <w:rFonts w:hint="eastAsia"/>
+        </w:rPr>
+        <w:t>gen_sr_dimacs</w:t>
+      </w:r>
+      <w:r>
+        <w:rPr>
+          <w:rFonts w:hint="eastAsia"/>
+        </w:rPr>
+        <w:t>：首先介绍一下</w:t>
+      </w:r>
+      <w:r>
+        <w:rPr>
+          <w:rFonts w:hint="eastAsia"/>
+        </w:rPr>
+        <w:t>dimacs</w:t>
+      </w:r>
+      <w:r>
+        <w:rPr>
+          <w:rFonts w:hint="eastAsia"/>
+        </w:rPr>
+        <w:t>数据格式。</w:t>
+      </w:r>
+      <w:r>
+        <w:rPr>
+          <w:rFonts w:hint="eastAsia"/>
+        </w:rPr>
+        <w:t>dimacs</w:t>
+      </w:r>
+      <w:r>
+        <w:rPr>
+          <w:rFonts w:hint="eastAsia"/>
+        </w:rPr>
+        <w:t>是用来保存</w:t>
+      </w:r>
+      <w:r>
+        <w:rPr>
+          <w:rFonts w:hint="eastAsia"/>
+        </w:rPr>
+        <w:t>cnf</w:t>
+      </w:r>
+      <w:r>
+        <w:rPr>
+          <w:rFonts w:hint="eastAsia"/>
+        </w:rPr>
+        <w:t>公式的一种热门数据格式。</w:t>
+      </w:r>
+    </w:p>
+    <w:p>
+      <w:pPr>
+        <w:spacing w:line="220" w:lineRule="atLeast"/>
+      </w:pPr>
+      <w:r>
+        <w:rPr>
+          <w:rFonts w:hint="eastAsia"/>
+        </w:rPr>
+        <w:t>DIMACS</w:t>
+      </w:r>
+      <w:r>
+        <w:rPr>
+          <w:rFonts w:hint="eastAsia"/>
+        </w:rPr>
+        <w:t>文件用字符</w:t>
+      </w:r>
+      <w:r>
+        <w:rPr>
+          <w:rFonts w:hint="eastAsia"/>
+        </w:rPr>
+        <w:t>c</w:t>
+      </w:r>
+      <w:r>
+        <w:rPr>
+          <w:rFonts w:hint="eastAsia"/>
+        </w:rPr>
+        <w:t>引导注释，紧接着注释之后的一行“</w:t>
+      </w:r>
+      <w:r>
+        <w:rPr>
+          <w:rFonts w:hint="eastAsia"/>
+        </w:rPr>
+        <w:t>p cnf &lt;</w:t>
+      </w:r>
+      <w:r>
+        <w:rPr>
+          <w:rFonts w:hint="eastAsia"/>
+        </w:rPr>
+        <w:t>变量数目</w:t>
+      </w:r>
+      <w:r>
+        <w:rPr>
+          <w:rFonts w:hint="eastAsia"/>
+        </w:rPr>
+        <w:t>&gt; &lt;</w:t>
+      </w:r>
+      <w:r>
+        <w:rPr>
+          <w:rFonts w:hint="eastAsia"/>
+        </w:rPr>
+        <w:t>子句数目</w:t>
+      </w:r>
+      <w:r>
+        <w:rPr>
+          <w:rFonts w:hint="eastAsia"/>
+        </w:rPr>
+        <w:t>&gt;</w:t>
+      </w:r>
+      <w:r>
+        <w:rPr>
+          <w:rFonts w:hint="eastAsia"/>
+        </w:rPr>
+        <w:t>”，然后接下来是各个子句以各不相同介于</w:t>
+      </w:r>
+      <w:r>
+        <w:rPr>
+          <w:rFonts w:hint="eastAsia"/>
+        </w:rPr>
+        <w:t>-nbvar</w:t>
+      </w:r>
+      <w:r>
+        <w:rPr>
+          <w:rFonts w:hint="eastAsia"/>
+        </w:rPr>
+        <w:t>和</w:t>
+      </w:r>
+      <w:r>
+        <w:rPr>
+          <w:rFonts w:hint="eastAsia"/>
+        </w:rPr>
+        <w:t>nbvar</w:t>
+      </w:r>
+      <w:r>
+        <w:rPr>
+          <w:rFonts w:hint="eastAsia"/>
+        </w:rPr>
+        <w:t>的非空数字组成，以</w:t>
+      </w:r>
+      <w:r>
+        <w:rPr>
+          <w:rFonts w:hint="eastAsia"/>
+        </w:rPr>
+        <w:t>0</w:t>
+      </w:r>
+      <w:r>
+        <w:rPr>
+          <w:rFonts w:hint="eastAsia"/>
+        </w:rPr>
+        <w:t>结束。比如：</w:t>
+      </w:r>
+    </w:p>
+    <w:p>
+      <w:pPr>
+        <w:spacing w:line="220" w:lineRule="atLeast"/>
+      </w:pPr>
+      <w:r>
+        <w:rPr>
+          <w:rFonts w:hint="eastAsia"/>
+        </w:rPr>
+        <w:t>p cnf 3 4</w:t>
+      </w:r>
+    </w:p>
+    <w:p>
+      <w:pPr>
+        <w:spacing w:line="220" w:lineRule="atLeast"/>
+      </w:pPr>
+      <w:r>
+        <w:rPr>
+          <w:rFonts w:hint="eastAsia"/>
+        </w:rPr>
+        <w:t>1 -3 0</w:t>
+      </w:r>
+    </w:p>
+    <w:p>
+      <w:pPr>
+        <w:spacing w:line="220" w:lineRule="atLeast"/>
+      </w:pPr>
+      <w:r>
+        <w:rPr>
+          <w:rFonts w:hint="eastAsia"/>
+        </w:rPr>
+        <w:t>2 3 -1 0</w:t>
+      </w:r>
+    </w:p>
+    <w:p>
+      <w:pPr>
+        <w:spacing w:line="220" w:lineRule="atLeast"/>
+      </w:pPr>
+      <w:r>
+        <w:rPr>
+          <w:rFonts w:hint="eastAsia"/>
+        </w:rPr>
+        <w:t>-2 -1 0</w:t>
+      </w:r>
+    </w:p>
+    <w:p>
+      <w:pPr>
+        <w:spacing w:line="220" w:lineRule="atLeast"/>
+      </w:pPr>
+      <w:r>
+        <w:rPr>
+          <w:rFonts w:hint="eastAsia"/>
+        </w:rPr>
+        <w:t>-2 -3 0</w:t>
+      </w:r>
+    </w:p>
+    <w:p>
+      <w:pPr>
+        <w:spacing w:line="220" w:lineRule="atLeast"/>
+      </w:pPr>
+      <w:r>
+        <w:rPr>
+          <w:rFonts w:hint="eastAsia"/>
+        </w:rPr>
+        <w:t>子句分别是</w:t>
+      </w:r>
+      <w:r>
+        <w:rPr>
+          <w:rFonts w:hint="eastAsia"/>
+        </w:rPr>
+        <w:t xml:space="preserve"> x1^-x3,x2^x3^-x1,-x2^-x1,-x2^-x3</w:t>
+      </w:r>
+    </w:p>
+    <w:p>
+      <w:pPr>
+        <w:spacing w:line="220" w:lineRule="atLeast"/>
+      </w:pPr>
+      <w:r>
+        <w:rPr>
+          <w:rFonts w:hint="eastAsia"/>
+        </w:rPr>
+        <w:t>下面函数主体。这个函数调用了一个</w:t>
+      </w:r>
+      <w:r>
+        <w:rPr>
+          <w:rFonts w:hint="eastAsia"/>
+        </w:rPr>
+        <w:t>sat</w:t>
+      </w:r>
+      <w:r>
+        <w:rPr>
+          <w:rFonts w:hint="eastAsia"/>
+        </w:rPr>
+        <w:t>求解器</w:t>
+      </w:r>
+      <w:r>
+        <w:rPr>
+          <w:rFonts w:hint="eastAsia"/>
+        </w:rPr>
+        <w:t>minisat</w:t>
+      </w:r>
+      <w:r>
+        <w:rPr>
+          <w:rFonts w:hint="eastAsia"/>
+        </w:rPr>
+        <w:t>的方法，并自己定义了</w:t>
+      </w:r>
+      <w:r>
+        <w:rPr>
+          <w:rFonts w:hint="eastAsia"/>
+        </w:rPr>
+        <w:t>4</w:t>
+      </w:r>
+      <w:r>
+        <w:rPr>
+          <w:rFonts w:hint="eastAsia"/>
+        </w:rPr>
+        <w:t>个主要方法，其中比较重要的方法是</w:t>
+      </w:r>
+      <w:r>
+        <w:rPr>
+          <w:rFonts w:hint="eastAsia"/>
+        </w:rPr>
+        <w:t>generate_k_iclause</w:t>
+      </w:r>
+      <w:r>
+        <w:rPr>
+          <w:rFonts w:hint="eastAsia"/>
+        </w:rPr>
+        <w:t>和</w:t>
+      </w:r>
+      <w:r>
+        <w:rPr>
+          <w:rFonts w:hint="eastAsia"/>
+        </w:rPr>
+        <w:t>gen_iclause_pair</w:t>
+      </w:r>
+      <w:r>
+        <w:rPr>
+          <w:rFonts w:hint="eastAsia"/>
+        </w:rPr>
+        <w:t>。</w:t>
+      </w:r>
+    </w:p>
+    <w:p>
+      <w:pPr>
+        <w:spacing w:line="220" w:lineRule="atLeast"/>
+      </w:pPr>
+      <w:r>
+        <w:rPr>
+          <w:rFonts w:hint="eastAsia"/>
+        </w:rPr>
+        <w:t>当执行这个</w:t>
+      </w:r>
+      <w:r>
+        <w:rPr>
+          <w:rFonts w:hint="eastAsia"/>
+        </w:rPr>
+        <w:t>python</w:t>
+      </w:r>
+      <w:r>
+        <w:rPr>
+          <w:rFonts w:hint="eastAsia"/>
+        </w:rPr>
+        <w:t>文件时，先通过</w:t>
+      </w:r>
+      <w:r>
+        <w:rPr>
+          <w:rFonts w:hint="eastAsia"/>
+        </w:rPr>
+        <w:t>argparse</w:t>
+      </w:r>
+      <w:r>
+        <w:rPr>
+          <w:rFonts w:hint="eastAsia"/>
+        </w:rPr>
+        <w:t>模块从命令行读取参数，主要的是输出的路径，生成子句对的数量，变量的最大和最小数量。然后根据要生成的子句对数量</w:t>
+      </w:r>
+      <w:r>
+        <w:rPr>
+          <w:rFonts w:hint="eastAsia"/>
+        </w:rPr>
+        <w:t>n_pairs</w:t>
+      </w:r>
+      <w:r>
+        <w:rPr>
+          <w:rFonts w:hint="eastAsia"/>
+        </w:rPr>
+        <w:t>，循环生成子句对。在循环中，调用</w:t>
+      </w:r>
+      <w:r>
+        <w:rPr>
+          <w:rFonts w:hint="eastAsia"/>
+        </w:rPr>
+        <w:t>gen_iclause_pair</w:t>
+      </w:r>
+      <w:r>
+        <w:rPr>
+          <w:rFonts w:hint="eastAsia"/>
+        </w:rPr>
+        <w:t>生成一个子句对，得到变量数量，子句集，不可满足的子句和可满足的子句的返回值。</w:t>
+      </w:r>
+    </w:p>
+    <w:p>
+      <w:pPr>
+        <w:spacing w:line="220" w:lineRule="atLeast"/>
+      </w:pPr>
+      <w:r>
+        <w:rPr>
+          <w:rFonts w:hint="eastAsia"/>
+        </w:rPr>
+        <w:t>这里就是论文中写的生成子句对的方式。利用随机函数从</w:t>
+      </w:r>
+      <w:r>
+        <w:rPr>
+          <w:rFonts w:hint="eastAsia"/>
+        </w:rPr>
+        <w:t>max</w:t>
+      </w:r>
+      <w:r>
+        <w:rPr>
+          <w:rFonts w:hint="eastAsia"/>
+        </w:rPr>
+        <w:t>与</w:t>
+      </w:r>
+      <w:r>
+        <w:rPr>
+          <w:rFonts w:hint="eastAsia"/>
+        </w:rPr>
+        <w:t>min</w:t>
+      </w:r>
+      <w:r>
+        <w:rPr>
+          <w:rFonts w:hint="eastAsia"/>
+        </w:rPr>
+        <w:t>中随机挑选一个</w:t>
+      </w:r>
+      <w:r>
+        <w:rPr>
+          <w:rFonts w:hint="eastAsia"/>
+        </w:rPr>
+        <w:t>n</w:t>
+      </w:r>
+      <w:r>
+        <w:rPr>
+          <w:rFonts w:hint="eastAsia"/>
+        </w:rPr>
+        <w:t>，在</w:t>
+      </w:r>
+      <w:r>
+        <w:rPr>
+          <w:rFonts w:hint="eastAsia"/>
+        </w:rPr>
+        <w:t>solver</w:t>
+      </w:r>
+      <w:r>
+        <w:rPr>
+          <w:rFonts w:hint="eastAsia"/>
+        </w:rPr>
+        <w:t>中生成</w:t>
+      </w:r>
+      <w:r>
+        <w:rPr>
+          <w:rFonts w:hint="eastAsia"/>
+        </w:rPr>
+        <w:t>n</w:t>
+      </w:r>
+      <w:r>
+        <w:rPr>
+          <w:rFonts w:hint="eastAsia"/>
+        </w:rPr>
+        <w:t>个变量。然后进入循环。</w:t>
+      </w:r>
+      <w:r>
+        <w:rPr>
+          <w:rFonts w:hint="eastAsia"/>
+        </w:rPr>
+        <w:t>k</w:t>
+      </w:r>
+      <w:r>
+        <w:rPr>
+          <w:rFonts w:hint="eastAsia"/>
+        </w:rPr>
+        <w:t>是一个平均值略大于</w:t>
+      </w:r>
+      <w:r>
+        <w:rPr>
+          <w:rFonts w:hint="eastAsia"/>
+        </w:rPr>
+        <w:t>4</w:t>
+      </w:r>
+      <w:r>
+        <w:rPr>
+          <w:rFonts w:hint="eastAsia"/>
+        </w:rPr>
+        <w:t>的小整数，调用</w:t>
+      </w:r>
+      <w:r>
+        <w:rPr>
+          <w:rFonts w:hint="eastAsia"/>
+        </w:rPr>
+        <w:t>generate_k_iclause</w:t>
+      </w:r>
+      <w:r>
+        <w:rPr>
+          <w:rFonts w:hint="eastAsia"/>
+        </w:rPr>
+        <w:t>生成一个包含</w:t>
+      </w:r>
+      <w:r>
+        <w:rPr>
+          <w:rFonts w:hint="eastAsia"/>
+        </w:rPr>
+        <w:t>min(n,k)</w:t>
+      </w:r>
+      <w:r>
+        <w:rPr>
+          <w:rFonts w:hint="eastAsia"/>
+        </w:rPr>
+        <w:t>个不同变量的子句。</w:t>
+      </w:r>
+      <w:r>
+        <w:rPr>
+          <w:rFonts w:hint="eastAsia"/>
+        </w:rPr>
+        <w:t>generate_k_iclause</w:t>
+      </w:r>
+      <w:r>
+        <w:rPr>
+          <w:rFonts w:hint="eastAsia"/>
+        </w:rPr>
+        <w:t>的内容是，利用</w:t>
+      </w:r>
+      <w:r>
+        <w:rPr>
+          <w:rFonts w:hint="eastAsia"/>
+        </w:rPr>
+        <w:t>np.random.choice</w:t>
+      </w:r>
+      <w:r>
+        <w:rPr>
+          <w:rFonts w:hint="eastAsia"/>
+        </w:rPr>
+        <w:t>函数从</w:t>
+      </w:r>
+      <w:r>
+        <w:rPr>
+          <w:rFonts w:hint="eastAsia"/>
+        </w:rPr>
+        <w:t>n</w:t>
+      </w:r>
+      <w:r>
+        <w:rPr>
+          <w:rFonts w:hint="eastAsia"/>
+        </w:rPr>
+        <w:t>个数中随机不放回的抽取</w:t>
+      </w:r>
+      <w:r>
+        <w:rPr>
+          <w:rFonts w:hint="eastAsia"/>
+        </w:rPr>
+        <w:t>min(n,k)</w:t>
+      </w:r>
+      <w:r>
+        <w:rPr>
+          <w:rFonts w:hint="eastAsia"/>
+        </w:rPr>
+        <w:t>个数，不放回保证抽取的数不会重复，这些数就代表变量的编号，比如说抽到</w:t>
+      </w:r>
+      <w:r>
+        <w:rPr>
+          <w:rFonts w:hint="eastAsia"/>
+        </w:rPr>
+        <w:t>4</w:t>
+      </w:r>
+      <w:r>
+        <w:rPr>
+          <w:rFonts w:hint="eastAsia"/>
+        </w:rPr>
+        <w:t>就代表变量</w:t>
+      </w:r>
+      <w:r>
+        <w:rPr>
+          <w:rFonts w:hint="eastAsia"/>
+        </w:rPr>
+        <w:t>x4</w:t>
+      </w:r>
+      <w:r>
+        <w:rPr>
+          <w:rFonts w:hint="eastAsia"/>
+        </w:rPr>
+        <w:t>，然后对每一个变量以</w:t>
+      </w:r>
+      <w:r>
+        <w:rPr>
+          <w:rFonts w:hint="eastAsia"/>
+        </w:rPr>
+        <w:t>0.5</w:t>
+      </w:r>
+      <w:r>
+        <w:rPr>
+          <w:rFonts w:hint="eastAsia"/>
+        </w:rPr>
+        <w:t>的概率随机取反，以表示变量的否定。这里加了</w:t>
+      </w:r>
+      <w:r>
+        <w:rPr>
+          <w:rFonts w:hint="eastAsia"/>
+        </w:rPr>
+        <w:t>1</w:t>
+      </w:r>
+      <w:r>
+        <w:rPr>
+          <w:rFonts w:hint="eastAsia"/>
+        </w:rPr>
+        <w:t>是因为抽取从</w:t>
+      </w:r>
+      <w:r>
+        <w:rPr>
+          <w:rFonts w:hint="eastAsia"/>
+        </w:rPr>
+        <w:t>0</w:t>
+      </w:r>
+      <w:r>
+        <w:rPr>
+          <w:rFonts w:hint="eastAsia"/>
+        </w:rPr>
+        <w:t>开始的。这样返回了一个列表，代表了子句中出现的变量及他们的值。</w:t>
+      </w:r>
+    </w:p>
+    <w:p>
+      <w:pPr>
+        <w:spacing w:line="220" w:lineRule="atLeast"/>
+      </w:pPr>
+      <w:r>
+        <w:rPr>
+          <w:rFonts w:hint="eastAsia"/>
+        </w:rPr>
+        <w:t>然后</w:t>
+      </w:r>
+      <w:r>
+        <w:rPr>
+          <w:rFonts w:hint="eastAsia"/>
+        </w:rPr>
+        <w:t>gen_iclause_pair</w:t>
+      </w:r>
+      <w:r>
+        <w:rPr>
+          <w:rFonts w:hint="eastAsia"/>
+        </w:rPr>
+        <w:t>继续执行，通过</w:t>
+      </w:r>
+      <w:r>
+        <w:rPr>
+          <w:rFonts w:hint="eastAsia"/>
+        </w:rPr>
+        <w:t>minisat</w:t>
+      </w:r>
+      <w:r>
+        <w:rPr>
+          <w:rFonts w:hint="eastAsia"/>
+        </w:rPr>
+        <w:t>的</w:t>
+      </w:r>
+      <w:r>
+        <w:rPr>
+          <w:rFonts w:hint="eastAsia"/>
+        </w:rPr>
+        <w:t>solver</w:t>
+      </w:r>
+      <w:r>
+        <w:rPr>
+          <w:rFonts w:hint="eastAsia"/>
+        </w:rPr>
+        <w:t>判断刚才生成的子句是否可满足，若可满足则将该子句加入子句集并继续循环，直到不可满足为止。保存不可满足的子句为</w:t>
+      </w:r>
+      <w:r>
+        <w:rPr>
+          <w:rFonts w:hint="eastAsia"/>
+        </w:rPr>
+        <w:t>unsat</w:t>
+      </w:r>
+      <w:r>
+        <w:rPr>
+          <w:rFonts w:hint="eastAsia"/>
+        </w:rPr>
+        <w:t>，对该子句的第一位求反则可得到一个可满足的子句</w:t>
+      </w:r>
+      <w:r>
+        <w:rPr>
+          <w:rFonts w:hint="eastAsia"/>
+        </w:rPr>
+        <w:t>sat</w:t>
+      </w:r>
+      <w:r>
+        <w:rPr>
+          <w:rFonts w:hint="eastAsia"/>
+        </w:rPr>
+        <w:t>，一起返回。</w:t>
+      </w:r>
+    </w:p>
+    <w:p>
+      <w:pPr>
+        <w:spacing w:line="220" w:lineRule="atLeast"/>
+      </w:pPr>
+      <w:r>
+        <w:rPr>
+          <w:rFonts w:hint="eastAsia"/>
+        </w:rPr>
+        <w:t>根据上述得到的返回值，分别生成保存</w:t>
+      </w:r>
+      <w:r>
+        <w:rPr>
+          <w:rFonts w:hint="eastAsia"/>
+        </w:rPr>
+        <w:t>unsat</w:t>
+      </w:r>
+      <w:r>
+        <w:rPr>
+          <w:rFonts w:hint="eastAsia"/>
+        </w:rPr>
+        <w:t>和</w:t>
+      </w:r>
+      <w:r>
+        <w:rPr>
+          <w:rFonts w:hint="eastAsia"/>
+        </w:rPr>
+        <w:t>sat</w:t>
+      </w:r>
+      <w:r>
+        <w:rPr>
+          <w:rFonts w:hint="eastAsia"/>
+        </w:rPr>
+        <w:t>的子句的文件名，并将两个子句集分别写入文件。这里先将不可满足的子句对加入到子句集中保存，然后用反向索引的方式用</w:t>
+      </w:r>
+      <w:r>
+        <w:rPr>
+          <w:rFonts w:hint="eastAsia"/>
+        </w:rPr>
+        <w:t>sat</w:t>
+      </w:r>
+      <w:r>
+        <w:rPr>
+          <w:rFonts w:hint="eastAsia"/>
+        </w:rPr>
+        <w:t>的子句覆盖掉</w:t>
+      </w:r>
+      <w:r>
+        <w:rPr>
+          <w:rFonts w:hint="eastAsia"/>
+        </w:rPr>
+        <w:t>unsat</w:t>
+      </w:r>
+      <w:r>
+        <w:rPr>
+          <w:rFonts w:hint="eastAsia"/>
+        </w:rPr>
+        <w:t>的子句，然后保存。</w:t>
+      </w:r>
+    </w:p>
+    <w:p>
+      <w:pPr>
+        <w:spacing w:line="220" w:lineRule="atLeast"/>
+      </w:pPr>
+      <w:r>
+        <w:rPr>
+          <w:rFonts w:hint="eastAsia"/>
+        </w:rPr>
+        <w:t>然后是将</w:t>
+      </w:r>
+      <w:r>
+        <w:rPr>
+          <w:rFonts w:hint="eastAsia"/>
+        </w:rPr>
+        <w:t>dimacs</w:t>
+      </w:r>
+      <w:r>
+        <w:rPr>
+          <w:rFonts w:hint="eastAsia"/>
+        </w:rPr>
+        <w:t>文件转变为数据集的文件：</w:t>
+      </w:r>
+      <w:r>
+        <w:rPr>
+          <w:rFonts w:hint="eastAsia"/>
+        </w:rPr>
+        <w:t>dimacs_to_data</w:t>
+      </w:r>
+      <w:r>
+        <w:rPr>
+          <w:rFonts w:hint="eastAsia"/>
+        </w:rPr>
+        <w:t>。这个函数本身定义了两个方法，一个是读取</w:t>
+      </w:r>
+      <w:r>
+        <w:rPr>
+          <w:rFonts w:hint="eastAsia"/>
+        </w:rPr>
+        <w:t>dimacs</w:t>
+      </w:r>
+      <w:r>
+        <w:rPr>
+          <w:rFonts w:hint="eastAsia"/>
+        </w:rPr>
+        <w:t>文件的方法</w:t>
+      </w:r>
+      <w:r>
+        <w:rPr>
+          <w:rFonts w:hint="eastAsia"/>
+        </w:rPr>
+        <w:t>parse_dimacs</w:t>
+      </w:r>
+      <w:r>
+        <w:rPr>
+          <w:rFonts w:hint="eastAsia"/>
+        </w:rPr>
+        <w:t>，一个是根据输入创建保存</w:t>
+      </w:r>
+      <w:r>
+        <w:rPr>
+          <w:rFonts w:hint="eastAsia"/>
+        </w:rPr>
+        <w:t>batch</w:t>
+      </w:r>
+      <w:r>
+        <w:rPr>
+          <w:rFonts w:hint="eastAsia"/>
+        </w:rPr>
+        <w:t>的文件的文件名的函数</w:t>
+      </w:r>
+      <w:r>
+        <w:rPr>
+          <w:rFonts w:hint="eastAsia"/>
+        </w:rPr>
+        <w:t>mk_dataset_filename</w:t>
+      </w:r>
+      <w:r>
+        <w:rPr>
+          <w:rFonts w:hint="eastAsia"/>
+        </w:rPr>
+        <w:t>。这个函数调用了一个利用</w:t>
+      </w:r>
+      <w:r>
+        <w:rPr>
+          <w:rFonts w:hint="eastAsia"/>
+        </w:rPr>
+        <w:t>minisat</w:t>
+      </w:r>
+      <w:r>
+        <w:rPr>
+          <w:rFonts w:hint="eastAsia"/>
+        </w:rPr>
+        <w:t>判断是否可满足的函数</w:t>
+      </w:r>
+      <w:r>
+        <w:rPr>
+          <w:rFonts w:hint="eastAsia"/>
+        </w:rPr>
+        <w:t>solver</w:t>
+      </w:r>
+      <w:r>
+        <w:rPr>
+          <w:rFonts w:hint="eastAsia"/>
+        </w:rPr>
+        <w:t>，还有一个定义了问题格式并根据输入建立问题的类</w:t>
+      </w:r>
+      <w:r>
+        <w:rPr>
+          <w:rFonts w:hint="eastAsia"/>
+        </w:rPr>
+        <w:t>mk_problem</w:t>
+      </w:r>
+      <w:r>
+        <w:rPr>
+          <w:rFonts w:hint="eastAsia"/>
+        </w:rPr>
+        <w:t>。输入</w:t>
+      </w:r>
+      <w:r>
+        <w:rPr>
+          <w:rFonts w:hint="eastAsia"/>
+        </w:rPr>
+        <w:t>dimacs</w:t>
+      </w:r>
+      <w:r>
+        <w:rPr>
+          <w:rFonts w:hint="eastAsia"/>
+        </w:rPr>
+        <w:t>文件保存在的目录路径，要输出数据集的路径，和每组最大的节点数。函数通过</w:t>
+      </w:r>
+      <w:r>
+        <w:rPr>
+          <w:rFonts w:hint="eastAsia"/>
+        </w:rPr>
+        <w:t>os.listdir</w:t>
+      </w:r>
+      <w:r>
+        <w:rPr>
+          <w:rFonts w:hint="eastAsia"/>
+        </w:rPr>
+        <w:t>获得</w:t>
+      </w:r>
+      <w:r>
+        <w:rPr>
+          <w:rFonts w:hint="eastAsia"/>
+        </w:rPr>
+        <w:t>dimacs</w:t>
+      </w:r>
+      <w:r>
+        <w:rPr>
+          <w:rFonts w:hint="eastAsia"/>
+        </w:rPr>
+        <w:t>存放的文件夹中的所有文件的名字，按排列好的顺序依次通过</w:t>
+      </w:r>
+      <w:r>
+        <w:rPr>
+          <w:rFonts w:hint="eastAsia"/>
+        </w:rPr>
+        <w:t>parse_dimacs</w:t>
+      </w:r>
+      <w:r>
+        <w:rPr>
+          <w:rFonts w:hint="eastAsia"/>
+        </w:rPr>
+        <w:t>读取文件，每次读一行，若首个字符为</w:t>
+      </w:r>
+      <w:r>
+        <w:rPr>
+          <w:rFonts w:hint="eastAsia"/>
+        </w:rPr>
+        <w:t>c</w:t>
+      </w:r>
+      <w:r>
+        <w:rPr>
+          <w:rFonts w:hint="eastAsia"/>
+        </w:rPr>
+        <w:t>则为注释，读下一行</w:t>
+      </w:r>
+      <w:r>
+        <w:rPr>
+          <w:rFonts w:hint="eastAsia"/>
+        </w:rPr>
+        <w:t xml:space="preserve"> </w:t>
+      </w:r>
+      <w:r>
+        <w:rPr>
+          <w:rFonts w:hint="eastAsia"/>
+        </w:rPr>
+        <w:t>，直到首个字符不为</w:t>
+      </w:r>
+      <w:r>
+        <w:rPr>
+          <w:rFonts w:hint="eastAsia"/>
+        </w:rPr>
+        <w:t>c</w:t>
+      </w:r>
+      <w:r>
+        <w:rPr>
+          <w:rFonts w:hint="eastAsia"/>
+        </w:rPr>
+        <w:t>为止。当首行的第一个字符为</w:t>
+      </w:r>
+      <w:r>
+        <w:rPr>
+          <w:rFonts w:hint="eastAsia"/>
+        </w:rPr>
+        <w:t>p</w:t>
+      </w:r>
+      <w:r>
+        <w:rPr>
+          <w:rFonts w:hint="eastAsia"/>
+        </w:rPr>
+        <w:t>时，开始读取</w:t>
+      </w:r>
+      <w:r>
+        <w:rPr>
+          <w:rFonts w:hint="eastAsia"/>
+        </w:rPr>
+        <w:t>cnf</w:t>
+      </w:r>
+      <w:r>
+        <w:rPr>
+          <w:rFonts w:hint="eastAsia"/>
+        </w:rPr>
+        <w:t>公式，获取变量数</w:t>
+      </w:r>
+      <w:r>
+        <w:rPr>
+          <w:rFonts w:hint="eastAsia"/>
+        </w:rPr>
+        <w:t>n_vars</w:t>
+      </w:r>
+      <w:r>
+        <w:rPr>
+          <w:rFonts w:hint="eastAsia"/>
+        </w:rPr>
+        <w:t>和所有保存的子句</w:t>
+      </w:r>
+      <w:r>
+        <w:rPr>
+          <w:rFonts w:hint="eastAsia"/>
+        </w:rPr>
+        <w:t>iclauses</w:t>
+      </w:r>
+      <w:r>
+        <w:rPr>
+          <w:rFonts w:hint="eastAsia"/>
+        </w:rPr>
+        <w:t>。</w:t>
+      </w:r>
+      <w:r>
+        <w:rPr>
+          <w:rFonts w:hint="eastAsia"/>
+        </w:rPr>
+        <w:lastRenderedPageBreak/>
+        <w:t>计算总结点个数，新加入的总节点个数是否会导致当前</w:t>
+      </w:r>
+      <w:r>
+        <w:rPr>
+          <w:rFonts w:hint="eastAsia"/>
+        </w:rPr>
+        <w:t>batch</w:t>
+      </w:r>
+      <w:r>
+        <w:rPr>
+          <w:rFonts w:hint="eastAsia"/>
+        </w:rPr>
+        <w:t>爆满，判断当前</w:t>
+      </w:r>
+      <w:r>
+        <w:rPr>
+          <w:rFonts w:hint="eastAsia"/>
+        </w:rPr>
+        <w:t>batch</w:t>
+      </w:r>
+      <w:r>
+        <w:rPr>
+          <w:rFonts w:hint="eastAsia"/>
+        </w:rPr>
+        <w:t>是否建立完毕，准备完毕就置</w:t>
+      </w:r>
+      <w:r>
+        <w:rPr>
+          <w:rFonts w:hint="eastAsia"/>
+        </w:rPr>
+        <w:t>batch_ready</w:t>
+      </w:r>
+      <w:r>
+        <w:rPr>
+          <w:rFonts w:hint="eastAsia"/>
+        </w:rPr>
+        <w:t>为</w:t>
+      </w:r>
+      <w:r>
+        <w:rPr>
+          <w:rFonts w:hint="eastAsia"/>
+        </w:rPr>
+        <w:t>true</w:t>
+      </w:r>
+      <w:r>
+        <w:rPr>
+          <w:rFonts w:hint="eastAsia"/>
+        </w:rPr>
+        <w:t>，调用</w:t>
+      </w:r>
+      <w:r>
+        <w:rPr>
+          <w:rFonts w:hint="eastAsia"/>
+        </w:rPr>
+        <w:t>mk_batch_problem</w:t>
+      </w:r>
+      <w:r>
+        <w:rPr>
+          <w:rFonts w:hint="eastAsia"/>
+        </w:rPr>
+        <w:t>生成问题并加入</w:t>
+      </w:r>
+      <w:r>
+        <w:rPr>
+          <w:rFonts w:hint="eastAsia"/>
+        </w:rPr>
+        <w:t>batches</w:t>
+      </w:r>
+      <w:r>
+        <w:rPr>
+          <w:rFonts w:hint="eastAsia"/>
+        </w:rPr>
+        <w:t>列表中，清空</w:t>
+      </w:r>
+      <w:r>
+        <w:rPr>
+          <w:rFonts w:hint="eastAsia"/>
+        </w:rPr>
+        <w:t>problems</w:t>
+      </w:r>
+      <w:r>
+        <w:rPr>
+          <w:rFonts w:hint="eastAsia"/>
+        </w:rPr>
+        <w:t>列表，</w:t>
+      </w:r>
+      <w:r>
+        <w:rPr>
+          <w:rFonts w:hint="eastAsia"/>
+        </w:rPr>
+        <w:t>n_nodes_in_batch</w:t>
+      </w:r>
+      <w:r>
+        <w:rPr>
+          <w:rFonts w:hint="eastAsia"/>
+        </w:rPr>
+        <w:t>清零。完成上述后再调用</w:t>
+      </w:r>
+      <w:r>
+        <w:rPr>
+          <w:rFonts w:hint="eastAsia"/>
+        </w:rPr>
+        <w:t>solver</w:t>
+      </w:r>
+      <w:r>
+        <w:rPr>
+          <w:rFonts w:hint="eastAsia"/>
+        </w:rPr>
+        <w:t>得到将这一轮新加入的数据是否可满足，并放入</w:t>
+      </w:r>
+      <w:r>
+        <w:rPr>
+          <w:rFonts w:hint="eastAsia"/>
+        </w:rPr>
+        <w:t>problems</w:t>
+      </w:r>
+      <w:r>
+        <w:rPr>
+          <w:rFonts w:hint="eastAsia"/>
+        </w:rPr>
+        <w:t>表中，更新</w:t>
+      </w:r>
+      <w:r>
+        <w:rPr>
+          <w:rFonts w:hint="eastAsia"/>
+        </w:rPr>
+        <w:t>batch</w:t>
+      </w:r>
+      <w:r>
+        <w:rPr>
+          <w:rFonts w:hint="eastAsia"/>
+        </w:rPr>
+        <w:t>中的节点数量等，进入下一轮循环。</w:t>
+      </w:r>
+    </w:p>
+    <w:p>
+      <w:pPr>
+        <w:spacing w:line="220" w:lineRule="atLeast"/>
+      </w:pPr>
+      <w:r>
+        <w:rPr>
+          <w:rFonts w:hint="eastAsia"/>
+        </w:rPr>
+        <w:t>mk_batch_problem</w:t>
+      </w:r>
+      <w:r>
+        <w:rPr>
+          <w:rFonts w:hint="eastAsia"/>
+        </w:rPr>
+        <w:t>就是将</w:t>
+      </w:r>
+      <w:r>
+        <w:rPr>
+          <w:rFonts w:hint="eastAsia"/>
+        </w:rPr>
+        <w:t>n_vars</w:t>
+      </w:r>
+      <w:r>
+        <w:rPr>
+          <w:rFonts w:hint="eastAsia"/>
+        </w:rPr>
+        <w:t>，子句集，</w:t>
+      </w:r>
+      <w:r>
+        <w:rPr>
+          <w:rFonts w:hint="eastAsia"/>
+        </w:rPr>
+        <w:t>is_sat</w:t>
+      </w:r>
+      <w:r>
+        <w:rPr>
+          <w:rFonts w:hint="eastAsia"/>
+        </w:rPr>
+        <w:t>等问题加入到一个总表中，构成一整组问题。添加长子句进总子句集时用</w:t>
+      </w:r>
+      <w:r>
+        <w:rPr>
+          <w:rFonts w:hint="eastAsia"/>
+        </w:rPr>
+        <w:t>shift_iclauses</w:t>
+      </w:r>
+      <w:r>
+        <w:rPr>
+          <w:rFonts w:hint="eastAsia"/>
+        </w:rPr>
+        <w:t>偏移子句，就是将长子句中的子句向右或向左偏移前面总变量数的长度。</w:t>
+      </w:r>
+    </w:p>
+    <w:p>
+      <w:pPr>
+        <w:spacing w:line="220" w:lineRule="atLeast"/>
+      </w:pPr>
+      <w:r>
+        <w:rPr>
+          <w:rFonts w:hint="eastAsia"/>
+        </w:rPr>
+        <w:t>在上述循环结束后检查一遍有没有多余的问题，然后就创建文件夹等，生成文件名，将</w:t>
+      </w:r>
+      <w:r>
+        <w:rPr>
+          <w:rFonts w:hint="eastAsia"/>
+        </w:rPr>
+        <w:t>batch</w:t>
+      </w:r>
+      <w:r>
+        <w:rPr>
+          <w:rFonts w:hint="eastAsia"/>
+        </w:rPr>
+        <w:t>写入文件并存储。</w:t>
+      </w:r>
+    </w:p>
+    <w:p>
+      <w:pPr>
+        <w:spacing w:line="220" w:lineRule="atLeast"/>
+      </w:pPr>
+      <w:r>
+        <w:rPr>
+          <w:rFonts w:hint="eastAsia"/>
+        </w:rPr>
+        <w:t>test/train</w:t>
+      </w:r>
+      <w:r>
+        <w:rPr>
+          <w:rFonts w:hint="eastAsia"/>
+        </w:rPr>
+        <w:t>都是根据输入的周期数来调用函数</w:t>
+      </w:r>
+      <w:r>
+        <w:rPr>
+          <w:rFonts w:hint="eastAsia"/>
+        </w:rPr>
+        <w:t>neurosat</w:t>
+      </w:r>
+      <w:r>
+        <w:rPr>
+          <w:rFonts w:hint="eastAsia"/>
+        </w:rPr>
+        <w:t>进行测试或训练。</w:t>
+      </w:r>
+      <w:r>
+        <w:rPr>
+          <w:rFonts w:hint="eastAsia"/>
+        </w:rPr>
+        <w:t>Neurosat</w:t>
+      </w:r>
+      <w:r>
+        <w:rPr>
+          <w:rFonts w:hint="eastAsia"/>
+        </w:rPr>
+        <w:t>是整篇代码的主要函数，</w:t>
+      </w:r>
+      <w:r>
+        <w:rPr>
+          <w:rFonts w:hint="eastAsia"/>
+        </w:rPr>
+        <w:t>train/test</w:t>
+      </w:r>
+      <w:r>
+        <w:rPr>
+          <w:rFonts w:hint="eastAsia"/>
+        </w:rPr>
+        <w:t>都先初始化一个</w:t>
+      </w:r>
+      <w:r>
+        <w:rPr>
+          <w:rFonts w:hint="eastAsia"/>
+        </w:rPr>
+        <w:t>Neurosat</w:t>
+      </w:r>
+      <w:r>
+        <w:rPr>
+          <w:rFonts w:hint="eastAsia"/>
+        </w:rPr>
+        <w:t>对象，然后调用</w:t>
+      </w:r>
+      <w:r>
+        <w:rPr>
+          <w:rFonts w:hint="eastAsia"/>
+        </w:rPr>
+        <w:t>Neurosat</w:t>
+      </w:r>
+      <w:r>
+        <w:rPr>
+          <w:rFonts w:hint="eastAsia"/>
+        </w:rPr>
+        <w:t>里面的</w:t>
+      </w:r>
+      <w:r>
+        <w:rPr>
+          <w:rFonts w:hint="eastAsia"/>
+        </w:rPr>
+        <w:t>train_epoch/test</w:t>
+      </w:r>
+      <w:r>
+        <w:rPr>
+          <w:rFonts w:hint="eastAsia"/>
+        </w:rPr>
+        <w:t>方法来进行训练</w:t>
+      </w:r>
+      <w:r>
+        <w:rPr>
+          <w:rFonts w:hint="eastAsia"/>
+        </w:rPr>
+        <w:t>\</w:t>
+      </w:r>
+      <w:r>
+        <w:rPr>
+          <w:rFonts w:hint="eastAsia"/>
+        </w:rPr>
+        <w:t>测试。</w:t>
+      </w:r>
+    </w:p>
+    <w:p>
+      <w:pPr>
+        <w:spacing w:line="220" w:lineRule="atLeast"/>
+      </w:pPr>
+      <w:r>
+        <w:rPr>
+          <w:rFonts w:hint="eastAsia"/>
+        </w:rPr>
+        <w:t>Neurosat</w:t>
+      </w:r>
+      <w:r>
+        <w:rPr>
+          <w:rFonts w:hint="eastAsia"/>
+        </w:rPr>
+        <w:t>自己定义了很多个方法，也调用了很多个方法。自己定义的方法按照功能分成</w:t>
+      </w:r>
+      <w:r>
+        <w:rPr>
+          <w:rFonts w:hint="eastAsia"/>
+        </w:rPr>
+        <w:t>3</w:t>
+      </w:r>
+      <w:r>
+        <w:rPr>
+          <w:rFonts w:hint="eastAsia"/>
+        </w:rPr>
+        <w:t>（</w:t>
+      </w:r>
+      <w:r>
+        <w:rPr>
+          <w:rFonts w:hint="eastAsia"/>
+        </w:rPr>
+        <w:t>4</w:t>
+      </w:r>
+      <w:r>
+        <w:rPr>
+          <w:rFonts w:hint="eastAsia"/>
+        </w:rPr>
+        <w:t>）个部分：</w:t>
+      </w:r>
+      <w:r>
+        <w:rPr>
+          <w:rFonts w:hint="eastAsia"/>
+        </w:rPr>
+        <w:t>build_network</w:t>
+      </w:r>
+      <w:r>
+        <w:rPr>
+          <w:rFonts w:hint="eastAsia"/>
+        </w:rPr>
+        <w:t>，</w:t>
+      </w:r>
+      <w:r>
+        <w:rPr>
+          <w:rFonts w:hint="eastAsia"/>
+        </w:rPr>
+        <w:t>train_epoch</w:t>
+      </w:r>
+      <w:r>
+        <w:rPr>
+          <w:rFonts w:hint="eastAsia"/>
+        </w:rPr>
+        <w:t>，和</w:t>
+      </w:r>
+      <w:r>
+        <w:rPr>
+          <w:rFonts w:hint="eastAsia"/>
+        </w:rPr>
+        <w:t>test</w:t>
+      </w:r>
+      <w:r>
+        <w:rPr>
+          <w:rFonts w:hint="eastAsia"/>
+        </w:rPr>
+        <w:t>。</w:t>
+      </w:r>
+    </w:p>
+    <w:p>
+      <w:pPr>
+        <w:spacing w:line="220" w:lineRule="atLeast"/>
+      </w:pPr>
+      <w:r>
+        <w:rPr>
+          <w:rFonts w:hint="eastAsia"/>
+        </w:rPr>
+        <w:t>首先是初始化</w:t>
+      </w:r>
+      <w:r>
+        <w:rPr>
+          <w:rFonts w:hint="eastAsia"/>
+        </w:rPr>
+        <w:t>Neurosat</w:t>
+      </w:r>
+      <w:r>
+        <w:rPr>
+          <w:rFonts w:hint="eastAsia"/>
+        </w:rPr>
+        <w:t>时用到的方法</w:t>
+      </w:r>
+      <w:r>
+        <w:rPr>
+          <w:rFonts w:hint="eastAsia"/>
+        </w:rPr>
+        <w:t>build_network()</w:t>
+      </w:r>
+      <w:r>
+        <w:rPr>
+          <w:rFonts w:hint="eastAsia"/>
+        </w:rPr>
+        <w:t>。这个方法调用了建立神经网络的所有方法，下面我会逐个讲解。</w:t>
+      </w:r>
+    </w:p>
+    <w:p>
+      <w:pPr>
+        <w:spacing w:line="220" w:lineRule="atLeast"/>
+      </w:pPr>
+      <w:r>
+        <w:rPr>
+          <w:rFonts w:hint="eastAsia"/>
+        </w:rPr>
+        <w:t>init_random_seeds</w:t>
+      </w:r>
+      <w:r>
+        <w:rPr>
+          <w:rFonts w:hint="eastAsia"/>
+        </w:rPr>
+        <w:t>初始化随机种子，</w:t>
+      </w:r>
+      <w:r>
+        <w:rPr>
+          <w:rFonts w:hint="eastAsia"/>
+        </w:rPr>
+        <w:t>construct_session</w:t>
+      </w:r>
+      <w:r>
+        <w:rPr>
+          <w:rFonts w:hint="eastAsia"/>
+        </w:rPr>
+        <w:t>建立</w:t>
+      </w:r>
+      <w:r>
+        <w:rPr>
+          <w:rFonts w:hint="eastAsia"/>
+        </w:rPr>
+        <w:t>session</w:t>
+      </w:r>
+      <w:r>
+        <w:rPr>
+          <w:rFonts w:hint="eastAsia"/>
+        </w:rPr>
+        <w:t>，</w:t>
+      </w:r>
+      <w:r>
+        <w:rPr>
+          <w:rFonts w:hint="eastAsia"/>
+        </w:rPr>
+        <w:t>tf.session</w:t>
+      </w:r>
+      <w:r>
+        <w:rPr>
+          <w:rFonts w:hint="eastAsia"/>
+        </w:rPr>
+        <w:t>是</w:t>
+      </w:r>
+      <w:r>
+        <w:rPr>
+          <w:rFonts w:hint="eastAsia"/>
+        </w:rPr>
+        <w:t>tensorflow</w:t>
+      </w:r>
+      <w:r>
+        <w:rPr>
+          <w:rFonts w:hint="eastAsia"/>
+        </w:rPr>
+        <w:t>控制和输出文件的执行的语句。</w:t>
+      </w:r>
+    </w:p>
+    <w:p>
+      <w:pPr>
+        <w:spacing w:line="220" w:lineRule="atLeast"/>
+      </w:pPr>
+      <w:r>
+        <w:rPr>
+          <w:rFonts w:hint="eastAsia"/>
+        </w:rPr>
+        <w:t>在讲解接下来的代码之前先介绍一下这篇论文的模型组成部分。模型架构如下：</w:t>
+      </w:r>
+    </w:p>
+    <w:p>
+      <w:pPr>
+        <w:spacing w:line="220" w:lineRule="atLeast"/>
+      </w:pPr>
+      <w:r>
+        <w:rPr>
+          <w:noProof/>
+        </w:rPr>
+        <w:drawing>
+          <wp:inline distT="0" distB="0" distL="85723" distR="85723">
+            <wp:extent cx="5274310" cy="850105"/>
+            <wp:effectExtent l="19050" t="0" r="2540" b="0"/>
+            <wp:docPr id="17" name="图片"/>
+            <wp:cNvGraphicFramePr>
+              <a:graphicFrameLocks xmlns:a="http://schemas.openxmlformats.org/drawingml/2006/main" noChangeAspect="1"/>
+            </wp:cNvGraphicFramePr>
+            <a:graphic xmlns:a="http://schemas.openxmlformats.org/drawingml/2006/main">
+              <a:graphicData uri="http://schemas.openxmlformats.org/drawingml/2006/picture">
+                <pic:pic xmlns:pic="http://schemas.openxmlformats.org/drawingml/2006/picture">
+                  <pic:nvPicPr>
+                    <pic:cNvPr id="18" name="图片 18"/>
+                    <pic:cNvPicPr/>
+                  </pic:nvPicPr>
+                  <pic:blipFill>
+                    <a:blip r:embed="rId51" cstate="print"/>
+                    <a:stretch>
+                      <a:fillRect/>
+                    </a:stretch>
+                  </pic:blipFill>
+                  <pic:spPr>
+                    <a:xfrm>
+                      <a:off x="0" y="0"/>
+                      <a:ext cx="5274310" cy="850105"/>
+                    </a:xfrm>
+                    <a:prstGeom prst="rect">
+                      <a:avLst/>
+                    </a:prstGeom>
+                    <a:noFill/>
+                    <a:ln w="9525" cap="flat" cmpd="sng">
+                      <a:noFill/>
+                      <a:prstDash val="solid"/>
+                      <a:miter/>
+                    </a:ln>
+                  </pic:spPr>
+                </pic:pic>
+              </a:graphicData>
+            </a:graphic>
+          </wp:inline>
+        </w:drawing>
+      </w:r>
+    </w:p>
+    <w:p>
+      <w:pPr>
+        <w:spacing w:line="220" w:lineRule="atLeast"/>
+      </w:pPr>
+      <w:r>
+        <w:rPr>
+          <w:rFonts w:hint="eastAsia"/>
+        </w:rPr>
+        <w:t>子句从其相邻的文字的消息并更新其嵌入，接下来每个文字从其相邻子句及其补码接收消息，相应地更新其嵌入。</w:t>
+      </w:r>
+    </w:p>
+    <w:p>
+      <w:pPr>
+        <w:spacing w:line="220" w:lineRule="atLeast"/>
+        <w:ind w:firstLineChars="200" w:firstLine="420"/>
+      </w:pPr>
+      <w:r>
+        <w:rPr>
+          <w:rFonts w:hint="eastAsia"/>
+        </w:rPr>
+        <w:t>模型由两个向量（</w:t>
+      </w:r>
+      <w:r>
+        <w:rPr>
+          <w:rFonts w:hint="eastAsia"/>
+        </w:rPr>
+        <w:t>Linit</w:t>
+      </w:r>
+      <w:r>
+        <w:rPr>
+          <w:rFonts w:hint="eastAsia"/>
+        </w:rPr>
+        <w:t>，</w:t>
+      </w:r>
+      <w:r>
+        <w:rPr>
+          <w:rFonts w:hint="eastAsia"/>
+        </w:rPr>
+        <w:t>Cinit</w:t>
+      </w:r>
+      <w:r>
+        <w:rPr>
+          <w:rFonts w:hint="eastAsia"/>
+        </w:rPr>
+        <w:t>）、三个多层感知机（</w:t>
+      </w:r>
+      <w:r>
+        <w:rPr>
+          <w:rFonts w:hint="eastAsia"/>
+        </w:rPr>
+        <w:t>Lmsg</w:t>
+      </w:r>
+      <w:r>
+        <w:rPr>
+          <w:rFonts w:hint="eastAsia"/>
+        </w:rPr>
+        <w:t>，</w:t>
+      </w:r>
+      <w:r>
+        <w:rPr>
+          <w:rFonts w:hint="eastAsia"/>
+        </w:rPr>
+        <w:t>Cmsg</w:t>
+      </w:r>
+      <w:r>
+        <w:rPr>
+          <w:rFonts w:hint="eastAsia"/>
+        </w:rPr>
+        <w:t>，</w:t>
+      </w:r>
+      <w:r>
+        <w:rPr>
+          <w:rFonts w:hint="eastAsia"/>
+        </w:rPr>
+        <w:t>Lvote</w:t>
+      </w:r>
+      <w:r>
+        <w:rPr>
+          <w:rFonts w:hint="eastAsia"/>
+        </w:rPr>
+        <w:t>），两个归一化</w:t>
+      </w:r>
+      <w:r>
+        <w:rPr>
+          <w:rFonts w:hint="eastAsia"/>
+        </w:rPr>
+        <w:t>LSTM</w:t>
+      </w:r>
+      <w:r>
+        <w:rPr>
+          <w:rFonts w:hint="eastAsia"/>
+        </w:rPr>
+        <w:t>（</w:t>
+      </w:r>
+      <w:r>
+        <w:rPr>
+          <w:rFonts w:hint="eastAsia"/>
+        </w:rPr>
+        <w:t>Lu</w:t>
+      </w:r>
+      <w:r>
+        <w:rPr>
+          <w:rFonts w:hint="eastAsia"/>
+        </w:rPr>
+        <w:t>，</w:t>
+      </w:r>
+      <w:r>
+        <w:rPr>
+          <w:rFonts w:hint="eastAsia"/>
+        </w:rPr>
+        <w:t>Cu</w:t>
+      </w:r>
+      <w:r>
+        <w:rPr>
+          <w:rFonts w:hint="eastAsia"/>
+        </w:rPr>
+        <w:t>）构成。在每个时间步骤</w:t>
+      </w:r>
+      <w:r>
+        <w:rPr>
+          <w:rFonts w:hint="eastAsia"/>
+        </w:rPr>
+        <w:t>t</w:t>
+      </w:r>
+      <w:r>
+        <w:rPr>
+          <w:rFonts w:hint="eastAsia"/>
+        </w:rPr>
+        <w:t>，都有矩阵</w:t>
+      </w:r>
+      <w:r>
+        <w:rPr>
+          <w:rFonts w:hint="eastAsia"/>
+        </w:rPr>
+        <w:t>L</w:t>
+      </w:r>
+      <w:r>
+        <w:rPr>
+          <w:rFonts w:hint="eastAsia"/>
+        </w:rPr>
+        <w:t>（</w:t>
+      </w:r>
+      <w:r>
+        <w:rPr>
+          <w:rFonts w:hint="eastAsia"/>
+        </w:rPr>
+        <w:t>t</w:t>
+      </w:r>
+      <w:r>
+        <w:rPr>
+          <w:rFonts w:hint="eastAsia"/>
+        </w:rPr>
+        <w:t>），其第</w:t>
+      </w:r>
+      <w:r>
+        <w:rPr>
+          <w:rFonts w:hint="eastAsia"/>
+        </w:rPr>
+        <w:t>i</w:t>
+      </w:r>
+      <w:r>
+        <w:rPr>
+          <w:rFonts w:hint="eastAsia"/>
+        </w:rPr>
+        <w:t>行包含文字</w:t>
+      </w:r>
+      <w:r>
+        <w:rPr>
+          <w:rFonts w:hint="eastAsia"/>
+        </w:rPr>
+        <w:t>li</w:t>
+      </w:r>
+      <w:r>
+        <w:rPr>
+          <w:rFonts w:hint="eastAsia"/>
+        </w:rPr>
+        <w:t>的嵌入，和矩阵</w:t>
+      </w:r>
+      <w:r>
+        <w:rPr>
+          <w:rFonts w:hint="eastAsia"/>
+        </w:rPr>
+        <w:t>C</w:t>
+      </w:r>
+      <w:r>
+        <w:rPr>
+          <w:rFonts w:hint="eastAsia"/>
+        </w:rPr>
+        <w:t>（</w:t>
+      </w:r>
+      <w:r>
+        <w:rPr>
+          <w:rFonts w:hint="eastAsia"/>
+        </w:rPr>
+        <w:t>t</w:t>
+      </w:r>
+      <w:r>
+        <w:rPr>
+          <w:rFonts w:hint="eastAsia"/>
+        </w:rPr>
+        <w:t>），其第</w:t>
+      </w:r>
+      <w:r>
+        <w:rPr>
+          <w:rFonts w:hint="eastAsia"/>
+        </w:rPr>
+        <w:t>j</w:t>
+      </w:r>
+      <w:r>
+        <w:rPr>
+          <w:rFonts w:hint="eastAsia"/>
+        </w:rPr>
+        <w:t>行包含子句</w:t>
+      </w:r>
+      <w:r>
+        <w:rPr>
+          <w:rFonts w:hint="eastAsia"/>
+        </w:rPr>
+        <w:t>cj</w:t>
+      </w:r>
+      <w:r>
+        <w:rPr>
+          <w:rFonts w:hint="eastAsia"/>
+        </w:rPr>
+        <w:t>的嵌入。而对于两个</w:t>
+      </w:r>
+      <w:r>
+        <w:rPr>
+          <w:rFonts w:hint="eastAsia"/>
+        </w:rPr>
+        <w:t>LSTM</w:t>
+      </w:r>
+      <w:r>
+        <w:rPr>
+          <w:rFonts w:hint="eastAsia"/>
+        </w:rPr>
+        <w:t>，他们都两个隐藏状态</w:t>
+      </w:r>
+      <w:r>
+        <w:rPr>
+          <w:rFonts w:hint="eastAsia"/>
+        </w:rPr>
+        <w:t>Lh</w:t>
+      </w:r>
+      <w:r>
+        <w:rPr>
+          <w:rFonts w:hint="eastAsia"/>
+        </w:rPr>
+        <w:t>（</w:t>
+      </w:r>
+      <w:r>
+        <w:rPr>
+          <w:rFonts w:hint="eastAsia"/>
+        </w:rPr>
+        <w:t>t</w:t>
+      </w:r>
+      <w:r>
+        <w:rPr>
+          <w:rFonts w:hint="eastAsia"/>
+        </w:rPr>
+        <w:t>）和</w:t>
+      </w:r>
+      <w:r>
+        <w:rPr>
+          <w:rFonts w:hint="eastAsia"/>
+        </w:rPr>
+        <w:t>Ch(t)</w:t>
+      </w:r>
+      <w:r>
+        <w:rPr>
+          <w:rFonts w:hint="eastAsia"/>
+        </w:rPr>
+        <w:t>都初始化为零矩阵</w:t>
+      </w:r>
+    </w:p>
+    <w:p>
+      <w:pPr>
+        <w:spacing w:line="220" w:lineRule="atLeast"/>
+      </w:pPr>
+      <w:r>
+        <w:rPr>
+          <w:rFonts w:hint="eastAsia"/>
+        </w:rPr>
+        <w:t>消息传递机制为：</w:t>
+      </w:r>
+    </w:p>
+    <w:p>
+      <w:pPr>
+        <w:spacing w:line="220" w:lineRule="atLeast"/>
+      </w:pPr>
+      <w:r>
+        <w:rPr>
+          <w:noProof/>
+        </w:rPr>
+        <w:drawing>
+          <wp:inline distT="0" distB="0" distL="85723" distR="85723">
+            <wp:extent cx="3676594" cy="523867"/>
+            <wp:effectExtent l="0" t="0" r="0" b="0"/>
+            <wp:docPr id="24" name="图片"/>
+            <wp:cNvGraphicFramePr>
+              <a:graphicFrameLocks xmlns:a="http://schemas.openxmlformats.org/drawingml/2006/main" noChangeAspect="1"/>
+            </wp:cNvGraphicFramePr>
+            <a:graphic xmlns:a="http://schemas.openxmlformats.org/drawingml/2006/main">
+              <a:graphicData uri="http://schemas.openxmlformats.org/drawingml/2006/picture">
+                <pic:pic xmlns:pic="http://schemas.openxmlformats.org/drawingml/2006/picture">
+                  <pic:nvPicPr>
+                    <pic:cNvPr id="54" name="图片 54"/>
+                    <pic:cNvPicPr/>
+                  </pic:nvPicPr>
+                  <pic:blipFill>
+                    <a:blip r:embed="rId156" cstate="print"/>
+                    <a:stretch>
+                      <a:fillRect/>
+                    </a:stretch>
+                  </pic:blipFill>
+                  <pic:spPr>
+                    <a:xfrm>
+                      <a:off x="0" y="0"/>
+                      <a:ext cx="3676594" cy="523867"/>
+                    </a:xfrm>
+                    <a:prstGeom prst="rect">
+                      <a:avLst/>
+                    </a:prstGeom>
+                    <a:noFill/>
+                    <a:ln w="9525" cap="flat" cmpd="sng">
+                      <a:noFill/>
+                      <a:prstDash val="solid"/>
+                      <a:miter/>
+                    </a:ln>
+                  </pic:spPr>
+                </pic:pic>
+              </a:graphicData>
+            </a:graphic>
+          </wp:inline>
+        </w:drawing>
+      </w:r>
+    </w:p>
+    <w:p>
+      <w:pPr>
+        <w:spacing w:line="220" w:lineRule="atLeast"/>
+      </w:pPr>
+      <w:r>
+        <w:rPr>
+          <w:rFonts w:hint="eastAsia"/>
+        </w:rPr>
+        <w:t>M</w:t>
+      </w:r>
+      <w:r>
+        <w:rPr>
+          <w:rFonts w:hint="eastAsia"/>
+        </w:rPr>
+        <w:t>是一个邻接矩阵，</w:t>
+      </w:r>
+      <w:r>
+        <w:rPr>
+          <w:rFonts w:hint="eastAsia"/>
+        </w:rPr>
+        <w:t>M</w:t>
+      </w:r>
+      <w:r>
+        <w:rPr>
+          <w:rFonts w:hint="eastAsia"/>
+        </w:rPr>
+        <w:t>转置用于将</w:t>
+      </w:r>
+      <w:r>
+        <w:rPr>
+          <w:rFonts w:hint="eastAsia"/>
+        </w:rPr>
+        <w:t>L(t)</w:t>
+      </w:r>
+      <w:r>
+        <w:rPr>
+          <w:rFonts w:hint="eastAsia"/>
+        </w:rPr>
+        <w:t>聚合到子句，</w:t>
+      </w:r>
+      <w:r>
+        <w:rPr>
+          <w:rFonts w:hint="eastAsia"/>
+        </w:rPr>
+        <w:t>M</w:t>
+      </w:r>
+      <w:r>
+        <w:rPr>
+          <w:rFonts w:hint="eastAsia"/>
+        </w:rPr>
+        <w:t>则把</w:t>
+      </w:r>
+      <w:r>
+        <w:rPr>
+          <w:rFonts w:hint="eastAsia"/>
+        </w:rPr>
+        <w:t>C(t)</w:t>
+      </w:r>
+      <w:r>
+        <w:rPr>
+          <w:rFonts w:hint="eastAsia"/>
+        </w:rPr>
+        <w:t>聚合到</w:t>
+      </w:r>
+      <w:r>
+        <w:rPr>
+          <w:rFonts w:hint="eastAsia"/>
+        </w:rPr>
+        <w:t>L</w:t>
+      </w:r>
+      <w:r>
+        <w:rPr>
+          <w:rFonts w:hint="eastAsia"/>
+        </w:rPr>
+        <w:t>（</w:t>
+      </w:r>
+      <w:r>
+        <w:rPr>
+          <w:rFonts w:hint="eastAsia"/>
+        </w:rPr>
+        <w:t>t</w:t>
+      </w:r>
+      <w:r>
+        <w:rPr>
+          <w:rFonts w:hint="eastAsia"/>
+        </w:rPr>
+        <w:t>）。</w:t>
+      </w:r>
+    </w:p>
+    <w:p>
+      <w:pPr>
+        <w:spacing w:line="220" w:lineRule="atLeast"/>
+      </w:pPr>
+      <w:r>
+        <w:rPr>
+          <w:rFonts w:hint="eastAsia"/>
+        </w:rPr>
+        <w:t>Flip</w:t>
+      </w:r>
+      <w:r>
+        <w:rPr>
+          <w:rFonts w:hint="eastAsia"/>
+        </w:rPr>
+        <w:t>是取文字补码的一个操作符。</w:t>
+      </w:r>
+    </w:p>
+    <w:p>
+      <w:pPr>
+        <w:spacing w:line="220" w:lineRule="atLeast"/>
+      </w:pPr>
+      <w:r>
+        <w:rPr>
+          <w:rFonts w:hint="eastAsia"/>
+        </w:rPr>
+        <w:t>在</w:t>
+      </w:r>
+      <w:r>
+        <w:rPr>
+          <w:rFonts w:hint="eastAsia"/>
+        </w:rPr>
+        <w:t>T</w:t>
+      </w:r>
+      <w:r>
+        <w:rPr>
+          <w:rFonts w:hint="eastAsia"/>
+        </w:rPr>
+        <w:t>轮迭代后我们得到输出</w:t>
+      </w:r>
+      <w:r>
+        <w:rPr>
+          <w:rFonts w:hint="eastAsia"/>
+        </w:rPr>
+        <w:t>L(T)</w:t>
+      </w:r>
+      <w:r>
+        <w:rPr>
+          <w:rFonts w:hint="eastAsia"/>
+        </w:rPr>
+        <w:t>，然后使用一个多层感知机计算文字的投票，该投票对每个文字认为可满足就投一个正数，不可满足就为负数，最后计算投票的平均值，得到对于整个问题是否可满足的一个预测</w:t>
+      </w:r>
+      <w:r>
+        <w:rPr>
+          <w:rFonts w:hint="eastAsia"/>
+        </w:rPr>
+        <w:t>logits</w:t>
+      </w:r>
+      <w:r>
+        <w:rPr>
+          <w:rFonts w:hint="eastAsia"/>
+        </w:rPr>
+        <w:t>。训练网络以最小化这个</w:t>
+      </w:r>
+      <w:r>
+        <w:rPr>
+          <w:rFonts w:hint="eastAsia"/>
+        </w:rPr>
+        <w:t>logits</w:t>
+      </w:r>
+      <w:r>
+        <w:rPr>
+          <w:rFonts w:hint="eastAsia"/>
+        </w:rPr>
+        <w:t>与真实标签之间的</w:t>
+      </w:r>
+      <w:r>
+        <w:rPr>
+          <w:rFonts w:hint="eastAsia"/>
+        </w:rPr>
+        <w:t>sigmoid</w:t>
+      </w:r>
+      <w:r>
+        <w:rPr>
+          <w:rFonts w:hint="eastAsia"/>
+        </w:rPr>
+        <w:t>交叉熵损失。</w:t>
+      </w:r>
+    </w:p>
+    <w:p>
+      <w:pPr>
+        <w:spacing w:line="220" w:lineRule="atLeast"/>
+      </w:pPr>
+      <w:r>
+        <w:rPr>
+          <w:rFonts w:hint="eastAsia"/>
+        </w:rPr>
+        <w:t>declare_parameters</w:t>
+      </w:r>
+      <w:r>
+        <w:rPr>
+          <w:rFonts w:hint="eastAsia"/>
+        </w:rPr>
+        <w:t>函数初始化了上述的组成部分，用</w:t>
+      </w:r>
+      <w:r>
+        <w:rPr>
+          <w:rFonts w:hint="eastAsia"/>
+        </w:rPr>
+        <w:t>tf.get_variable</w:t>
+      </w:r>
+      <w:r>
+        <w:rPr>
+          <w:rFonts w:hint="eastAsia"/>
+        </w:rPr>
+        <w:t>随机初始化了两个向量</w:t>
+      </w:r>
+      <w:r>
+        <w:rPr>
+          <w:rFonts w:hint="eastAsia"/>
+        </w:rPr>
+        <w:t>L_init</w:t>
+      </w:r>
+      <w:r>
+        <w:rPr>
+          <w:rFonts w:hint="eastAsia"/>
+        </w:rPr>
+        <w:t>和</w:t>
+      </w:r>
+      <w:r>
+        <w:rPr>
+          <w:rFonts w:hint="eastAsia"/>
+        </w:rPr>
+        <w:t>C_init</w:t>
+      </w:r>
+      <w:r>
+        <w:rPr>
+          <w:rFonts w:hint="eastAsia"/>
+        </w:rPr>
+        <w:t>，</w:t>
+      </w:r>
+      <w:r>
+        <w:rPr>
+          <w:rFonts w:hint="eastAsia"/>
+        </w:rPr>
+        <w:t>L</w:t>
+      </w:r>
+      <w:r>
+        <w:rPr>
+          <w:rFonts w:hint="eastAsia"/>
+        </w:rPr>
+        <w:t>和</w:t>
+      </w:r>
+      <w:r>
+        <w:rPr>
+          <w:rFonts w:hint="eastAsia"/>
+        </w:rPr>
+        <w:t>C</w:t>
+      </w:r>
+      <w:r>
+        <w:rPr>
+          <w:rFonts w:hint="eastAsia"/>
+        </w:rPr>
+        <w:t>分别代指文字和子句。然后通过调用</w:t>
+      </w:r>
+      <w:r>
+        <w:rPr>
+          <w:rFonts w:hint="eastAsia"/>
+        </w:rPr>
+        <w:t>MLP</w:t>
+      </w:r>
+      <w:r>
+        <w:rPr>
+          <w:rFonts w:hint="eastAsia"/>
+        </w:rPr>
+        <w:t>函数初始化多层感知机</w:t>
+      </w:r>
+      <w:r>
+        <w:rPr>
+          <w:rFonts w:hint="eastAsia"/>
+        </w:rPr>
+        <w:t>LC_msg</w:t>
+      </w:r>
+      <w:r>
+        <w:rPr>
+          <w:rFonts w:hint="eastAsia"/>
+        </w:rPr>
+        <w:t>和</w:t>
+      </w:r>
+      <w:r>
+        <w:rPr>
+          <w:rFonts w:hint="eastAsia"/>
+        </w:rPr>
+        <w:t>CL_msg</w:t>
+      </w:r>
+      <w:r>
+        <w:rPr>
+          <w:rFonts w:hint="eastAsia"/>
+        </w:rPr>
+        <w:t>。</w:t>
+      </w:r>
+      <w:r>
+        <w:rPr>
+          <w:rFonts w:hint="eastAsia"/>
+        </w:rPr>
+        <w:t>MLP</w:t>
+      </w:r>
+      <w:r>
+        <w:rPr>
+          <w:rFonts w:hint="eastAsia"/>
+        </w:rPr>
+        <w:t>随机初始化了权重和偏置。其中还定义了前向传播的方法，使用</w:t>
+      </w:r>
+      <w:r>
+        <w:rPr>
+          <w:rFonts w:hint="eastAsia"/>
+        </w:rPr>
+        <w:lastRenderedPageBreak/>
+        <w:t>tf.matmul</w:t>
+      </w:r>
+      <w:r>
+        <w:rPr>
+          <w:rFonts w:hint="eastAsia"/>
+        </w:rPr>
+        <w:t>进行矩阵乘法计算</w:t>
+      </w:r>
+      <w:r>
+        <w:rPr>
+          <w:rFonts w:hint="eastAsia"/>
+        </w:rPr>
+        <w:t>wx+b</w:t>
+      </w:r>
+      <w:r>
+        <w:rPr>
+          <w:rFonts w:hint="eastAsia"/>
+        </w:rPr>
+        <w:t>。</w:t>
+      </w:r>
+    </w:p>
+    <w:p>
+      <w:pPr>
+        <w:spacing w:line="220" w:lineRule="atLeast"/>
+      </w:pPr>
+      <w:r>
+        <w:rPr>
+          <w:rFonts w:hint="eastAsia"/>
+        </w:rPr>
+        <w:t>然后用</w:t>
+      </w:r>
+      <w:r>
+        <w:rPr>
+          <w:rFonts w:hint="eastAsia"/>
+        </w:rPr>
+        <w:t>tf.contrib.rnn.LayerNormBasicLSTMCell</w:t>
+      </w:r>
+      <w:r>
+        <w:rPr>
+          <w:rFonts w:hint="eastAsia"/>
+        </w:rPr>
+        <w:t>初始化了两个层归一化的</w:t>
+      </w:r>
+      <w:r>
+        <w:rPr>
+          <w:rFonts w:hint="eastAsia"/>
+        </w:rPr>
+        <w:t>LSTMCell</w:t>
+      </w:r>
+      <w:r>
+        <w:rPr>
+          <w:rFonts w:hint="eastAsia"/>
+        </w:rPr>
+        <w:t>。这里的</w:t>
+      </w:r>
+      <w:r>
+        <w:rPr>
+          <w:rFonts w:hint="eastAsia"/>
+        </w:rPr>
+        <w:t>decode_transfer_fn</w:t>
+      </w:r>
+      <w:r>
+        <w:rPr>
+          <w:rFonts w:hint="eastAsia"/>
+        </w:rPr>
+        <w:t>是定义在</w:t>
+      </w:r>
+      <w:r>
+        <w:rPr>
+          <w:rFonts w:hint="eastAsia"/>
+        </w:rPr>
+        <w:t>util</w:t>
+      </w:r>
+      <w:r>
+        <w:rPr>
+          <w:rFonts w:hint="eastAsia"/>
+        </w:rPr>
+        <w:t>中的根据输入选择激活函数的方法，默认是</w:t>
+      </w:r>
+      <w:r>
+        <w:rPr>
+          <w:rFonts w:hint="eastAsia"/>
+        </w:rPr>
+        <w:t>relu</w:t>
+      </w:r>
+      <w:r>
+        <w:rPr>
+          <w:rFonts w:hint="eastAsia"/>
+        </w:rPr>
+        <w:t>。最后初始化文字投票层及其偏置。</w:t>
+      </w:r>
+    </w:p>
+    <w:p>
+      <w:pPr>
+        <w:spacing w:line="220" w:lineRule="atLeast"/>
+      </w:pPr>
+      <w:r>
+        <w:rPr>
+          <w:rFonts w:hint="eastAsia"/>
+        </w:rPr>
+        <w:t>declare_placeholders</w:t>
+      </w:r>
+      <w:r>
+        <w:rPr>
+          <w:rFonts w:hint="eastAsia"/>
+        </w:rPr>
+        <w:t>声明了占位符，占位符就是一个空壳，在需要时再为其进行赋值。</w:t>
+      </w:r>
+    </w:p>
+    <w:p>
+      <w:pPr>
+        <w:spacing w:line="220" w:lineRule="atLeast"/>
+      </w:pPr>
+    </w:p>
+    <w:p>
+      <w:pPr>
+        <w:spacing w:line="220" w:lineRule="atLeast"/>
+      </w:pPr>
+      <w:r>
+        <w:rPr>
+          <w:rFonts w:hint="eastAsia"/>
+        </w:rPr>
+        <w:t>pass_message</w:t>
+      </w:r>
+      <w:r>
+        <w:rPr>
+          <w:rFonts w:hint="eastAsia"/>
+        </w:rPr>
+        <w:t>定义了消息的传递机制。首先初始化输出矩阵，然后使用</w:t>
+      </w:r>
+      <w:r>
+        <w:rPr>
+          <w:rFonts w:hint="eastAsia"/>
+        </w:rPr>
+        <w:t>LSTMStateTuple</w:t>
+      </w:r>
+      <w:r>
+        <w:rPr>
+          <w:rFonts w:hint="eastAsia"/>
+        </w:rPr>
+        <w:t>方法来得到</w:t>
+      </w:r>
+      <w:r>
+        <w:rPr>
+          <w:rFonts w:hint="eastAsia"/>
+        </w:rPr>
+        <w:t>LSTM</w:t>
+      </w:r>
+      <w:r>
+        <w:rPr>
+          <w:rFonts w:hint="eastAsia"/>
+        </w:rPr>
+        <w:t>的输出。</w:t>
+      </w:r>
+      <w:r>
+        <w:rPr>
+          <w:rFonts w:hint="eastAsia"/>
+        </w:rPr>
+        <w:t>LSTMStateTuple</w:t>
+      </w:r>
+      <w:r>
+        <w:rPr>
+          <w:rFonts w:hint="eastAsia"/>
+        </w:rPr>
+        <w:t>中存储了两个元素</w:t>
+      </w:r>
+      <w:r>
+        <w:rPr>
+          <w:rFonts w:hint="eastAsia"/>
+        </w:rPr>
+        <w:t>c</w:t>
+      </w:r>
+      <w:r>
+        <w:rPr>
+          <w:rFonts w:hint="eastAsia"/>
+        </w:rPr>
+        <w:t>和</w:t>
+      </w:r>
+      <w:r>
+        <w:rPr>
+          <w:rFonts w:hint="eastAsia"/>
+        </w:rPr>
+        <w:t>h</w:t>
+      </w:r>
+      <w:r>
+        <w:rPr>
+          <w:rFonts w:hint="eastAsia"/>
+        </w:rPr>
+        <w:t>，其中</w:t>
+      </w:r>
+      <w:r>
+        <w:rPr>
+          <w:rFonts w:hint="eastAsia"/>
+        </w:rPr>
+        <w:t>c</w:t>
+      </w:r>
+      <w:r>
+        <w:rPr>
+          <w:rFonts w:hint="eastAsia"/>
+        </w:rPr>
+        <w:t>是隐藏状态，</w:t>
+      </w:r>
+      <w:r>
+        <w:rPr>
+          <w:rFonts w:hint="eastAsia"/>
+        </w:rPr>
+        <w:t>h</w:t>
+      </w:r>
+      <w:r>
+        <w:rPr>
+          <w:rFonts w:hint="eastAsia"/>
+        </w:rPr>
+        <w:t>是</w:t>
+      </w:r>
+      <w:r>
+        <w:rPr>
+          <w:rFonts w:hint="eastAsia"/>
+        </w:rPr>
+        <w:t>LSTM</w:t>
+      </w:r>
+      <w:r>
+        <w:rPr>
+          <w:rFonts w:hint="eastAsia"/>
+        </w:rPr>
+        <w:t>的输出。通过</w:t>
+      </w:r>
+      <w:r>
+        <w:rPr>
+          <w:rFonts w:hint="eastAsia"/>
+        </w:rPr>
+        <w:t>while_loop</w:t>
+      </w:r>
+      <w:r>
+        <w:rPr>
+          <w:rFonts w:hint="eastAsia"/>
+        </w:rPr>
+        <w:t>循环进行消息传递。其中</w:t>
+      </w:r>
+      <w:r>
+        <w:rPr>
+          <w:rFonts w:hint="eastAsia"/>
+        </w:rPr>
+        <w:t>while_cond</w:t>
+      </w:r>
+      <w:r>
+        <w:rPr>
+          <w:rFonts w:hint="eastAsia"/>
+        </w:rPr>
+        <w:t>是继续循环的条件，</w:t>
+      </w:r>
+      <w:r>
+        <w:rPr>
+          <w:rFonts w:hint="eastAsia"/>
+        </w:rPr>
+        <w:t>while_body</w:t>
+      </w:r>
+      <w:r>
+        <w:rPr>
+          <w:rFonts w:hint="eastAsia"/>
+        </w:rPr>
+        <w:t>是循环体内执行的操作。</w:t>
+      </w:r>
+      <w:r>
+        <w:rPr>
+          <w:rFonts w:hint="eastAsia"/>
+        </w:rPr>
+        <w:t>while_cond</w:t>
+      </w:r>
+      <w:r>
+        <w:rPr>
+          <w:rFonts w:hint="eastAsia"/>
+        </w:rPr>
+        <w:t>在为达到给定的迭代次数前，循环继续。</w:t>
+      </w:r>
+      <w:r>
+        <w:rPr>
+          <w:rFonts w:hint="eastAsia"/>
+        </w:rPr>
+        <w:t>while_body</w:t>
+      </w:r>
+      <w:r>
+        <w:rPr>
+          <w:rFonts w:hint="eastAsia"/>
+        </w:rPr>
+        <w:t>就是上述消息的更新过程，使</w:t>
+      </w:r>
+      <w:r>
+        <w:rPr>
+          <w:rFonts w:hint="eastAsia"/>
+        </w:rPr>
+        <w:t>L(t)</w:t>
+      </w:r>
+      <w:r>
+        <w:rPr>
+          <w:rFonts w:hint="eastAsia"/>
+        </w:rPr>
+        <w:t>通过多层感知机，用矩阵乘法乘上邻接矩阵，然后将结果与</w:t>
+      </w:r>
+      <w:r>
+        <w:rPr>
+          <w:rFonts w:hint="eastAsia"/>
+        </w:rPr>
+        <w:t>C(t)</w:t>
+      </w:r>
+      <w:r>
+        <w:rPr>
+          <w:rFonts w:hint="eastAsia"/>
+        </w:rPr>
+        <w:t>一起输入更新子句的</w:t>
+      </w:r>
+      <w:r>
+        <w:rPr>
+          <w:rFonts w:hint="eastAsia"/>
+        </w:rPr>
+        <w:t>LSTM</w:t>
+      </w:r>
+      <w:r>
+        <w:rPr>
+          <w:rFonts w:hint="eastAsia"/>
+        </w:rPr>
+        <w:t>的到</w:t>
+      </w:r>
+      <w:r>
+        <w:rPr>
+          <w:rFonts w:hint="eastAsia"/>
+        </w:rPr>
+        <w:t>C</w:t>
+      </w:r>
+      <w:r>
+        <w:rPr>
+          <w:rFonts w:hint="eastAsia"/>
+        </w:rPr>
+        <w:t>（</w:t>
+      </w:r>
+      <w:r>
+        <w:rPr>
+          <w:rFonts w:hint="eastAsia"/>
+        </w:rPr>
+        <w:t>t+1</w:t>
+      </w:r>
+      <w:r>
+        <w:rPr>
+          <w:rFonts w:hint="eastAsia"/>
+        </w:rPr>
+        <w:t>），再将</w:t>
+      </w:r>
+      <w:r>
+        <w:rPr>
+          <w:rFonts w:hint="eastAsia"/>
+        </w:rPr>
+        <w:t>C(t+1)</w:t>
+      </w:r>
+      <w:r>
+        <w:rPr>
+          <w:rFonts w:hint="eastAsia"/>
+        </w:rPr>
+        <w:t>输入多层感知机，并乘上邻接矩阵，再通过</w:t>
+      </w:r>
+      <w:r>
+        <w:rPr>
+          <w:rFonts w:hint="eastAsia"/>
+        </w:rPr>
+        <w:t>Flip</w:t>
+      </w:r>
+      <w:r>
+        <w:rPr>
+          <w:rFonts w:hint="eastAsia"/>
+        </w:rPr>
+        <w:t>得到</w:t>
+      </w:r>
+      <w:r>
+        <w:rPr>
+          <w:rFonts w:hint="eastAsia"/>
+        </w:rPr>
+        <w:t>L</w:t>
+      </w:r>
+      <w:r>
+        <w:rPr>
+          <w:rFonts w:hint="eastAsia"/>
+        </w:rPr>
+        <w:t>（</w:t>
+      </w:r>
+      <w:r>
+        <w:rPr>
+          <w:rFonts w:hint="eastAsia"/>
+        </w:rPr>
+        <w:t>t</w:t>
+      </w:r>
+      <w:r>
+        <w:rPr>
+          <w:rFonts w:hint="eastAsia"/>
+        </w:rPr>
+        <w:t>）的补码，一起输入更新文字的</w:t>
+      </w:r>
+      <w:r>
+        <w:rPr>
+          <w:rFonts w:hint="eastAsia"/>
+        </w:rPr>
+        <w:t>LSTM</w:t>
+      </w:r>
+      <w:r>
+        <w:rPr>
+          <w:rFonts w:hint="eastAsia"/>
+        </w:rPr>
+        <w:t>得到</w:t>
+      </w:r>
+      <w:r>
+        <w:rPr>
+          <w:rFonts w:hint="eastAsia"/>
+        </w:rPr>
+        <w:t>L(t+1)</w:t>
+      </w:r>
+      <w:r>
+        <w:rPr>
+          <w:rFonts w:hint="eastAsia"/>
+        </w:rPr>
+        <w:t>，迭代完毕后得到结果</w:t>
+      </w:r>
+      <w:r>
+        <w:rPr>
+          <w:rFonts w:hint="eastAsia"/>
+        </w:rPr>
+        <w:t>final_lits</w:t>
+      </w:r>
+      <w:r>
+        <w:rPr>
+          <w:rFonts w:hint="eastAsia"/>
+        </w:rPr>
+        <w:t>和</w:t>
+      </w:r>
+      <w:r>
+        <w:rPr>
+          <w:rFonts w:hint="eastAsia"/>
+        </w:rPr>
+        <w:t>final_clauses</w:t>
+      </w:r>
+      <w:r>
+        <w:rPr>
+          <w:rFonts w:hint="eastAsia"/>
+        </w:rPr>
+        <w:t>。</w:t>
+      </w:r>
+    </w:p>
+    <w:p>
+      <w:pPr>
+        <w:spacing w:line="220" w:lineRule="atLeast"/>
+      </w:pPr>
+      <w:r>
+        <w:rPr>
+          <w:rFonts w:hint="eastAsia"/>
+        </w:rPr>
+        <w:t>然后计算</w:t>
+      </w:r>
+      <w:r>
+        <w:rPr>
+          <w:rFonts w:hint="eastAsia"/>
+        </w:rPr>
+        <w:t>logits</w:t>
+      </w:r>
+      <w:r>
+        <w:rPr>
+          <w:rFonts w:hint="eastAsia"/>
+        </w:rPr>
+        <w:t>，与上述相同，先使</w:t>
+      </w:r>
+      <w:r>
+        <w:rPr>
+          <w:rFonts w:hint="eastAsia"/>
+        </w:rPr>
+        <w:t>final_lits</w:t>
+      </w:r>
+      <w:r>
+        <w:rPr>
+          <w:rFonts w:hint="eastAsia"/>
+        </w:rPr>
+        <w:t>通过多层感知机得到投票的总体，然后分组并使用</w:t>
+      </w:r>
+      <w:r>
+        <w:rPr>
+          <w:rFonts w:hint="eastAsia"/>
+        </w:rPr>
+        <w:t>reduce_mean</w:t>
+      </w:r>
+      <w:r>
+        <w:rPr>
+          <w:rFonts w:hint="eastAsia"/>
+        </w:rPr>
+        <w:t>计算均值得到</w:t>
+      </w:r>
+      <w:r>
+        <w:rPr>
+          <w:rFonts w:hint="eastAsia"/>
+        </w:rPr>
+        <w:t>logits</w:t>
+      </w:r>
+      <w:r>
+        <w:rPr>
+          <w:rFonts w:hint="eastAsia"/>
+        </w:rPr>
+        <w:t>。这里数据为什么要这么处理不懂。</w:t>
+      </w:r>
+    </w:p>
+    <w:p>
+      <w:pPr>
+        <w:spacing w:line="220" w:lineRule="atLeast"/>
+      </w:pPr>
+      <w:r>
+        <w:rPr>
+          <w:rFonts w:hint="eastAsia"/>
+        </w:rPr>
+        <w:t>最后计算损失。通过</w:t>
+      </w:r>
+      <w:r>
+        <w:rPr>
+          <w:rFonts w:hint="eastAsia"/>
+        </w:rPr>
+        <w:t>tensorflow</w:t>
+      </w:r>
+      <w:r>
+        <w:rPr>
+          <w:rFonts w:hint="eastAsia"/>
+        </w:rPr>
+        <w:t>的这个函数计算给定的</w:t>
+      </w:r>
+      <w:r>
+        <w:rPr>
+          <w:rFonts w:hint="eastAsia"/>
+        </w:rPr>
+        <w:t>logits</w:t>
+      </w:r>
+      <w:r>
+        <w:rPr>
+          <w:rFonts w:hint="eastAsia"/>
+        </w:rPr>
+        <w:t>与标签之间的</w:t>
+      </w:r>
+      <w:r>
+        <w:rPr>
+          <w:rFonts w:hint="eastAsia"/>
+        </w:rPr>
+        <w:t>sigmoid</w:t>
+      </w:r>
+      <w:r>
+        <w:rPr>
+          <w:rFonts w:hint="eastAsia"/>
+        </w:rPr>
+        <w:t>交叉熵损失，下面这一块我也没有太明白是哪里的损失，可能是训练过程中训练每个变量的损失？总损失就是这两个损失的合。</w:t>
+      </w:r>
+    </w:p>
+    <w:p>
+      <w:pPr>
+        <w:spacing w:line="220" w:lineRule="atLeast"/>
+      </w:pPr>
+      <w:r>
+        <w:rPr>
+          <w:rFonts w:hint="eastAsia"/>
+        </w:rPr>
+        <w:t>计算完了损失就要进行优化。建立优化器，根据输入设置学习率的更新策略，用维持常量，多项式内衰减和按指数衰减等。然后使用</w:t>
+      </w:r>
+      <w:r>
+        <w:rPr>
+          <w:rFonts w:hint="eastAsia"/>
+        </w:rPr>
+        <w:t>tf.train.AdamOptimizer</w:t>
+      </w:r>
+      <w:r>
+        <w:rPr>
+          <w:rFonts w:hint="eastAsia"/>
+        </w:rPr>
+        <w:t>初始化</w:t>
+      </w:r>
+      <w:r>
+        <w:rPr>
+          <w:rFonts w:hint="eastAsia"/>
+        </w:rPr>
+        <w:t>Adam</w:t>
+      </w:r>
+      <w:r>
+        <w:rPr>
+          <w:rFonts w:hint="eastAsia"/>
+        </w:rPr>
+        <w:t>优化器，进行梯度下降。包括</w:t>
+      </w:r>
+      <w:r>
+        <w:rPr>
+          <w:rFonts w:hint="eastAsia"/>
+        </w:rPr>
+        <w:t>compute_gradients</w:t>
+      </w:r>
+      <w:r>
+        <w:rPr>
+          <w:rFonts w:hint="eastAsia"/>
+        </w:rPr>
+        <w:t>计算梯度，使用</w:t>
+      </w:r>
+      <w:r>
+        <w:rPr>
+          <w:rFonts w:hint="eastAsia"/>
+        </w:rPr>
+        <w:t>gradients clipping</w:t>
+      </w:r>
+      <w:r>
+        <w:rPr>
+          <w:rFonts w:hint="eastAsia"/>
+        </w:rPr>
+        <w:t>让权重更新限制在一个合理的范围内，然后将处理后</w:t>
+      </w:r>
+      <w:r>
+        <w:rPr>
+          <w:rFonts w:hint="eastAsia"/>
+        </w:rPr>
+        <w:t>compute_gradients</w:t>
+      </w:r>
+      <w:r>
+        <w:rPr>
+          <w:rFonts w:hint="eastAsia"/>
+        </w:rPr>
+        <w:t>的返回值作为参数用</w:t>
+      </w:r>
+      <w:r>
+        <w:rPr>
+          <w:rFonts w:hint="eastAsia"/>
+        </w:rPr>
+        <w:t>apply_gradients</w:t>
+      </w:r>
+      <w:r>
+        <w:rPr>
+          <w:rFonts w:hint="eastAsia"/>
+        </w:rPr>
+        <w:t>对变量进行更新。</w:t>
+      </w:r>
+    </w:p>
+    <w:p>
+      <w:pPr>
+        <w:spacing w:line="220" w:lineRule="atLeast"/>
+      </w:pPr>
+      <w:r>
+        <w:rPr>
+          <w:rFonts w:hint="eastAsia"/>
+        </w:rPr>
+        <w:t>最后是</w:t>
+      </w:r>
+      <w:r>
+        <w:rPr>
+          <w:rFonts w:hint="eastAsia"/>
+        </w:rPr>
+        <w:t>init_saver</w:t>
+      </w:r>
+      <w:r>
+        <w:rPr>
+          <w:rFonts w:hint="eastAsia"/>
+        </w:rPr>
+        <w:t>，将训练的结果保存起来</w:t>
+      </w:r>
+    </w:p>
+    <w:p>
+      <w:pPr>
+        <w:spacing w:line="220" w:lineRule="atLeast"/>
+      </w:pPr>
+    </w:p>
+    <w:p>
+      <w:pPr>
+        <w:spacing w:line="220" w:lineRule="atLeast"/>
+      </w:pPr>
+    </w:p>
+    <w:p>
+      <w:pPr>
+        <w:spacing w:line="220" w:lineRule="atLeast"/>
+      </w:pPr>
+      <w:r>
+        <w:rPr>
+          <w:rFonts w:hint="eastAsia"/>
+        </w:rPr>
+        <w:t>初始化完了神经网络，接下来就进入训练或者测试了。训练的方法</w:t>
+      </w:r>
+      <w:r>
+        <w:rPr>
+          <w:rFonts w:hint="eastAsia"/>
+        </w:rPr>
+        <w:t>train_epoch</w:t>
+      </w:r>
+      <w:r>
+        <w:rPr>
+          <w:rFonts w:hint="eastAsia"/>
+        </w:rPr>
+        <w:t>和测试的方法</w:t>
+      </w:r>
+      <w:r>
+        <w:rPr>
+          <w:rFonts w:hint="eastAsia"/>
+        </w:rPr>
+        <w:t>test</w:t>
+      </w:r>
+      <w:r>
+        <w:rPr>
+          <w:rFonts w:hint="eastAsia"/>
+        </w:rPr>
+        <w:t>内容基本相同。</w:t>
+      </w:r>
+    </w:p>
+    <w:p>
+      <w:pPr>
+        <w:spacing w:line="220" w:lineRule="atLeast"/>
+      </w:pPr>
+      <w:r>
+        <w:rPr>
+          <w:rFonts w:hint="eastAsia"/>
+        </w:rPr>
+        <w:t>train_epoch</w:t>
+      </w:r>
+      <w:r>
+        <w:rPr>
+          <w:rFonts w:hint="eastAsia"/>
+        </w:rPr>
+        <w:t>调用了一个</w:t>
+      </w:r>
+      <w:r>
+        <w:rPr>
+          <w:rFonts w:hint="eastAsia"/>
+        </w:rPr>
+        <w:t>problems_loader</w:t>
+      </w:r>
+      <w:r>
+        <w:rPr>
+          <w:rFonts w:hint="eastAsia"/>
+        </w:rPr>
+        <w:t>从文件夹中读取保存着问题的文件，从中读取问题集。初始化了一个混淆矩阵，这个混淆矩阵用于评估模型的好坏。</w:t>
+      </w:r>
+    </w:p>
+    <w:p>
+      <w:pPr>
+        <w:spacing w:line="220" w:lineRule="atLeast"/>
+      </w:pPr>
+      <w:r>
+        <w:rPr>
+          <w:rFonts w:hint="eastAsia"/>
+        </w:rPr>
+        <w:t>ConfusionMatrix</w:t>
+      </w:r>
+      <w:r>
+        <w:rPr>
+          <w:rFonts w:hint="eastAsia"/>
+        </w:rPr>
+        <w:t>的形式如下</w:t>
+      </w:r>
+      <w:r>
+        <w:rPr>
+          <w:noProof/>
+        </w:rPr>
+        <w:drawing>
+          <wp:inline distT="0" distB="0" distL="0" distR="0">
+            <wp:extent cx="4000500" cy="1333500"/>
+            <wp:effectExtent l="19050" t="0" r="0" b="0"/>
+            <wp:docPr id="27" name="图片 1" descr="https://img-blog.csdn.net/20170502112526758"/>
+            <wp:cNvGraphicFramePr>
+              <a:graphicFrameLocks xmlns:a="http://schemas.openxmlformats.org/drawingml/2006/main" noChangeAspect="1"/>
+            </wp:cNvGraphicFramePr>
+            <a:graphic xmlns:a="http://schemas.openxmlformats.org/drawingml/2006/main">
+              <a:graphicData uri="http://schemas.openxmlformats.org/drawingml/2006/picture">
+                <pic:pic xmlns:pic="http://schemas.openxmlformats.org/drawingml/2006/picture">
+                  <pic:nvPicPr>
+                    <pic:cNvPr id="0" name="Picture 1" descr="https://img-blog.csdn.net/20170502112526758"/>
+                    <pic:cNvPicPr>
+                      <a:picLocks noChangeAspect="1" noChangeArrowheads="1"/>
+                    </pic:cNvPicPr>
+                  </pic:nvPicPr>
+                  <pic:blipFill>
+                    <a:blip r:embed="rId176" cstate="print"/>
+                    <a:srcRect/>
+                    <a:stretch>
+                      <a:fillRect/>
+                    </a:stretch>
+                  </pic:blipFill>
+                  <pic:spPr bwMode="auto">
+                    <a:xfrm>
+                      <a:off x="0" y="0"/>
+                      <a:ext cx="4000500" cy="1333500"/>
+                    </a:xfrm>
+                    <a:prstGeom prst="rect">
+                      <a:avLst/>
+                    </a:prstGeom>
+                    <a:noFill/>
+                    <a:ln w="9525">
+                      <a:noFill/>
+                      <a:miter lim="800000"/>
+                      <a:headEnd/>
+                      <a:tailEnd/>
+                    </a:ln>
+                  </pic:spPr>
+                </pic:pic>
+              </a:graphicData>
+            </a:graphic>
+          </wp:inline>
+        </w:drawing>
+      </w:r>
+    </w:p>
+    <w:p>
+      <w:pPr>
+        <w:spacing w:line="220" w:lineRule="atLeast"/>
+      </w:pPr>
+      <w:r>
+        <w:rPr>
+          <w:rFonts w:hint="eastAsia"/>
+        </w:rPr>
+        <w:t>其用一个二维数组保存四种情况出现的次数：预测</w:t>
+      </w:r>
+      <w:r>
+        <w:rPr>
+          <w:rFonts w:hint="eastAsia"/>
+        </w:rPr>
+        <w:t>true</w:t>
+      </w:r>
+      <w:r>
+        <w:rPr>
+          <w:rFonts w:hint="eastAsia"/>
+        </w:rPr>
+        <w:t>，事实</w:t>
+      </w:r>
+      <w:r>
+        <w:rPr>
+          <w:rFonts w:hint="eastAsia"/>
+        </w:rPr>
+        <w:t>true</w:t>
+      </w:r>
+      <w:r>
+        <w:rPr>
+          <w:rFonts w:hint="eastAsia"/>
+        </w:rPr>
+        <w:t>，记为</w:t>
+      </w:r>
+      <w:r>
+        <w:rPr>
+          <w:rFonts w:hint="eastAsia"/>
+        </w:rPr>
+        <w:t>tt</w:t>
+      </w:r>
+    </w:p>
+    <w:p>
+      <w:pPr>
+        <w:spacing w:line="220" w:lineRule="atLeast"/>
+      </w:pPr>
+      <w:r>
+        <w:rPr>
+          <w:rFonts w:hint="eastAsia"/>
+        </w:rPr>
+        <w:t>预测</w:t>
+      </w:r>
+      <w:r>
+        <w:rPr>
+          <w:rFonts w:hint="eastAsia"/>
+        </w:rPr>
+        <w:t>true</w:t>
+      </w:r>
+      <w:r>
+        <w:rPr>
+          <w:rFonts w:hint="eastAsia"/>
+        </w:rPr>
+        <w:t>，事实</w:t>
+      </w:r>
+      <w:r>
+        <w:rPr>
+          <w:rFonts w:hint="eastAsia"/>
+        </w:rPr>
+        <w:t>false</w:t>
+      </w:r>
+      <w:r>
+        <w:rPr>
+          <w:rFonts w:hint="eastAsia"/>
+        </w:rPr>
+        <w:t>，记为</w:t>
+      </w:r>
+      <w:r>
+        <w:rPr>
+          <w:rFonts w:hint="eastAsia"/>
+        </w:rPr>
+        <w:t>tf</w:t>
+      </w:r>
+    </w:p>
+    <w:p>
+      <w:pPr>
+        <w:spacing w:line="220" w:lineRule="atLeast"/>
+      </w:pPr>
+      <w:r>
+        <w:rPr>
+          <w:rFonts w:hint="eastAsia"/>
+        </w:rPr>
+        <w:t>预测</w:t>
+      </w:r>
+      <w:r>
+        <w:rPr>
+          <w:rFonts w:hint="eastAsia"/>
+        </w:rPr>
+        <w:t>false</w:t>
+      </w:r>
+      <w:r>
+        <w:rPr>
+          <w:rFonts w:hint="eastAsia"/>
+        </w:rPr>
+        <w:t>，事实</w:t>
+      </w:r>
+      <w:r>
+        <w:rPr>
+          <w:rFonts w:hint="eastAsia"/>
+        </w:rPr>
+        <w:t>true</w:t>
+      </w:r>
+      <w:r>
+        <w:rPr>
+          <w:rFonts w:hint="eastAsia"/>
+        </w:rPr>
+        <w:t>，记为</w:t>
+      </w:r>
+      <w:r>
+        <w:rPr>
+          <w:rFonts w:hint="eastAsia"/>
+        </w:rPr>
+        <w:t>ft</w:t>
+      </w:r>
+    </w:p>
+    <w:p>
+      <w:pPr>
+        <w:spacing w:line="220" w:lineRule="atLeast"/>
+      </w:pPr>
+      <w:r>
+        <w:rPr>
+          <w:rFonts w:hint="eastAsia"/>
+        </w:rPr>
+        <w:t>预测</w:t>
+      </w:r>
+      <w:r>
+        <w:rPr>
+          <w:rFonts w:hint="eastAsia"/>
+        </w:rPr>
+        <w:t>false</w:t>
+      </w:r>
+      <w:r>
+        <w:rPr>
+          <w:rFonts w:hint="eastAsia"/>
+        </w:rPr>
+        <w:t>，事实</w:t>
+      </w:r>
+      <w:r>
+        <w:rPr>
+          <w:rFonts w:hint="eastAsia"/>
+        </w:rPr>
+        <w:t>false</w:t>
+      </w:r>
+      <w:r>
+        <w:rPr>
+          <w:rFonts w:hint="eastAsia"/>
+        </w:rPr>
+        <w:t>，记为</w:t>
+      </w:r>
+      <w:r>
+        <w:rPr>
+          <w:rFonts w:hint="eastAsia"/>
+        </w:rPr>
+        <w:t>ff</w:t>
+      </w:r>
+    </w:p>
+    <w:p>
+      <w:pPr>
+        <w:spacing w:line="220" w:lineRule="atLeast"/>
+      </w:pPr>
+      <w:r>
+        <w:rPr>
+          <w:rFonts w:hint="eastAsia"/>
+        </w:rPr>
+        <w:t>很明显我们需要预测与事实相符合，即</w:t>
+      </w:r>
+      <w:r>
+        <w:rPr>
+          <w:rFonts w:hint="eastAsia"/>
+        </w:rPr>
+        <w:t>tt</w:t>
+      </w:r>
+      <w:r>
+        <w:rPr>
+          <w:rFonts w:hint="eastAsia"/>
+        </w:rPr>
+        <w:t>与</w:t>
+      </w:r>
+      <w:r>
+        <w:rPr>
+          <w:rFonts w:hint="eastAsia"/>
+        </w:rPr>
+        <w:t>ff</w:t>
+      </w:r>
+      <w:r>
+        <w:rPr>
+          <w:rFonts w:hint="eastAsia"/>
+        </w:rPr>
+        <w:t>，而</w:t>
+      </w:r>
+      <w:r>
+        <w:rPr>
+          <w:rFonts w:hint="eastAsia"/>
+        </w:rPr>
+        <w:t>ft</w:t>
+      </w:r>
+      <w:r>
+        <w:rPr>
+          <w:rFonts w:hint="eastAsia"/>
+        </w:rPr>
+        <w:t>与</w:t>
+      </w:r>
+      <w:r>
+        <w:rPr>
+          <w:rFonts w:hint="eastAsia"/>
+        </w:rPr>
+        <w:t>tf</w:t>
+      </w:r>
+      <w:r>
+        <w:rPr>
+          <w:rFonts w:hint="eastAsia"/>
+        </w:rPr>
+        <w:t>则代表预测错误。模型的准确率</w:t>
+      </w:r>
+      <w:r>
+        <w:rPr>
+          <w:rFonts w:hint="eastAsia"/>
+        </w:rPr>
+        <w:lastRenderedPageBreak/>
+        <w:t>就用</w:t>
+      </w:r>
+      <w:r>
+        <w:rPr>
+          <w:rFonts w:hint="eastAsia"/>
+        </w:rPr>
+        <w:t>tt</w:t>
+      </w:r>
+      <w:r>
+        <w:rPr>
+          <w:rFonts w:hint="eastAsia"/>
+        </w:rPr>
+        <w:t>与</w:t>
+      </w:r>
+      <w:r>
+        <w:rPr>
+          <w:rFonts w:hint="eastAsia"/>
+        </w:rPr>
+        <w:t>ff</w:t>
+      </w:r>
+      <w:r>
+        <w:rPr>
+          <w:rFonts w:hint="eastAsia"/>
+        </w:rPr>
+        <w:t>出现的次数的合除以总此处得到一个概率。</w:t>
+      </w:r>
+    </w:p>
+    <w:p>
+      <w:pPr>
+        <w:spacing w:line="220" w:lineRule="atLeast"/>
+      </w:pPr>
+      <w:r>
+        <w:rPr>
+          <w:rFonts w:hint="eastAsia"/>
+        </w:rPr>
+        <w:t>所以每得到一组</w:t>
+      </w:r>
+      <w:r>
+        <w:rPr>
+          <w:rFonts w:hint="eastAsia"/>
+        </w:rPr>
+        <w:t>logits</w:t>
+      </w:r>
+      <w:r>
+        <w:rPr>
+          <w:rFonts w:hint="eastAsia"/>
+        </w:rPr>
+        <w:t>与</w:t>
+      </w:r>
+      <w:r>
+        <w:rPr>
+          <w:rFonts w:hint="eastAsia"/>
+        </w:rPr>
+        <w:t>is_sat</w:t>
+      </w:r>
+      <w:r>
+        <w:rPr>
+          <w:rFonts w:hint="eastAsia"/>
+        </w:rPr>
+        <w:t>就更新</w:t>
+      </w:r>
+      <w:r>
+        <w:rPr>
+          <w:rFonts w:hint="eastAsia"/>
+        </w:rPr>
+        <w:t>confusion Matrix</w:t>
+      </w:r>
+      <w:r>
+        <w:rPr>
+          <w:rFonts w:hint="eastAsia"/>
+        </w:rPr>
+        <w:t>，积累各种情况的出现的次数，来计算模型的准确率。</w:t>
+      </w:r>
+    </w:p>
+    <w:p>
+      <w:pPr>
+        <w:spacing w:line="220" w:lineRule="atLeast"/>
+      </w:pPr>
+      <w:r>
+        <w:rPr>
+          <w:rFonts w:hint="eastAsia"/>
+        </w:rPr>
+        <w:t>回到</w:t>
+      </w:r>
+      <w:r>
+        <w:rPr>
+          <w:rFonts w:hint="eastAsia"/>
+        </w:rPr>
+        <w:t>train_epoch</w:t>
+      </w:r>
+      <w:r>
+        <w:rPr>
+          <w:rFonts w:hint="eastAsia"/>
+        </w:rPr>
+        <w:t>，通过</w:t>
+      </w:r>
+      <w:r>
+        <w:rPr>
+          <w:rFonts w:hint="eastAsia"/>
+        </w:rPr>
+        <w:t>build_feed_dict</w:t>
+      </w:r>
+      <w:r>
+        <w:rPr>
+          <w:rFonts w:hint="eastAsia"/>
+        </w:rPr>
+        <w:t>将读取到的</w:t>
+      </w:r>
+      <w:r>
+        <w:rPr>
+          <w:rFonts w:hint="eastAsia"/>
+        </w:rPr>
+        <w:t>problem</w:t>
+      </w:r>
+      <w:r>
+        <w:rPr>
+          <w:rFonts w:hint="eastAsia"/>
+        </w:rPr>
+        <w:t>中的参数赋值给占位符，使用</w:t>
+      </w:r>
+      <w:r>
+        <w:rPr>
+          <w:rFonts w:hint="eastAsia"/>
+        </w:rPr>
+        <w:t>sess.run</w:t>
+      </w:r>
+      <w:r>
+        <w:rPr>
+          <w:rFonts w:hint="eastAsia"/>
+        </w:rPr>
+        <w:t>运行优化器并读取</w:t>
+      </w:r>
+      <w:r>
+        <w:rPr>
+          <w:rFonts w:hint="eastAsia"/>
+        </w:rPr>
+        <w:t>logits</w:t>
+      </w:r>
+      <w:r>
+        <w:rPr>
+          <w:rFonts w:hint="eastAsia"/>
+        </w:rPr>
+        <w:t>和</w:t>
+      </w:r>
+      <w:r>
+        <w:rPr>
+          <w:rFonts w:hint="eastAsia"/>
+        </w:rPr>
+        <w:t>cost</w:t>
+      </w:r>
+      <w:r>
+        <w:rPr>
+          <w:rFonts w:hint="eastAsia"/>
+        </w:rPr>
+        <w:t>的计算结果，更新混淆矩阵，计算模型准确率。这样一个周期的训练就结束了，返回结果。</w:t>
+      </w:r>
+    </w:p>
+    <w:p>
+      <w:pPr>
+        <w:spacing w:line="220" w:lineRule="atLeast"/>
+      </w:pPr>
+      <w:r>
+        <w:rPr>
+          <w:rFonts w:hint="eastAsia"/>
+        </w:rPr>
+        <w:t>test</w:t>
+      </w:r>
+      <w:r>
+        <w:rPr>
+          <w:rFonts w:hint="eastAsia"/>
+        </w:rPr>
+        <w:t>方法基本和</w:t>
+      </w:r>
+      <w:r>
+        <w:rPr>
+          <w:rFonts w:hint="eastAsia"/>
+        </w:rPr>
+        <w:t>train_epoch</w:t>
+      </w:r>
+      <w:r>
+        <w:rPr>
+          <w:rFonts w:hint="eastAsia"/>
+        </w:rPr>
+        <w:t>完全相同。只是</w:t>
+      </w:r>
+      <w:r>
+        <w:rPr>
+          <w:rFonts w:hint="eastAsia"/>
+        </w:rPr>
+        <w:t>test.py</w:t>
+      </w:r>
+      <w:r>
+        <w:rPr>
+          <w:rFonts w:hint="eastAsia"/>
+        </w:rPr>
+        <w:t>初始化完</w:t>
+      </w:r>
+      <w:r>
+        <w:rPr>
+          <w:rFonts w:hint="eastAsia"/>
+        </w:rPr>
+        <w:t>neurosat</w:t>
+      </w:r>
+      <w:r>
+        <w:rPr>
+          <w:rFonts w:hint="eastAsia"/>
+        </w:rPr>
+        <w:t>对象后，使用了</w:t>
+      </w:r>
+      <w:r>
+        <w:rPr>
+          <w:rFonts w:hint="eastAsia"/>
+        </w:rPr>
+        <w:t>restore</w:t>
+      </w:r>
+      <w:r>
+        <w:rPr>
+          <w:rFonts w:hint="eastAsia"/>
+        </w:rPr>
+        <w:t>获取保存的模型。</w:t>
+      </w:r>
+    </w:p>
+    <w:p/>
     <w:p>
       <w:pPr>
         <w:shd w:val="clear" w:color="auto" w:fill="FFFFFF"/>
@@ -35611,7 +39317,7 @@
 </file>
 
 <file path=customXml/itemProps1.xml><?xml version="1.0" encoding="utf-8"?>
-<ds:datastoreItem xmlns:ds="http://schemas.openxmlformats.org/officeDocument/2006/customXml" ds:itemID="{B9C0A3D5-148D-414A-9AF3-036961939BD9}">
+<ds:datastoreItem xmlns:ds="http://schemas.openxmlformats.org/officeDocument/2006/customXml" ds:itemID="{9BDC90CC-62DB-4EFC-A538-0C05ADFF1961}">
   <ds:schemaRefs>
     <ds:schemaRef ds:uri="http://schemas.openxmlformats.org/officeDocument/2006/bibliography"/>
   </ds:schemaRefs>

--- a/weekly-report-蔡明炜.docx
+++ b/weekly-report-蔡明炜.docx
@@ -104,7 +104,7 @@
         </w:rPr>
         <w:fldChar w:fldCharType="separate"/>
       </w:r>
-      <w:hyperlink w:anchor="_Toc37845110" w:history="1">
+      <w:hyperlink w:anchor="_Toc40037893" w:history="1">
         <w:r>
           <w:rPr>
             <w:rStyle w:val="a4"/>
@@ -189,7 +189,7 @@
           <w:rPr>
             <w:noProof/>
           </w:rPr>
-          <w:instrText xml:space="preserve"> PAGEREF _Toc37845110 \h </w:instrText>
+          <w:instrText xml:space="preserve"> PAGEREF _Toc40037893 \h </w:instrText>
         </w:r>
         <w:r>
           <w:rPr>
@@ -231,7 +231,7 @@
           <w:szCs w:val="22"/>
         </w:rPr>
       </w:pPr>
-      <w:hyperlink w:anchor="_Toc37845111" w:history="1">
+      <w:hyperlink w:anchor="_Toc40037894" w:history="1">
         <w:r>
           <w:rPr>
             <w:rStyle w:val="a4"/>
@@ -316,7 +316,7 @@
           <w:rPr>
             <w:noProof/>
           </w:rPr>
-          <w:instrText xml:space="preserve"> PAGEREF _Toc37845111 \h </w:instrText>
+          <w:instrText xml:space="preserve"> PAGEREF _Toc40037894 \h </w:instrText>
         </w:r>
         <w:r>
           <w:rPr>
@@ -358,7 +358,7 @@
           <w:szCs w:val="22"/>
         </w:rPr>
       </w:pPr>
-      <w:hyperlink w:anchor="_Toc37845112" w:history="1">
+      <w:hyperlink w:anchor="_Toc40037895" w:history="1">
         <w:r>
           <w:rPr>
             <w:rStyle w:val="a4"/>
@@ -443,7 +443,7 @@
           <w:rPr>
             <w:noProof/>
           </w:rPr>
-          <w:instrText xml:space="preserve"> PAGEREF _Toc37845112 \h </w:instrText>
+          <w:instrText xml:space="preserve"> PAGEREF _Toc40037895 \h </w:instrText>
         </w:r>
         <w:r>
           <w:rPr>
@@ -485,7 +485,7 @@
           <w:szCs w:val="22"/>
         </w:rPr>
       </w:pPr>
-      <w:hyperlink w:anchor="_Toc37845113" w:history="1">
+      <w:hyperlink w:anchor="_Toc40037896" w:history="1">
         <w:r>
           <w:rPr>
             <w:rStyle w:val="a4"/>
@@ -570,7 +570,7 @@
           <w:rPr>
             <w:noProof/>
           </w:rPr>
-          <w:instrText xml:space="preserve"> PAGEREF _Toc37845113 \h </w:instrText>
+          <w:instrText xml:space="preserve"> PAGEREF _Toc40037896 \h </w:instrText>
         </w:r>
         <w:r>
           <w:rPr>
@@ -612,7 +612,7 @@
           <w:szCs w:val="22"/>
         </w:rPr>
       </w:pPr>
-      <w:hyperlink w:anchor="_Toc37845114" w:history="1">
+      <w:hyperlink w:anchor="_Toc40037897" w:history="1">
         <w:r>
           <w:rPr>
             <w:rStyle w:val="a4"/>
@@ -697,7 +697,7 @@
           <w:rPr>
             <w:noProof/>
           </w:rPr>
-          <w:instrText xml:space="preserve"> PAGEREF _Toc37845114 \h </w:instrText>
+          <w:instrText xml:space="preserve"> PAGEREF _Toc40037897 \h </w:instrText>
         </w:r>
         <w:r>
           <w:rPr>
@@ -739,7 +739,7 @@
           <w:szCs w:val="22"/>
         </w:rPr>
       </w:pPr>
-      <w:hyperlink w:anchor="_Toc37845115" w:history="1">
+      <w:hyperlink w:anchor="_Toc40037898" w:history="1">
         <w:r>
           <w:rPr>
             <w:rStyle w:val="a4"/>
@@ -824,7 +824,7 @@
           <w:rPr>
             <w:noProof/>
           </w:rPr>
-          <w:instrText xml:space="preserve"> PAGEREF _Toc37845115 \h </w:instrText>
+          <w:instrText xml:space="preserve"> PAGEREF _Toc40037898 \h </w:instrText>
         </w:r>
         <w:r>
           <w:rPr>
@@ -866,7 +866,7 @@
           <w:szCs w:val="22"/>
         </w:rPr>
       </w:pPr>
-      <w:hyperlink w:anchor="_Toc37845116" w:history="1">
+      <w:hyperlink w:anchor="_Toc40037899" w:history="1">
         <w:r>
           <w:rPr>
             <w:rStyle w:val="a4"/>
@@ -951,7 +951,7 @@
           <w:rPr>
             <w:noProof/>
           </w:rPr>
-          <w:instrText xml:space="preserve"> PAGEREF _Toc37845116 \h </w:instrText>
+          <w:instrText xml:space="preserve"> PAGEREF _Toc40037899 \h </w:instrText>
         </w:r>
         <w:r>
           <w:rPr>
@@ -993,7 +993,7 @@
           <w:szCs w:val="22"/>
         </w:rPr>
       </w:pPr>
-      <w:hyperlink w:anchor="_Toc37845117" w:history="1">
+      <w:hyperlink w:anchor="_Toc40037900" w:history="1">
         <w:r>
           <w:rPr>
             <w:rStyle w:val="a4"/>
@@ -1078,7 +1078,7 @@
           <w:rPr>
             <w:noProof/>
           </w:rPr>
-          <w:instrText xml:space="preserve"> PAGEREF _Toc37845117 \h </w:instrText>
+          <w:instrText xml:space="preserve"> PAGEREF _Toc40037900 \h </w:instrText>
         </w:r>
         <w:r>
           <w:rPr>
@@ -1120,7 +1120,7 @@
           <w:szCs w:val="22"/>
         </w:rPr>
       </w:pPr>
-      <w:hyperlink w:anchor="_Toc37845118" w:history="1">
+      <w:hyperlink w:anchor="_Toc40037901" w:history="1">
         <w:r>
           <w:rPr>
             <w:rStyle w:val="a4"/>
@@ -1205,7 +1205,7 @@
           <w:rPr>
             <w:noProof/>
           </w:rPr>
-          <w:instrText xml:space="preserve"> PAGEREF _Toc37845118 \h </w:instrText>
+          <w:instrText xml:space="preserve"> PAGEREF _Toc40037901 \h </w:instrText>
         </w:r>
         <w:r>
           <w:rPr>
@@ -1247,7 +1247,7 @@
           <w:szCs w:val="22"/>
         </w:rPr>
       </w:pPr>
-      <w:hyperlink w:anchor="_Toc37845119" w:history="1">
+      <w:hyperlink w:anchor="_Toc40037902" w:history="1">
         <w:r>
           <w:rPr>
             <w:rStyle w:val="a4"/>
@@ -1332,7 +1332,7 @@
           <w:rPr>
             <w:noProof/>
           </w:rPr>
-          <w:instrText xml:space="preserve"> PAGEREF _Toc37845119 \h </w:instrText>
+          <w:instrText xml:space="preserve"> PAGEREF _Toc40037902 \h </w:instrText>
         </w:r>
         <w:r>
           <w:rPr>
@@ -1374,7 +1374,7 @@
           <w:szCs w:val="22"/>
         </w:rPr>
       </w:pPr>
-      <w:hyperlink w:anchor="_Toc37845120" w:history="1">
+      <w:hyperlink w:anchor="_Toc40037903" w:history="1">
         <w:r>
           <w:rPr>
             <w:rStyle w:val="a4"/>
@@ -1459,7 +1459,7 @@
           <w:rPr>
             <w:noProof/>
           </w:rPr>
-          <w:instrText xml:space="preserve"> PAGEREF _Toc37845120 \h </w:instrText>
+          <w:instrText xml:space="preserve"> PAGEREF _Toc40037903 \h </w:instrText>
         </w:r>
         <w:r>
           <w:rPr>
@@ -1501,7 +1501,7 @@
           <w:szCs w:val="22"/>
         </w:rPr>
       </w:pPr>
-      <w:hyperlink w:anchor="_Toc37845121" w:history="1">
+      <w:hyperlink w:anchor="_Toc40037904" w:history="1">
         <w:r>
           <w:rPr>
             <w:rStyle w:val="a4"/>
@@ -1586,7 +1586,7 @@
           <w:rPr>
             <w:noProof/>
           </w:rPr>
-          <w:instrText xml:space="preserve"> PAGEREF _Toc37845121 \h </w:instrText>
+          <w:instrText xml:space="preserve"> PAGEREF _Toc40037904 \h </w:instrText>
         </w:r>
         <w:r>
           <w:rPr>
@@ -1628,7 +1628,7 @@
           <w:szCs w:val="22"/>
         </w:rPr>
       </w:pPr>
-      <w:hyperlink w:anchor="_Toc37845122" w:history="1">
+      <w:hyperlink w:anchor="_Toc40037905" w:history="1">
         <w:r>
           <w:rPr>
             <w:rStyle w:val="a4"/>
@@ -1713,7 +1713,7 @@
           <w:rPr>
             <w:noProof/>
           </w:rPr>
-          <w:instrText xml:space="preserve"> PAGEREF _Toc37845122 \h </w:instrText>
+          <w:instrText xml:space="preserve"> PAGEREF _Toc40037905 \h </w:instrText>
         </w:r>
         <w:r>
           <w:rPr>
@@ -1755,7 +1755,7 @@
           <w:szCs w:val="22"/>
         </w:rPr>
       </w:pPr>
-      <w:hyperlink w:anchor="_Toc37845123" w:history="1">
+      <w:hyperlink w:anchor="_Toc40037906" w:history="1">
         <w:r>
           <w:rPr>
             <w:rStyle w:val="a4"/>
@@ -1840,7 +1840,7 @@
           <w:rPr>
             <w:noProof/>
           </w:rPr>
-          <w:instrText xml:space="preserve"> PAGEREF _Toc37845123 \h </w:instrText>
+          <w:instrText xml:space="preserve"> PAGEREF _Toc40037906 \h </w:instrText>
         </w:r>
         <w:r>
           <w:rPr>
@@ -1882,7 +1882,7 @@
           <w:szCs w:val="22"/>
         </w:rPr>
       </w:pPr>
-      <w:hyperlink w:anchor="_Toc37845124" w:history="1">
+      <w:hyperlink w:anchor="_Toc40037907" w:history="1">
         <w:r>
           <w:rPr>
             <w:rStyle w:val="a4"/>
@@ -1967,7 +1967,7 @@
           <w:rPr>
             <w:noProof/>
           </w:rPr>
-          <w:instrText xml:space="preserve"> PAGEREF _Toc37845124 \h </w:instrText>
+          <w:instrText xml:space="preserve"> PAGEREF _Toc40037907 \h </w:instrText>
         </w:r>
         <w:r>
           <w:rPr>
@@ -2009,7 +2009,7 @@
           <w:szCs w:val="22"/>
         </w:rPr>
       </w:pPr>
-      <w:hyperlink w:anchor="_Toc37845125" w:history="1">
+      <w:hyperlink w:anchor="_Toc40037908" w:history="1">
         <w:r>
           <w:rPr>
             <w:rStyle w:val="a4"/>
@@ -2094,7 +2094,7 @@
           <w:rPr>
             <w:noProof/>
           </w:rPr>
-          <w:instrText xml:space="preserve"> PAGEREF _Toc37845125 \h </w:instrText>
+          <w:instrText xml:space="preserve"> PAGEREF _Toc40037908 \h </w:instrText>
         </w:r>
         <w:r>
           <w:rPr>
@@ -2136,7 +2136,7 @@
           <w:szCs w:val="22"/>
         </w:rPr>
       </w:pPr>
-      <w:hyperlink w:anchor="_Toc37845126" w:history="1">
+      <w:hyperlink w:anchor="_Toc40037909" w:history="1">
         <w:r>
           <w:rPr>
             <w:rStyle w:val="a4"/>
@@ -2221,7 +2221,7 @@
           <w:rPr>
             <w:noProof/>
           </w:rPr>
-          <w:instrText xml:space="preserve"> PAGEREF _Toc37845126 \h </w:instrText>
+          <w:instrText xml:space="preserve"> PAGEREF _Toc40037909 \h </w:instrText>
         </w:r>
         <w:r>
           <w:rPr>
@@ -2252,6 +2252,133 @@
       <w:pPr>
         <w:pStyle w:val="30"/>
         <w:tabs>
+          <w:tab w:val="right" w:leader="dot" w:pos="8297"/>
+        </w:tabs>
+        <w:rPr>
+          <w:rFonts w:asciiTheme="minorHAnsi" w:eastAsiaTheme="minorEastAsia" w:hAnsiTheme="minorHAnsi" w:cstheme="minorBidi"/>
+          <w:b w:val="0"/>
+          <w:bCs w:val="0"/>
+          <w:noProof/>
+          <w:sz w:val="21"/>
+          <w:szCs w:val="22"/>
+        </w:rPr>
+      </w:pPr>
+      <w:hyperlink w:anchor="_Toc40037910" w:history="1">
+        <w:r>
+          <w:rPr>
+            <w:rStyle w:val="a4"/>
+            <w:rFonts w:hint="eastAsia"/>
+            <w:noProof/>
+          </w:rPr>
+          <w:t>第二～五周</w:t>
+        </w:r>
+        <w:r>
+          <w:rPr>
+            <w:rStyle w:val="a4"/>
+            <w:noProof/>
+          </w:rPr>
+          <w:t xml:space="preserve"> 4</w:t>
+        </w:r>
+        <w:r>
+          <w:rPr>
+            <w:rStyle w:val="a4"/>
+            <w:rFonts w:hint="eastAsia"/>
+            <w:noProof/>
+          </w:rPr>
+          <w:t>月</w:t>
+        </w:r>
+        <w:r>
+          <w:rPr>
+            <w:rStyle w:val="a4"/>
+            <w:noProof/>
+          </w:rPr>
+          <w:t>13</w:t>
+        </w:r>
+        <w:r>
+          <w:rPr>
+            <w:rStyle w:val="a4"/>
+            <w:rFonts w:hint="eastAsia"/>
+            <w:noProof/>
+          </w:rPr>
+          <w:t>日</w:t>
+        </w:r>
+        <w:r>
+          <w:rPr>
+            <w:rStyle w:val="a4"/>
+            <w:noProof/>
+          </w:rPr>
+          <w:t>~5</w:t>
+        </w:r>
+        <w:r>
+          <w:rPr>
+            <w:rStyle w:val="a4"/>
+            <w:rFonts w:hint="eastAsia"/>
+            <w:noProof/>
+          </w:rPr>
+          <w:t>月</w:t>
+        </w:r>
+        <w:r>
+          <w:rPr>
+            <w:rStyle w:val="a4"/>
+            <w:noProof/>
+          </w:rPr>
+          <w:t>10</w:t>
+        </w:r>
+        <w:r>
+          <w:rPr>
+            <w:rStyle w:val="a4"/>
+            <w:rFonts w:hint="eastAsia"/>
+            <w:noProof/>
+          </w:rPr>
+          <w:t>日</w:t>
+        </w:r>
+        <w:r>
+          <w:rPr>
+            <w:noProof/>
+          </w:rPr>
+          <w:tab/>
+        </w:r>
+        <w:r>
+          <w:rPr>
+            <w:noProof/>
+          </w:rPr>
+          <w:fldChar w:fldCharType="begin"/>
+        </w:r>
+        <w:r>
+          <w:rPr>
+            <w:noProof/>
+          </w:rPr>
+          <w:instrText xml:space="preserve"> PAGEREF _Toc40037910 \h </w:instrText>
+        </w:r>
+        <w:r>
+          <w:rPr>
+            <w:noProof/>
+          </w:rPr>
+        </w:r>
+        <w:r>
+          <w:rPr>
+            <w:noProof/>
+          </w:rPr>
+          <w:fldChar w:fldCharType="separate"/>
+        </w:r>
+        <w:r>
+          <w:rPr>
+            <w:noProof/>
+          </w:rPr>
+          <w:t>54</w:t>
+        </w:r>
+        <w:r>
+          <w:rPr>
+            <w:noProof/>
+          </w:rPr>
+          <w:fldChar w:fldCharType="end"/>
+        </w:r>
+      </w:hyperlink>
+    </w:p>
+    <w:p>
+      <w:pPr>
+        <w:pStyle w:val="30"/>
+        <w:tabs>
           <w:tab w:val="right" w:leader="dot" w:pos="8306"/>
         </w:tabs>
       </w:pPr>
@@ -2367,7 +2494,7 @@
         </w:rPr>
       </w:pPr>
       <w:bookmarkStart w:id="0" w:name="_Toc33853931"/>
-      <w:bookmarkStart w:id="1" w:name="_Toc37845110"/>
+      <w:bookmarkStart w:id="1" w:name="_Toc40037893"/>
       <w:r>
         <w:rPr>
           <w:sz w:val="30"/>
@@ -5550,7 +5677,7 @@
           <w:szCs w:val="30"/>
         </w:rPr>
       </w:pPr>
-      <w:bookmarkStart w:id="2" w:name="_Toc37845111"/>
+      <w:bookmarkStart w:id="2" w:name="_Toc40037894"/>
       <w:r>
         <w:rPr>
           <w:sz w:val="30"/>
@@ -8000,7 +8127,7 @@
           <w:szCs w:val="30"/>
         </w:rPr>
       </w:pPr>
-      <w:bookmarkStart w:id="3" w:name="_Toc37845112"/>
+      <w:bookmarkStart w:id="3" w:name="_Toc40037895"/>
       <w:r>
         <w:rPr>
           <w:sz w:val="30"/>
@@ -11470,7 +11597,7 @@
           <w:szCs w:val="30"/>
         </w:rPr>
       </w:pPr>
-      <w:bookmarkStart w:id="4" w:name="_Toc37845113"/>
+      <w:bookmarkStart w:id="4" w:name="_Toc40037896"/>
       <w:r>
         <w:rPr>
           <w:sz w:val="30"/>
@@ -15059,7 +15186,7 @@
           <w:szCs w:val="30"/>
         </w:rPr>
       </w:pPr>
-      <w:bookmarkStart w:id="5" w:name="_Toc37845114"/>
+      <w:bookmarkStart w:id="5" w:name="_Toc40037897"/>
       <w:r>
         <w:rPr>
           <w:sz w:val="30"/>
@@ -17486,7 +17613,7 @@
           <w:szCs w:val="30"/>
         </w:rPr>
       </w:pPr>
-      <w:bookmarkStart w:id="6" w:name="_Toc37845115"/>
+      <w:bookmarkStart w:id="6" w:name="_Toc40037898"/>
       <w:r>
         <w:rPr>
           <w:sz w:val="30"/>
@@ -21954,7 +22081,7 @@
           <w:szCs w:val="30"/>
         </w:rPr>
       </w:pPr>
-      <w:bookmarkStart w:id="7" w:name="_Toc37845116"/>
+      <w:bookmarkStart w:id="7" w:name="_Toc40037899"/>
       <w:r>
         <w:rPr>
           <w:sz w:val="30"/>
@@ -25820,7 +25947,7 @@
           <w:szCs w:val="30"/>
         </w:rPr>
       </w:pPr>
-      <w:bookmarkStart w:id="9" w:name="_Toc37845117"/>
+      <w:bookmarkStart w:id="9" w:name="_Toc40037900"/>
       <w:r>
         <w:rPr>
           <w:sz w:val="30"/>
@@ -26537,7 +26664,7 @@
           <w:szCs w:val="30"/>
         </w:rPr>
       </w:pPr>
-      <w:bookmarkStart w:id="10" w:name="_Toc37845118"/>
+      <w:bookmarkStart w:id="10" w:name="_Toc40037901"/>
       <w:r>
         <w:rPr>
           <w:sz w:val="30"/>
@@ -26765,7 +26892,7 @@
           <w:szCs w:val="30"/>
         </w:rPr>
       </w:pPr>
-      <w:bookmarkStart w:id="11" w:name="_Toc37845119"/>
+      <w:bookmarkStart w:id="11" w:name="_Toc40037902"/>
       <w:r>
         <w:rPr>
           <w:sz w:val="30"/>
@@ -27321,7 +27448,7 @@
         <w:lastRenderedPageBreak/>
         <w:t xml:space="preserve">     </w:t>
       </w:r>
-      <w:bookmarkStart w:id="12" w:name="_Toc37845120"/>
+      <w:bookmarkStart w:id="12" w:name="_Toc40037903"/>
       <w:r>
         <w:rPr>
           <w:sz w:val="30"/>
@@ -28522,7 +28649,7 @@
           <w:szCs w:val="30"/>
         </w:rPr>
       </w:pPr>
-      <w:bookmarkStart w:id="13" w:name="_Toc37845121"/>
+      <w:bookmarkStart w:id="13" w:name="_Toc40037904"/>
       <w:r>
         <w:rPr>
           <w:sz w:val="30"/>
@@ -28898,7 +29025,7 @@
         </w:rPr>
       </w:pPr>
       <w:bookmarkStart w:id="14" w:name="_GoBack"/>
-      <w:bookmarkStart w:id="15" w:name="_Toc37845122"/>
+      <w:bookmarkStart w:id="15" w:name="_Toc40037905"/>
       <w:bookmarkEnd w:id="14"/>
       <w:r>
         <w:rPr>
@@ -30182,7 +30309,7 @@
           <w:szCs w:val="30"/>
         </w:rPr>
       </w:pPr>
-      <w:bookmarkStart w:id="16" w:name="_Toc37845123"/>
+      <w:bookmarkStart w:id="16" w:name="_Toc40037906"/>
       <w:r>
         <w:rPr>
           <w:sz w:val="30"/>
@@ -32521,7 +32648,7 @@
           <w:szCs w:val="30"/>
         </w:rPr>
       </w:pPr>
-      <w:bookmarkStart w:id="19" w:name="_Toc37845124"/>
+      <w:bookmarkStart w:id="19" w:name="_Toc40037907"/>
       <w:r>
         <w:rPr>
           <w:rFonts w:hint="eastAsia"/>
@@ -33801,7 +33928,7 @@
           <w:szCs w:val="30"/>
         </w:rPr>
       </w:pPr>
-      <w:bookmarkStart w:id="20" w:name="_Toc37845125"/>
+      <w:bookmarkStart w:id="20" w:name="_Toc40037908"/>
       <w:r>
         <w:rPr>
           <w:rFonts w:hint="eastAsia"/>
@@ -34531,12 +34658,11 @@
         <w:pageBreakBefore/>
         <w:jc w:val="center"/>
         <w:rPr>
-          <w:rFonts w:hint="eastAsia"/>
           <w:sz w:val="30"/>
           <w:szCs w:val="30"/>
         </w:rPr>
       </w:pPr>
-      <w:bookmarkStart w:id="21" w:name="_Toc37845126"/>
+      <w:bookmarkStart w:id="21" w:name="_Toc40037909"/>
       <w:r>
         <w:rPr>
           <w:rFonts w:hint="eastAsia"/>
@@ -38106,15 +38232,3135 @@
     <w:p/>
     <w:p>
       <w:pPr>
+        <w:pStyle w:val="3"/>
+        <w:pageBreakBefore/>
+        <w:jc w:val="center"/>
+        <w:rPr>
+          <w:rFonts w:hint="eastAsia"/>
+          <w:sz w:val="30"/>
+          <w:szCs w:val="30"/>
+        </w:rPr>
+      </w:pPr>
+      <w:bookmarkStart w:id="22" w:name="_Toc40037910"/>
+      <w:r>
+        <w:rPr>
+          <w:rFonts w:hint="eastAsia"/>
+          <w:sz w:val="30"/>
+          <w:szCs w:val="30"/>
+        </w:rPr>
+        <w:lastRenderedPageBreak/>
+        <w:t>第二～</w:t>
+      </w:r>
+      <w:r>
+        <w:rPr>
+          <w:rFonts w:hint="eastAsia"/>
+          <w:sz w:val="30"/>
+          <w:szCs w:val="30"/>
+        </w:rPr>
+        <w:t>五</w:t>
+      </w:r>
+      <w:r>
+        <w:rPr>
+          <w:rFonts w:hint="eastAsia"/>
+          <w:sz w:val="30"/>
+          <w:szCs w:val="30"/>
+        </w:rPr>
+        <w:t>周</w:t>
+      </w:r>
+      <w:r>
+        <w:rPr>
+          <w:rFonts w:hint="eastAsia"/>
+          <w:sz w:val="30"/>
+          <w:szCs w:val="30"/>
+        </w:rPr>
+        <w:t xml:space="preserve"> 4</w:t>
+      </w:r>
+      <w:r>
+        <w:rPr>
+          <w:sz w:val="30"/>
+          <w:szCs w:val="30"/>
+        </w:rPr>
+        <w:t>月</w:t>
+      </w:r>
+      <w:r>
+        <w:rPr>
+          <w:rFonts w:hint="eastAsia"/>
+          <w:sz w:val="30"/>
+          <w:szCs w:val="30"/>
+        </w:rPr>
+        <w:t>13</w:t>
+      </w:r>
+      <w:r>
+        <w:rPr>
+          <w:sz w:val="30"/>
+          <w:szCs w:val="30"/>
+        </w:rPr>
+        <w:t>日</w:t>
+      </w:r>
+      <w:r>
+        <w:rPr>
+          <w:sz w:val="30"/>
+          <w:szCs w:val="30"/>
+        </w:rPr>
+        <w:t>~</w:t>
+      </w:r>
+      <w:r>
+        <w:rPr>
+          <w:rFonts w:hint="eastAsia"/>
+          <w:sz w:val="30"/>
+          <w:szCs w:val="30"/>
+        </w:rPr>
+        <w:t>5</w:t>
+      </w:r>
+      <w:r>
+        <w:rPr>
+          <w:sz w:val="30"/>
+          <w:szCs w:val="30"/>
+        </w:rPr>
+        <w:t>月</w:t>
+      </w:r>
+      <w:r>
+        <w:rPr>
+          <w:rFonts w:hint="eastAsia"/>
+          <w:sz w:val="30"/>
+          <w:szCs w:val="30"/>
+        </w:rPr>
+        <w:t>10</w:t>
+      </w:r>
+      <w:r>
+        <w:rPr>
+          <w:sz w:val="30"/>
+          <w:szCs w:val="30"/>
+        </w:rPr>
+        <w:t>日</w:t>
+      </w:r>
+      <w:bookmarkEnd w:id="22"/>
+    </w:p>
+    <w:p/>
+    <w:p/>
+    <w:p>
+      <w:pPr>
         <w:shd w:val="clear" w:color="auto" w:fill="FFFFFF"/>
         <w:spacing w:line="200" w:lineRule="atLeast"/>
         <w:jc w:val="left"/>
         <w:rPr>
+          <w:rFonts w:asciiTheme="minorEastAsia" w:eastAsiaTheme="minorEastAsia" w:hAnsiTheme="minorEastAsia" w:cs="Arial" w:hint="eastAsia"/>
+          <w:b/>
+          <w:sz w:val="24"/>
+          <w:szCs w:val="24"/>
+        </w:rPr>
+      </w:pPr>
+      <w:r>
+        <w:rPr>
+          <w:rFonts w:asciiTheme="minorEastAsia" w:eastAsiaTheme="minorEastAsia" w:hAnsiTheme="minorEastAsia" w:cs="Arial" w:hint="eastAsia"/>
+          <w:b/>
+          <w:sz w:val="24"/>
+          <w:szCs w:val="24"/>
+        </w:rPr>
+        <w:t>《in search for a sat friendly BNN artifecture》</w:t>
+      </w:r>
+    </w:p>
+    <w:p>
+      <w:pPr>
+        <w:shd w:val="clear" w:color="auto" w:fill="FFFFFF"/>
+        <w:spacing w:line="200" w:lineRule="atLeast"/>
+        <w:ind w:firstLine="468"/>
+        <w:jc w:val="left"/>
+        <w:rPr>
+          <w:rFonts w:hint="eastAsia"/>
+          <w:sz w:val="24"/>
+          <w:szCs w:val="24"/>
+        </w:rPr>
+      </w:pPr>
+      <w:r>
+        <w:rPr>
+          <w:rFonts w:asciiTheme="minorEastAsia" w:eastAsiaTheme="minorEastAsia" w:hAnsiTheme="minorEastAsia" w:cs="Arial" w:hint="eastAsia"/>
+          <w:sz w:val="24"/>
+          <w:szCs w:val="24"/>
+        </w:rPr>
+        <w:t>分析神经</w:t>
+      </w:r>
+      <w:r>
+        <w:rPr>
+          <w:rFonts w:hint="eastAsia"/>
+          <w:sz w:val="24"/>
+          <w:szCs w:val="24"/>
+        </w:rPr>
+        <w:t>网络的行为是深度学习最重要的挑战之一，而二值化神经网络</w:t>
+      </w:r>
+      <w:r>
+        <w:rPr>
+          <w:rFonts w:hint="eastAsia"/>
+          <w:sz w:val="24"/>
+          <w:szCs w:val="24"/>
+        </w:rPr>
+        <w:t>BNN</w:t>
+      </w:r>
+      <w:r>
+        <w:rPr>
+          <w:rFonts w:hint="eastAsia"/>
+          <w:sz w:val="24"/>
+          <w:szCs w:val="24"/>
+        </w:rPr>
+        <w:t>是一类重要的、可以用布尔逻辑等效表示的神经网络。这篇文章通过分析</w:t>
+      </w:r>
+      <w:r>
+        <w:rPr>
+          <w:rFonts w:hint="eastAsia"/>
+          <w:sz w:val="24"/>
+          <w:szCs w:val="24"/>
+        </w:rPr>
+        <w:t>BNN</w:t>
+      </w:r>
+      <w:r>
+        <w:rPr>
+          <w:rFonts w:hint="eastAsia"/>
+          <w:sz w:val="24"/>
+          <w:szCs w:val="24"/>
+        </w:rPr>
+        <w:t>的结构设计，讨论了它们如何影响基于逻辑的推理器的性能，并提出了一个对</w:t>
+      </w:r>
+      <w:r>
+        <w:rPr>
+          <w:rFonts w:hint="eastAsia"/>
+          <w:sz w:val="24"/>
+          <w:szCs w:val="24"/>
+        </w:rPr>
+        <w:t>BNN</w:t>
+      </w:r>
+      <w:r>
+        <w:rPr>
+          <w:rFonts w:hint="eastAsia"/>
+          <w:sz w:val="24"/>
+          <w:szCs w:val="24"/>
+        </w:rPr>
+        <w:t>结构和训练程序的修改，为</w:t>
+      </w:r>
+      <w:r>
+        <w:rPr>
+          <w:rFonts w:hint="eastAsia"/>
+          <w:sz w:val="24"/>
+          <w:szCs w:val="24"/>
+        </w:rPr>
+        <w:t>SAT</w:t>
+      </w:r>
+      <w:r>
+        <w:rPr>
+          <w:rFonts w:hint="eastAsia"/>
+          <w:sz w:val="24"/>
+          <w:szCs w:val="24"/>
+        </w:rPr>
+        <w:t>求解器提供了一个更简单的网络，又不牺牲主要任务的准确性。</w:t>
+      </w:r>
+    </w:p>
+    <w:p>
+      <w:pPr>
+        <w:shd w:val="clear" w:color="auto" w:fill="FFFFFF"/>
+        <w:spacing w:line="200" w:lineRule="atLeast"/>
+        <w:ind w:firstLine="468"/>
+        <w:jc w:val="left"/>
+        <w:rPr>
+          <w:rFonts w:asciiTheme="minorEastAsia" w:eastAsiaTheme="minorEastAsia" w:hAnsiTheme="minorEastAsia" w:cs="Arial" w:hint="eastAsia"/>
+          <w:sz w:val="24"/>
+          <w:szCs w:val="24"/>
+        </w:rPr>
+      </w:pPr>
+      <w:r>
+        <w:rPr>
+          <w:rFonts w:asciiTheme="minorEastAsia" w:eastAsiaTheme="minorEastAsia" w:hAnsiTheme="minorEastAsia" w:cs="Arial" w:hint="eastAsia"/>
+          <w:sz w:val="24"/>
+          <w:szCs w:val="24"/>
+        </w:rPr>
+        <w:t>在这篇文章里，他对SAT进行了以下定义。SAT公式是根据一组布尔变量{x1</w:t>
+      </w:r>
+      <w:r>
+        <w:rPr>
           <w:rFonts w:asciiTheme="minorEastAsia" w:eastAsiaTheme="minorEastAsia" w:hAnsiTheme="minorEastAsia" w:cs="Arial"/>
           <w:sz w:val="24"/>
           <w:szCs w:val="24"/>
         </w:rPr>
-      </w:pPr>
+        <w:t>…</w:t>
+      </w:r>
+      <w:r>
+        <w:rPr>
+          <w:rFonts w:asciiTheme="minorEastAsia" w:eastAsiaTheme="minorEastAsia" w:hAnsiTheme="minorEastAsia" w:cs="Arial" w:hint="eastAsia"/>
+          <w:sz w:val="24"/>
+          <w:szCs w:val="24"/>
+        </w:rPr>
+        <w:t>xn}定义的，其中一个文字是变量xi或其补码。他的基数约束定义为</w:t>
+      </w:r>
+      <w:r>
+        <w:rPr>
+          <w:rFonts w:asciiTheme="minorEastAsia" w:eastAsiaTheme="minorEastAsia" w:hAnsiTheme="minorEastAsia" w:cs="Arial" w:hint="eastAsia"/>
+          <w:noProof/>
+          <w:sz w:val="24"/>
+          <w:szCs w:val="24"/>
+        </w:rPr>
+        <w:drawing>
+          <wp:inline distT="0" distB="0" distL="0" distR="0">
+            <wp:extent cx="907913" cy="228600"/>
+            <wp:effectExtent l="19050" t="0" r="6487" b="0"/>
+            <wp:docPr id="30" name="图片 1"/>
+            <wp:cNvGraphicFramePr>
+              <a:graphicFrameLocks xmlns:a="http://schemas.openxmlformats.org/drawingml/2006/main" noChangeAspect="1"/>
+            </wp:cNvGraphicFramePr>
+            <a:graphic xmlns:a="http://schemas.openxmlformats.org/drawingml/2006/main">
+              <a:graphicData uri="http://schemas.openxmlformats.org/drawingml/2006/picture">
+                <pic:pic xmlns:pic="http://schemas.openxmlformats.org/drawingml/2006/picture">
+                  <pic:nvPicPr>
+                    <pic:cNvPr id="0" name="Picture 1"/>
+                    <pic:cNvPicPr>
+                      <a:picLocks noChangeAspect="1" noChangeArrowheads="1"/>
+                    </pic:cNvPicPr>
+                  </pic:nvPicPr>
+                  <pic:blipFill>
+                    <a:blip r:embed="rId177" cstate="print"/>
+                    <a:srcRect/>
+                    <a:stretch>
+                      <a:fillRect/>
+                    </a:stretch>
+                  </pic:blipFill>
+                  <pic:spPr bwMode="auto">
+                    <a:xfrm>
+                      <a:off x="0" y="0"/>
+                      <a:ext cx="908331" cy="228705"/>
+                    </a:xfrm>
+                    <a:prstGeom prst="rect">
+                      <a:avLst/>
+                    </a:prstGeom>
+                    <a:noFill/>
+                    <a:ln w="9525">
+                      <a:noFill/>
+                      <a:miter lim="800000"/>
+                      <a:headEnd/>
+                      <a:tailEnd/>
+                    </a:ln>
+                  </pic:spPr>
+                </pic:pic>
+              </a:graphicData>
+            </a:graphic>
+          </wp:inline>
+        </w:drawing>
+      </w:r>
+      <w:r>
+        <w:rPr>
+          <w:rFonts w:asciiTheme="minorEastAsia" w:eastAsiaTheme="minorEastAsia" w:hAnsiTheme="minorEastAsia" w:cs="Arial" w:hint="eastAsia"/>
+          <w:sz w:val="24"/>
+          <w:szCs w:val="24"/>
+        </w:rPr>
+        <w:t>，其中li是一个文字，k是一个常数。这个基数约束代表了一个等价的公式X</w:t>
+      </w:r>
+      <w:r>
+        <w:rPr>
+          <w:rFonts w:asciiTheme="minorEastAsia" w:eastAsiaTheme="minorEastAsia" w:hAnsiTheme="minorEastAsia" w:cs="Arial"/>
+          <w:sz w:val="24"/>
+          <w:szCs w:val="24"/>
+        </w:rPr>
+        <w:t>’</w:t>
+      </w:r>
+      <w:r>
+        <w:rPr>
+          <w:rFonts w:asciiTheme="minorEastAsia" w:eastAsiaTheme="minorEastAsia" w:hAnsiTheme="minorEastAsia" w:cs="Arial" w:hint="eastAsia"/>
+          <w:sz w:val="24"/>
+          <w:szCs w:val="24"/>
+        </w:rPr>
+        <w:t>的变量至少有k个为真。</w:t>
+      </w:r>
+    </w:p>
+    <w:p>
+      <w:pPr>
+        <w:shd w:val="clear" w:color="auto" w:fill="FFFFFF"/>
+        <w:spacing w:line="200" w:lineRule="atLeast"/>
+        <w:ind w:firstLine="468"/>
+        <w:jc w:val="left"/>
+        <w:rPr>
+          <w:rFonts w:asciiTheme="minorEastAsia" w:eastAsiaTheme="minorEastAsia" w:hAnsiTheme="minorEastAsia" w:cs="Arial" w:hint="eastAsia"/>
+          <w:sz w:val="24"/>
+          <w:szCs w:val="24"/>
+        </w:rPr>
+      </w:pPr>
+      <w:r>
+        <w:rPr>
+          <w:rFonts w:asciiTheme="minorEastAsia" w:eastAsiaTheme="minorEastAsia" w:hAnsiTheme="minorEastAsia" w:cs="Arial" w:hint="eastAsia"/>
+          <w:sz w:val="24"/>
+          <w:szCs w:val="24"/>
+        </w:rPr>
+        <w:t>而BNN的结构如下图所示。</w:t>
+      </w:r>
+    </w:p>
+    <w:p>
+      <w:pPr>
+        <w:shd w:val="clear" w:color="auto" w:fill="FFFFFF"/>
+        <w:spacing w:line="200" w:lineRule="atLeast"/>
+        <w:ind w:firstLine="468"/>
+        <w:jc w:val="left"/>
+        <w:rPr>
+          <w:rFonts w:asciiTheme="minorEastAsia" w:eastAsiaTheme="minorEastAsia" w:hAnsiTheme="minorEastAsia" w:cs="Arial" w:hint="eastAsia"/>
+          <w:sz w:val="24"/>
+          <w:szCs w:val="24"/>
+        </w:rPr>
+      </w:pPr>
+      <w:r>
+        <w:rPr>
+          <w:rFonts w:asciiTheme="minorEastAsia" w:eastAsiaTheme="minorEastAsia" w:hAnsiTheme="minorEastAsia" w:cs="Arial" w:hint="eastAsia"/>
+          <w:sz w:val="24"/>
+          <w:szCs w:val="24"/>
+        </w:rPr>
+        <w:drawing>
+          <wp:inline distT="0" distB="0" distL="0" distR="0">
+            <wp:extent cx="5274310" cy="1668080"/>
+            <wp:effectExtent l="19050" t="0" r="2540" b="0"/>
+            <wp:docPr id="33" name="图片 10"/>
+            <wp:cNvGraphicFramePr>
+              <a:graphicFrameLocks xmlns:a="http://schemas.openxmlformats.org/drawingml/2006/main" noChangeAspect="1"/>
+            </wp:cNvGraphicFramePr>
+            <a:graphic xmlns:a="http://schemas.openxmlformats.org/drawingml/2006/main">
+              <a:graphicData uri="http://schemas.openxmlformats.org/drawingml/2006/picture">
+                <pic:pic xmlns:pic="http://schemas.openxmlformats.org/drawingml/2006/picture">
+                  <pic:nvPicPr>
+                    <pic:cNvPr id="0" name="Picture 10"/>
+                    <pic:cNvPicPr>
+                      <a:picLocks noChangeAspect="1" noChangeArrowheads="1"/>
+                    </pic:cNvPicPr>
+                  </pic:nvPicPr>
+                  <pic:blipFill>
+                    <a:blip r:embed="rId178" cstate="print"/>
+                    <a:srcRect/>
+                    <a:stretch>
+                      <a:fillRect/>
+                    </a:stretch>
+                  </pic:blipFill>
+                  <pic:spPr bwMode="auto">
+                    <a:xfrm>
+                      <a:off x="0" y="0"/>
+                      <a:ext cx="5274310" cy="1668080"/>
+                    </a:xfrm>
+                    <a:prstGeom prst="rect">
+                      <a:avLst/>
+                    </a:prstGeom>
+                    <a:noFill/>
+                    <a:ln w="9525">
+                      <a:noFill/>
+                      <a:miter lim="800000"/>
+                      <a:headEnd/>
+                      <a:tailEnd/>
+                    </a:ln>
+                  </pic:spPr>
+                </pic:pic>
+              </a:graphicData>
+            </a:graphic>
+          </wp:inline>
+        </w:drawing>
+      </w:r>
+    </w:p>
+    <w:p>
+      <w:pPr>
+        <w:shd w:val="clear" w:color="auto" w:fill="FFFFFF"/>
+        <w:spacing w:line="200" w:lineRule="atLeast"/>
+        <w:ind w:firstLine="468"/>
+        <w:jc w:val="left"/>
+        <w:rPr>
+          <w:rFonts w:ascii="Arial" w:hAnsi="Arial" w:cs="Arial" w:hint="eastAsia"/>
+          <w:color w:val="2E3033"/>
+          <w:sz w:val="24"/>
+          <w:szCs w:val="24"/>
+          <w:shd w:val="clear" w:color="auto" w:fill="FFFFFF"/>
+        </w:rPr>
+      </w:pPr>
+      <w:r>
+        <w:rPr>
+          <w:rFonts w:asciiTheme="minorEastAsia" w:eastAsiaTheme="minorEastAsia" w:hAnsiTheme="minorEastAsia" w:cs="Arial" w:hint="eastAsia"/>
+          <w:sz w:val="24"/>
+          <w:szCs w:val="24"/>
+        </w:rPr>
+        <w:t>一个BNN由内含多个层的块组成，每个块将二进制向量</w:t>
+      </w:r>
+      <w:r>
+        <w:rPr>
+          <w:rFonts w:ascii="Arial" w:hAnsi="Arial" w:cs="Arial" w:hint="eastAsia"/>
+          <w:color w:val="2E3033"/>
+          <w:sz w:val="24"/>
+          <w:szCs w:val="24"/>
+          <w:shd w:val="clear" w:color="auto" w:fill="FFFFFF"/>
+        </w:rPr>
+        <w:t>映射到二进制向量</w:t>
+      </w:r>
+      <w:r>
+        <w:rPr>
+          <w:rFonts w:ascii="Arial" w:hAnsi="Arial" w:cs="Arial" w:hint="eastAsia"/>
+          <w:color w:val="2E3033"/>
+          <w:sz w:val="24"/>
+          <w:szCs w:val="24"/>
+          <w:shd w:val="clear" w:color="auto" w:fill="FFFFFF"/>
+        </w:rPr>
+        <w:t>。中间的每个块用</w:t>
+      </w:r>
+      <w:r>
+        <w:rPr>
+          <w:rFonts w:ascii="Arial" w:hAnsi="Arial" w:cs="Arial" w:hint="eastAsia"/>
+          <w:color w:val="2E3033"/>
+          <w:sz w:val="24"/>
+          <w:szCs w:val="24"/>
+          <w:shd w:val="clear" w:color="auto" w:fill="FFFFFF"/>
+        </w:rPr>
+        <w:t>BLOCKi</w:t>
+      </w:r>
+      <w:r>
+        <w:rPr>
+          <w:rFonts w:ascii="Arial" w:hAnsi="Arial" w:cs="Arial" w:hint="eastAsia"/>
+          <w:color w:val="2E3033"/>
+          <w:sz w:val="24"/>
+          <w:szCs w:val="24"/>
+          <w:shd w:val="clear" w:color="auto" w:fill="FFFFFF"/>
+        </w:rPr>
+        <w:t>表示，而最后一个块用</w:t>
+      </w:r>
+      <w:r>
+        <w:rPr>
+          <w:rFonts w:ascii="Arial" w:hAnsi="Arial" w:cs="Arial" w:hint="eastAsia"/>
+          <w:color w:val="2E3033"/>
+          <w:sz w:val="24"/>
+          <w:szCs w:val="24"/>
+          <w:shd w:val="clear" w:color="auto" w:fill="FFFFFF"/>
+        </w:rPr>
+        <w:t>OUTPUT</w:t>
+      </w:r>
+      <w:r>
+        <w:rPr>
+          <w:rFonts w:ascii="Arial" w:hAnsi="Arial" w:cs="Arial" w:hint="eastAsia"/>
+          <w:color w:val="2E3033"/>
+          <w:sz w:val="24"/>
+          <w:szCs w:val="24"/>
+          <w:shd w:val="clear" w:color="auto" w:fill="FFFFFF"/>
+        </w:rPr>
+        <w:t>表示，这个块将二进制向量映射到输出。每个</w:t>
+      </w:r>
+      <w:r>
+        <w:rPr>
+          <w:rFonts w:ascii="Arial" w:hAnsi="Arial" w:cs="Arial" w:hint="eastAsia"/>
+          <w:color w:val="2E3033"/>
+          <w:sz w:val="24"/>
+          <w:szCs w:val="24"/>
+          <w:shd w:val="clear" w:color="auto" w:fill="FFFFFF"/>
+        </w:rPr>
+        <w:t>BLOCKi</w:t>
+      </w:r>
+      <w:r>
+        <w:rPr>
+          <w:rFonts w:ascii="Arial" w:hAnsi="Arial" w:cs="Arial" w:hint="eastAsia"/>
+          <w:color w:val="2E3033"/>
+          <w:sz w:val="24"/>
+          <w:szCs w:val="24"/>
+          <w:shd w:val="clear" w:color="auto" w:fill="FFFFFF"/>
+        </w:rPr>
+        <w:t>都应用了三个变换：线性变换</w:t>
+      </w:r>
+      <w:r>
+        <w:rPr>
+          <w:rFonts w:ascii="Arial" w:hAnsi="Arial" w:cs="Arial" w:hint="eastAsia"/>
+          <w:color w:val="2E3033"/>
+          <w:sz w:val="24"/>
+          <w:szCs w:val="24"/>
+          <w:shd w:val="clear" w:color="auto" w:fill="FFFFFF"/>
+        </w:rPr>
+        <w:t>LIN</w:t>
+      </w:r>
+      <w:r>
+        <w:rPr>
+          <w:rFonts w:ascii="Arial" w:hAnsi="Arial" w:cs="Arial" w:hint="eastAsia"/>
+          <w:color w:val="2E3033"/>
+          <w:sz w:val="24"/>
+          <w:szCs w:val="24"/>
+          <w:shd w:val="clear" w:color="auto" w:fill="FFFFFF"/>
+        </w:rPr>
+        <w:t>，批量归一化</w:t>
+      </w:r>
+      <w:r>
+        <w:rPr>
+          <w:rFonts w:ascii="Arial" w:hAnsi="Arial" w:cs="Arial" w:hint="eastAsia"/>
+          <w:color w:val="2E3033"/>
+          <w:sz w:val="24"/>
+          <w:szCs w:val="24"/>
+          <w:shd w:val="clear" w:color="auto" w:fill="FFFFFF"/>
+        </w:rPr>
+        <w:t>BN</w:t>
+      </w:r>
+      <w:r>
+        <w:rPr>
+          <w:rFonts w:ascii="Arial" w:hAnsi="Arial" w:cs="Arial" w:hint="eastAsia"/>
+          <w:color w:val="2E3033"/>
+          <w:sz w:val="24"/>
+          <w:szCs w:val="24"/>
+          <w:shd w:val="clear" w:color="auto" w:fill="FFFFFF"/>
+        </w:rPr>
+        <w:t>，二值化</w:t>
+      </w:r>
+      <w:r>
+        <w:rPr>
+          <w:rFonts w:ascii="Arial" w:hAnsi="Arial" w:cs="Arial" w:hint="eastAsia"/>
+          <w:color w:val="2E3033"/>
+          <w:sz w:val="24"/>
+          <w:szCs w:val="24"/>
+          <w:shd w:val="clear" w:color="auto" w:fill="FFFFFF"/>
+        </w:rPr>
+        <w:t>BIN</w:t>
+      </w:r>
+      <w:r>
+        <w:rPr>
+          <w:rFonts w:ascii="Arial" w:hAnsi="Arial" w:cs="Arial" w:hint="eastAsia"/>
+          <w:color w:val="2E3033"/>
+          <w:sz w:val="24"/>
+          <w:szCs w:val="24"/>
+          <w:shd w:val="clear" w:color="auto" w:fill="FFFFFF"/>
+        </w:rPr>
+        <w:t>。</w:t>
+      </w:r>
+    </w:p>
+    <w:p>
+      <w:pPr>
+        <w:shd w:val="clear" w:color="auto" w:fill="FFFFFF"/>
+        <w:spacing w:line="200" w:lineRule="atLeast"/>
+        <w:ind w:firstLine="468"/>
+        <w:jc w:val="left"/>
+        <w:rPr>
+          <w:rFonts w:ascii="Arial" w:hAnsi="Arial" w:cs="Arial" w:hint="eastAsia"/>
+          <w:b/>
+          <w:color w:val="2E3033"/>
+          <w:sz w:val="24"/>
+          <w:szCs w:val="24"/>
+          <w:shd w:val="clear" w:color="auto" w:fill="FFFFFF"/>
+        </w:rPr>
+      </w:pPr>
+    </w:p>
+    <w:p>
+      <w:pPr>
+        <w:shd w:val="clear" w:color="auto" w:fill="FFFFFF"/>
+        <w:spacing w:line="200" w:lineRule="atLeast"/>
+        <w:ind w:firstLine="468"/>
+        <w:jc w:val="left"/>
+        <w:rPr>
+          <w:rFonts w:ascii="Arial" w:hAnsi="Arial" w:cs="Arial" w:hint="eastAsia"/>
+          <w:b/>
+          <w:color w:val="2E3033"/>
+          <w:sz w:val="24"/>
+          <w:szCs w:val="24"/>
+          <w:shd w:val="clear" w:color="auto" w:fill="FFFFFF"/>
+        </w:rPr>
+      </w:pPr>
+      <w:r>
+        <w:rPr>
+          <w:rFonts w:ascii="Arial" w:hAnsi="Arial" w:cs="Arial" w:hint="eastAsia"/>
+          <w:b/>
+          <w:color w:val="2E3033"/>
+          <w:sz w:val="24"/>
+          <w:szCs w:val="24"/>
+          <w:shd w:val="clear" w:color="auto" w:fill="FFFFFF"/>
+        </w:rPr>
+        <w:t>基于逻辑对</w:t>
+      </w:r>
+      <w:r>
+        <w:rPr>
+          <w:rFonts w:ascii="Arial" w:hAnsi="Arial" w:cs="Arial" w:hint="eastAsia"/>
+          <w:b/>
+          <w:color w:val="2E3033"/>
+          <w:sz w:val="24"/>
+          <w:szCs w:val="24"/>
+          <w:shd w:val="clear" w:color="auto" w:fill="FFFFFF"/>
+        </w:rPr>
+        <w:t>BNN</w:t>
+      </w:r>
+      <w:r>
+        <w:rPr>
+          <w:rFonts w:ascii="Arial" w:hAnsi="Arial" w:cs="Arial" w:hint="eastAsia"/>
+          <w:b/>
+          <w:color w:val="2E3033"/>
+          <w:sz w:val="24"/>
+          <w:szCs w:val="24"/>
+          <w:shd w:val="clear" w:color="auto" w:fill="FFFFFF"/>
+        </w:rPr>
+        <w:t>进行分析</w:t>
+      </w:r>
+    </w:p>
+    <w:p>
+      <w:pPr>
+        <w:shd w:val="clear" w:color="auto" w:fill="FFFFFF"/>
+        <w:spacing w:line="200" w:lineRule="atLeast"/>
+        <w:ind w:firstLine="468"/>
+        <w:jc w:val="left"/>
+        <w:rPr>
+          <w:rFonts w:ascii="Arial" w:hAnsi="Arial" w:cs="Arial" w:hint="eastAsia"/>
+          <w:color w:val="2E3033"/>
+          <w:sz w:val="24"/>
+          <w:szCs w:val="24"/>
+          <w:shd w:val="clear" w:color="auto" w:fill="FFFFFF"/>
+        </w:rPr>
+      </w:pPr>
+      <w:r>
+        <w:rPr>
+          <w:rFonts w:ascii="Arial" w:hAnsi="Arial" w:cs="Arial" w:hint="eastAsia"/>
+          <w:color w:val="2E3033"/>
+          <w:sz w:val="24"/>
+          <w:szCs w:val="24"/>
+          <w:shd w:val="clear" w:color="auto" w:fill="FFFFFF"/>
+        </w:rPr>
+        <w:t>对于每个</w:t>
+      </w:r>
+      <w:r>
+        <w:rPr>
+          <w:rFonts w:ascii="Arial" w:hAnsi="Arial" w:cs="Arial" w:hint="eastAsia"/>
+          <w:color w:val="2E3033"/>
+          <w:sz w:val="24"/>
+          <w:szCs w:val="24"/>
+          <w:shd w:val="clear" w:color="auto" w:fill="FFFFFF"/>
+        </w:rPr>
+        <w:t>BNN</w:t>
+      </w:r>
+      <w:r>
+        <w:rPr>
+          <w:rFonts w:ascii="Arial" w:hAnsi="Arial" w:cs="Arial" w:hint="eastAsia"/>
+          <w:color w:val="2E3033"/>
+          <w:sz w:val="24"/>
+          <w:szCs w:val="24"/>
+          <w:shd w:val="clear" w:color="auto" w:fill="FFFFFF"/>
+        </w:rPr>
+        <w:t>，</w:t>
+      </w:r>
+      <w:r>
+        <w:rPr>
+          <w:rFonts w:ascii="Arial" w:hAnsi="Arial" w:cs="Arial" w:hint="eastAsia"/>
+          <w:color w:val="2E3033"/>
+          <w:sz w:val="24"/>
+          <w:szCs w:val="24"/>
+          <w:shd w:val="clear" w:color="auto" w:fill="FFFFFF"/>
+        </w:rPr>
+        <w:t>都有一个</w:t>
+      </w:r>
+      <w:r>
+        <w:rPr>
+          <w:rFonts w:ascii="Arial" w:hAnsi="Arial" w:cs="Arial" w:hint="eastAsia"/>
+          <w:color w:val="2E3033"/>
+          <w:sz w:val="24"/>
+          <w:szCs w:val="24"/>
+          <w:shd w:val="clear" w:color="auto" w:fill="FFFFFF"/>
+        </w:rPr>
+        <w:t>SAT</w:t>
+      </w:r>
+      <w:r>
+        <w:rPr>
+          <w:rFonts w:ascii="Arial" w:hAnsi="Arial" w:cs="Arial" w:hint="eastAsia"/>
+          <w:color w:val="2E3033"/>
+          <w:sz w:val="24"/>
+          <w:szCs w:val="24"/>
+          <w:shd w:val="clear" w:color="auto" w:fill="FFFFFF"/>
+        </w:rPr>
+        <w:t>公式，使得该公式的解正好是</w:t>
+      </w:r>
+      <w:r>
+        <w:rPr>
+          <w:rFonts w:ascii="Arial" w:hAnsi="Arial" w:cs="Arial" w:hint="eastAsia"/>
+          <w:color w:val="2E3033"/>
+          <w:sz w:val="24"/>
+          <w:szCs w:val="24"/>
+          <w:shd w:val="clear" w:color="auto" w:fill="FFFFFF"/>
+        </w:rPr>
+        <w:t>BNN</w:t>
+      </w:r>
+      <w:r>
+        <w:rPr>
+          <w:rFonts w:ascii="Arial" w:hAnsi="Arial" w:cs="Arial" w:hint="eastAsia"/>
+          <w:color w:val="2E3033"/>
+          <w:sz w:val="24"/>
+          <w:szCs w:val="24"/>
+          <w:shd w:val="clear" w:color="auto" w:fill="FFFFFF"/>
+        </w:rPr>
+        <w:t>的所有有效输入</w:t>
+      </w:r>
+      <w:r>
+        <w:rPr>
+          <w:rFonts w:ascii="Arial" w:hAnsi="Arial" w:cs="Arial" w:hint="eastAsia"/>
+          <w:color w:val="2E3033"/>
+          <w:sz w:val="24"/>
+          <w:szCs w:val="24"/>
+          <w:shd w:val="clear" w:color="auto" w:fill="FFFFFF"/>
+        </w:rPr>
+        <w:t>/</w:t>
+      </w:r>
+      <w:r>
+        <w:rPr>
+          <w:rFonts w:ascii="Arial" w:hAnsi="Arial" w:cs="Arial" w:hint="eastAsia"/>
+          <w:color w:val="2E3033"/>
+          <w:sz w:val="24"/>
+          <w:szCs w:val="24"/>
+          <w:shd w:val="clear" w:color="auto" w:fill="FFFFFF"/>
+        </w:rPr>
+        <w:t>输出对的集合。这种翻译为基于逻辑的</w:t>
+      </w:r>
+      <w:r>
+        <w:rPr>
+          <w:rFonts w:ascii="Arial" w:hAnsi="Arial" w:cs="Arial" w:hint="eastAsia"/>
+          <w:color w:val="2E3033"/>
+          <w:sz w:val="24"/>
+          <w:szCs w:val="24"/>
+          <w:shd w:val="clear" w:color="auto" w:fill="FFFFFF"/>
+        </w:rPr>
+        <w:t>BNN</w:t>
+      </w:r>
+      <w:r>
+        <w:rPr>
+          <w:rFonts w:ascii="Arial" w:hAnsi="Arial" w:cs="Arial" w:hint="eastAsia"/>
+          <w:color w:val="2E3033"/>
+          <w:sz w:val="24"/>
+          <w:szCs w:val="24"/>
+          <w:shd w:val="clear" w:color="auto" w:fill="FFFFFF"/>
+        </w:rPr>
+        <w:t>分析打开了许多可能性。首先我们要将</w:t>
+      </w:r>
+      <w:r>
+        <w:rPr>
+          <w:rFonts w:ascii="Arial" w:hAnsi="Arial" w:cs="Arial" w:hint="eastAsia"/>
+          <w:color w:val="2E3033"/>
+          <w:sz w:val="24"/>
+          <w:szCs w:val="24"/>
+          <w:shd w:val="clear" w:color="auto" w:fill="FFFFFF"/>
+        </w:rPr>
+        <w:t>BNN</w:t>
+      </w:r>
+      <w:r>
+        <w:rPr>
+          <w:rFonts w:ascii="Arial" w:hAnsi="Arial" w:cs="Arial" w:hint="eastAsia"/>
+          <w:color w:val="2E3033"/>
+          <w:sz w:val="24"/>
+          <w:szCs w:val="24"/>
+          <w:shd w:val="clear" w:color="auto" w:fill="FFFFFF"/>
+        </w:rPr>
+        <w:t>用</w:t>
+      </w:r>
+      <w:r>
+        <w:rPr>
+          <w:rFonts w:ascii="Arial" w:hAnsi="Arial" w:cs="Arial" w:hint="eastAsia"/>
+          <w:color w:val="2E3033"/>
+          <w:sz w:val="24"/>
+          <w:szCs w:val="24"/>
+          <w:shd w:val="clear" w:color="auto" w:fill="FFFFFF"/>
+        </w:rPr>
+        <w:t>SAT</w:t>
+      </w:r>
+      <w:r>
+        <w:rPr>
+          <w:rFonts w:ascii="Arial" w:hAnsi="Arial" w:cs="Arial" w:hint="eastAsia"/>
+          <w:color w:val="2E3033"/>
+          <w:sz w:val="24"/>
+          <w:szCs w:val="24"/>
+          <w:shd w:val="clear" w:color="auto" w:fill="FFFFFF"/>
+        </w:rPr>
+        <w:t>进行编码。</w:t>
+      </w:r>
+    </w:p>
+    <w:p>
+      <w:pPr>
+        <w:shd w:val="clear" w:color="auto" w:fill="FFFFFF"/>
+        <w:spacing w:line="200" w:lineRule="atLeast"/>
+        <w:ind w:firstLine="468"/>
+        <w:jc w:val="left"/>
+        <w:rPr>
+          <w:rFonts w:ascii="Arial" w:hAnsi="Arial" w:cs="Arial" w:hint="eastAsia"/>
+          <w:color w:val="2E3033"/>
+          <w:sz w:val="24"/>
+          <w:szCs w:val="24"/>
+          <w:shd w:val="clear" w:color="auto" w:fill="FFFFFF"/>
+        </w:rPr>
+      </w:pPr>
+      <w:r>
+        <w:rPr>
+          <w:rFonts w:ascii="Arial" w:hAnsi="Arial" w:cs="Arial" w:hint="eastAsia"/>
+          <w:color w:val="2E3033"/>
+          <w:sz w:val="24"/>
+          <w:szCs w:val="24"/>
+          <w:shd w:val="clear" w:color="auto" w:fill="FFFFFF"/>
+        </w:rPr>
+        <w:t>对于上述的</w:t>
+      </w:r>
+      <w:r>
+        <w:rPr>
+          <w:rFonts w:ascii="Arial" w:hAnsi="Arial" w:cs="Arial" w:hint="eastAsia"/>
+          <w:color w:val="2E3033"/>
+          <w:sz w:val="24"/>
+          <w:szCs w:val="24"/>
+          <w:shd w:val="clear" w:color="auto" w:fill="FFFFFF"/>
+        </w:rPr>
+        <w:t>LIN</w:t>
+      </w:r>
+      <w:r>
+        <w:rPr>
+          <w:rFonts w:ascii="Arial" w:hAnsi="Arial" w:cs="Arial" w:hint="eastAsia"/>
+          <w:color w:val="2E3033"/>
+          <w:sz w:val="24"/>
+          <w:szCs w:val="24"/>
+          <w:shd w:val="clear" w:color="auto" w:fill="FFFFFF"/>
+        </w:rPr>
+        <w:t>，</w:t>
+      </w:r>
+      <w:r>
+        <w:rPr>
+          <w:rFonts w:ascii="Arial" w:hAnsi="Arial" w:cs="Arial" w:hint="eastAsia"/>
+          <w:color w:val="2E3033"/>
+          <w:sz w:val="24"/>
+          <w:szCs w:val="24"/>
+          <w:shd w:val="clear" w:color="auto" w:fill="FFFFFF"/>
+        </w:rPr>
+        <w:t>BN</w:t>
+      </w:r>
+      <w:r>
+        <w:rPr>
+          <w:rFonts w:ascii="Arial" w:hAnsi="Arial" w:cs="Arial" w:hint="eastAsia"/>
+          <w:color w:val="2E3033"/>
+          <w:sz w:val="24"/>
+          <w:szCs w:val="24"/>
+          <w:shd w:val="clear" w:color="auto" w:fill="FFFFFF"/>
+        </w:rPr>
+        <w:t>，</w:t>
+      </w:r>
+      <w:r>
+        <w:rPr>
+          <w:rFonts w:ascii="Arial" w:hAnsi="Arial" w:cs="Arial" w:hint="eastAsia"/>
+          <w:color w:val="2E3033"/>
+          <w:sz w:val="24"/>
+          <w:szCs w:val="24"/>
+          <w:shd w:val="clear" w:color="auto" w:fill="FFFFFF"/>
+        </w:rPr>
+        <w:t>BIN</w:t>
+      </w:r>
+      <w:r>
+        <w:rPr>
+          <w:rFonts w:ascii="Arial" w:hAnsi="Arial" w:cs="Arial" w:hint="eastAsia"/>
+          <w:color w:val="2E3033"/>
+          <w:sz w:val="24"/>
+          <w:szCs w:val="24"/>
+          <w:shd w:val="clear" w:color="auto" w:fill="FFFFFF"/>
+        </w:rPr>
+        <w:t>三层，可以直接将一个块编码为其组成：</w:t>
+      </w:r>
+    </w:p>
+    <w:p>
+      <w:pPr>
+        <w:shd w:val="clear" w:color="auto" w:fill="FFFFFF"/>
+        <w:spacing w:line="200" w:lineRule="atLeast"/>
+        <w:ind w:firstLine="468"/>
+        <w:jc w:val="left"/>
+        <w:rPr>
+          <w:rFonts w:ascii="Arial" w:hAnsi="Arial" w:cs="Arial" w:hint="eastAsia"/>
+          <w:color w:val="2E3033"/>
+          <w:sz w:val="24"/>
+          <w:szCs w:val="24"/>
+          <w:shd w:val="clear" w:color="auto" w:fill="FFFFFF"/>
+        </w:rPr>
+      </w:pPr>
+      <w:r>
+        <w:rPr>
+          <w:rFonts w:ascii="Arial" w:hAnsi="Arial" w:cs="Arial"/>
+          <w:color w:val="2E3033"/>
+          <w:sz w:val="24"/>
+          <w:szCs w:val="24"/>
+          <w:shd w:val="clear" w:color="auto" w:fill="FFFFFF"/>
+        </w:rPr>
+        <w:drawing>
+          <wp:inline distT="0" distB="0" distL="0" distR="0">
+            <wp:extent cx="5274310" cy="665690"/>
+            <wp:effectExtent l="19050" t="0" r="2540" b="0"/>
+            <wp:docPr id="36" name="图片 1"/>
+            <wp:cNvGraphicFramePr>
+              <a:graphicFrameLocks xmlns:a="http://schemas.openxmlformats.org/drawingml/2006/main" noChangeAspect="1"/>
+            </wp:cNvGraphicFramePr>
+            <a:graphic xmlns:a="http://schemas.openxmlformats.org/drawingml/2006/main">
+              <a:graphicData uri="http://schemas.openxmlformats.org/drawingml/2006/picture">
+                <pic:pic xmlns:pic="http://schemas.openxmlformats.org/drawingml/2006/picture">
+                  <pic:nvPicPr>
+                    <pic:cNvPr id="0" name="Picture 1"/>
+                    <pic:cNvPicPr>
+                      <a:picLocks noChangeAspect="1" noChangeArrowheads="1"/>
+                    </pic:cNvPicPr>
+                  </pic:nvPicPr>
+                  <pic:blipFill>
+                    <a:blip r:embed="rId179" cstate="print"/>
+                    <a:srcRect/>
+                    <a:stretch>
+                      <a:fillRect/>
+                    </a:stretch>
+                  </pic:blipFill>
+                  <pic:spPr bwMode="auto">
+                    <a:xfrm>
+                      <a:off x="0" y="0"/>
+                      <a:ext cx="5274310" cy="665690"/>
+                    </a:xfrm>
+                    <a:prstGeom prst="rect">
+                      <a:avLst/>
+                    </a:prstGeom>
+                    <a:noFill/>
+                    <a:ln w="9525">
+                      <a:noFill/>
+                      <a:miter lim="800000"/>
+                      <a:headEnd/>
+                      <a:tailEnd/>
+                    </a:ln>
+                  </pic:spPr>
+                </pic:pic>
+              </a:graphicData>
+            </a:graphic>
+          </wp:inline>
+        </w:drawing>
+      </w:r>
+    </w:p>
+    <w:p>
+      <w:pPr>
+        <w:shd w:val="clear" w:color="auto" w:fill="FFFFFF"/>
+        <w:spacing w:line="200" w:lineRule="atLeast"/>
+        <w:ind w:firstLine="468"/>
+        <w:jc w:val="left"/>
+        <w:rPr>
+          <w:rFonts w:ascii="Arial" w:hAnsi="Arial" w:cs="Arial" w:hint="eastAsia"/>
+          <w:color w:val="2E3033"/>
+          <w:sz w:val="24"/>
+          <w:szCs w:val="24"/>
+          <w:shd w:val="clear" w:color="auto" w:fill="FFFFFF"/>
+        </w:rPr>
+      </w:pPr>
+      <w:r>
+        <w:rPr>
+          <w:rFonts w:ascii="Arial" w:hAnsi="Arial" w:cs="Arial" w:hint="eastAsia"/>
+          <w:color w:val="2E3033"/>
+          <w:sz w:val="24"/>
+          <w:szCs w:val="24"/>
+          <w:shd w:val="clear" w:color="auto" w:fill="FFFFFF"/>
+        </w:rPr>
+        <w:t>即将前一层的输出代入到下一层中。其中</w:t>
+      </w:r>
+      <w:r>
+        <w:rPr>
+          <w:rFonts w:ascii="Arial" w:hAnsi="Arial" w:cs="Arial" w:hint="eastAsia"/>
+          <w:color w:val="2E3033"/>
+          <w:sz w:val="24"/>
+          <w:szCs w:val="24"/>
+          <w:shd w:val="clear" w:color="auto" w:fill="FFFFFF"/>
+        </w:rPr>
+        <w:t>Xi</w:t>
+      </w:r>
+      <w:r>
+        <w:rPr>
+          <w:rFonts w:ascii="Arial" w:hAnsi="Arial" w:cs="Arial" w:hint="eastAsia"/>
+          <w:color w:val="2E3033"/>
+          <w:sz w:val="24"/>
+          <w:szCs w:val="24"/>
+          <w:shd w:val="clear" w:color="auto" w:fill="FFFFFF"/>
+        </w:rPr>
+        <w:t>是块输入，</w:t>
+      </w:r>
+      <w:r>
+        <w:rPr>
+          <w:rFonts w:ascii="Arial" w:hAnsi="Arial" w:cs="Arial" w:hint="eastAsia"/>
+          <w:color w:val="2E3033"/>
+          <w:sz w:val="24"/>
+          <w:szCs w:val="24"/>
+          <w:shd w:val="clear" w:color="auto" w:fill="FFFFFF"/>
+        </w:rPr>
+        <w:t>Xi+1</w:t>
+      </w:r>
+      <w:r>
+        <w:rPr>
+          <w:rFonts w:ascii="Arial" w:hAnsi="Arial" w:cs="Arial" w:hint="eastAsia"/>
+          <w:color w:val="2E3033"/>
+          <w:sz w:val="24"/>
+          <w:szCs w:val="24"/>
+          <w:shd w:val="clear" w:color="auto" w:fill="FFFFFF"/>
+        </w:rPr>
+        <w:t>是块的输出。为了获得</w:t>
+      </w:r>
+      <w:r>
+        <w:rPr>
+          <w:rFonts w:ascii="Arial" w:hAnsi="Arial" w:cs="Arial" w:hint="eastAsia"/>
+          <w:color w:val="2E3033"/>
+          <w:sz w:val="24"/>
+          <w:szCs w:val="24"/>
+          <w:shd w:val="clear" w:color="auto" w:fill="FFFFFF"/>
+        </w:rPr>
+        <w:t>SAT</w:t>
+      </w:r>
+      <w:r>
+        <w:rPr>
+          <w:rFonts w:ascii="Arial" w:hAnsi="Arial" w:cs="Arial" w:hint="eastAsia"/>
+          <w:color w:val="2E3033"/>
+          <w:sz w:val="24"/>
+          <w:szCs w:val="24"/>
+          <w:shd w:val="clear" w:color="auto" w:fill="FFFFFF"/>
+        </w:rPr>
+        <w:t>编码，我们需要消除二进制变量。用一个布尔变量</w:t>
+      </w:r>
+      <w:r>
+        <w:rPr>
+          <w:rFonts w:ascii="Arial" w:hAnsi="Arial" w:cs="Arial" w:hint="eastAsia"/>
+          <w:color w:val="2E3033"/>
+          <w:sz w:val="24"/>
+          <w:szCs w:val="24"/>
+          <w:shd w:val="clear" w:color="auto" w:fill="FFFFFF"/>
+        </w:rPr>
+        <w:drawing>
+          <wp:inline distT="0" distB="0" distL="0" distR="0">
+            <wp:extent cx="2659380" cy="274320"/>
+            <wp:effectExtent l="19050" t="0" r="7620" b="0"/>
+            <wp:docPr id="38" name="图片 4"/>
+            <wp:cNvGraphicFramePr>
+              <a:graphicFrameLocks xmlns:a="http://schemas.openxmlformats.org/drawingml/2006/main" noChangeAspect="1"/>
+            </wp:cNvGraphicFramePr>
+            <a:graphic xmlns:a="http://schemas.openxmlformats.org/drawingml/2006/main">
+              <a:graphicData uri="http://schemas.openxmlformats.org/drawingml/2006/picture">
+                <pic:pic xmlns:pic="http://schemas.openxmlformats.org/drawingml/2006/picture">
+                  <pic:nvPicPr>
+                    <pic:cNvPr id="0" name="Picture 4"/>
+                    <pic:cNvPicPr>
+                      <a:picLocks noChangeAspect="1" noChangeArrowheads="1"/>
+                    </pic:cNvPicPr>
+                  </pic:nvPicPr>
+                  <pic:blipFill>
+                    <a:blip r:embed="rId180" cstate="print"/>
+                    <a:srcRect/>
+                    <a:stretch>
+                      <a:fillRect/>
+                    </a:stretch>
+                  </pic:blipFill>
+                  <pic:spPr bwMode="auto">
+                    <a:xfrm>
+                      <a:off x="0" y="0"/>
+                      <a:ext cx="2659380" cy="274320"/>
+                    </a:xfrm>
+                    <a:prstGeom prst="rect">
+                      <a:avLst/>
+                    </a:prstGeom>
+                    <a:noFill/>
+                    <a:ln w="9525">
+                      <a:noFill/>
+                      <a:miter lim="800000"/>
+                      <a:headEnd/>
+                      <a:tailEnd/>
+                    </a:ln>
+                  </pic:spPr>
+                </pic:pic>
+              </a:graphicData>
+            </a:graphic>
+          </wp:inline>
+        </w:drawing>
+      </w:r>
+      <w:r>
+        <w:rPr>
+          <w:rFonts w:ascii="Arial" w:hAnsi="Arial" w:cs="Arial" w:hint="eastAsia"/>
+          <w:color w:val="2E3033"/>
+          <w:sz w:val="24"/>
+          <w:szCs w:val="24"/>
+          <w:shd w:val="clear" w:color="auto" w:fill="FFFFFF"/>
+        </w:rPr>
+        <w:t>套用公式</w:t>
+      </w:r>
+      <w:r>
+        <w:rPr>
+          <w:rFonts w:ascii="Arial" w:hAnsi="Arial" w:cs="Arial" w:hint="eastAsia"/>
+          <w:color w:val="2E3033"/>
+          <w:sz w:val="24"/>
+          <w:szCs w:val="24"/>
+          <w:shd w:val="clear" w:color="auto" w:fill="FFFFFF"/>
+        </w:rPr>
+        <w:lastRenderedPageBreak/>
+        <w:drawing>
+          <wp:inline distT="0" distB="0" distL="0" distR="0">
+            <wp:extent cx="3147060" cy="312420"/>
+            <wp:effectExtent l="19050" t="0" r="0" b="0"/>
+            <wp:docPr id="39" name="图片 7"/>
+            <wp:cNvGraphicFramePr>
+              <a:graphicFrameLocks xmlns:a="http://schemas.openxmlformats.org/drawingml/2006/main" noChangeAspect="1"/>
+            </wp:cNvGraphicFramePr>
+            <a:graphic xmlns:a="http://schemas.openxmlformats.org/drawingml/2006/main">
+              <a:graphicData uri="http://schemas.openxmlformats.org/drawingml/2006/picture">
+                <pic:pic xmlns:pic="http://schemas.openxmlformats.org/drawingml/2006/picture">
+                  <pic:nvPicPr>
+                    <pic:cNvPr id="0" name="Picture 7"/>
+                    <pic:cNvPicPr>
+                      <a:picLocks noChangeAspect="1" noChangeArrowheads="1"/>
+                    </pic:cNvPicPr>
+                  </pic:nvPicPr>
+                  <pic:blipFill>
+                    <a:blip r:embed="rId181" cstate="print"/>
+                    <a:srcRect/>
+                    <a:stretch>
+                      <a:fillRect/>
+                    </a:stretch>
+                  </pic:blipFill>
+                  <pic:spPr bwMode="auto">
+                    <a:xfrm>
+                      <a:off x="0" y="0"/>
+                      <a:ext cx="3147060" cy="312420"/>
+                    </a:xfrm>
+                    <a:prstGeom prst="rect">
+                      <a:avLst/>
+                    </a:prstGeom>
+                    <a:noFill/>
+                    <a:ln w="9525">
+                      <a:noFill/>
+                      <a:miter lim="800000"/>
+                      <a:headEnd/>
+                      <a:tailEnd/>
+                    </a:ln>
+                  </pic:spPr>
+                </pic:pic>
+              </a:graphicData>
+            </a:graphic>
+          </wp:inline>
+        </w:drawing>
+      </w:r>
+      <w:r>
+        <w:rPr>
+          <w:rFonts w:ascii="Arial" w:hAnsi="Arial" w:cs="Arial" w:hint="eastAsia"/>
+          <w:color w:val="2E3033"/>
+          <w:sz w:val="24"/>
+          <w:szCs w:val="24"/>
+          <w:shd w:val="clear" w:color="auto" w:fill="FFFFFF"/>
+        </w:rPr>
+        <w:t>来替代二进制变量，则原公式可转化为</w:t>
+      </w:r>
+    </w:p>
+    <w:p>
+      <w:pPr>
+        <w:shd w:val="clear" w:color="auto" w:fill="FFFFFF"/>
+        <w:spacing w:line="200" w:lineRule="atLeast"/>
+        <w:ind w:firstLine="468"/>
+        <w:jc w:val="left"/>
+        <w:rPr>
+          <w:rFonts w:ascii="Arial" w:hAnsi="Arial" w:cs="Arial" w:hint="eastAsia"/>
+          <w:color w:val="2E3033"/>
+          <w:sz w:val="24"/>
+          <w:szCs w:val="24"/>
+          <w:shd w:val="clear" w:color="auto" w:fill="FFFFFF"/>
+        </w:rPr>
+      </w:pPr>
+      <w:r>
+        <w:rPr>
+          <w:rFonts w:ascii="Arial" w:hAnsi="Arial" w:cs="Arial" w:hint="eastAsia"/>
+          <w:color w:val="2E3033"/>
+          <w:sz w:val="24"/>
+          <w:szCs w:val="24"/>
+          <w:shd w:val="clear" w:color="auto" w:fill="FFFFFF"/>
+        </w:rPr>
+        <w:drawing>
+          <wp:inline distT="0" distB="0" distL="0" distR="0">
+            <wp:extent cx="5274310" cy="363533"/>
+            <wp:effectExtent l="19050" t="0" r="2540" b="0"/>
+            <wp:docPr id="41" name="图片 13"/>
+            <wp:cNvGraphicFramePr>
+              <a:graphicFrameLocks xmlns:a="http://schemas.openxmlformats.org/drawingml/2006/main" noChangeAspect="1"/>
+            </wp:cNvGraphicFramePr>
+            <a:graphic xmlns:a="http://schemas.openxmlformats.org/drawingml/2006/main">
+              <a:graphicData uri="http://schemas.openxmlformats.org/drawingml/2006/picture">
+                <pic:pic xmlns:pic="http://schemas.openxmlformats.org/drawingml/2006/picture">
+                  <pic:nvPicPr>
+                    <pic:cNvPr id="0" name="Picture 13"/>
+                    <pic:cNvPicPr>
+                      <a:picLocks noChangeAspect="1" noChangeArrowheads="1"/>
+                    </pic:cNvPicPr>
+                  </pic:nvPicPr>
+                  <pic:blipFill>
+                    <a:blip r:embed="rId182" cstate="print"/>
+                    <a:srcRect/>
+                    <a:stretch>
+                      <a:fillRect/>
+                    </a:stretch>
+                  </pic:blipFill>
+                  <pic:spPr bwMode="auto">
+                    <a:xfrm>
+                      <a:off x="0" y="0"/>
+                      <a:ext cx="5274310" cy="363533"/>
+                    </a:xfrm>
+                    <a:prstGeom prst="rect">
+                      <a:avLst/>
+                    </a:prstGeom>
+                    <a:noFill/>
+                    <a:ln w="9525">
+                      <a:noFill/>
+                      <a:miter lim="800000"/>
+                      <a:headEnd/>
+                      <a:tailEnd/>
+                    </a:ln>
+                  </pic:spPr>
+                </pic:pic>
+              </a:graphicData>
+            </a:graphic>
+          </wp:inline>
+        </w:drawing>
+      </w:r>
+    </w:p>
+    <w:p>
+      <w:pPr>
+        <w:shd w:val="clear" w:color="auto" w:fill="FFFFFF"/>
+        <w:spacing w:line="200" w:lineRule="atLeast"/>
+        <w:ind w:firstLine="468"/>
+        <w:jc w:val="left"/>
+        <w:rPr>
+          <w:rFonts w:ascii="Arial" w:hAnsi="Arial" w:cs="Arial" w:hint="eastAsia"/>
+          <w:color w:val="2E3033"/>
+          <w:sz w:val="24"/>
+          <w:szCs w:val="24"/>
+          <w:shd w:val="clear" w:color="auto" w:fill="FFFFFF"/>
+        </w:rPr>
+      </w:pPr>
+      <w:r>
+        <w:rPr>
+          <w:rFonts w:ascii="Arial" w:hAnsi="Arial" w:cs="Arial" w:hint="eastAsia"/>
+          <w:color w:val="2E3033"/>
+          <w:sz w:val="24"/>
+          <w:szCs w:val="24"/>
+          <w:shd w:val="clear" w:color="auto" w:fill="FFFFFF"/>
+        </w:rPr>
+        <w:t>用</w:t>
+      </w:r>
+      <w:r>
+        <w:rPr>
+          <w:rFonts w:ascii="Arial" w:hAnsi="Arial" w:cs="Arial" w:hint="eastAsia"/>
+          <w:color w:val="2E3033"/>
+          <w:sz w:val="24"/>
+          <w:szCs w:val="24"/>
+          <w:shd w:val="clear" w:color="auto" w:fill="FFFFFF"/>
+        </w:rPr>
+        <w:t>Cj</w:t>
+      </w:r>
+      <w:r>
+        <w:rPr>
+          <w:rFonts w:ascii="Arial" w:hAnsi="Arial" w:cs="Arial" w:hint="eastAsia"/>
+          <w:color w:val="2E3033"/>
+          <w:sz w:val="24"/>
+          <w:szCs w:val="24"/>
+          <w:shd w:val="clear" w:color="auto" w:fill="FFFFFF"/>
+        </w:rPr>
+        <w:t>表示</w:t>
+      </w:r>
+      <w:r>
+        <w:rPr>
+          <w:rFonts w:ascii="Arial" w:hAnsi="Arial" w:cs="Arial" w:hint="eastAsia"/>
+          <w:color w:val="2E3033"/>
+          <w:sz w:val="24"/>
+          <w:szCs w:val="24"/>
+          <w:shd w:val="clear" w:color="auto" w:fill="FFFFFF"/>
+        </w:rPr>
+        <w:drawing>
+          <wp:inline distT="0" distB="0" distL="0" distR="0">
+            <wp:extent cx="2095500" cy="327660"/>
+            <wp:effectExtent l="19050" t="0" r="0" b="0"/>
+            <wp:docPr id="42" name="图片 16"/>
+            <wp:cNvGraphicFramePr>
+              <a:graphicFrameLocks xmlns:a="http://schemas.openxmlformats.org/drawingml/2006/main" noChangeAspect="1"/>
+            </wp:cNvGraphicFramePr>
+            <a:graphic xmlns:a="http://schemas.openxmlformats.org/drawingml/2006/main">
+              <a:graphicData uri="http://schemas.openxmlformats.org/drawingml/2006/picture">
+                <pic:pic xmlns:pic="http://schemas.openxmlformats.org/drawingml/2006/picture">
+                  <pic:nvPicPr>
+                    <pic:cNvPr id="0" name="Picture 16"/>
+                    <pic:cNvPicPr>
+                      <a:picLocks noChangeAspect="1" noChangeArrowheads="1"/>
+                    </pic:cNvPicPr>
+                  </pic:nvPicPr>
+                  <pic:blipFill>
+                    <a:blip r:embed="rId183" cstate="print"/>
+                    <a:srcRect/>
+                    <a:stretch>
+                      <a:fillRect/>
+                    </a:stretch>
+                  </pic:blipFill>
+                  <pic:spPr bwMode="auto">
+                    <a:xfrm>
+                      <a:off x="0" y="0"/>
+                      <a:ext cx="2095500" cy="327660"/>
+                    </a:xfrm>
+                    <a:prstGeom prst="rect">
+                      <a:avLst/>
+                    </a:prstGeom>
+                    <a:noFill/>
+                    <a:ln w="9525">
+                      <a:noFill/>
+                      <a:miter lim="800000"/>
+                      <a:headEnd/>
+                      <a:tailEnd/>
+                    </a:ln>
+                  </pic:spPr>
+                </pic:pic>
+              </a:graphicData>
+            </a:graphic>
+          </wp:inline>
+        </w:drawing>
+      </w:r>
+      <w:r>
+        <w:rPr>
+          <w:rFonts w:ascii="Arial" w:hAnsi="Arial" w:cs="Arial" w:hint="eastAsia"/>
+          <w:color w:val="2E3033"/>
+          <w:sz w:val="24"/>
+          <w:szCs w:val="24"/>
+          <w:shd w:val="clear" w:color="auto" w:fill="FFFFFF"/>
+        </w:rPr>
+        <w:t>，则最终可以得到布尔表示的公式：</w:t>
+      </w:r>
+    </w:p>
+    <w:p>
+      <w:pPr>
+        <w:shd w:val="clear" w:color="auto" w:fill="FFFFFF"/>
+        <w:spacing w:line="200" w:lineRule="atLeast"/>
+        <w:ind w:firstLine="468"/>
+        <w:jc w:val="left"/>
+        <w:rPr>
+          <w:rFonts w:ascii="Arial" w:hAnsi="Arial" w:cs="Arial" w:hint="eastAsia"/>
+          <w:color w:val="2E3033"/>
+          <w:sz w:val="24"/>
+          <w:szCs w:val="24"/>
+          <w:shd w:val="clear" w:color="auto" w:fill="FFFFFF"/>
+        </w:rPr>
+      </w:pPr>
+      <w:r>
+        <w:rPr>
+          <w:rFonts w:ascii="Arial" w:hAnsi="Arial" w:cs="Arial" w:hint="eastAsia"/>
+          <w:color w:val="2E3033"/>
+          <w:sz w:val="24"/>
+          <w:szCs w:val="24"/>
+          <w:shd w:val="clear" w:color="auto" w:fill="FFFFFF"/>
+        </w:rPr>
+        <w:drawing>
+          <wp:inline distT="0" distB="0" distL="0" distR="0">
+            <wp:extent cx="5274310" cy="853613"/>
+            <wp:effectExtent l="19050" t="0" r="2540" b="0"/>
+            <wp:docPr id="44" name="图片 19"/>
+            <wp:cNvGraphicFramePr>
+              <a:graphicFrameLocks xmlns:a="http://schemas.openxmlformats.org/drawingml/2006/main" noChangeAspect="1"/>
+            </wp:cNvGraphicFramePr>
+            <a:graphic xmlns:a="http://schemas.openxmlformats.org/drawingml/2006/main">
+              <a:graphicData uri="http://schemas.openxmlformats.org/drawingml/2006/picture">
+                <pic:pic xmlns:pic="http://schemas.openxmlformats.org/drawingml/2006/picture">
+                  <pic:nvPicPr>
+                    <pic:cNvPr id="0" name="Picture 19"/>
+                    <pic:cNvPicPr>
+                      <a:picLocks noChangeAspect="1" noChangeArrowheads="1"/>
+                    </pic:cNvPicPr>
+                  </pic:nvPicPr>
+                  <pic:blipFill>
+                    <a:blip r:embed="rId184" cstate="print"/>
+                    <a:srcRect/>
+                    <a:stretch>
+                      <a:fillRect/>
+                    </a:stretch>
+                  </pic:blipFill>
+                  <pic:spPr bwMode="auto">
+                    <a:xfrm>
+                      <a:off x="0" y="0"/>
+                      <a:ext cx="5274310" cy="853613"/>
+                    </a:xfrm>
+                    <a:prstGeom prst="rect">
+                      <a:avLst/>
+                    </a:prstGeom>
+                    <a:noFill/>
+                    <a:ln w="9525">
+                      <a:noFill/>
+                      <a:miter lim="800000"/>
+                      <a:headEnd/>
+                      <a:tailEnd/>
+                    </a:ln>
+                  </pic:spPr>
+                </pic:pic>
+              </a:graphicData>
+            </a:graphic>
+          </wp:inline>
+        </w:drawing>
+      </w:r>
+    </w:p>
+    <w:p>
+      <w:pPr>
+        <w:shd w:val="clear" w:color="auto" w:fill="FFFFFF"/>
+        <w:spacing w:line="200" w:lineRule="atLeast"/>
+        <w:ind w:firstLine="468"/>
+        <w:jc w:val="left"/>
+        <w:rPr>
+          <w:rFonts w:ascii="Arial" w:hAnsi="Arial" w:cs="Arial" w:hint="eastAsia"/>
+          <w:color w:val="2E3033"/>
+          <w:sz w:val="24"/>
+          <w:szCs w:val="24"/>
+          <w:shd w:val="clear" w:color="auto" w:fill="FFFFFF"/>
+        </w:rPr>
+      </w:pPr>
+      <w:r>
+        <w:rPr>
+          <w:rFonts w:ascii="Arial" w:hAnsi="Arial" w:cs="Arial" w:hint="eastAsia"/>
+          <w:color w:val="2E3033"/>
+          <w:sz w:val="24"/>
+          <w:szCs w:val="24"/>
+          <w:shd w:val="clear" w:color="auto" w:fill="FFFFFF"/>
+        </w:rPr>
+        <w:t>使用一个重言式（恒真式）</w:t>
+      </w:r>
+      <w:r>
+        <w:rPr>
+          <w:rFonts w:ascii="Arial" w:hAnsi="Arial" w:cs="Arial" w:hint="eastAsia"/>
+          <w:noProof/>
+          <w:color w:val="2E3033"/>
+          <w:sz w:val="24"/>
+          <w:szCs w:val="24"/>
+          <w:shd w:val="clear" w:color="auto" w:fill="FFFFFF"/>
+        </w:rPr>
+        <w:drawing>
+          <wp:inline distT="0" distB="0" distL="0" distR="0">
+            <wp:extent cx="1098550" cy="274638"/>
+            <wp:effectExtent l="19050" t="0" r="6350" b="0"/>
+            <wp:docPr id="45" name="图片 4"/>
+            <wp:cNvGraphicFramePr>
+              <a:graphicFrameLocks xmlns:a="http://schemas.openxmlformats.org/drawingml/2006/main" noChangeAspect="1"/>
+            </wp:cNvGraphicFramePr>
+            <a:graphic xmlns:a="http://schemas.openxmlformats.org/drawingml/2006/main">
+              <a:graphicData uri="http://schemas.openxmlformats.org/drawingml/2006/picture">
+                <pic:pic xmlns:pic="http://schemas.openxmlformats.org/drawingml/2006/picture">
+                  <pic:nvPicPr>
+                    <pic:cNvPr id="0" name="Picture 4"/>
+                    <pic:cNvPicPr>
+                      <a:picLocks noChangeAspect="1" noChangeArrowheads="1"/>
+                    </pic:cNvPicPr>
+                  </pic:nvPicPr>
+                  <pic:blipFill>
+                    <a:blip r:embed="rId185" cstate="print"/>
+                    <a:srcRect/>
+                    <a:stretch>
+                      <a:fillRect/>
+                    </a:stretch>
+                  </pic:blipFill>
+                  <pic:spPr bwMode="auto">
+                    <a:xfrm>
+                      <a:off x="0" y="0"/>
+                      <a:ext cx="1100077" cy="275020"/>
+                    </a:xfrm>
+                    <a:prstGeom prst="rect">
+                      <a:avLst/>
+                    </a:prstGeom>
+                    <a:noFill/>
+                    <a:ln w="9525">
+                      <a:noFill/>
+                      <a:miter lim="800000"/>
+                      <a:headEnd/>
+                      <a:tailEnd/>
+                    </a:ln>
+                  </pic:spPr>
+                </pic:pic>
+              </a:graphicData>
+            </a:graphic>
+          </wp:inline>
+        </w:drawing>
+      </w:r>
+      <w:r>
+        <w:rPr>
+          <w:rFonts w:ascii="Arial" w:hAnsi="Arial" w:cs="Arial" w:hint="eastAsia"/>
+          <w:color w:val="2E3033"/>
+          <w:sz w:val="24"/>
+          <w:szCs w:val="24"/>
+          <w:shd w:val="clear" w:color="auto" w:fill="FFFFFF"/>
+        </w:rPr>
+        <w:t>将上述公式变为类似</w:t>
+      </w:r>
+      <w:r>
+        <w:rPr>
+          <w:rFonts w:ascii="Arial" w:hAnsi="Arial" w:cs="Arial" w:hint="eastAsia"/>
+          <w:color w:val="2E3033"/>
+          <w:sz w:val="24"/>
+          <w:szCs w:val="24"/>
+          <w:shd w:val="clear" w:color="auto" w:fill="FFFFFF"/>
+        </w:rPr>
+        <w:t>SAT</w:t>
+      </w:r>
+      <w:r>
+        <w:rPr>
+          <w:rFonts w:ascii="Arial" w:hAnsi="Arial" w:cs="Arial" w:hint="eastAsia"/>
+          <w:color w:val="2E3033"/>
+          <w:sz w:val="24"/>
+          <w:szCs w:val="24"/>
+          <w:shd w:val="clear" w:color="auto" w:fill="FFFFFF"/>
+        </w:rPr>
+        <w:t>的基数约束的形式得到：</w:t>
+      </w:r>
+    </w:p>
+    <w:p>
+      <w:pPr>
+        <w:shd w:val="clear" w:color="auto" w:fill="FFFFFF"/>
+        <w:spacing w:line="200" w:lineRule="atLeast"/>
+        <w:ind w:firstLine="468"/>
+        <w:jc w:val="left"/>
+        <w:rPr>
+          <w:rFonts w:ascii="Arial" w:hAnsi="Arial" w:cs="Arial" w:hint="eastAsia"/>
+          <w:color w:val="2E3033"/>
+          <w:sz w:val="24"/>
+          <w:szCs w:val="24"/>
+          <w:shd w:val="clear" w:color="auto" w:fill="FFFFFF"/>
+        </w:rPr>
+      </w:pPr>
+      <w:r>
+        <w:rPr>
+          <w:rFonts w:ascii="Arial" w:hAnsi="Arial" w:cs="Arial"/>
+          <w:noProof/>
+          <w:color w:val="2E3033"/>
+          <w:sz w:val="24"/>
+          <w:szCs w:val="24"/>
+          <w:shd w:val="clear" w:color="auto" w:fill="FFFFFF"/>
+        </w:rPr>
+        <w:drawing>
+          <wp:inline distT="0" distB="0" distL="0" distR="0">
+            <wp:extent cx="5274945" cy="717617"/>
+            <wp:effectExtent l="19050" t="0" r="1905" b="0"/>
+            <wp:docPr id="47" name="图片 7"/>
+            <wp:cNvGraphicFramePr>
+              <a:graphicFrameLocks xmlns:a="http://schemas.openxmlformats.org/drawingml/2006/main" noChangeAspect="1"/>
+            </wp:cNvGraphicFramePr>
+            <a:graphic xmlns:a="http://schemas.openxmlformats.org/drawingml/2006/main">
+              <a:graphicData uri="http://schemas.openxmlformats.org/drawingml/2006/picture">
+                <pic:pic xmlns:pic="http://schemas.openxmlformats.org/drawingml/2006/picture">
+                  <pic:nvPicPr>
+                    <pic:cNvPr id="0" name="Picture 7"/>
+                    <pic:cNvPicPr>
+                      <a:picLocks noChangeAspect="1" noChangeArrowheads="1"/>
+                    </pic:cNvPicPr>
+                  </pic:nvPicPr>
+                  <pic:blipFill>
+                    <a:blip r:embed="rId186" cstate="print"/>
+                    <a:srcRect/>
+                    <a:stretch>
+                      <a:fillRect/>
+                    </a:stretch>
+                  </pic:blipFill>
+                  <pic:spPr bwMode="auto">
+                    <a:xfrm>
+                      <a:off x="0" y="0"/>
+                      <a:ext cx="5274945" cy="717617"/>
+                    </a:xfrm>
+                    <a:prstGeom prst="rect">
+                      <a:avLst/>
+                    </a:prstGeom>
+                    <a:noFill/>
+                    <a:ln w="9525">
+                      <a:noFill/>
+                      <a:miter lim="800000"/>
+                      <a:headEnd/>
+                      <a:tailEnd/>
+                    </a:ln>
+                  </pic:spPr>
+                </pic:pic>
+              </a:graphicData>
+            </a:graphic>
+          </wp:inline>
+        </w:drawing>
+      </w:r>
+    </w:p>
+    <w:p>
+      <w:pPr>
+        <w:shd w:val="clear" w:color="auto" w:fill="FFFFFF"/>
+        <w:spacing w:line="200" w:lineRule="atLeast"/>
+        <w:ind w:firstLine="468"/>
+        <w:jc w:val="left"/>
+        <w:rPr>
+          <w:rFonts w:ascii="Arial" w:hAnsi="Arial" w:cs="Arial" w:hint="eastAsia"/>
+          <w:color w:val="2E3033"/>
+          <w:sz w:val="24"/>
+          <w:szCs w:val="24"/>
+          <w:shd w:val="clear" w:color="auto" w:fill="FFFFFF"/>
+        </w:rPr>
+      </w:pPr>
+      <w:r>
+        <w:rPr>
+          <w:rFonts w:ascii="Arial" w:hAnsi="Arial" w:cs="Arial" w:hint="eastAsia"/>
+          <w:color w:val="2E3033"/>
+          <w:sz w:val="24"/>
+          <w:szCs w:val="24"/>
+          <w:shd w:val="clear" w:color="auto" w:fill="FFFFFF"/>
+        </w:rPr>
+        <w:t>其中</w:t>
+      </w:r>
+      <w:r>
+        <w:rPr>
+          <w:rFonts w:ascii="Arial" w:hAnsi="Arial" w:cs="Arial" w:hint="eastAsia"/>
+          <w:color w:val="2E3033"/>
+          <w:sz w:val="24"/>
+          <w:szCs w:val="24"/>
+          <w:shd w:val="clear" w:color="auto" w:fill="FFFFFF"/>
+        </w:rPr>
+        <w:t>Nj</w:t>
+      </w:r>
+      <w:r>
+        <w:rPr>
+          <w:rFonts w:ascii="Arial" w:hAnsi="Arial" w:cs="Arial" w:hint="eastAsia"/>
+          <w:color w:val="2E3033"/>
+          <w:sz w:val="24"/>
+          <w:szCs w:val="24"/>
+          <w:shd w:val="clear" w:color="auto" w:fill="FFFFFF"/>
+        </w:rPr>
+        <w:t>是第系数</w:t>
+      </w:r>
+      <w:r>
+        <w:rPr>
+          <w:rFonts w:ascii="Arial" w:hAnsi="Arial" w:cs="Arial" w:hint="eastAsia"/>
+          <w:color w:val="2E3033"/>
+          <w:sz w:val="24"/>
+          <w:szCs w:val="24"/>
+          <w:shd w:val="clear" w:color="auto" w:fill="FFFFFF"/>
+        </w:rPr>
+        <w:t>a</w:t>
+      </w:r>
+      <w:r>
+        <w:rPr>
+          <w:rFonts w:ascii="Arial" w:hAnsi="Arial" w:cs="Arial" w:hint="eastAsia"/>
+          <w:color w:val="2E3033"/>
+          <w:sz w:val="24"/>
+          <w:szCs w:val="24"/>
+          <w:shd w:val="clear" w:color="auto" w:fill="FFFFFF"/>
+        </w:rPr>
+        <w:t>是</w:t>
+      </w:r>
+      <w:r>
+        <w:rPr>
+          <w:rFonts w:ascii="Arial" w:hAnsi="Arial" w:cs="Arial" w:hint="eastAsia"/>
+          <w:color w:val="2E3033"/>
+          <w:sz w:val="24"/>
+          <w:szCs w:val="24"/>
+          <w:shd w:val="clear" w:color="auto" w:fill="FFFFFF"/>
+        </w:rPr>
+        <w:t>-1</w:t>
+      </w:r>
+      <w:r>
+        <w:rPr>
+          <w:rFonts w:ascii="Arial" w:hAnsi="Arial" w:cs="Arial" w:hint="eastAsia"/>
+          <w:color w:val="2E3033"/>
+          <w:sz w:val="24"/>
+          <w:szCs w:val="24"/>
+          <w:shd w:val="clear" w:color="auto" w:fill="FFFFFF"/>
+        </w:rPr>
+        <w:t>的行数。则可以将上述式子作为一个</w:t>
+      </w:r>
+      <w:r>
+        <w:rPr>
+          <w:rFonts w:ascii="Arial" w:hAnsi="Arial" w:cs="Arial" w:hint="eastAsia"/>
+          <w:color w:val="2E3033"/>
+          <w:sz w:val="24"/>
+          <w:szCs w:val="24"/>
+          <w:shd w:val="clear" w:color="auto" w:fill="FFFFFF"/>
+        </w:rPr>
+        <w:t>SAT</w:t>
+      </w:r>
+      <w:r>
+        <w:rPr>
+          <w:rFonts w:ascii="Arial" w:hAnsi="Arial" w:cs="Arial" w:hint="eastAsia"/>
+          <w:color w:val="2E3033"/>
+          <w:sz w:val="24"/>
+          <w:szCs w:val="24"/>
+          <w:shd w:val="clear" w:color="auto" w:fill="FFFFFF"/>
+        </w:rPr>
+        <w:t>的基数约束，用</w:t>
+      </w:r>
+      <w:r>
+        <w:rPr>
+          <w:rFonts w:ascii="Arial" w:hAnsi="Arial" w:cs="Arial" w:hint="eastAsia"/>
+          <w:color w:val="2E3033"/>
+          <w:sz w:val="24"/>
+          <w:szCs w:val="24"/>
+          <w:shd w:val="clear" w:color="auto" w:fill="FFFFFF"/>
+        </w:rPr>
+        <w:t>pysat</w:t>
+      </w:r>
+      <w:r>
+        <w:rPr>
+          <w:rFonts w:ascii="Arial" w:hAnsi="Arial" w:cs="Arial" w:hint="eastAsia"/>
+          <w:color w:val="2E3033"/>
+          <w:sz w:val="24"/>
+          <w:szCs w:val="24"/>
+          <w:shd w:val="clear" w:color="auto" w:fill="FFFFFF"/>
+        </w:rPr>
+        <w:t>工具来转化为</w:t>
+      </w:r>
+      <w:r>
+        <w:rPr>
+          <w:rFonts w:ascii="Arial" w:hAnsi="Arial" w:cs="Arial" w:hint="eastAsia"/>
+          <w:color w:val="2E3033"/>
+          <w:sz w:val="24"/>
+          <w:szCs w:val="24"/>
+          <w:shd w:val="clear" w:color="auto" w:fill="FFFFFF"/>
+        </w:rPr>
+        <w:t>SAT</w:t>
+      </w:r>
+      <w:r>
+        <w:rPr>
+          <w:rFonts w:ascii="Arial" w:hAnsi="Arial" w:cs="Arial" w:hint="eastAsia"/>
+          <w:color w:val="2E3033"/>
+          <w:sz w:val="24"/>
+          <w:szCs w:val="24"/>
+          <w:shd w:val="clear" w:color="auto" w:fill="FFFFFF"/>
+        </w:rPr>
+        <w:t>公式。</w:t>
+      </w:r>
+    </w:p>
+    <w:p>
+      <w:pPr>
+        <w:shd w:val="clear" w:color="auto" w:fill="FFFFFF"/>
+        <w:spacing w:line="200" w:lineRule="atLeast"/>
+        <w:ind w:firstLine="468"/>
+        <w:jc w:val="left"/>
+        <w:rPr>
+          <w:rFonts w:ascii="Arial" w:hAnsi="Arial" w:cs="Arial" w:hint="eastAsia"/>
+          <w:b/>
+          <w:color w:val="2E3033"/>
+          <w:sz w:val="24"/>
+          <w:szCs w:val="24"/>
+          <w:shd w:val="clear" w:color="auto" w:fill="FFFFFF"/>
+        </w:rPr>
+      </w:pPr>
+    </w:p>
+    <w:p>
+      <w:pPr>
+        <w:shd w:val="clear" w:color="auto" w:fill="FFFFFF"/>
+        <w:spacing w:line="200" w:lineRule="atLeast"/>
+        <w:ind w:firstLine="468"/>
+        <w:jc w:val="left"/>
+        <w:rPr>
+          <w:rFonts w:ascii="Arial" w:hAnsi="Arial" w:cs="Arial" w:hint="eastAsia"/>
+          <w:b/>
+          <w:color w:val="2E3033"/>
+          <w:sz w:val="24"/>
+          <w:szCs w:val="24"/>
+          <w:shd w:val="clear" w:color="auto" w:fill="FFFFFF"/>
+        </w:rPr>
+      </w:pPr>
+      <w:r>
+        <w:rPr>
+          <w:rFonts w:ascii="Arial" w:hAnsi="Arial" w:cs="Arial" w:hint="eastAsia"/>
+          <w:b/>
+          <w:color w:val="2E3033"/>
+          <w:sz w:val="24"/>
+          <w:szCs w:val="24"/>
+          <w:shd w:val="clear" w:color="auto" w:fill="FFFFFF"/>
+        </w:rPr>
+        <w:t>从</w:t>
+      </w:r>
+      <w:r>
+        <w:rPr>
+          <w:rFonts w:ascii="Arial" w:hAnsi="Arial" w:cs="Arial" w:hint="eastAsia"/>
+          <w:b/>
+          <w:color w:val="2E3033"/>
+          <w:sz w:val="24"/>
+          <w:szCs w:val="24"/>
+          <w:shd w:val="clear" w:color="auto" w:fill="FFFFFF"/>
+        </w:rPr>
+        <w:t>SAT</w:t>
+      </w:r>
+      <w:r>
+        <w:rPr>
+          <w:rFonts w:ascii="Arial" w:hAnsi="Arial" w:cs="Arial" w:hint="eastAsia"/>
+          <w:b/>
+          <w:color w:val="2E3033"/>
+          <w:sz w:val="24"/>
+          <w:szCs w:val="24"/>
+          <w:shd w:val="clear" w:color="auto" w:fill="FFFFFF"/>
+        </w:rPr>
+        <w:t>的角度分析</w:t>
+      </w:r>
+      <w:r>
+        <w:rPr>
+          <w:rFonts w:ascii="Arial" w:hAnsi="Arial" w:cs="Arial" w:hint="eastAsia"/>
+          <w:b/>
+          <w:color w:val="2E3033"/>
+          <w:sz w:val="24"/>
+          <w:szCs w:val="24"/>
+          <w:shd w:val="clear" w:color="auto" w:fill="FFFFFF"/>
+        </w:rPr>
+        <w:t>BNN</w:t>
+      </w:r>
+    </w:p>
+    <w:p>
+      <w:pPr>
+        <w:shd w:val="clear" w:color="auto" w:fill="FFFFFF"/>
+        <w:spacing w:line="200" w:lineRule="atLeast"/>
+        <w:ind w:firstLine="468"/>
+        <w:jc w:val="left"/>
+        <w:rPr>
+          <w:rFonts w:ascii="Arial" w:hAnsi="Arial" w:cs="Arial" w:hint="eastAsia"/>
+          <w:b/>
+          <w:color w:val="2E3033"/>
+          <w:sz w:val="24"/>
+          <w:szCs w:val="24"/>
+          <w:shd w:val="clear" w:color="auto" w:fill="FFFFFF"/>
+        </w:rPr>
+      </w:pPr>
+    </w:p>
+    <w:p>
+      <w:pPr>
+        <w:shd w:val="clear" w:color="auto" w:fill="FFFFFF"/>
+        <w:spacing w:line="200" w:lineRule="atLeast"/>
+        <w:ind w:firstLine="468"/>
+        <w:jc w:val="left"/>
+        <w:rPr>
+          <w:rFonts w:ascii="Arial" w:hAnsi="Arial" w:cs="Arial" w:hint="eastAsia"/>
+          <w:color w:val="2E3033"/>
+          <w:sz w:val="24"/>
+          <w:szCs w:val="24"/>
+          <w:shd w:val="clear" w:color="auto" w:fill="FFFFFF"/>
+        </w:rPr>
+      </w:pPr>
+      <w:r>
+        <w:rPr>
+          <w:rFonts w:ascii="Arial" w:hAnsi="Arial" w:cs="Arial" w:hint="eastAsia"/>
+          <w:b/>
+          <w:color w:val="2E3033"/>
+          <w:sz w:val="24"/>
+          <w:szCs w:val="24"/>
+          <w:shd w:val="clear" w:color="auto" w:fill="FFFFFF"/>
+        </w:rPr>
+        <w:t>神经元水平</w:t>
+      </w:r>
+      <w:r>
+        <w:rPr>
+          <w:rFonts w:ascii="Arial" w:hAnsi="Arial" w:cs="Arial" w:hint="eastAsia"/>
+          <w:color w:val="2E3033"/>
+          <w:sz w:val="24"/>
+          <w:szCs w:val="24"/>
+          <w:shd w:val="clear" w:color="auto" w:fill="FFFFFF"/>
+        </w:rPr>
+        <w:t>：从单个神经元来看，</w:t>
+      </w:r>
+      <w:r>
+        <w:rPr>
+          <w:rFonts w:ascii="Arial" w:hAnsi="Arial" w:cs="Arial" w:hint="eastAsia"/>
+          <w:color w:val="2E3033"/>
+          <w:sz w:val="24"/>
+          <w:szCs w:val="24"/>
+          <w:shd w:val="clear" w:color="auto" w:fill="FFFFFF"/>
+        </w:rPr>
+        <w:t>A</w:t>
+      </w:r>
+      <w:r>
+        <w:rPr>
+          <w:rFonts w:ascii="Arial" w:hAnsi="Arial" w:cs="Arial" w:hint="eastAsia"/>
+          <w:color w:val="2E3033"/>
+          <w:sz w:val="24"/>
+          <w:szCs w:val="24"/>
+          <w:shd w:val="clear" w:color="auto" w:fill="FFFFFF"/>
+        </w:rPr>
+        <w:t>是一个</w:t>
+      </w:r>
+      <w:r>
+        <w:rPr>
+          <w:rFonts w:ascii="Arial" w:hAnsi="Arial" w:cs="Arial" w:hint="eastAsia"/>
+          <w:color w:val="2E3033"/>
+          <w:sz w:val="24"/>
+          <w:szCs w:val="24"/>
+          <w:shd w:val="clear" w:color="auto" w:fill="FFFFFF"/>
+        </w:rPr>
+        <w:t>LIN</w:t>
+      </w:r>
+      <w:r>
+        <w:rPr>
+          <w:rFonts w:ascii="Arial" w:hAnsi="Arial" w:cs="Arial" w:hint="eastAsia"/>
+          <w:color w:val="2E3033"/>
+          <w:sz w:val="24"/>
+          <w:szCs w:val="24"/>
+          <w:shd w:val="clear" w:color="auto" w:fill="FFFFFF"/>
+        </w:rPr>
+        <w:t>层的系数</w:t>
+      </w:r>
+      <w:r>
+        <w:rPr>
+          <w:rFonts w:ascii="Arial" w:hAnsi="Arial" w:cs="Arial" w:hint="eastAsia"/>
+          <w:color w:val="2E3033"/>
+          <w:sz w:val="24"/>
+          <w:szCs w:val="24"/>
+          <w:shd w:val="clear" w:color="auto" w:fill="FFFFFF"/>
+        </w:rPr>
+        <w:t>a</w:t>
+      </w:r>
+      <w:r>
+        <w:rPr>
+          <w:rFonts w:ascii="Arial" w:hAnsi="Arial" w:cs="Arial" w:hint="eastAsia"/>
+          <w:color w:val="2E3033"/>
+          <w:sz w:val="24"/>
+          <w:szCs w:val="24"/>
+          <w:shd w:val="clear" w:color="auto" w:fill="FFFFFF"/>
+        </w:rPr>
+        <w:t>的稠密矩阵，所有条目都必须是</w:t>
+      </w:r>
+      <w:r>
+        <w:rPr>
+          <w:rFonts w:ascii="Arial" w:hAnsi="Arial" w:cs="Arial" w:hint="eastAsia"/>
+          <w:color w:val="2E3033"/>
+          <w:sz w:val="24"/>
+          <w:szCs w:val="24"/>
+          <w:shd w:val="clear" w:color="auto" w:fill="FFFFFF"/>
+        </w:rPr>
+        <w:t>1</w:t>
+      </w:r>
+      <w:r>
+        <w:rPr>
+          <w:rFonts w:ascii="Arial" w:hAnsi="Arial" w:cs="Arial" w:hint="eastAsia"/>
+          <w:color w:val="2E3033"/>
+          <w:sz w:val="24"/>
+          <w:szCs w:val="24"/>
+          <w:shd w:val="clear" w:color="auto" w:fill="FFFFFF"/>
+        </w:rPr>
+        <w:t>或</w:t>
+      </w:r>
+      <w:r>
+        <w:rPr>
+          <w:rFonts w:ascii="Arial" w:hAnsi="Arial" w:cs="Arial" w:hint="eastAsia"/>
+          <w:color w:val="2E3033"/>
+          <w:sz w:val="24"/>
+          <w:szCs w:val="24"/>
+          <w:shd w:val="clear" w:color="auto" w:fill="FFFFFF"/>
+        </w:rPr>
+        <w:t>-1</w:t>
+      </w:r>
+      <w:r>
+        <w:rPr>
+          <w:rFonts w:ascii="Arial" w:hAnsi="Arial" w:cs="Arial" w:hint="eastAsia"/>
+          <w:color w:val="2E3033"/>
+          <w:sz w:val="24"/>
+          <w:szCs w:val="24"/>
+          <w:shd w:val="clear" w:color="auto" w:fill="FFFFFF"/>
+        </w:rPr>
+        <w:t>。</w:t>
+      </w:r>
+      <w:r>
+        <w:rPr>
+          <w:rFonts w:ascii="Arial" w:hAnsi="Arial" w:cs="Arial" w:hint="eastAsia"/>
+          <w:color w:val="2E3033"/>
+          <w:sz w:val="24"/>
+          <w:szCs w:val="24"/>
+          <w:shd w:val="clear" w:color="auto" w:fill="FFFFFF"/>
+        </w:rPr>
+        <w:t>A</w:t>
+      </w:r>
+      <w:r>
+        <w:rPr>
+          <w:rFonts w:ascii="Arial" w:hAnsi="Arial" w:cs="Arial" w:hint="eastAsia"/>
+          <w:color w:val="2E3033"/>
+          <w:sz w:val="24"/>
+          <w:szCs w:val="24"/>
+          <w:shd w:val="clear" w:color="auto" w:fill="FFFFFF"/>
+        </w:rPr>
+        <w:t>的高密度使方程</w:t>
+      </w:r>
+      <w:r>
+        <w:rPr>
+          <w:rFonts w:ascii="Arial" w:hAnsi="Arial" w:cs="Arial" w:hint="eastAsia"/>
+          <w:color w:val="2E3033"/>
+          <w:sz w:val="24"/>
+          <w:szCs w:val="24"/>
+          <w:shd w:val="clear" w:color="auto" w:fill="FFFFFF"/>
+        </w:rPr>
+        <w:t>3</w:t>
+      </w:r>
+      <w:r>
+        <w:rPr>
+          <w:rFonts w:ascii="Arial" w:hAnsi="Arial" w:cs="Arial" w:hint="eastAsia"/>
+          <w:color w:val="2E3033"/>
+          <w:sz w:val="24"/>
+          <w:szCs w:val="24"/>
+          <w:shd w:val="clear" w:color="auto" w:fill="FFFFFF"/>
+        </w:rPr>
+        <w:t>的基数约束中含有大量的变量，这导致了较大的</w:t>
+      </w:r>
+      <w:r>
+        <w:rPr>
+          <w:rFonts w:ascii="Arial" w:hAnsi="Arial" w:cs="Arial" w:hint="eastAsia"/>
+          <w:color w:val="2E3033"/>
+          <w:sz w:val="24"/>
+          <w:szCs w:val="24"/>
+          <w:shd w:val="clear" w:color="auto" w:fill="FFFFFF"/>
+        </w:rPr>
+        <w:t>SAT</w:t>
+      </w:r>
+      <w:r>
+        <w:rPr>
+          <w:rFonts w:ascii="Arial" w:hAnsi="Arial" w:cs="Arial" w:hint="eastAsia"/>
+          <w:color w:val="2E3033"/>
+          <w:sz w:val="24"/>
+          <w:szCs w:val="24"/>
+          <w:shd w:val="clear" w:color="auto" w:fill="FFFFFF"/>
+        </w:rPr>
+        <w:t>表示。同时神经元的值和基数约束之间有一个等价关系，这个等价关系可能会影响</w:t>
+      </w:r>
+      <w:r>
+        <w:rPr>
+          <w:rFonts w:ascii="Arial" w:hAnsi="Arial" w:cs="Arial" w:hint="eastAsia"/>
+          <w:color w:val="2E3033"/>
+          <w:sz w:val="24"/>
+          <w:szCs w:val="24"/>
+          <w:shd w:val="clear" w:color="auto" w:fill="FFFFFF"/>
+        </w:rPr>
+        <w:t>SAT</w:t>
+      </w:r>
+      <w:r>
+        <w:rPr>
+          <w:rFonts w:ascii="Arial" w:hAnsi="Arial" w:cs="Arial" w:hint="eastAsia"/>
+          <w:color w:val="2E3033"/>
+          <w:sz w:val="24"/>
+          <w:szCs w:val="24"/>
+          <w:shd w:val="clear" w:color="auto" w:fill="FFFFFF"/>
+        </w:rPr>
+        <w:t>解算器的推理过程。因此我们通过将</w:t>
+      </w:r>
+      <w:r>
+        <w:rPr>
+          <w:rFonts w:ascii="Arial" w:hAnsi="Arial" w:cs="Arial" w:hint="eastAsia"/>
+          <w:color w:val="2E3033"/>
+          <w:sz w:val="24"/>
+          <w:szCs w:val="24"/>
+          <w:shd w:val="clear" w:color="auto" w:fill="FFFFFF"/>
+        </w:rPr>
+        <w:t>A</w:t>
+      </w:r>
+      <w:r>
+        <w:rPr>
+          <w:rFonts w:ascii="Arial" w:hAnsi="Arial" w:cs="Arial" w:hint="eastAsia"/>
+          <w:color w:val="2E3033"/>
+          <w:sz w:val="24"/>
+          <w:szCs w:val="24"/>
+          <w:shd w:val="clear" w:color="auto" w:fill="FFFFFF"/>
+        </w:rPr>
+        <w:t>三元量化，来使</w:t>
+      </w:r>
+      <w:r>
+        <w:rPr>
+          <w:rFonts w:ascii="Arial" w:hAnsi="Arial" w:cs="Arial" w:hint="eastAsia"/>
+          <w:color w:val="2E3033"/>
+          <w:sz w:val="24"/>
+          <w:szCs w:val="24"/>
+          <w:shd w:val="clear" w:color="auto" w:fill="FFFFFF"/>
+        </w:rPr>
+        <w:t>A</w:t>
+      </w:r>
+      <w:r>
+        <w:rPr>
+          <w:rFonts w:ascii="Arial" w:hAnsi="Arial" w:cs="Arial" w:hint="eastAsia"/>
+          <w:color w:val="2E3033"/>
+          <w:sz w:val="24"/>
+          <w:szCs w:val="24"/>
+          <w:shd w:val="clear" w:color="auto" w:fill="FFFFFF"/>
+        </w:rPr>
+        <w:t>的系数变得稀疏，以减小</w:t>
+      </w:r>
+      <w:r>
+        <w:rPr>
+          <w:rFonts w:ascii="Arial" w:hAnsi="Arial" w:cs="Arial" w:hint="eastAsia"/>
+          <w:color w:val="2E3033"/>
+          <w:sz w:val="24"/>
+          <w:szCs w:val="24"/>
+          <w:shd w:val="clear" w:color="auto" w:fill="FFFFFF"/>
+        </w:rPr>
+        <w:t>SAT</w:t>
+      </w:r>
+      <w:r>
+        <w:rPr>
+          <w:rFonts w:ascii="Arial" w:hAnsi="Arial" w:cs="Arial" w:hint="eastAsia"/>
+          <w:color w:val="2E3033"/>
+          <w:sz w:val="24"/>
+          <w:szCs w:val="24"/>
+          <w:shd w:val="clear" w:color="auto" w:fill="FFFFFF"/>
+        </w:rPr>
+        <w:t>的编码大小，具体表示如下</w:t>
+      </w:r>
+    </w:p>
+    <w:p>
+      <w:pPr>
+        <w:shd w:val="clear" w:color="auto" w:fill="FFFFFF"/>
+        <w:spacing w:line="200" w:lineRule="atLeast"/>
+        <w:ind w:firstLine="468"/>
+        <w:jc w:val="left"/>
+        <w:rPr>
+          <w:rFonts w:ascii="Arial" w:hAnsi="Arial" w:cs="Arial" w:hint="eastAsia"/>
+          <w:color w:val="2E3033"/>
+          <w:sz w:val="24"/>
+          <w:szCs w:val="24"/>
+          <w:shd w:val="clear" w:color="auto" w:fill="FFFFFF"/>
+        </w:rPr>
+      </w:pPr>
+      <w:r>
+        <w:rPr>
+          <w:rFonts w:ascii="Arial" w:hAnsi="Arial" w:cs="Arial"/>
+          <w:color w:val="2E3033"/>
+          <w:sz w:val="24"/>
+          <w:szCs w:val="24"/>
+          <w:shd w:val="clear" w:color="auto" w:fill="FFFFFF"/>
+        </w:rPr>
+        <w:drawing>
+          <wp:inline distT="0" distB="0" distL="0" distR="0">
+            <wp:extent cx="5274310" cy="660131"/>
+            <wp:effectExtent l="19050" t="0" r="2540" b="0"/>
+            <wp:docPr id="50" name="图片 1"/>
+            <wp:cNvGraphicFramePr>
+              <a:graphicFrameLocks xmlns:a="http://schemas.openxmlformats.org/drawingml/2006/main" noChangeAspect="1"/>
+            </wp:cNvGraphicFramePr>
+            <a:graphic xmlns:a="http://schemas.openxmlformats.org/drawingml/2006/main">
+              <a:graphicData uri="http://schemas.openxmlformats.org/drawingml/2006/picture">
+                <pic:pic xmlns:pic="http://schemas.openxmlformats.org/drawingml/2006/picture">
+                  <pic:nvPicPr>
+                    <pic:cNvPr id="0" name="Picture 1"/>
+                    <pic:cNvPicPr>
+                      <a:picLocks noChangeAspect="1" noChangeArrowheads="1"/>
+                    </pic:cNvPicPr>
+                  </pic:nvPicPr>
+                  <pic:blipFill>
+                    <a:blip r:embed="rId187" cstate="print"/>
+                    <a:srcRect/>
+                    <a:stretch>
+                      <a:fillRect/>
+                    </a:stretch>
+                  </pic:blipFill>
+                  <pic:spPr bwMode="auto">
+                    <a:xfrm>
+                      <a:off x="0" y="0"/>
+                      <a:ext cx="5274310" cy="660131"/>
+                    </a:xfrm>
+                    <a:prstGeom prst="rect">
+                      <a:avLst/>
+                    </a:prstGeom>
+                    <a:noFill/>
+                    <a:ln w="9525">
+                      <a:noFill/>
+                      <a:miter lim="800000"/>
+                      <a:headEnd/>
+                      <a:tailEnd/>
+                    </a:ln>
+                  </pic:spPr>
+                </pic:pic>
+              </a:graphicData>
+            </a:graphic>
+          </wp:inline>
+        </w:drawing>
+      </w:r>
+    </w:p>
+    <w:p>
+      <w:pPr>
+        <w:shd w:val="clear" w:color="auto" w:fill="FFFFFF"/>
+        <w:spacing w:line="200" w:lineRule="atLeast"/>
+        <w:ind w:firstLine="468"/>
+        <w:jc w:val="left"/>
+        <w:rPr>
+          <w:rFonts w:ascii="Arial" w:hAnsi="Arial" w:cs="Arial" w:hint="eastAsia"/>
+          <w:color w:val="2E3033"/>
+          <w:sz w:val="24"/>
+          <w:szCs w:val="24"/>
+          <w:shd w:val="clear" w:color="auto" w:fill="FFFFFF"/>
+        </w:rPr>
+      </w:pPr>
+      <w:r>
+        <w:rPr>
+          <w:rFonts w:ascii="Arial" w:hAnsi="Arial" w:cs="Arial" w:hint="eastAsia"/>
+          <w:color w:val="2E3033"/>
+          <w:sz w:val="24"/>
+          <w:szCs w:val="24"/>
+          <w:shd w:val="clear" w:color="auto" w:fill="FFFFFF"/>
+        </w:rPr>
+        <w:t>w</w:t>
+      </w:r>
+      <w:r>
+        <w:rPr>
+          <w:rFonts w:ascii="Arial" w:hAnsi="Arial" w:cs="Arial" w:hint="eastAsia"/>
+          <w:color w:val="2E3033"/>
+          <w:sz w:val="24"/>
+          <w:szCs w:val="24"/>
+          <w:shd w:val="clear" w:color="auto" w:fill="FFFFFF"/>
+        </w:rPr>
+        <w:t>是</w:t>
+      </w:r>
+      <w:r>
+        <w:rPr>
+          <w:rFonts w:ascii="Arial" w:hAnsi="Arial" w:cs="Arial" w:hint="eastAsia"/>
+          <w:color w:val="2E3033"/>
+          <w:sz w:val="24"/>
+          <w:szCs w:val="24"/>
+          <w:shd w:val="clear" w:color="auto" w:fill="FFFFFF"/>
+        </w:rPr>
+        <w:t>BNN</w:t>
+      </w:r>
+      <w:r>
+        <w:rPr>
+          <w:rFonts w:ascii="Arial" w:hAnsi="Arial" w:cs="Arial" w:hint="eastAsia"/>
+          <w:color w:val="2E3033"/>
+          <w:sz w:val="24"/>
+          <w:szCs w:val="24"/>
+          <w:shd w:val="clear" w:color="auto" w:fill="FFFFFF"/>
+        </w:rPr>
+        <w:t>的用梯度下降来更新</w:t>
+      </w:r>
+      <w:r>
+        <w:rPr>
+          <w:rFonts w:ascii="Arial" w:hAnsi="Arial" w:cs="Arial" w:hint="eastAsia"/>
+          <w:color w:val="2E3033"/>
+          <w:sz w:val="24"/>
+          <w:szCs w:val="24"/>
+          <w:shd w:val="clear" w:color="auto" w:fill="FFFFFF"/>
+        </w:rPr>
+        <w:t>A</w:t>
+      </w:r>
+      <w:r>
+        <w:rPr>
+          <w:rFonts w:ascii="Arial" w:hAnsi="Arial" w:cs="Arial" w:hint="eastAsia"/>
+          <w:color w:val="2E3033"/>
+          <w:sz w:val="24"/>
+          <w:szCs w:val="24"/>
+          <w:shd w:val="clear" w:color="auto" w:fill="FFFFFF"/>
+        </w:rPr>
+        <w:t>的权值表，我们通过设置阈值</w:t>
+      </w:r>
+      <w:r>
+        <w:rPr>
+          <w:rFonts w:ascii="Arial" w:hAnsi="Arial" w:cs="Arial" w:hint="eastAsia"/>
+          <w:color w:val="2E3033"/>
+          <w:sz w:val="24"/>
+          <w:szCs w:val="24"/>
+          <w:shd w:val="clear" w:color="auto" w:fill="FFFFFF"/>
+        </w:rPr>
+        <w:t>T</w:t>
+      </w:r>
+      <w:r>
+        <w:rPr>
+          <w:rFonts w:ascii="Arial" w:hAnsi="Arial" w:cs="Arial" w:hint="eastAsia"/>
+          <w:color w:val="2E3033"/>
+          <w:sz w:val="24"/>
+          <w:szCs w:val="24"/>
+          <w:shd w:val="clear" w:color="auto" w:fill="FFFFFF"/>
+        </w:rPr>
+        <w:t>来使系数</w:t>
+      </w:r>
+      <w:r>
+        <w:rPr>
+          <w:rFonts w:ascii="Arial" w:hAnsi="Arial" w:cs="Arial" w:hint="eastAsia"/>
+          <w:color w:val="2E3033"/>
+          <w:sz w:val="24"/>
+          <w:szCs w:val="24"/>
+          <w:shd w:val="clear" w:color="auto" w:fill="FFFFFF"/>
+        </w:rPr>
+        <w:t>a</w:t>
+      </w:r>
+      <w:r>
+        <w:rPr>
+          <w:rFonts w:ascii="Arial" w:hAnsi="Arial" w:cs="Arial" w:hint="eastAsia"/>
+          <w:color w:val="2E3033"/>
+          <w:sz w:val="24"/>
+          <w:szCs w:val="24"/>
+          <w:shd w:val="clear" w:color="auto" w:fill="FFFFFF"/>
+        </w:rPr>
+        <w:t>出现</w:t>
+      </w:r>
+      <w:r>
+        <w:rPr>
+          <w:rFonts w:ascii="Arial" w:hAnsi="Arial" w:cs="Arial" w:hint="eastAsia"/>
+          <w:color w:val="2E3033"/>
+          <w:sz w:val="24"/>
+          <w:szCs w:val="24"/>
+          <w:shd w:val="clear" w:color="auto" w:fill="FFFFFF"/>
+        </w:rPr>
+        <w:t>0</w:t>
+      </w:r>
+      <w:r>
+        <w:rPr>
+          <w:rFonts w:ascii="Arial" w:hAnsi="Arial" w:cs="Arial" w:hint="eastAsia"/>
+          <w:color w:val="2E3033"/>
+          <w:sz w:val="24"/>
+          <w:szCs w:val="24"/>
+          <w:shd w:val="clear" w:color="auto" w:fill="FFFFFF"/>
+        </w:rPr>
+        <w:t>，这个阈值时从一个原始</w:t>
+      </w:r>
+      <w:r>
+        <w:rPr>
+          <w:rFonts w:ascii="Arial" w:hAnsi="Arial" w:cs="Arial" w:hint="eastAsia"/>
+          <w:color w:val="2E3033"/>
+          <w:sz w:val="24"/>
+          <w:szCs w:val="24"/>
+          <w:shd w:val="clear" w:color="auto" w:fill="FFFFFF"/>
+        </w:rPr>
+        <w:t>BNN</w:t>
+      </w:r>
+      <w:r>
+        <w:rPr>
+          <w:rFonts w:ascii="Arial" w:hAnsi="Arial" w:cs="Arial" w:hint="eastAsia"/>
+          <w:color w:val="2E3033"/>
+          <w:sz w:val="24"/>
+          <w:szCs w:val="24"/>
+          <w:shd w:val="clear" w:color="auto" w:fill="FFFFFF"/>
+        </w:rPr>
+        <w:t>的权重分布中获得的。</w:t>
+      </w:r>
+    </w:p>
+    <w:p>
+      <w:pPr>
+        <w:shd w:val="clear" w:color="auto" w:fill="FFFFFF"/>
+        <w:spacing w:line="200" w:lineRule="atLeast"/>
+        <w:ind w:firstLine="468"/>
+        <w:jc w:val="left"/>
+        <w:rPr>
+          <w:rFonts w:ascii="Arial" w:hAnsi="Arial" w:cs="Arial" w:hint="eastAsia"/>
+          <w:color w:val="2E3033"/>
+          <w:sz w:val="24"/>
+          <w:szCs w:val="24"/>
+          <w:shd w:val="clear" w:color="auto" w:fill="FFFFFF"/>
+        </w:rPr>
+      </w:pPr>
+    </w:p>
+    <w:p>
+      <w:pPr>
+        <w:shd w:val="clear" w:color="auto" w:fill="FFFFFF"/>
+        <w:spacing w:line="200" w:lineRule="atLeast"/>
+        <w:ind w:firstLine="468"/>
+        <w:jc w:val="left"/>
+        <w:rPr>
+          <w:rFonts w:ascii="Arial" w:hAnsi="Arial" w:cs="Arial" w:hint="eastAsia"/>
+          <w:color w:val="2E3033"/>
+          <w:sz w:val="24"/>
+          <w:szCs w:val="24"/>
+          <w:shd w:val="clear" w:color="auto" w:fill="FFFFFF"/>
+        </w:rPr>
+      </w:pPr>
+      <w:r>
+        <w:rPr>
+          <w:rFonts w:ascii="Arial" w:hAnsi="Arial" w:cs="Arial" w:hint="eastAsia"/>
+          <w:color w:val="2E3033"/>
+          <w:sz w:val="24"/>
+          <w:szCs w:val="24"/>
+          <w:shd w:val="clear" w:color="auto" w:fill="FFFFFF"/>
+        </w:rPr>
+        <w:t>第二个问题是等价关系，解决方法是通过网络进行输入边界的边界传播。我们根据方程式估算每个线性约束的上下界，若两个边界都为正则</w:t>
+      </w:r>
+      <w:r>
+        <w:rPr>
+          <w:rFonts w:ascii="Arial" w:hAnsi="Arial" w:cs="Arial" w:hint="eastAsia"/>
+          <w:color w:val="2E3033"/>
+          <w:sz w:val="24"/>
+          <w:szCs w:val="24"/>
+          <w:shd w:val="clear" w:color="auto" w:fill="FFFFFF"/>
+        </w:rPr>
+        <w:t>xi</w:t>
+      </w:r>
+      <w:r>
+        <w:rPr>
+          <w:rFonts w:ascii="Arial" w:hAnsi="Arial" w:cs="Arial" w:hint="eastAsia"/>
+          <w:color w:val="2E3033"/>
+          <w:sz w:val="24"/>
+          <w:szCs w:val="24"/>
+          <w:shd w:val="clear" w:color="auto" w:fill="FFFFFF"/>
+        </w:rPr>
+        <w:t>为</w:t>
+      </w:r>
+      <w:r>
+        <w:rPr>
+          <w:rFonts w:ascii="Arial" w:hAnsi="Arial" w:cs="Arial" w:hint="eastAsia"/>
+          <w:color w:val="2E3033"/>
+          <w:sz w:val="24"/>
+          <w:szCs w:val="24"/>
+          <w:shd w:val="clear" w:color="auto" w:fill="FFFFFF"/>
+        </w:rPr>
+        <w:t>1</w:t>
+      </w:r>
+      <w:r>
+        <w:rPr>
+          <w:rFonts w:ascii="Arial" w:hAnsi="Arial" w:cs="Arial" w:hint="eastAsia"/>
+          <w:color w:val="2E3033"/>
+          <w:sz w:val="24"/>
+          <w:szCs w:val="24"/>
+          <w:shd w:val="clear" w:color="auto" w:fill="FFFFFF"/>
+        </w:rPr>
+        <w:t>，否则为</w:t>
+      </w:r>
+      <w:r>
+        <w:rPr>
+          <w:rFonts w:ascii="Arial" w:hAnsi="Arial" w:cs="Arial" w:hint="eastAsia"/>
+          <w:color w:val="2E3033"/>
+          <w:sz w:val="24"/>
+          <w:szCs w:val="24"/>
+          <w:shd w:val="clear" w:color="auto" w:fill="FFFFFF"/>
+        </w:rPr>
+        <w:t>-1</w:t>
+      </w:r>
+      <w:r>
+        <w:rPr>
+          <w:rFonts w:ascii="Arial" w:hAnsi="Arial" w:cs="Arial" w:hint="eastAsia"/>
+          <w:color w:val="2E3033"/>
+          <w:sz w:val="24"/>
+          <w:szCs w:val="24"/>
+          <w:shd w:val="clear" w:color="auto" w:fill="FFFFFF"/>
+        </w:rPr>
+        <w:t>，以此来稳定神经元。这样我们就获得一个易于</w:t>
+      </w:r>
+      <w:r>
+        <w:rPr>
+          <w:rFonts w:ascii="Arial" w:hAnsi="Arial" w:cs="Arial" w:hint="eastAsia"/>
+          <w:color w:val="2E3033"/>
+          <w:sz w:val="24"/>
+          <w:szCs w:val="24"/>
+          <w:shd w:val="clear" w:color="auto" w:fill="FFFFFF"/>
+        </w:rPr>
+        <w:t>SAT</w:t>
+      </w:r>
+      <w:r>
+        <w:rPr>
+          <w:rFonts w:ascii="Arial" w:hAnsi="Arial" w:cs="Arial" w:hint="eastAsia"/>
+          <w:color w:val="2E3033"/>
+          <w:sz w:val="24"/>
+          <w:szCs w:val="24"/>
+          <w:shd w:val="clear" w:color="auto" w:fill="FFFFFF"/>
+        </w:rPr>
+        <w:t>求解的</w:t>
+      </w:r>
+      <w:r>
+        <w:rPr>
+          <w:rFonts w:ascii="Arial" w:hAnsi="Arial" w:cs="Arial" w:hint="eastAsia"/>
+          <w:color w:val="2E3033"/>
+          <w:sz w:val="24"/>
+          <w:szCs w:val="24"/>
+          <w:shd w:val="clear" w:color="auto" w:fill="FFFFFF"/>
+        </w:rPr>
+        <w:t>BNN</w:t>
+      </w:r>
+      <w:r>
+        <w:rPr>
+          <w:rFonts w:ascii="Arial" w:hAnsi="Arial" w:cs="Arial" w:hint="eastAsia"/>
+          <w:color w:val="2E3033"/>
+          <w:sz w:val="24"/>
+          <w:szCs w:val="24"/>
+          <w:shd w:val="clear" w:color="auto" w:fill="FFFFFF"/>
+        </w:rPr>
+        <w:t>网络。</w:t>
+      </w:r>
+    </w:p>
+    <w:p>
+      <w:pPr>
+        <w:shd w:val="clear" w:color="auto" w:fill="FFFFFF"/>
+        <w:spacing w:line="200" w:lineRule="atLeast"/>
+        <w:ind w:firstLine="468"/>
+        <w:jc w:val="left"/>
+        <w:rPr>
+          <w:rFonts w:ascii="Arial" w:hAnsi="Arial" w:cs="Arial" w:hint="eastAsia"/>
+          <w:color w:val="2E3033"/>
+          <w:sz w:val="24"/>
+          <w:szCs w:val="24"/>
+          <w:shd w:val="clear" w:color="auto" w:fill="FFFFFF"/>
+        </w:rPr>
+      </w:pPr>
+    </w:p>
+    <w:p>
+      <w:pPr>
+        <w:shd w:val="clear" w:color="auto" w:fill="FFFFFF"/>
+        <w:spacing w:line="200" w:lineRule="atLeast"/>
+        <w:ind w:firstLine="468"/>
+        <w:jc w:val="left"/>
+        <w:rPr>
+          <w:rFonts w:ascii="Arial" w:hAnsi="Arial" w:cs="Arial" w:hint="eastAsia"/>
+          <w:b/>
+          <w:color w:val="2E3033"/>
+          <w:sz w:val="24"/>
+          <w:szCs w:val="24"/>
+          <w:shd w:val="clear" w:color="auto" w:fill="FFFFFF"/>
+        </w:rPr>
+      </w:pPr>
+      <w:r>
+        <w:rPr>
+          <w:rFonts w:ascii="Arial" w:hAnsi="Arial" w:cs="Arial" w:hint="eastAsia"/>
+          <w:b/>
+          <w:color w:val="2E3033"/>
+          <w:sz w:val="24"/>
+          <w:szCs w:val="24"/>
+          <w:shd w:val="clear" w:color="auto" w:fill="FFFFFF"/>
+        </w:rPr>
+        <w:t>实验</w:t>
+      </w:r>
+    </w:p>
+    <w:p>
+      <w:pPr>
+        <w:shd w:val="clear" w:color="auto" w:fill="FFFFFF"/>
+        <w:spacing w:line="200" w:lineRule="atLeast"/>
+        <w:ind w:firstLine="468"/>
+        <w:jc w:val="left"/>
+        <w:rPr>
+          <w:rFonts w:ascii="Arial" w:hAnsi="Arial" w:cs="Arial" w:hint="eastAsia"/>
+          <w:color w:val="2E3033"/>
+          <w:sz w:val="24"/>
+          <w:szCs w:val="24"/>
+          <w:shd w:val="clear" w:color="auto" w:fill="FFFFFF"/>
+        </w:rPr>
+      </w:pPr>
+    </w:p>
+    <w:p>
+      <w:pPr>
+        <w:shd w:val="clear" w:color="auto" w:fill="FFFFFF"/>
+        <w:spacing w:line="200" w:lineRule="atLeast"/>
+        <w:ind w:firstLine="468"/>
+        <w:jc w:val="left"/>
+        <w:rPr>
+          <w:rFonts w:ascii="Arial" w:hAnsi="Arial" w:cs="Arial" w:hint="eastAsia"/>
+          <w:color w:val="2E3033"/>
+          <w:sz w:val="24"/>
+          <w:szCs w:val="24"/>
+          <w:shd w:val="clear" w:color="auto" w:fill="FFFFFF"/>
+        </w:rPr>
+      </w:pPr>
+      <w:r>
+        <w:rPr>
+          <w:rFonts w:ascii="Arial" w:hAnsi="Arial" w:cs="Arial" w:hint="eastAsia"/>
+          <w:color w:val="2E3033"/>
+          <w:sz w:val="24"/>
+          <w:szCs w:val="24"/>
+          <w:shd w:val="clear" w:color="auto" w:fill="FFFFFF"/>
+        </w:rPr>
+        <w:t>首先</w:t>
+      </w:r>
+      <w:r>
+        <w:rPr>
+          <w:rFonts w:ascii="Arial" w:hAnsi="Arial" w:cs="Arial" w:hint="eastAsia"/>
+          <w:color w:val="2E3033"/>
+          <w:sz w:val="24"/>
+          <w:szCs w:val="24"/>
+          <w:shd w:val="clear" w:color="auto" w:fill="FFFFFF"/>
+        </w:rPr>
+        <w:t>，作者先比对了原始</w:t>
+      </w:r>
+      <w:r>
+        <w:rPr>
+          <w:rFonts w:ascii="Arial" w:hAnsi="Arial" w:cs="Arial" w:hint="eastAsia"/>
+          <w:color w:val="2E3033"/>
+          <w:sz w:val="24"/>
+          <w:szCs w:val="24"/>
+          <w:shd w:val="clear" w:color="auto" w:fill="FFFFFF"/>
+        </w:rPr>
+        <w:t>BNN</w:t>
+      </w:r>
+      <w:r>
+        <w:rPr>
+          <w:rFonts w:ascii="Arial" w:hAnsi="Arial" w:cs="Arial" w:hint="eastAsia"/>
+          <w:color w:val="2E3033"/>
+          <w:sz w:val="24"/>
+          <w:szCs w:val="24"/>
+          <w:shd w:val="clear" w:color="auto" w:fill="FFFFFF"/>
+        </w:rPr>
+        <w:t>以及各种经过修改的</w:t>
+      </w:r>
+      <w:r>
+        <w:rPr>
+          <w:rFonts w:ascii="Arial" w:hAnsi="Arial" w:cs="Arial" w:hint="eastAsia"/>
+          <w:color w:val="2E3033"/>
+          <w:sz w:val="24"/>
+          <w:szCs w:val="24"/>
+          <w:shd w:val="clear" w:color="auto" w:fill="FFFFFF"/>
+        </w:rPr>
+        <w:t>BNN</w:t>
+      </w:r>
+      <w:r>
+        <w:rPr>
+          <w:rFonts w:ascii="Arial" w:hAnsi="Arial" w:cs="Arial" w:hint="eastAsia"/>
+          <w:color w:val="2E3033"/>
+          <w:sz w:val="24"/>
+          <w:szCs w:val="24"/>
+          <w:shd w:val="clear" w:color="auto" w:fill="FFFFFF"/>
+        </w:rPr>
+        <w:t>的编码大小以及</w:t>
+      </w:r>
+      <w:r>
+        <w:rPr>
+          <w:rFonts w:ascii="Arial" w:hAnsi="Arial" w:cs="Arial" w:hint="eastAsia"/>
+          <w:color w:val="2E3033"/>
+          <w:sz w:val="24"/>
+          <w:szCs w:val="24"/>
+          <w:shd w:val="clear" w:color="auto" w:fill="FFFFFF"/>
+        </w:rPr>
+        <w:lastRenderedPageBreak/>
+        <w:t>模型准确率的区别。如下图：</w:t>
+      </w:r>
+      <w:r>
+        <w:rPr>
+          <w:rFonts w:ascii="Arial" w:hAnsi="Arial" w:cs="Arial"/>
+          <w:noProof/>
+          <w:color w:val="2E3033"/>
+          <w:sz w:val="24"/>
+          <w:szCs w:val="24"/>
+          <w:shd w:val="clear" w:color="auto" w:fill="FFFFFF"/>
+        </w:rPr>
+        <w:drawing>
+          <wp:inline distT="0" distB="0" distL="0" distR="0">
+            <wp:extent cx="6296837" cy="1549400"/>
+            <wp:effectExtent l="19050" t="0" r="8713" b="0"/>
+            <wp:docPr id="51" name="图片 16"/>
+            <wp:cNvGraphicFramePr>
+              <a:graphicFrameLocks xmlns:a="http://schemas.openxmlformats.org/drawingml/2006/main" noChangeAspect="1"/>
+            </wp:cNvGraphicFramePr>
+            <a:graphic xmlns:a="http://schemas.openxmlformats.org/drawingml/2006/main">
+              <a:graphicData uri="http://schemas.openxmlformats.org/drawingml/2006/picture">
+                <pic:pic xmlns:pic="http://schemas.openxmlformats.org/drawingml/2006/picture">
+                  <pic:nvPicPr>
+                    <pic:cNvPr id="0" name="Picture 16"/>
+                    <pic:cNvPicPr>
+                      <a:picLocks noChangeAspect="1" noChangeArrowheads="1"/>
+                    </pic:cNvPicPr>
+                  </pic:nvPicPr>
+                  <pic:blipFill>
+                    <a:blip r:embed="rId188" cstate="print"/>
+                    <a:srcRect/>
+                    <a:stretch>
+                      <a:fillRect/>
+                    </a:stretch>
+                  </pic:blipFill>
+                  <pic:spPr bwMode="auto">
+                    <a:xfrm>
+                      <a:off x="0" y="0"/>
+                      <a:ext cx="6309247" cy="1552454"/>
+                    </a:xfrm>
+                    <a:prstGeom prst="rect">
+                      <a:avLst/>
+                    </a:prstGeom>
+                    <a:noFill/>
+                    <a:ln w="9525">
+                      <a:noFill/>
+                      <a:miter lim="800000"/>
+                      <a:headEnd/>
+                      <a:tailEnd/>
+                    </a:ln>
+                  </pic:spPr>
+                </pic:pic>
+              </a:graphicData>
+            </a:graphic>
+          </wp:inline>
+        </w:drawing>
+      </w:r>
+    </w:p>
+    <w:p>
+      <w:pPr>
+        <w:shd w:val="clear" w:color="auto" w:fill="FFFFFF"/>
+        <w:spacing w:line="200" w:lineRule="atLeast"/>
+        <w:ind w:firstLine="468"/>
+        <w:jc w:val="left"/>
+        <w:rPr>
+          <w:rFonts w:ascii="Arial" w:hAnsi="Arial" w:cs="Arial" w:hint="eastAsia"/>
+          <w:color w:val="2E3033"/>
+          <w:sz w:val="24"/>
+          <w:szCs w:val="24"/>
+          <w:shd w:val="clear" w:color="auto" w:fill="FFFFFF"/>
+        </w:rPr>
+      </w:pPr>
+      <w:r>
+        <w:rPr>
+          <w:rFonts w:ascii="Arial" w:hAnsi="Arial" w:cs="Arial" w:hint="eastAsia"/>
+          <w:color w:val="2E3033"/>
+          <w:sz w:val="24"/>
+          <w:szCs w:val="24"/>
+          <w:shd w:val="clear" w:color="auto" w:fill="FFFFFF"/>
+        </w:rPr>
+        <w:t>可以看出，使用了稀疏（三元量化）的网络相比原始网络，编码大小显著减小而网络准确率相等。而进一步使用</w:t>
+      </w:r>
+      <w:r>
+        <w:rPr>
+          <w:rFonts w:ascii="Arial" w:hAnsi="Arial" w:cs="Arial" w:hint="eastAsia"/>
+          <w:color w:val="2E3033"/>
+          <w:sz w:val="24"/>
+          <w:szCs w:val="24"/>
+          <w:shd w:val="clear" w:color="auto" w:fill="FFFFFF"/>
+        </w:rPr>
+        <w:t>L1</w:t>
+      </w:r>
+      <w:r>
+        <w:rPr>
+          <w:rFonts w:ascii="Arial" w:hAnsi="Arial" w:cs="Arial" w:hint="eastAsia"/>
+          <w:color w:val="2E3033"/>
+          <w:sz w:val="24"/>
+          <w:szCs w:val="24"/>
+          <w:shd w:val="clear" w:color="auto" w:fill="FFFFFF"/>
+        </w:rPr>
+        <w:t>正则化稀疏化后反而降低了网络的准确率，随着编码大小变得越小准确率变小的幅度更大。最后，稳定化会降低网络精度，但是会显著减小编码大小。</w:t>
+      </w:r>
+    </w:p>
+    <w:p>
+      <w:pPr>
+        <w:shd w:val="clear" w:color="auto" w:fill="FFFFFF"/>
+        <w:spacing w:line="200" w:lineRule="atLeast"/>
+        <w:ind w:firstLine="468"/>
+        <w:jc w:val="left"/>
+        <w:rPr>
+          <w:rFonts w:ascii="Arial" w:hAnsi="Arial" w:cs="Arial" w:hint="eastAsia"/>
+          <w:color w:val="2E3033"/>
+          <w:sz w:val="24"/>
+          <w:szCs w:val="24"/>
+          <w:shd w:val="clear" w:color="auto" w:fill="FFFFFF"/>
+        </w:rPr>
+      </w:pPr>
+    </w:p>
+    <w:p>
+      <w:pPr>
+        <w:shd w:val="clear" w:color="auto" w:fill="FFFFFF"/>
+        <w:spacing w:line="200" w:lineRule="atLeast"/>
+        <w:ind w:firstLine="468"/>
+        <w:jc w:val="left"/>
+        <w:rPr>
+          <w:rFonts w:ascii="Arial" w:hAnsi="Arial" w:cs="Arial" w:hint="eastAsia"/>
+          <w:color w:val="2E3033"/>
+          <w:sz w:val="24"/>
+          <w:szCs w:val="24"/>
+          <w:shd w:val="clear" w:color="auto" w:fill="FFFFFF"/>
+        </w:rPr>
+      </w:pPr>
+      <w:r>
+        <w:rPr>
+          <w:rFonts w:ascii="Arial" w:hAnsi="Arial" w:cs="Arial" w:hint="eastAsia"/>
+          <w:color w:val="2E3033"/>
+          <w:sz w:val="24"/>
+          <w:szCs w:val="24"/>
+          <w:shd w:val="clear" w:color="auto" w:fill="FFFFFF"/>
+        </w:rPr>
+        <w:t>然后是放入了对抗性攻击的扰动的网络。</w:t>
+      </w:r>
+    </w:p>
+    <w:p>
+      <w:pPr>
+        <w:shd w:val="clear" w:color="auto" w:fill="FFFFFF"/>
+        <w:spacing w:line="200" w:lineRule="atLeast"/>
+        <w:jc w:val="left"/>
+        <w:rPr>
+          <w:rFonts w:ascii="Arial" w:hAnsi="Arial" w:cs="Arial" w:hint="eastAsia"/>
+          <w:color w:val="2E3033"/>
+          <w:sz w:val="24"/>
+          <w:szCs w:val="24"/>
+          <w:shd w:val="clear" w:color="auto" w:fill="FFFFFF"/>
+        </w:rPr>
+      </w:pPr>
+      <w:r>
+        <w:rPr>
+          <w:rFonts w:ascii="Arial" w:hAnsi="Arial" w:cs="Arial"/>
+          <w:noProof/>
+          <w:color w:val="2E3033"/>
+          <w:sz w:val="24"/>
+          <w:szCs w:val="24"/>
+          <w:shd w:val="clear" w:color="auto" w:fill="FFFFFF"/>
+        </w:rPr>
+        <w:drawing>
+          <wp:inline distT="0" distB="0" distL="0" distR="0">
+            <wp:extent cx="6092978" cy="1574800"/>
+            <wp:effectExtent l="19050" t="0" r="3022" b="0"/>
+            <wp:docPr id="53" name="图片 19"/>
+            <wp:cNvGraphicFramePr>
+              <a:graphicFrameLocks xmlns:a="http://schemas.openxmlformats.org/drawingml/2006/main" noChangeAspect="1"/>
+            </wp:cNvGraphicFramePr>
+            <a:graphic xmlns:a="http://schemas.openxmlformats.org/drawingml/2006/main">
+              <a:graphicData uri="http://schemas.openxmlformats.org/drawingml/2006/picture">
+                <pic:pic xmlns:pic="http://schemas.openxmlformats.org/drawingml/2006/picture">
+                  <pic:nvPicPr>
+                    <pic:cNvPr id="0" name="Picture 19"/>
+                    <pic:cNvPicPr>
+                      <a:picLocks noChangeAspect="1" noChangeArrowheads="1"/>
+                    </pic:cNvPicPr>
+                  </pic:nvPicPr>
+                  <pic:blipFill>
+                    <a:blip r:embed="rId189" cstate="print"/>
+                    <a:srcRect/>
+                    <a:stretch>
+                      <a:fillRect/>
+                    </a:stretch>
+                  </pic:blipFill>
+                  <pic:spPr bwMode="auto">
+                    <a:xfrm>
+                      <a:off x="0" y="0"/>
+                      <a:ext cx="6094037" cy="1575074"/>
+                    </a:xfrm>
+                    <a:prstGeom prst="rect">
+                      <a:avLst/>
+                    </a:prstGeom>
+                    <a:noFill/>
+                    <a:ln w="9525">
+                      <a:noFill/>
+                      <a:miter lim="800000"/>
+                      <a:headEnd/>
+                      <a:tailEnd/>
+                    </a:ln>
+                  </pic:spPr>
+                </pic:pic>
+              </a:graphicData>
+            </a:graphic>
+          </wp:inline>
+        </w:drawing>
+      </w:r>
+    </w:p>
+    <w:p>
+      <w:pPr>
+        <w:shd w:val="clear" w:color="auto" w:fill="FFFFFF"/>
+        <w:spacing w:line="200" w:lineRule="atLeast"/>
+        <w:ind w:firstLine="468"/>
+        <w:jc w:val="left"/>
+        <w:rPr>
+          <w:rFonts w:ascii="Arial" w:hAnsi="Arial" w:cs="Arial" w:hint="eastAsia"/>
+          <w:color w:val="2E3033"/>
+          <w:sz w:val="24"/>
+          <w:szCs w:val="24"/>
+          <w:shd w:val="clear" w:color="auto" w:fill="FFFFFF"/>
+        </w:rPr>
+      </w:pPr>
+      <w:r>
+        <w:rPr>
+          <w:rFonts w:ascii="Arial" w:hAnsi="Arial" w:cs="Arial" w:hint="eastAsia"/>
+          <w:color w:val="2E3033"/>
+          <w:sz w:val="24"/>
+          <w:szCs w:val="24"/>
+          <w:shd w:val="clear" w:color="auto" w:fill="FFFFFF"/>
+        </w:rPr>
+        <w:t>在扰动为</w:t>
+      </w:r>
+      <w:r>
+        <w:rPr>
+          <w:rFonts w:ascii="Arial" w:hAnsi="Arial" w:cs="Arial" w:hint="eastAsia"/>
+          <w:color w:val="2E3033"/>
+          <w:sz w:val="24"/>
+          <w:szCs w:val="24"/>
+          <w:shd w:val="clear" w:color="auto" w:fill="FFFFFF"/>
+        </w:rPr>
+        <w:t>5</w:t>
+      </w:r>
+      <w:r>
+        <w:rPr>
+          <w:rFonts w:ascii="Arial" w:hAnsi="Arial" w:cs="Arial" w:hint="eastAsia"/>
+          <w:color w:val="2E3033"/>
+          <w:sz w:val="24"/>
+          <w:szCs w:val="24"/>
+          <w:shd w:val="clear" w:color="auto" w:fill="FFFFFF"/>
+        </w:rPr>
+        <w:t>时，可以看出在存在扰动时稳定化能很大程度的减小编码大小。</w:t>
+      </w:r>
+      <w:r>
+        <w:rPr>
+          <w:rFonts w:ascii="Arial" w:hAnsi="Arial" w:cs="Arial" w:hint="eastAsia"/>
+          <w:color w:val="2E3033"/>
+          <w:sz w:val="24"/>
+          <w:szCs w:val="24"/>
+          <w:shd w:val="clear" w:color="auto" w:fill="FFFFFF"/>
+        </w:rPr>
+        <w:t>这些图表明，三元量化极大地提高了三个数据基的性能。而加入了</w:t>
+      </w:r>
+      <w:r>
+        <w:rPr>
+          <w:rFonts w:ascii="Arial" w:hAnsi="Arial" w:cs="Arial" w:hint="eastAsia"/>
+          <w:color w:val="2E3033"/>
+          <w:sz w:val="24"/>
+          <w:szCs w:val="24"/>
+          <w:shd w:val="clear" w:color="auto" w:fill="FFFFFF"/>
+        </w:rPr>
+        <w:t>L1</w:t>
+      </w:r>
+      <w:r>
+        <w:rPr>
+          <w:rFonts w:ascii="Arial" w:hAnsi="Arial" w:cs="Arial" w:hint="eastAsia"/>
+          <w:color w:val="2E3033"/>
+          <w:sz w:val="24"/>
+          <w:szCs w:val="24"/>
+          <w:shd w:val="clear" w:color="auto" w:fill="FFFFFF"/>
+        </w:rPr>
+        <w:t>正则化则会为</w:t>
+      </w:r>
+      <w:r>
+        <w:rPr>
+          <w:rFonts w:ascii="Arial" w:hAnsi="Arial" w:cs="Arial" w:hint="eastAsia"/>
+          <w:color w:val="2E3033"/>
+          <w:sz w:val="24"/>
+          <w:szCs w:val="24"/>
+          <w:shd w:val="clear" w:color="auto" w:fill="FFFFFF"/>
+        </w:rPr>
+        <w:t>MNIST</w:t>
+      </w:r>
+      <w:r>
+        <w:rPr>
+          <w:rFonts w:ascii="Arial" w:hAnsi="Arial" w:cs="Arial" w:hint="eastAsia"/>
+          <w:color w:val="2E3033"/>
+          <w:sz w:val="24"/>
+          <w:szCs w:val="24"/>
+          <w:shd w:val="clear" w:color="auto" w:fill="FFFFFF"/>
+        </w:rPr>
+        <w:t>数据基提供很大的帮助，而对后两个数据基只能稍微的改善性能。最后稳定方法用于加速求解速度（加速倍率达到</w:t>
+      </w:r>
+      <w:r>
+        <w:rPr>
+          <w:rFonts w:ascii="Arial" w:hAnsi="Arial" w:cs="Arial" w:hint="eastAsia"/>
+          <w:color w:val="2E3033"/>
+          <w:sz w:val="24"/>
+          <w:szCs w:val="24"/>
+          <w:shd w:val="clear" w:color="auto" w:fill="FFFFFF"/>
+        </w:rPr>
+        <w:t>3x</w:t>
+      </w:r>
+      <w:r>
+        <w:rPr>
+          <w:rFonts w:ascii="Arial" w:hAnsi="Arial" w:cs="Arial" w:hint="eastAsia"/>
+          <w:color w:val="2E3033"/>
+          <w:sz w:val="24"/>
+          <w:szCs w:val="24"/>
+          <w:shd w:val="clear" w:color="auto" w:fill="FFFFFF"/>
+        </w:rPr>
+        <w:t>至</w:t>
+      </w:r>
+      <w:r>
+        <w:rPr>
+          <w:rFonts w:ascii="Arial" w:hAnsi="Arial" w:cs="Arial" w:hint="eastAsia"/>
+          <w:color w:val="2E3033"/>
+          <w:sz w:val="24"/>
+          <w:szCs w:val="24"/>
+          <w:shd w:val="clear" w:color="auto" w:fill="FFFFFF"/>
+        </w:rPr>
+        <w:t>6x</w:t>
+      </w:r>
+      <w:r>
+        <w:rPr>
+          <w:rFonts w:ascii="Arial" w:hAnsi="Arial" w:cs="Arial" w:hint="eastAsia"/>
+          <w:color w:val="2E3033"/>
+          <w:sz w:val="24"/>
+          <w:szCs w:val="24"/>
+          <w:shd w:val="clear" w:color="auto" w:fill="FFFFFF"/>
+        </w:rPr>
+        <w:t>）。</w:t>
+      </w:r>
+    </w:p>
+    <w:p>
+      <w:pPr>
+        <w:shd w:val="clear" w:color="auto" w:fill="FFFFFF"/>
+        <w:spacing w:line="200" w:lineRule="atLeast"/>
+        <w:ind w:firstLine="468"/>
+        <w:jc w:val="left"/>
+        <w:rPr>
+          <w:rFonts w:ascii="Arial" w:hAnsi="Arial" w:cs="Arial" w:hint="eastAsia"/>
+          <w:color w:val="2E3033"/>
+          <w:sz w:val="24"/>
+          <w:szCs w:val="24"/>
+          <w:shd w:val="clear" w:color="auto" w:fill="FFFFFF"/>
+        </w:rPr>
+      </w:pPr>
+    </w:p>
+    <w:p>
+      <w:pPr>
+        <w:shd w:val="clear" w:color="auto" w:fill="FFFFFF"/>
+        <w:spacing w:line="200" w:lineRule="atLeast"/>
+        <w:ind w:firstLine="468"/>
+        <w:jc w:val="left"/>
+        <w:rPr>
+          <w:rFonts w:ascii="Arial" w:hAnsi="Arial" w:cs="Arial" w:hint="eastAsia"/>
+          <w:b/>
+          <w:color w:val="2E3033"/>
+          <w:sz w:val="24"/>
+          <w:szCs w:val="24"/>
+          <w:shd w:val="clear" w:color="auto" w:fill="FFFFFF"/>
+        </w:rPr>
+      </w:pPr>
+      <w:r>
+        <w:rPr>
+          <w:rFonts w:ascii="Arial" w:hAnsi="Arial" w:cs="Arial" w:hint="eastAsia"/>
+          <w:b/>
+          <w:color w:val="2E3033"/>
+          <w:sz w:val="24"/>
+          <w:szCs w:val="24"/>
+          <w:shd w:val="clear" w:color="auto" w:fill="FFFFFF"/>
+        </w:rPr>
+        <w:t>总结</w:t>
+      </w:r>
+    </w:p>
+    <w:p>
+      <w:pPr>
+        <w:shd w:val="clear" w:color="auto" w:fill="FFFFFF"/>
+        <w:spacing w:line="200" w:lineRule="atLeast"/>
+        <w:ind w:firstLine="468"/>
+        <w:jc w:val="left"/>
+        <w:rPr>
+          <w:rFonts w:ascii="Arial" w:hAnsi="Arial" w:cs="Arial"/>
+          <w:color w:val="2E3033"/>
+          <w:sz w:val="24"/>
+          <w:szCs w:val="24"/>
+          <w:shd w:val="clear" w:color="auto" w:fill="FFFFFF"/>
+        </w:rPr>
+      </w:pPr>
+      <w:r>
+        <w:rPr>
+          <w:rFonts w:ascii="Arial" w:hAnsi="Arial" w:cs="Arial" w:hint="eastAsia"/>
+          <w:color w:val="2E3033"/>
+          <w:sz w:val="24"/>
+          <w:szCs w:val="24"/>
+          <w:shd w:val="clear" w:color="auto" w:fill="FFFFFF"/>
+        </w:rPr>
+        <w:t>我从这个文章主要学到了三元量化（稀疏化）矩阵</w:t>
+      </w:r>
+      <w:r>
+        <w:rPr>
+          <w:rFonts w:ascii="Arial" w:hAnsi="Arial" w:cs="Arial" w:hint="eastAsia"/>
+          <w:color w:val="2E3033"/>
+          <w:sz w:val="24"/>
+          <w:szCs w:val="24"/>
+          <w:shd w:val="clear" w:color="auto" w:fill="FFFFFF"/>
+        </w:rPr>
+        <w:t>A</w:t>
+      </w:r>
+      <w:r>
+        <w:rPr>
+          <w:rFonts w:ascii="Arial" w:hAnsi="Arial" w:cs="Arial" w:hint="eastAsia"/>
+          <w:color w:val="2E3033"/>
+          <w:sz w:val="24"/>
+          <w:szCs w:val="24"/>
+          <w:shd w:val="clear" w:color="auto" w:fill="FFFFFF"/>
+        </w:rPr>
+        <w:t>对于在</w:t>
+      </w:r>
+      <w:r>
+        <w:rPr>
+          <w:rFonts w:ascii="Arial" w:hAnsi="Arial" w:cs="Arial" w:hint="eastAsia"/>
+          <w:color w:val="2E3033"/>
+          <w:sz w:val="24"/>
+          <w:szCs w:val="24"/>
+          <w:shd w:val="clear" w:color="auto" w:fill="FFFFFF"/>
+        </w:rPr>
+        <w:t>BNN</w:t>
+      </w:r>
+      <w:r>
+        <w:rPr>
+          <w:rFonts w:ascii="Arial" w:hAnsi="Arial" w:cs="Arial" w:hint="eastAsia"/>
+          <w:color w:val="2E3033"/>
+          <w:sz w:val="24"/>
+          <w:szCs w:val="24"/>
+          <w:shd w:val="clear" w:color="auto" w:fill="FFFFFF"/>
+        </w:rPr>
+        <w:t>上应用</w:t>
+      </w:r>
+      <w:r>
+        <w:rPr>
+          <w:rFonts w:ascii="Arial" w:hAnsi="Arial" w:cs="Arial" w:hint="eastAsia"/>
+          <w:color w:val="2E3033"/>
+          <w:sz w:val="24"/>
+          <w:szCs w:val="24"/>
+          <w:shd w:val="clear" w:color="auto" w:fill="FFFFFF"/>
+        </w:rPr>
+        <w:t>SAT</w:t>
+      </w:r>
+      <w:r>
+        <w:rPr>
+          <w:rFonts w:ascii="Arial" w:hAnsi="Arial" w:cs="Arial" w:hint="eastAsia"/>
+          <w:color w:val="2E3033"/>
+          <w:sz w:val="24"/>
+          <w:szCs w:val="24"/>
+          <w:shd w:val="clear" w:color="auto" w:fill="FFFFFF"/>
+        </w:rPr>
+        <w:t>求解的帮助（包括在保持精度的同时缩减编码大小），以及稳定化对于求解</w:t>
+      </w:r>
+      <w:r>
+        <w:rPr>
+          <w:rFonts w:ascii="Arial" w:hAnsi="Arial" w:cs="Arial" w:hint="eastAsia"/>
+          <w:color w:val="2E3033"/>
+          <w:sz w:val="24"/>
+          <w:szCs w:val="24"/>
+          <w:shd w:val="clear" w:color="auto" w:fill="FFFFFF"/>
+        </w:rPr>
+        <w:t>SAT</w:t>
+      </w:r>
+      <w:r>
+        <w:rPr>
+          <w:rFonts w:ascii="Arial" w:hAnsi="Arial" w:cs="Arial" w:hint="eastAsia"/>
+          <w:color w:val="2E3033"/>
+          <w:sz w:val="24"/>
+          <w:szCs w:val="24"/>
+          <w:shd w:val="clear" w:color="auto" w:fill="FFFFFF"/>
+        </w:rPr>
+        <w:t>问题的速度的帮助。</w:t>
+      </w:r>
     </w:p>
     <w:sectPr>
       <w:pgSz w:w="11907" w:h="16839"/>
@@ -39317,7 +42563,7 @@
 </file>
 
 <file path=customXml/itemProps1.xml><?xml version="1.0" encoding="utf-8"?>
-<ds:datastoreItem xmlns:ds="http://schemas.openxmlformats.org/officeDocument/2006/customXml" ds:itemID="{9BDC90CC-62DB-4EFC-A538-0C05ADFF1961}">
+<ds:datastoreItem xmlns:ds="http://schemas.openxmlformats.org/officeDocument/2006/customXml" ds:itemID="{471F4AFE-E851-43B8-9E50-86B494BA1D51}">
   <ds:schemaRefs>
     <ds:schemaRef ds:uri="http://schemas.openxmlformats.org/officeDocument/2006/bibliography"/>
   </ds:schemaRefs>

--- a/weekly-report-蔡明炜.docx
+++ b/weekly-report-蔡明炜.docx
@@ -38236,7 +38236,6 @@
         <w:pageBreakBefore/>
         <w:jc w:val="center"/>
         <w:rPr>
-          <w:rFonts w:hint="eastAsia"/>
           <w:sz w:val="30"/>
           <w:szCs w:val="30"/>
         </w:rPr>
@@ -38344,7 +38343,7 @@
         <w:spacing w:line="200" w:lineRule="atLeast"/>
         <w:jc w:val="left"/>
         <w:rPr>
-          <w:rFonts w:asciiTheme="minorEastAsia" w:eastAsiaTheme="minorEastAsia" w:hAnsiTheme="minorEastAsia" w:cs="Arial" w:hint="eastAsia"/>
+          <w:rFonts w:asciiTheme="minorEastAsia" w:eastAsiaTheme="minorEastAsia" w:hAnsiTheme="minorEastAsia" w:cs="Arial"/>
           <w:b/>
           <w:sz w:val="24"/>
           <w:szCs w:val="24"/>
@@ -38367,7 +38366,6 @@
         <w:ind w:firstLine="468"/>
         <w:jc w:val="left"/>
         <w:rPr>
-          <w:rFonts w:hint="eastAsia"/>
           <w:sz w:val="24"/>
           <w:szCs w:val="24"/>
         </w:rPr>
@@ -38460,7 +38458,7 @@
         <w:ind w:firstLine="468"/>
         <w:jc w:val="left"/>
         <w:rPr>
-          <w:rFonts w:asciiTheme="minorEastAsia" w:eastAsiaTheme="minorEastAsia" w:hAnsiTheme="minorEastAsia" w:cs="Arial" w:hint="eastAsia"/>
+          <w:rFonts w:asciiTheme="minorEastAsia" w:eastAsiaTheme="minorEastAsia" w:hAnsiTheme="minorEastAsia" w:cs="Arial"/>
           <w:sz w:val="24"/>
           <w:szCs w:val="24"/>
         </w:rPr>
@@ -38574,7 +38572,7 @@
         <w:ind w:firstLine="468"/>
         <w:jc w:val="left"/>
         <w:rPr>
-          <w:rFonts w:asciiTheme="minorEastAsia" w:eastAsiaTheme="minorEastAsia" w:hAnsiTheme="minorEastAsia" w:cs="Arial" w:hint="eastAsia"/>
+          <w:rFonts w:asciiTheme="minorEastAsia" w:eastAsiaTheme="minorEastAsia" w:hAnsiTheme="minorEastAsia" w:cs="Arial"/>
           <w:sz w:val="24"/>
           <w:szCs w:val="24"/>
         </w:rPr>
@@ -38595,14 +38593,15 @@
         <w:ind w:firstLine="468"/>
         <w:jc w:val="left"/>
         <w:rPr>
+          <w:rFonts w:asciiTheme="minorEastAsia" w:eastAsiaTheme="minorEastAsia" w:hAnsiTheme="minorEastAsia" w:cs="Arial"/>
+          <w:sz w:val="24"/>
+          <w:szCs w:val="24"/>
+        </w:rPr>
+      </w:pPr>
+      <w:r>
+        <w:rPr>
           <w:rFonts w:asciiTheme="minorEastAsia" w:eastAsiaTheme="minorEastAsia" w:hAnsiTheme="minorEastAsia" w:cs="Arial" w:hint="eastAsia"/>
-          <w:sz w:val="24"/>
-          <w:szCs w:val="24"/>
-        </w:rPr>
-      </w:pPr>
-      <w:r>
-        <w:rPr>
-          <w:rFonts w:asciiTheme="minorEastAsia" w:eastAsiaTheme="minorEastAsia" w:hAnsiTheme="minorEastAsia" w:cs="Arial" w:hint="eastAsia"/>
+          <w:noProof/>
           <w:sz w:val="24"/>
           <w:szCs w:val="24"/>
         </w:rPr>
@@ -38660,7 +38659,7 @@
         <w:ind w:firstLine="468"/>
         <w:jc w:val="left"/>
         <w:rPr>
-          <w:rFonts w:ascii="Arial" w:hAnsi="Arial" w:cs="Arial" w:hint="eastAsia"/>
+          <w:rFonts w:ascii="Arial" w:hAnsi="Arial" w:cs="Arial"/>
           <w:color w:val="2E3033"/>
           <w:sz w:val="24"/>
           <w:szCs w:val="24"/>
@@ -38823,7 +38822,7 @@
         <w:ind w:firstLine="468"/>
         <w:jc w:val="left"/>
         <w:rPr>
-          <w:rFonts w:ascii="Arial" w:hAnsi="Arial" w:cs="Arial" w:hint="eastAsia"/>
+          <w:rFonts w:ascii="Arial" w:hAnsi="Arial" w:cs="Arial"/>
           <w:b/>
           <w:color w:val="2E3033"/>
           <w:sz w:val="24"/>
@@ -38839,7 +38838,7 @@
         <w:ind w:firstLine="468"/>
         <w:jc w:val="left"/>
         <w:rPr>
-          <w:rFonts w:ascii="Arial" w:hAnsi="Arial" w:cs="Arial" w:hint="eastAsia"/>
+          <w:rFonts w:ascii="Arial" w:hAnsi="Arial" w:cs="Arial"/>
           <w:b/>
           <w:color w:val="2E3033"/>
           <w:sz w:val="24"/>
@@ -38888,7 +38887,7 @@
         <w:ind w:firstLine="468"/>
         <w:jc w:val="left"/>
         <w:rPr>
-          <w:rFonts w:ascii="Arial" w:hAnsi="Arial" w:cs="Arial" w:hint="eastAsia"/>
+          <w:rFonts w:ascii="Arial" w:hAnsi="Arial" w:cs="Arial"/>
           <w:color w:val="2E3033"/>
           <w:sz w:val="24"/>
           <w:szCs w:val="24"/>
@@ -39063,7 +39062,7 @@
         <w:ind w:firstLine="468"/>
         <w:jc w:val="left"/>
         <w:rPr>
-          <w:rFonts w:ascii="Arial" w:hAnsi="Arial" w:cs="Arial" w:hint="eastAsia"/>
+          <w:rFonts w:ascii="Arial" w:hAnsi="Arial" w:cs="Arial"/>
           <w:color w:val="2E3033"/>
           <w:sz w:val="24"/>
           <w:szCs w:val="24"/>
@@ -39148,16 +39147,17 @@
         <w:ind w:firstLine="468"/>
         <w:jc w:val="left"/>
         <w:rPr>
-          <w:rFonts w:ascii="Arial" w:hAnsi="Arial" w:cs="Arial" w:hint="eastAsia"/>
-          <w:color w:val="2E3033"/>
-          <w:sz w:val="24"/>
-          <w:szCs w:val="24"/>
-          <w:shd w:val="clear" w:color="auto" w:fill="FFFFFF"/>
-        </w:rPr>
-      </w:pPr>
-      <w:r>
-        <w:rPr>
           <w:rFonts w:ascii="Arial" w:hAnsi="Arial" w:cs="Arial"/>
+          <w:color w:val="2E3033"/>
+          <w:sz w:val="24"/>
+          <w:szCs w:val="24"/>
+          <w:shd w:val="clear" w:color="auto" w:fill="FFFFFF"/>
+        </w:rPr>
+      </w:pPr>
+      <w:r>
+        <w:rPr>
+          <w:rFonts w:ascii="Arial" w:hAnsi="Arial" w:cs="Arial"/>
+          <w:noProof/>
           <w:color w:val="2E3033"/>
           <w:sz w:val="24"/>
           <w:szCs w:val="24"/>
@@ -39217,13 +39217,23 @@
         <w:ind w:firstLine="468"/>
         <w:jc w:val="left"/>
         <w:rPr>
+          <w:rFonts w:ascii="Arial" w:hAnsi="Arial" w:cs="Arial"/>
+          <w:color w:val="2E3033"/>
+          <w:sz w:val="24"/>
+          <w:szCs w:val="24"/>
+          <w:shd w:val="clear" w:color="auto" w:fill="FFFFFF"/>
+        </w:rPr>
+      </w:pPr>
+      <w:r>
+        <w:rPr>
           <w:rFonts w:ascii="Arial" w:hAnsi="Arial" w:cs="Arial" w:hint="eastAsia"/>
           <w:color w:val="2E3033"/>
           <w:sz w:val="24"/>
           <w:szCs w:val="24"/>
           <w:shd w:val="clear" w:color="auto" w:fill="FFFFFF"/>
         </w:rPr>
-      </w:pPr>
+        <w:t>即将前一层的输出代入到下一层中。其中</w:t>
+      </w:r>
       <w:r>
         <w:rPr>
           <w:rFonts w:ascii="Arial" w:hAnsi="Arial" w:cs="Arial" w:hint="eastAsia"/>
@@ -39232,7 +39242,7 @@
           <w:szCs w:val="24"/>
           <w:shd w:val="clear" w:color="auto" w:fill="FFFFFF"/>
         </w:rPr>
-        <w:t>即将前一层的输出代入到下一层中。其中</w:t>
+        <w:t>Xi</w:t>
       </w:r>
       <w:r>
         <w:rPr>
@@ -39242,7 +39252,7 @@
           <w:szCs w:val="24"/>
           <w:shd w:val="clear" w:color="auto" w:fill="FFFFFF"/>
         </w:rPr>
-        <w:t>Xi</w:t>
+        <w:t>是块输入，</w:t>
       </w:r>
       <w:r>
         <w:rPr>
@@ -39252,7 +39262,7 @@
           <w:szCs w:val="24"/>
           <w:shd w:val="clear" w:color="auto" w:fill="FFFFFF"/>
         </w:rPr>
-        <w:t>是块输入，</w:t>
+        <w:t>Xi+1</w:t>
       </w:r>
       <w:r>
         <w:rPr>
@@ -39262,7 +39272,7 @@
           <w:szCs w:val="24"/>
           <w:shd w:val="clear" w:color="auto" w:fill="FFFFFF"/>
         </w:rPr>
-        <w:t>Xi+1</w:t>
+        <w:t>是块的输出。为了获得</w:t>
       </w:r>
       <w:r>
         <w:rPr>
@@ -39272,7 +39282,7 @@
           <w:szCs w:val="24"/>
           <w:shd w:val="clear" w:color="auto" w:fill="FFFFFF"/>
         </w:rPr>
-        <w:t>是块的输出。为了获得</w:t>
+        <w:t>SAT</w:t>
       </w:r>
       <w:r>
         <w:rPr>
@@ -39282,21 +39292,12 @@
           <w:szCs w:val="24"/>
           <w:shd w:val="clear" w:color="auto" w:fill="FFFFFF"/>
         </w:rPr>
-        <w:t>SAT</w:t>
+        <w:t>编码，我们需要消除二进制变量。用一个布尔变量</w:t>
       </w:r>
       <w:r>
         <w:rPr>
           <w:rFonts w:ascii="Arial" w:hAnsi="Arial" w:cs="Arial" w:hint="eastAsia"/>
-          <w:color w:val="2E3033"/>
-          <w:sz w:val="24"/>
-          <w:szCs w:val="24"/>
-          <w:shd w:val="clear" w:color="auto" w:fill="FFFFFF"/>
-        </w:rPr>
-        <w:t>编码，我们需要消除二进制变量。用一个布尔变量</w:t>
-      </w:r>
-      <w:r>
-        <w:rPr>
-          <w:rFonts w:ascii="Arial" w:hAnsi="Arial" w:cs="Arial" w:hint="eastAsia"/>
+          <w:noProof/>
           <w:color w:val="2E3033"/>
           <w:sz w:val="24"/>
           <w:szCs w:val="24"/>
@@ -39361,6 +39362,7 @@
       <w:r>
         <w:rPr>
           <w:rFonts w:ascii="Arial" w:hAnsi="Arial" w:cs="Arial" w:hint="eastAsia"/>
+          <w:noProof/>
           <w:color w:val="2E3033"/>
           <w:sz w:val="24"/>
           <w:szCs w:val="24"/>
@@ -39431,16 +39433,17 @@
         <w:ind w:firstLine="468"/>
         <w:jc w:val="left"/>
         <w:rPr>
+          <w:rFonts w:ascii="Arial" w:hAnsi="Arial" w:cs="Arial"/>
+          <w:color w:val="2E3033"/>
+          <w:sz w:val="24"/>
+          <w:szCs w:val="24"/>
+          <w:shd w:val="clear" w:color="auto" w:fill="FFFFFF"/>
+        </w:rPr>
+      </w:pPr>
+      <w:r>
+        <w:rPr>
           <w:rFonts w:ascii="Arial" w:hAnsi="Arial" w:cs="Arial" w:hint="eastAsia"/>
-          <w:color w:val="2E3033"/>
-          <w:sz w:val="24"/>
-          <w:szCs w:val="24"/>
-          <w:shd w:val="clear" w:color="auto" w:fill="FFFFFF"/>
-        </w:rPr>
-      </w:pPr>
-      <w:r>
-        <w:rPr>
-          <w:rFonts w:ascii="Arial" w:hAnsi="Arial" w:cs="Arial" w:hint="eastAsia"/>
+          <w:noProof/>
           <w:color w:val="2E3033"/>
           <w:sz w:val="24"/>
           <w:szCs w:val="24"/>
@@ -39500,13 +39503,23 @@
         <w:ind w:firstLine="468"/>
         <w:jc w:val="left"/>
         <w:rPr>
+          <w:rFonts w:ascii="Arial" w:hAnsi="Arial" w:cs="Arial"/>
+          <w:color w:val="2E3033"/>
+          <w:sz w:val="24"/>
+          <w:szCs w:val="24"/>
+          <w:shd w:val="clear" w:color="auto" w:fill="FFFFFF"/>
+        </w:rPr>
+      </w:pPr>
+      <w:r>
+        <w:rPr>
           <w:rFonts w:ascii="Arial" w:hAnsi="Arial" w:cs="Arial" w:hint="eastAsia"/>
           <w:color w:val="2E3033"/>
           <w:sz w:val="24"/>
           <w:szCs w:val="24"/>
           <w:shd w:val="clear" w:color="auto" w:fill="FFFFFF"/>
         </w:rPr>
-      </w:pPr>
+        <w:t>用</w:t>
+      </w:r>
       <w:r>
         <w:rPr>
           <w:rFonts w:ascii="Arial" w:hAnsi="Arial" w:cs="Arial" w:hint="eastAsia"/>
@@ -39515,7 +39528,7 @@
           <w:szCs w:val="24"/>
           <w:shd w:val="clear" w:color="auto" w:fill="FFFFFF"/>
         </w:rPr>
-        <w:t>用</w:t>
+        <w:t>Cj</w:t>
       </w:r>
       <w:r>
         <w:rPr>
@@ -39525,21 +39538,12 @@
           <w:szCs w:val="24"/>
           <w:shd w:val="clear" w:color="auto" w:fill="FFFFFF"/>
         </w:rPr>
-        <w:t>Cj</w:t>
+        <w:t>表示</w:t>
       </w:r>
       <w:r>
         <w:rPr>
           <w:rFonts w:ascii="Arial" w:hAnsi="Arial" w:cs="Arial" w:hint="eastAsia"/>
-          <w:color w:val="2E3033"/>
-          <w:sz w:val="24"/>
-          <w:szCs w:val="24"/>
-          <w:shd w:val="clear" w:color="auto" w:fill="FFFFFF"/>
-        </w:rPr>
-        <w:t>表示</w:t>
-      </w:r>
-      <w:r>
-        <w:rPr>
-          <w:rFonts w:ascii="Arial" w:hAnsi="Arial" w:cs="Arial" w:hint="eastAsia"/>
+          <w:noProof/>
           <w:color w:val="2E3033"/>
           <w:sz w:val="24"/>
           <w:szCs w:val="24"/>
@@ -39609,16 +39613,17 @@
         <w:ind w:firstLine="468"/>
         <w:jc w:val="left"/>
         <w:rPr>
+          <w:rFonts w:ascii="Arial" w:hAnsi="Arial" w:cs="Arial"/>
+          <w:color w:val="2E3033"/>
+          <w:sz w:val="24"/>
+          <w:szCs w:val="24"/>
+          <w:shd w:val="clear" w:color="auto" w:fill="FFFFFF"/>
+        </w:rPr>
+      </w:pPr>
+      <w:r>
+        <w:rPr>
           <w:rFonts w:ascii="Arial" w:hAnsi="Arial" w:cs="Arial" w:hint="eastAsia"/>
-          <w:color w:val="2E3033"/>
-          <w:sz w:val="24"/>
-          <w:szCs w:val="24"/>
-          <w:shd w:val="clear" w:color="auto" w:fill="FFFFFF"/>
-        </w:rPr>
-      </w:pPr>
-      <w:r>
-        <w:rPr>
-          <w:rFonts w:ascii="Arial" w:hAnsi="Arial" w:cs="Arial" w:hint="eastAsia"/>
+          <w:noProof/>
           <w:color w:val="2E3033"/>
           <w:sz w:val="24"/>
           <w:szCs w:val="24"/>
@@ -39678,7 +39683,7 @@
         <w:ind w:firstLine="468"/>
         <w:jc w:val="left"/>
         <w:rPr>
-          <w:rFonts w:ascii="Arial" w:hAnsi="Arial" w:cs="Arial" w:hint="eastAsia"/>
+          <w:rFonts w:ascii="Arial" w:hAnsi="Arial" w:cs="Arial"/>
           <w:color w:val="2E3033"/>
           <w:sz w:val="24"/>
           <w:szCs w:val="24"/>
@@ -39788,7 +39793,7 @@
         <w:ind w:firstLine="468"/>
         <w:jc w:val="left"/>
         <w:rPr>
-          <w:rFonts w:ascii="Arial" w:hAnsi="Arial" w:cs="Arial" w:hint="eastAsia"/>
+          <w:rFonts w:ascii="Arial" w:hAnsi="Arial" w:cs="Arial"/>
           <w:color w:val="2E3033"/>
           <w:sz w:val="24"/>
           <w:szCs w:val="24"/>
@@ -39858,7 +39863,7 @@
         <w:ind w:firstLine="468"/>
         <w:jc w:val="left"/>
         <w:rPr>
-          <w:rFonts w:ascii="Arial" w:hAnsi="Arial" w:cs="Arial" w:hint="eastAsia"/>
+          <w:rFonts w:ascii="Arial" w:hAnsi="Arial" w:cs="Arial"/>
           <w:color w:val="2E3033"/>
           <w:sz w:val="24"/>
           <w:szCs w:val="24"/>
@@ -40003,7 +40008,7 @@
         <w:ind w:firstLine="468"/>
         <w:jc w:val="left"/>
         <w:rPr>
-          <w:rFonts w:ascii="Arial" w:hAnsi="Arial" w:cs="Arial" w:hint="eastAsia"/>
+          <w:rFonts w:ascii="Arial" w:hAnsi="Arial" w:cs="Arial"/>
           <w:b/>
           <w:color w:val="2E3033"/>
           <w:sz w:val="24"/>
@@ -40019,7 +40024,7 @@
         <w:ind w:firstLine="468"/>
         <w:jc w:val="left"/>
         <w:rPr>
-          <w:rFonts w:ascii="Arial" w:hAnsi="Arial" w:cs="Arial" w:hint="eastAsia"/>
+          <w:rFonts w:ascii="Arial" w:hAnsi="Arial" w:cs="Arial"/>
           <w:b/>
           <w:color w:val="2E3033"/>
           <w:sz w:val="24"/>
@@ -40079,7 +40084,7 @@
         <w:ind w:firstLine="468"/>
         <w:jc w:val="left"/>
         <w:rPr>
-          <w:rFonts w:ascii="Arial" w:hAnsi="Arial" w:cs="Arial" w:hint="eastAsia"/>
+          <w:rFonts w:ascii="Arial" w:hAnsi="Arial" w:cs="Arial"/>
           <w:b/>
           <w:color w:val="2E3033"/>
           <w:sz w:val="24"/>
@@ -40095,7 +40100,7 @@
         <w:ind w:firstLine="468"/>
         <w:jc w:val="left"/>
         <w:rPr>
-          <w:rFonts w:ascii="Arial" w:hAnsi="Arial" w:cs="Arial" w:hint="eastAsia"/>
+          <w:rFonts w:ascii="Arial" w:hAnsi="Arial" w:cs="Arial"/>
           <w:color w:val="2E3033"/>
           <w:sz w:val="24"/>
           <w:szCs w:val="24"/>
@@ -40371,16 +40376,17 @@
         <w:ind w:firstLine="468"/>
         <w:jc w:val="left"/>
         <w:rPr>
-          <w:rFonts w:ascii="Arial" w:hAnsi="Arial" w:cs="Arial" w:hint="eastAsia"/>
-          <w:color w:val="2E3033"/>
-          <w:sz w:val="24"/>
-          <w:szCs w:val="24"/>
-          <w:shd w:val="clear" w:color="auto" w:fill="FFFFFF"/>
-        </w:rPr>
-      </w:pPr>
-      <w:r>
-        <w:rPr>
           <w:rFonts w:ascii="Arial" w:hAnsi="Arial" w:cs="Arial"/>
+          <w:color w:val="2E3033"/>
+          <w:sz w:val="24"/>
+          <w:szCs w:val="24"/>
+          <w:shd w:val="clear" w:color="auto" w:fill="FFFFFF"/>
+        </w:rPr>
+      </w:pPr>
+      <w:r>
+        <w:rPr>
+          <w:rFonts w:ascii="Arial" w:hAnsi="Arial" w:cs="Arial"/>
+          <w:noProof/>
           <w:color w:val="2E3033"/>
           <w:sz w:val="24"/>
           <w:szCs w:val="24"/>
@@ -40440,7 +40446,7 @@
         <w:ind w:firstLine="468"/>
         <w:jc w:val="left"/>
         <w:rPr>
-          <w:rFonts w:ascii="Arial" w:hAnsi="Arial" w:cs="Arial" w:hint="eastAsia"/>
+          <w:rFonts w:ascii="Arial" w:hAnsi="Arial" w:cs="Arial"/>
           <w:color w:val="2E3033"/>
           <w:sz w:val="24"/>
           <w:szCs w:val="24"/>
@@ -40595,7 +40601,7 @@
         <w:ind w:firstLine="468"/>
         <w:jc w:val="left"/>
         <w:rPr>
-          <w:rFonts w:ascii="Arial" w:hAnsi="Arial" w:cs="Arial" w:hint="eastAsia"/>
+          <w:rFonts w:ascii="Arial" w:hAnsi="Arial" w:cs="Arial"/>
           <w:color w:val="2E3033"/>
           <w:sz w:val="24"/>
           <w:szCs w:val="24"/>
@@ -40610,7 +40616,7 @@
         <w:ind w:firstLine="468"/>
         <w:jc w:val="left"/>
         <w:rPr>
-          <w:rFonts w:ascii="Arial" w:hAnsi="Arial" w:cs="Arial" w:hint="eastAsia"/>
+          <w:rFonts w:ascii="Arial" w:hAnsi="Arial" w:cs="Arial"/>
           <w:color w:val="2E3033"/>
           <w:sz w:val="24"/>
           <w:szCs w:val="24"/>
@@ -40735,7 +40741,7 @@
         <w:ind w:firstLine="468"/>
         <w:jc w:val="left"/>
         <w:rPr>
-          <w:rFonts w:ascii="Arial" w:hAnsi="Arial" w:cs="Arial" w:hint="eastAsia"/>
+          <w:rFonts w:ascii="Arial" w:hAnsi="Arial" w:cs="Arial"/>
           <w:color w:val="2E3033"/>
           <w:sz w:val="24"/>
           <w:szCs w:val="24"/>
@@ -40750,7 +40756,7 @@
         <w:ind w:firstLine="468"/>
         <w:jc w:val="left"/>
         <w:rPr>
-          <w:rFonts w:ascii="Arial" w:hAnsi="Arial" w:cs="Arial" w:hint="eastAsia"/>
+          <w:rFonts w:ascii="Arial" w:hAnsi="Arial" w:cs="Arial"/>
           <w:b/>
           <w:color w:val="2E3033"/>
           <w:sz w:val="24"/>
@@ -40777,7 +40783,7 @@
         <w:ind w:firstLine="468"/>
         <w:jc w:val="left"/>
         <w:rPr>
-          <w:rFonts w:ascii="Arial" w:hAnsi="Arial" w:cs="Arial" w:hint="eastAsia"/>
+          <w:rFonts w:ascii="Arial" w:hAnsi="Arial" w:cs="Arial"/>
           <w:color w:val="2E3033"/>
           <w:sz w:val="24"/>
           <w:szCs w:val="24"/>
@@ -40792,7 +40798,7 @@
         <w:ind w:firstLine="468"/>
         <w:jc w:val="left"/>
         <w:rPr>
-          <w:rFonts w:ascii="Arial" w:hAnsi="Arial" w:cs="Arial" w:hint="eastAsia"/>
+          <w:rFonts w:ascii="Arial" w:hAnsi="Arial" w:cs="Arial"/>
           <w:color w:val="2E3033"/>
           <w:sz w:val="24"/>
           <w:szCs w:val="24"/>
@@ -40933,7 +40939,7 @@
         <w:ind w:firstLine="468"/>
         <w:jc w:val="left"/>
         <w:rPr>
-          <w:rFonts w:ascii="Arial" w:hAnsi="Arial" w:cs="Arial" w:hint="eastAsia"/>
+          <w:rFonts w:ascii="Arial" w:hAnsi="Arial" w:cs="Arial"/>
           <w:color w:val="2E3033"/>
           <w:sz w:val="24"/>
           <w:szCs w:val="24"/>
@@ -40978,7 +40984,7 @@
         <w:ind w:firstLine="468"/>
         <w:jc w:val="left"/>
         <w:rPr>
-          <w:rFonts w:ascii="Arial" w:hAnsi="Arial" w:cs="Arial" w:hint="eastAsia"/>
+          <w:rFonts w:ascii="Arial" w:hAnsi="Arial" w:cs="Arial"/>
           <w:color w:val="2E3033"/>
           <w:sz w:val="24"/>
           <w:szCs w:val="24"/>
@@ -40993,7 +40999,7 @@
         <w:ind w:firstLine="468"/>
         <w:jc w:val="left"/>
         <w:rPr>
-          <w:rFonts w:ascii="Arial" w:hAnsi="Arial" w:cs="Arial" w:hint="eastAsia"/>
+          <w:rFonts w:ascii="Arial" w:hAnsi="Arial" w:cs="Arial"/>
           <w:color w:val="2E3033"/>
           <w:sz w:val="24"/>
           <w:szCs w:val="24"/>
@@ -41017,7 +41023,7 @@
         <w:spacing w:line="200" w:lineRule="atLeast"/>
         <w:jc w:val="left"/>
         <w:rPr>
-          <w:rFonts w:ascii="Arial" w:hAnsi="Arial" w:cs="Arial" w:hint="eastAsia"/>
+          <w:rFonts w:ascii="Arial" w:hAnsi="Arial" w:cs="Arial"/>
           <w:color w:val="2E3033"/>
           <w:sz w:val="24"/>
           <w:szCs w:val="24"/>
@@ -41087,7 +41093,7 @@
         <w:ind w:firstLine="468"/>
         <w:jc w:val="left"/>
         <w:rPr>
-          <w:rFonts w:ascii="Arial" w:hAnsi="Arial" w:cs="Arial" w:hint="eastAsia"/>
+          <w:rFonts w:ascii="Arial" w:hAnsi="Arial" w:cs="Arial"/>
           <w:color w:val="2E3033"/>
           <w:sz w:val="24"/>
           <w:szCs w:val="24"/>
@@ -41222,7 +41228,7 @@
         <w:ind w:firstLine="468"/>
         <w:jc w:val="left"/>
         <w:rPr>
-          <w:rFonts w:ascii="Arial" w:hAnsi="Arial" w:cs="Arial" w:hint="eastAsia"/>
+          <w:rFonts w:ascii="Arial" w:hAnsi="Arial" w:cs="Arial"/>
           <w:color w:val="2E3033"/>
           <w:sz w:val="24"/>
           <w:szCs w:val="24"/>
@@ -41237,7 +41243,7 @@
         <w:ind w:firstLine="468"/>
         <w:jc w:val="left"/>
         <w:rPr>
-          <w:rFonts w:ascii="Arial" w:hAnsi="Arial" w:cs="Arial" w:hint="eastAsia"/>
+          <w:rFonts w:ascii="Arial" w:hAnsi="Arial" w:cs="Arial"/>
           <w:b/>
           <w:color w:val="2E3033"/>
           <w:sz w:val="24"/>
@@ -41264,11 +41270,662 @@
         <w:ind w:firstLine="468"/>
         <w:jc w:val="left"/>
         <w:rPr>
+          <w:rFonts w:ascii="Arial" w:hAnsi="Arial" w:cs="Arial" w:hint="eastAsia"/>
+          <w:color w:val="2E3033"/>
+          <w:sz w:val="24"/>
+          <w:szCs w:val="24"/>
+          <w:shd w:val="clear" w:color="auto" w:fill="FFFFFF"/>
+        </w:rPr>
+      </w:pPr>
+      <w:r>
+        <w:rPr>
+          <w:rFonts w:ascii="Arial" w:hAnsi="Arial" w:cs="Arial" w:hint="eastAsia"/>
+          <w:color w:val="2E3033"/>
+          <w:sz w:val="24"/>
+          <w:szCs w:val="24"/>
+          <w:shd w:val="clear" w:color="auto" w:fill="FFFFFF"/>
+        </w:rPr>
+        <w:t>我从这个文章主要学到了三元量化（稀疏化）矩阵</w:t>
+      </w:r>
+      <w:r>
+        <w:rPr>
+          <w:rFonts w:ascii="Arial" w:hAnsi="Arial" w:cs="Arial" w:hint="eastAsia"/>
+          <w:color w:val="2E3033"/>
+          <w:sz w:val="24"/>
+          <w:szCs w:val="24"/>
+          <w:shd w:val="clear" w:color="auto" w:fill="FFFFFF"/>
+        </w:rPr>
+        <w:t>A</w:t>
+      </w:r>
+      <w:r>
+        <w:rPr>
+          <w:rFonts w:ascii="Arial" w:hAnsi="Arial" w:cs="Arial" w:hint="eastAsia"/>
+          <w:color w:val="2E3033"/>
+          <w:sz w:val="24"/>
+          <w:szCs w:val="24"/>
+          <w:shd w:val="clear" w:color="auto" w:fill="FFFFFF"/>
+        </w:rPr>
+        <w:t>对于在</w:t>
+      </w:r>
+      <w:r>
+        <w:rPr>
+          <w:rFonts w:ascii="Arial" w:hAnsi="Arial" w:cs="Arial" w:hint="eastAsia"/>
+          <w:color w:val="2E3033"/>
+          <w:sz w:val="24"/>
+          <w:szCs w:val="24"/>
+          <w:shd w:val="clear" w:color="auto" w:fill="FFFFFF"/>
+        </w:rPr>
+        <w:t>BNN</w:t>
+      </w:r>
+      <w:r>
+        <w:rPr>
+          <w:rFonts w:ascii="Arial" w:hAnsi="Arial" w:cs="Arial" w:hint="eastAsia"/>
+          <w:color w:val="2E3033"/>
+          <w:sz w:val="24"/>
+          <w:szCs w:val="24"/>
+          <w:shd w:val="clear" w:color="auto" w:fill="FFFFFF"/>
+        </w:rPr>
+        <w:t>上应用</w:t>
+      </w:r>
+      <w:r>
+        <w:rPr>
+          <w:rFonts w:ascii="Arial" w:hAnsi="Arial" w:cs="Arial" w:hint="eastAsia"/>
+          <w:color w:val="2E3033"/>
+          <w:sz w:val="24"/>
+          <w:szCs w:val="24"/>
+          <w:shd w:val="clear" w:color="auto" w:fill="FFFFFF"/>
+        </w:rPr>
+        <w:t>SAT</w:t>
+      </w:r>
+      <w:r>
+        <w:rPr>
+          <w:rFonts w:ascii="Arial" w:hAnsi="Arial" w:cs="Arial" w:hint="eastAsia"/>
+          <w:color w:val="2E3033"/>
+          <w:sz w:val="24"/>
+          <w:szCs w:val="24"/>
+          <w:shd w:val="clear" w:color="auto" w:fill="FFFFFF"/>
+        </w:rPr>
+        <w:t>求解的帮助（包括在保持精度的同时缩减编码大小），以及稳定化对于求解</w:t>
+      </w:r>
+      <w:r>
+        <w:rPr>
+          <w:rFonts w:ascii="Arial" w:hAnsi="Arial" w:cs="Arial" w:hint="eastAsia"/>
+          <w:color w:val="2E3033"/>
+          <w:sz w:val="24"/>
+          <w:szCs w:val="24"/>
+          <w:shd w:val="clear" w:color="auto" w:fill="FFFFFF"/>
+        </w:rPr>
+        <w:t>SAT</w:t>
+      </w:r>
+      <w:r>
+        <w:rPr>
+          <w:rFonts w:ascii="Arial" w:hAnsi="Arial" w:cs="Arial" w:hint="eastAsia"/>
+          <w:color w:val="2E3033"/>
+          <w:sz w:val="24"/>
+          <w:szCs w:val="24"/>
+          <w:shd w:val="clear" w:color="auto" w:fill="FFFFFF"/>
+        </w:rPr>
+        <w:t>问题的速度的帮助。</w:t>
+      </w:r>
+    </w:p>
+    <w:p>
+      <w:pPr>
+        <w:pStyle w:val="3"/>
+        <w:pageBreakBefore/>
+        <w:jc w:val="center"/>
+        <w:rPr>
+          <w:rFonts w:hint="eastAsia"/>
+          <w:sz w:val="30"/>
+          <w:szCs w:val="30"/>
+        </w:rPr>
+      </w:pPr>
+      <w:r>
+        <w:rPr>
+          <w:rFonts w:hint="eastAsia"/>
+          <w:sz w:val="30"/>
+          <w:szCs w:val="30"/>
+        </w:rPr>
+        <w:lastRenderedPageBreak/>
+        <w:t>第六周</w:t>
+      </w:r>
+      <w:r>
+        <w:rPr>
+          <w:rFonts w:hint="eastAsia"/>
+          <w:sz w:val="30"/>
+          <w:szCs w:val="30"/>
+        </w:rPr>
+        <w:t xml:space="preserve"> 5</w:t>
+      </w:r>
+      <w:r>
+        <w:rPr>
+          <w:sz w:val="30"/>
+          <w:szCs w:val="30"/>
+        </w:rPr>
+        <w:t>月</w:t>
+      </w:r>
+      <w:r>
+        <w:rPr>
+          <w:rFonts w:hint="eastAsia"/>
+          <w:sz w:val="30"/>
+          <w:szCs w:val="30"/>
+        </w:rPr>
+        <w:t>11</w:t>
+      </w:r>
+      <w:r>
+        <w:rPr>
+          <w:sz w:val="30"/>
+          <w:szCs w:val="30"/>
+        </w:rPr>
+        <w:t>日</w:t>
+      </w:r>
+      <w:r>
+        <w:rPr>
+          <w:sz w:val="30"/>
+          <w:szCs w:val="30"/>
+        </w:rPr>
+        <w:t>~</w:t>
+      </w:r>
+      <w:r>
+        <w:rPr>
+          <w:rFonts w:hint="eastAsia"/>
+          <w:sz w:val="30"/>
+          <w:szCs w:val="30"/>
+        </w:rPr>
+        <w:t>5</w:t>
+      </w:r>
+      <w:r>
+        <w:rPr>
+          <w:sz w:val="30"/>
+          <w:szCs w:val="30"/>
+        </w:rPr>
+        <w:t>月</w:t>
+      </w:r>
+      <w:r>
+        <w:rPr>
+          <w:rFonts w:hint="eastAsia"/>
+          <w:sz w:val="30"/>
+          <w:szCs w:val="30"/>
+        </w:rPr>
+        <w:t>17</w:t>
+      </w:r>
+      <w:r>
+        <w:rPr>
+          <w:sz w:val="30"/>
+          <w:szCs w:val="30"/>
+        </w:rPr>
+        <w:t>日</w:t>
+      </w:r>
+    </w:p>
+    <w:p>
+      <w:pPr>
+        <w:rPr>
+          <w:rFonts w:hint="eastAsia"/>
+          <w:sz w:val="24"/>
+          <w:szCs w:val="24"/>
+        </w:rPr>
+      </w:pPr>
+      <w:r>
+        <w:rPr>
+          <w:rFonts w:hint="eastAsia"/>
+          <w:sz w:val="24"/>
+          <w:szCs w:val="24"/>
+        </w:rPr>
+        <w:t>上周论文补充：</w:t>
+      </w:r>
+    </w:p>
+    <w:p>
+      <w:pPr>
+        <w:rPr>
+          <w:rFonts w:hint="eastAsia"/>
+          <w:sz w:val="24"/>
+          <w:szCs w:val="24"/>
+        </w:rPr>
+      </w:pPr>
+      <w:r>
+        <w:rPr>
+          <w:rFonts w:hint="eastAsia"/>
+          <w:sz w:val="24"/>
+          <w:szCs w:val="24"/>
+        </w:rPr>
+        <w:t>神经网络分析方法：</w:t>
+      </w:r>
+      <w:r>
+        <w:rPr>
+          <w:rFonts w:hint="eastAsia"/>
+          <w:sz w:val="24"/>
+          <w:szCs w:val="24"/>
+        </w:rPr>
+        <w:t>1.</w:t>
+      </w:r>
+      <w:r>
+        <w:rPr>
+          <w:rFonts w:hint="eastAsia"/>
+          <w:sz w:val="24"/>
+          <w:szCs w:val="24"/>
+        </w:rPr>
+        <w:t>对神经网络进行认证</w:t>
+      </w:r>
+      <w:r>
+        <w:rPr>
+          <w:rFonts w:hint="eastAsia"/>
+          <w:sz w:val="24"/>
+          <w:szCs w:val="24"/>
+        </w:rPr>
+        <w:t>，训练一个满足给定特性的经过验证的网络，必须保证事先知道一组属性（并非总是可能的），在训练过程中强制执行一组属性会显著影响主要任务上的网络的准确性。</w:t>
+      </w:r>
+    </w:p>
+    <w:p>
+      <w:pPr>
+        <w:rPr>
+          <w:rFonts w:hint="eastAsia"/>
+          <w:sz w:val="24"/>
+          <w:szCs w:val="24"/>
+        </w:rPr>
+      </w:pPr>
+      <w:r>
+        <w:rPr>
+          <w:rFonts w:hint="eastAsia"/>
+          <w:sz w:val="24"/>
+          <w:szCs w:val="24"/>
+        </w:rPr>
+        <w:t>2</w:t>
+      </w:r>
+      <w:r>
+        <w:rPr>
+          <w:rFonts w:hint="eastAsia"/>
+          <w:sz w:val="24"/>
+          <w:szCs w:val="24"/>
+        </w:rPr>
+        <w:t>．神经网络的验证，以经过训练的网络作为输入，验证是否存在某些属性。</w:t>
+      </w:r>
+    </w:p>
+    <w:p>
+      <w:pPr>
+        <w:rPr>
+          <w:rFonts w:hint="eastAsia"/>
+          <w:sz w:val="24"/>
+          <w:szCs w:val="24"/>
+        </w:rPr>
+      </w:pPr>
+    </w:p>
+    <w:p>
+      <w:pPr>
+        <w:rPr>
+          <w:rFonts w:hint="eastAsia"/>
+          <w:sz w:val="24"/>
+          <w:szCs w:val="24"/>
+        </w:rPr>
+      </w:pPr>
+      <w:r>
+        <w:rPr>
+          <w:rFonts w:hint="eastAsia"/>
+          <w:sz w:val="24"/>
+          <w:szCs w:val="24"/>
+        </w:rPr>
+        <w:t>从</w:t>
+      </w:r>
+      <w:r>
+        <w:rPr>
+          <w:rFonts w:hint="eastAsia"/>
+          <w:sz w:val="24"/>
+          <w:szCs w:val="24"/>
+        </w:rPr>
+        <w:t>SAT</w:t>
+      </w:r>
+      <w:r>
+        <w:rPr>
+          <w:rFonts w:hint="eastAsia"/>
+          <w:sz w:val="24"/>
+          <w:szCs w:val="24"/>
+        </w:rPr>
+        <w:t>角度分析</w:t>
+      </w:r>
+      <w:r>
+        <w:rPr>
+          <w:rFonts w:hint="eastAsia"/>
+          <w:sz w:val="24"/>
+          <w:szCs w:val="24"/>
+        </w:rPr>
+        <w:t>BNN</w:t>
+      </w:r>
+      <w:r>
+        <w:rPr>
+          <w:rFonts w:hint="eastAsia"/>
+          <w:sz w:val="24"/>
+          <w:szCs w:val="24"/>
+        </w:rPr>
+        <w:t>：</w:t>
+      </w:r>
+    </w:p>
+    <w:p>
+      <w:pPr>
+        <w:rPr>
+          <w:rFonts w:hint="eastAsia"/>
+          <w:sz w:val="24"/>
+          <w:szCs w:val="24"/>
+        </w:rPr>
+      </w:pPr>
+      <w:r>
+        <w:rPr>
+          <w:rFonts w:hint="eastAsia"/>
+          <w:sz w:val="24"/>
+          <w:szCs w:val="24"/>
+        </w:rPr>
+        <w:t>块水平上分析：一个块由一组约束对相同的变量进行变量，对这些变量进行多次计数，这提供了一个识别共享计算并利用它们获得更简洁编码的机会。共享计算的能力取决于矩阵</w:t>
+      </w:r>
+      <w:r>
+        <w:rPr>
+          <w:rFonts w:hint="eastAsia"/>
+          <w:sz w:val="24"/>
+          <w:szCs w:val="24"/>
+        </w:rPr>
+        <w:t>A</w:t>
+      </w:r>
+      <w:r>
+        <w:rPr>
+          <w:rFonts w:hint="eastAsia"/>
+          <w:sz w:val="24"/>
+          <w:szCs w:val="24"/>
+        </w:rPr>
+        <w:t>中出现</w:t>
+      </w:r>
+      <w:r>
+        <w:rPr>
+          <w:rFonts w:hint="eastAsia"/>
+          <w:sz w:val="24"/>
+          <w:szCs w:val="24"/>
+        </w:rPr>
+        <w:t>1</w:t>
+      </w:r>
+      <w:r>
+        <w:rPr>
+          <w:rFonts w:hint="eastAsia"/>
+          <w:sz w:val="24"/>
+          <w:szCs w:val="24"/>
+        </w:rPr>
+        <w:t>和</w:t>
+      </w:r>
+      <w:r>
+        <w:rPr>
+          <w:rFonts w:hint="eastAsia"/>
+          <w:sz w:val="24"/>
+          <w:szCs w:val="24"/>
+        </w:rPr>
+        <w:t>-1</w:t>
+      </w:r>
+      <w:r>
+        <w:rPr>
+          <w:rFonts w:hint="eastAsia"/>
+          <w:sz w:val="24"/>
+          <w:szCs w:val="24"/>
+        </w:rPr>
+        <w:t>的模式，这些系数控制变量在每个约束中是正是负，由于</w:t>
+      </w:r>
+      <w:r>
+        <w:rPr>
+          <w:rFonts w:hint="eastAsia"/>
+          <w:sz w:val="24"/>
+          <w:szCs w:val="24"/>
+        </w:rPr>
+        <w:t>A</w:t>
+      </w:r>
+      <w:r>
+        <w:rPr>
+          <w:rFonts w:hint="eastAsia"/>
+          <w:sz w:val="24"/>
+          <w:szCs w:val="24"/>
+        </w:rPr>
+        <w:t>在行之间出现</w:t>
+      </w:r>
+      <w:r>
+        <w:rPr>
+          <w:rFonts w:hint="eastAsia"/>
+          <w:sz w:val="24"/>
+          <w:szCs w:val="24"/>
+        </w:rPr>
+        <w:t>1</w:t>
+      </w:r>
+      <w:r>
+        <w:rPr>
+          <w:rFonts w:hint="eastAsia"/>
+          <w:sz w:val="24"/>
+          <w:szCs w:val="24"/>
+        </w:rPr>
+        <w:t>和</w:t>
+      </w:r>
+      <w:r>
+        <w:rPr>
+          <w:rFonts w:hint="eastAsia"/>
+          <w:sz w:val="24"/>
+          <w:szCs w:val="24"/>
+        </w:rPr>
+        <w:t>-1</w:t>
+      </w:r>
+      <w:r>
+        <w:rPr>
+          <w:rFonts w:hint="eastAsia"/>
+          <w:sz w:val="24"/>
+          <w:szCs w:val="24"/>
+        </w:rPr>
+        <w:t>时没有强制模式，因此对于</w:t>
+      </w:r>
+      <w:r>
+        <w:rPr>
+          <w:rFonts w:hint="eastAsia"/>
+          <w:sz w:val="24"/>
+          <w:szCs w:val="24"/>
+        </w:rPr>
+        <w:t>BNN</w:t>
+      </w:r>
+      <w:r>
+        <w:rPr>
+          <w:rFonts w:hint="eastAsia"/>
+          <w:sz w:val="24"/>
+          <w:szCs w:val="24"/>
+        </w:rPr>
+        <w:t>的标准体系结构来说共享量相当的小。</w:t>
+      </w:r>
+    </w:p>
+    <w:p>
+      <w:pPr>
+        <w:rPr>
+          <w:rFonts w:hint="eastAsia"/>
+          <w:sz w:val="24"/>
+          <w:szCs w:val="24"/>
+        </w:rPr>
+      </w:pPr>
+    </w:p>
+    <w:p>
+      <w:pPr>
+        <w:rPr>
+          <w:sz w:val="24"/>
+          <w:szCs w:val="24"/>
+        </w:rPr>
+      </w:pPr>
+      <w:r>
+        <w:rPr>
+          <w:rFonts w:hint="eastAsia"/>
+          <w:sz w:val="24"/>
+          <w:szCs w:val="24"/>
+        </w:rPr>
+        <w:t>整个网络的水平上分析：将整个</w:t>
+      </w:r>
+      <w:r>
+        <w:rPr>
+          <w:rFonts w:hint="eastAsia"/>
+          <w:sz w:val="24"/>
+          <w:szCs w:val="24"/>
+        </w:rPr>
+        <w:t>BNN</w:t>
+      </w:r>
+      <w:r>
+        <w:rPr>
+          <w:rFonts w:hint="eastAsia"/>
+          <w:sz w:val="24"/>
+          <w:szCs w:val="24"/>
+        </w:rPr>
+        <w:t>看作一个区块链。</w:t>
+      </w:r>
+      <w:r>
+        <w:rPr>
+          <w:rFonts w:hint="eastAsia"/>
+          <w:sz w:val="24"/>
+          <w:szCs w:val="24"/>
+        </w:rPr>
+        <w:t>BIN</w:t>
+      </w:r>
+      <w:r>
+        <w:rPr>
+          <w:rFonts w:hint="eastAsia"/>
+          <w:sz w:val="24"/>
+          <w:szCs w:val="24"/>
+        </w:rPr>
+        <w:t>BNN</w:t>
+      </w:r>
+      <w:r>
+        <w:rPr>
+          <w:rFonts w:hint="eastAsia"/>
+          <w:sz w:val="24"/>
+          <w:szCs w:val="24"/>
+        </w:rPr>
+        <w:t>的公式的分块结构表明，解算器可以利用公式分解。其次，</w:t>
+      </w:r>
+      <w:r>
+        <w:rPr>
+          <w:rFonts w:hint="eastAsia"/>
+          <w:sz w:val="24"/>
+          <w:szCs w:val="24"/>
+        </w:rPr>
+        <w:t>BINBNN</w:t>
+      </w:r>
+      <w:r>
+        <w:rPr>
+          <w:rFonts w:hint="eastAsia"/>
+          <w:sz w:val="24"/>
+          <w:szCs w:val="24"/>
+        </w:rPr>
+        <w:t>公式有效地模拟了所有可能输入的网络函数。从公式的最后或第一个块开始，随着搜索的进行向第一个（最后一个）块移动，而不是在层之间跳转。这样的模式指导可能有助于更快地发现矛盾。</w:t>
+      </w:r>
+    </w:p>
+    <w:p>
+      <w:pPr>
+        <w:shd w:val="clear" w:color="auto" w:fill="FFFFFF"/>
+        <w:spacing w:line="200" w:lineRule="atLeast"/>
+        <w:jc w:val="left"/>
+        <w:rPr>
+          <w:rFonts w:ascii="Arial" w:hAnsi="Arial" w:cs="Arial" w:hint="eastAsia"/>
+          <w:color w:val="2E3033"/>
+          <w:sz w:val="24"/>
+          <w:szCs w:val="24"/>
+          <w:shd w:val="clear" w:color="auto" w:fill="FFFFFF"/>
+        </w:rPr>
+      </w:pPr>
+    </w:p>
+    <w:p>
+      <w:pPr>
+        <w:shd w:val="clear" w:color="auto" w:fill="FFFFFF"/>
+        <w:spacing w:line="200" w:lineRule="atLeast"/>
+        <w:jc w:val="left"/>
+        <w:rPr>
+          <w:rFonts w:ascii="Arial" w:hAnsi="Arial" w:cs="Arial" w:hint="eastAsia"/>
+          <w:color w:val="2E3033"/>
+          <w:sz w:val="24"/>
+          <w:szCs w:val="24"/>
+          <w:shd w:val="clear" w:color="auto" w:fill="FFFFFF"/>
+        </w:rPr>
+      </w:pPr>
+      <w:r>
+        <w:rPr>
+          <w:rFonts w:ascii="Arial" w:hAnsi="Arial" w:cs="Arial" w:hint="eastAsia"/>
+          <w:color w:val="2E3033"/>
+          <w:sz w:val="24"/>
+          <w:szCs w:val="24"/>
+          <w:shd w:val="clear" w:color="auto" w:fill="FFFFFF"/>
+        </w:rPr>
+        <w:t>实验：</w:t>
+      </w:r>
+    </w:p>
+    <w:p>
+      <w:pPr>
+        <w:shd w:val="clear" w:color="auto" w:fill="FFFFFF"/>
+        <w:spacing w:line="200" w:lineRule="atLeast"/>
+        <w:jc w:val="left"/>
+        <w:rPr>
+          <w:rFonts w:ascii="Arial" w:hAnsi="Arial" w:cs="Arial" w:hint="eastAsia"/>
+          <w:color w:val="2E3033"/>
+          <w:sz w:val="24"/>
+          <w:szCs w:val="24"/>
+          <w:shd w:val="clear" w:color="auto" w:fill="FFFFFF"/>
+        </w:rPr>
+      </w:pPr>
+      <w:r>
+        <w:rPr>
           <w:rFonts w:ascii="Arial" w:hAnsi="Arial" w:cs="Arial"/>
-          <w:color w:val="2E3033"/>
-          <w:sz w:val="24"/>
-          <w:szCs w:val="24"/>
-          <w:shd w:val="clear" w:color="auto" w:fill="FFFFFF"/>
+          <w:noProof/>
+          <w:color w:val="2E3033"/>
+          <w:sz w:val="24"/>
+          <w:szCs w:val="24"/>
+          <w:shd w:val="clear" w:color="auto" w:fill="FFFFFF"/>
+        </w:rPr>
+        <w:drawing>
+          <wp:inline distT="0" distB="0" distL="0" distR="0">
+            <wp:extent cx="5274945" cy="1227232"/>
+            <wp:effectExtent l="19050" t="0" r="1905" b="0"/>
+            <wp:docPr id="48" name="图片 1"/>
+            <wp:cNvGraphicFramePr>
+              <a:graphicFrameLocks xmlns:a="http://schemas.openxmlformats.org/drawingml/2006/main" noChangeAspect="1"/>
+            </wp:cNvGraphicFramePr>
+            <a:graphic xmlns:a="http://schemas.openxmlformats.org/drawingml/2006/main">
+              <a:graphicData uri="http://schemas.openxmlformats.org/drawingml/2006/picture">
+                <pic:pic xmlns:pic="http://schemas.openxmlformats.org/drawingml/2006/picture">
+                  <pic:nvPicPr>
+                    <pic:cNvPr id="0" name="Picture 1"/>
+                    <pic:cNvPicPr>
+                      <a:picLocks noChangeAspect="1" noChangeArrowheads="1"/>
+                    </pic:cNvPicPr>
+                  </pic:nvPicPr>
+                  <pic:blipFill>
+                    <a:blip r:embed="rId190" cstate="print"/>
+                    <a:srcRect/>
+                    <a:stretch>
+                      <a:fillRect/>
+                    </a:stretch>
+                  </pic:blipFill>
+                  <pic:spPr bwMode="auto">
+                    <a:xfrm>
+                      <a:off x="0" y="0"/>
+                      <a:ext cx="5274945" cy="1227232"/>
+                    </a:xfrm>
+                    <a:prstGeom prst="rect">
+                      <a:avLst/>
+                    </a:prstGeom>
+                    <a:noFill/>
+                    <a:ln w="9525">
+                      <a:noFill/>
+                      <a:miter lim="800000"/>
+                      <a:headEnd/>
+                      <a:tailEnd/>
+                    </a:ln>
+                  </pic:spPr>
+                </pic:pic>
+              </a:graphicData>
+            </a:graphic>
+          </wp:inline>
+        </w:drawing>
+      </w:r>
+    </w:p>
+    <w:p>
+      <w:pPr>
+        <w:shd w:val="clear" w:color="auto" w:fill="FFFFFF"/>
+        <w:tabs>
+          <w:tab w:val="left" w:pos="528"/>
+        </w:tabs>
+        <w:spacing w:line="200" w:lineRule="atLeast"/>
+        <w:jc w:val="left"/>
+        <w:rPr>
+          <w:rFonts w:hint="eastAsia"/>
+          <w:sz w:val="24"/>
+          <w:szCs w:val="24"/>
         </w:rPr>
       </w:pPr>
       <w:r>
@@ -41279,7 +41936,7 @@
           <w:szCs w:val="24"/>
           <w:shd w:val="clear" w:color="auto" w:fill="FFFFFF"/>
         </w:rPr>
-        <w:t>我从这个文章主要学到了三元量化（稀疏化）矩阵</w:t>
+        <w:t>图</w:t>
       </w:r>
       <w:r>
         <w:rPr>
@@ -41289,9 +41946,146 @@
           <w:szCs w:val="24"/>
           <w:shd w:val="clear" w:color="auto" w:fill="FFFFFF"/>
         </w:rPr>
-        <w:t>A</w:t>
-      </w:r>
-      <w:r>
+        <w:t>1</w:t>
+      </w:r>
+      <w:r>
+        <w:rPr>
+          <w:rFonts w:ascii="Arial" w:hAnsi="Arial" w:cs="Arial"/>
+          <w:color w:val="2E3033"/>
+          <w:sz w:val="24"/>
+          <w:szCs w:val="24"/>
+          <w:shd w:val="clear" w:color="auto" w:fill="FFFFFF"/>
+        </w:rPr>
+        <w:tab/>
+      </w:r>
+      <w:r>
+        <w:rPr>
+          <w:rFonts w:hint="eastAsia"/>
+          <w:sz w:val="24"/>
+          <w:szCs w:val="24"/>
+        </w:rPr>
+        <w:t>展示了不同模型在不同</w:t>
+      </w:r>
+      <w:r>
+        <w:rPr>
+          <w:rFonts w:hint="eastAsia"/>
+          <w:sz w:val="24"/>
+          <w:szCs w:val="24"/>
+        </w:rPr>
+        <w:t>epsilon</w:t>
+      </w:r>
+      <w:r>
+        <w:rPr>
+          <w:rFonts w:hint="eastAsia"/>
+          <w:sz w:val="24"/>
+          <w:szCs w:val="24"/>
+        </w:rPr>
+        <w:t>下的平均求解时间。可以看出进行稳定化后的模型相比不应用的稀疏模型的求解时间显著变短，速度增加到</w:t>
+      </w:r>
+      <w:r>
+        <w:rPr>
+          <w:rFonts w:hint="eastAsia"/>
+          <w:sz w:val="24"/>
+          <w:szCs w:val="24"/>
+        </w:rPr>
+        <w:t>3</w:t>
+      </w:r>
+      <w:r>
+        <w:rPr>
+          <w:rFonts w:hint="eastAsia"/>
+          <w:sz w:val="24"/>
+          <w:szCs w:val="24"/>
+        </w:rPr>
+        <w:t>倍至</w:t>
+      </w:r>
+      <w:r>
+        <w:rPr>
+          <w:rFonts w:hint="eastAsia"/>
+          <w:sz w:val="24"/>
+          <w:szCs w:val="24"/>
+        </w:rPr>
+        <w:t>6</w:t>
+      </w:r>
+      <w:r>
+        <w:rPr>
+          <w:rFonts w:hint="eastAsia"/>
+          <w:sz w:val="24"/>
+          <w:szCs w:val="24"/>
+        </w:rPr>
+        <w:t>倍。没有原始</w:t>
+      </w:r>
+      <w:r>
+        <w:rPr>
+          <w:rFonts w:hint="eastAsia"/>
+          <w:sz w:val="24"/>
+          <w:szCs w:val="24"/>
+        </w:rPr>
+        <w:t>BNN</w:t>
+      </w:r>
+      <w:r>
+        <w:rPr>
+          <w:rFonts w:hint="eastAsia"/>
+          <w:sz w:val="24"/>
+          <w:szCs w:val="24"/>
+        </w:rPr>
+        <w:t>的结果是因为原始</w:t>
+      </w:r>
+      <w:r>
+        <w:rPr>
+          <w:rFonts w:hint="eastAsia"/>
+          <w:sz w:val="24"/>
+          <w:szCs w:val="24"/>
+        </w:rPr>
+        <w:t>BNN</w:t>
+      </w:r>
+      <w:r>
+        <w:rPr>
+          <w:rFonts w:hint="eastAsia"/>
+          <w:sz w:val="24"/>
+          <w:szCs w:val="24"/>
+        </w:rPr>
+        <w:t>使</w:t>
+      </w:r>
+      <w:r>
+        <w:rPr>
+          <w:rFonts w:hint="eastAsia"/>
+          <w:sz w:val="24"/>
+          <w:szCs w:val="24"/>
+        </w:rPr>
+        <w:t>PYSAT</w:t>
+      </w:r>
+      <w:r>
+        <w:rPr>
+          <w:rFonts w:hint="eastAsia"/>
+          <w:sz w:val="24"/>
+          <w:szCs w:val="24"/>
+        </w:rPr>
+        <w:t>编码时占用的内存过大，时间太长。</w:t>
+      </w:r>
+    </w:p>
+    <w:p>
+      <w:pPr>
+        <w:shd w:val="clear" w:color="auto" w:fill="FFFFFF"/>
+        <w:tabs>
+          <w:tab w:val="left" w:pos="528"/>
+        </w:tabs>
+        <w:spacing w:line="200" w:lineRule="atLeast"/>
+        <w:jc w:val="left"/>
+        <w:rPr>
+          <w:rFonts w:hint="eastAsia"/>
+          <w:sz w:val="24"/>
+          <w:szCs w:val="24"/>
+        </w:rPr>
+      </w:pPr>
+    </w:p>
+    <w:p>
+      <w:pPr>
+        <w:shd w:val="clear" w:color="auto" w:fill="FFFFFF"/>
+        <w:tabs>
+          <w:tab w:val="left" w:pos="528"/>
+        </w:tabs>
+        <w:spacing w:line="200" w:lineRule="atLeast"/>
+        <w:jc w:val="left"/>
         <w:rPr>
           <w:rFonts w:ascii="Arial" w:hAnsi="Arial" w:cs="Arial" w:hint="eastAsia"/>
           <w:color w:val="2E3033"/>
@@ -41299,9 +42093,353 @@
           <w:szCs w:val="24"/>
           <w:shd w:val="clear" w:color="auto" w:fill="FFFFFF"/>
         </w:rPr>
-        <w:t>对于在</w:t>
-      </w:r>
-      <w:r>
+      </w:pPr>
+      <w:r>
+        <w:rPr>
+          <w:rFonts w:ascii="Arial" w:hAnsi="Arial" w:cs="Arial"/>
+          <w:noProof/>
+          <w:color w:val="2E3033"/>
+          <w:sz w:val="24"/>
+          <w:szCs w:val="24"/>
+          <w:shd w:val="clear" w:color="auto" w:fill="FFFFFF"/>
+        </w:rPr>
+        <w:drawing>
+          <wp:inline distT="0" distB="0" distL="0" distR="0">
+            <wp:extent cx="5274945" cy="1269680"/>
+            <wp:effectExtent l="19050" t="0" r="1905" b="0"/>
+            <wp:docPr id="54" name="图片 4"/>
+            <wp:cNvGraphicFramePr>
+              <a:graphicFrameLocks xmlns:a="http://schemas.openxmlformats.org/drawingml/2006/main" noChangeAspect="1"/>
+            </wp:cNvGraphicFramePr>
+            <a:graphic xmlns:a="http://schemas.openxmlformats.org/drawingml/2006/main">
+              <a:graphicData uri="http://schemas.openxmlformats.org/drawingml/2006/picture">
+                <pic:pic xmlns:pic="http://schemas.openxmlformats.org/drawingml/2006/picture">
+                  <pic:nvPicPr>
+                    <pic:cNvPr id="0" name="Picture 4"/>
+                    <pic:cNvPicPr>
+                      <a:picLocks noChangeAspect="1" noChangeArrowheads="1"/>
+                    </pic:cNvPicPr>
+                  </pic:nvPicPr>
+                  <pic:blipFill>
+                    <a:blip r:embed="rId191" cstate="print"/>
+                    <a:srcRect/>
+                    <a:stretch>
+                      <a:fillRect/>
+                    </a:stretch>
+                  </pic:blipFill>
+                  <pic:spPr bwMode="auto">
+                    <a:xfrm>
+                      <a:off x="0" y="0"/>
+                      <a:ext cx="5274945" cy="1269680"/>
+                    </a:xfrm>
+                    <a:prstGeom prst="rect">
+                      <a:avLst/>
+                    </a:prstGeom>
+                    <a:noFill/>
+                    <a:ln w="9525">
+                      <a:noFill/>
+                      <a:miter lim="800000"/>
+                      <a:headEnd/>
+                      <a:tailEnd/>
+                    </a:ln>
+                  </pic:spPr>
+                </pic:pic>
+              </a:graphicData>
+            </a:graphic>
+          </wp:inline>
+        </w:drawing>
+      </w:r>
+    </w:p>
+    <w:p>
+      <w:pPr>
+        <w:spacing w:line="220" w:lineRule="atLeast"/>
+        <w:rPr>
+          <w:sz w:val="24"/>
+          <w:szCs w:val="24"/>
+        </w:rPr>
+      </w:pPr>
+      <w:r>
+        <w:rPr>
+          <w:rFonts w:hint="eastAsia"/>
+          <w:sz w:val="24"/>
+          <w:szCs w:val="24"/>
+        </w:rPr>
+        <w:t>图</w:t>
+      </w:r>
+      <w:r>
+        <w:rPr>
+          <w:rFonts w:hint="eastAsia"/>
+          <w:sz w:val="24"/>
+          <w:szCs w:val="24"/>
+        </w:rPr>
+        <w:t>2</w:t>
+      </w:r>
+      <w:r>
+        <w:rPr>
+          <w:rFonts w:hint="eastAsia"/>
+          <w:sz w:val="24"/>
+          <w:szCs w:val="24"/>
+        </w:rPr>
+        <w:t>用成功进行对抗攻击的比率来表示模型面对对抗攻击的鲁棒性。可以看出随着</w:t>
+      </w:r>
+      <w:r>
+        <w:rPr>
+          <w:rFonts w:hint="eastAsia"/>
+          <w:sz w:val="24"/>
+          <w:szCs w:val="24"/>
+        </w:rPr>
+        <w:t>epsilon</w:t>
+      </w:r>
+      <w:r>
+        <w:rPr>
+          <w:rFonts w:hint="eastAsia"/>
+          <w:sz w:val="24"/>
+          <w:szCs w:val="24"/>
+        </w:rPr>
+        <w:t>增大这个比率稳定到</w:t>
+      </w:r>
+      <w:r>
+        <w:rPr>
+          <w:rFonts w:hint="eastAsia"/>
+          <w:sz w:val="24"/>
+          <w:szCs w:val="24"/>
+        </w:rPr>
+        <w:t>1</w:t>
+      </w:r>
+      <w:r>
+        <w:rPr>
+          <w:rFonts w:hint="eastAsia"/>
+          <w:sz w:val="24"/>
+          <w:szCs w:val="24"/>
+        </w:rPr>
+        <w:t>。在</w:t>
+      </w:r>
+      <w:r>
+        <w:rPr>
+          <w:rFonts w:hint="eastAsia"/>
+          <w:sz w:val="24"/>
+          <w:szCs w:val="24"/>
+        </w:rPr>
+        <w:t>FASHION</w:t>
+      </w:r>
+      <w:r>
+        <w:rPr>
+          <w:rFonts w:hint="eastAsia"/>
+          <w:sz w:val="24"/>
+          <w:szCs w:val="24"/>
+        </w:rPr>
+        <w:t>和</w:t>
+      </w:r>
+      <w:r>
+        <w:rPr>
+          <w:rFonts w:hint="eastAsia"/>
+          <w:sz w:val="24"/>
+          <w:szCs w:val="24"/>
+        </w:rPr>
+        <w:t>MNISTBG</w:t>
+      </w:r>
+      <w:r>
+        <w:rPr>
+          <w:rFonts w:hint="eastAsia"/>
+          <w:sz w:val="24"/>
+          <w:szCs w:val="24"/>
+        </w:rPr>
+        <w:t>下使用</w:t>
+      </w:r>
+      <w:r>
+        <w:rPr>
+          <w:rFonts w:hint="eastAsia"/>
+          <w:sz w:val="24"/>
+          <w:szCs w:val="24"/>
+        </w:rPr>
+        <w:t>L1</w:t>
+      </w:r>
+      <w:r>
+        <w:rPr>
+          <w:rFonts w:hint="eastAsia"/>
+          <w:sz w:val="24"/>
+          <w:szCs w:val="24"/>
+        </w:rPr>
+        <w:t>正则化</w:t>
+      </w:r>
+      <w:r>
+        <w:rPr>
+          <w:rFonts w:hint="eastAsia"/>
+          <w:sz w:val="24"/>
+          <w:szCs w:val="24"/>
+        </w:rPr>
+        <w:lastRenderedPageBreak/>
+        <w:t>器并不会显著改变网络的漏洞，但</w:t>
+      </w:r>
+      <w:r>
+        <w:rPr>
+          <w:rFonts w:hint="eastAsia"/>
+          <w:sz w:val="24"/>
+          <w:szCs w:val="24"/>
+        </w:rPr>
+        <w:t>L1</w:t>
+      </w:r>
+      <w:r>
+        <w:rPr>
+          <w:rFonts w:hint="eastAsia"/>
+          <w:sz w:val="24"/>
+          <w:szCs w:val="24"/>
+        </w:rPr>
+        <w:t>对</w:t>
+      </w:r>
+      <w:r>
+        <w:rPr>
+          <w:rFonts w:hint="eastAsia"/>
+          <w:sz w:val="24"/>
+          <w:szCs w:val="24"/>
+        </w:rPr>
+        <w:t>MNIST</w:t>
+      </w:r>
+      <w:r>
+        <w:rPr>
+          <w:rFonts w:hint="eastAsia"/>
+          <w:sz w:val="24"/>
+          <w:szCs w:val="24"/>
+        </w:rPr>
+        <w:t>有帮助</w:t>
+      </w:r>
+      <w:r>
+        <w:rPr>
+          <w:rFonts w:hint="eastAsia"/>
+          <w:sz w:val="24"/>
+          <w:szCs w:val="24"/>
+        </w:rPr>
+        <w:t>.</w:t>
+      </w:r>
+      <w:r>
+        <w:rPr>
+          <w:rFonts w:hint="eastAsia"/>
+          <w:sz w:val="24"/>
+          <w:szCs w:val="24"/>
+        </w:rPr>
+        <w:t>而在比较进行稳定化的网络和不进行稳定化的网络是，稳定化会导致漏洞增加。比如在</w:t>
+      </w:r>
+      <w:r>
+        <w:rPr>
+          <w:rFonts w:hint="eastAsia"/>
+          <w:sz w:val="24"/>
+          <w:szCs w:val="24"/>
+        </w:rPr>
+        <w:t>MNIST</w:t>
+      </w:r>
+      <w:r>
+        <w:rPr>
+          <w:rFonts w:hint="eastAsia"/>
+          <w:sz w:val="24"/>
+          <w:szCs w:val="24"/>
+        </w:rPr>
+        <w:t>数据集下，</w:t>
+      </w:r>
+      <w:r>
+        <w:rPr>
+          <w:rFonts w:hint="eastAsia"/>
+          <w:sz w:val="24"/>
+          <w:szCs w:val="24"/>
+        </w:rPr>
+        <w:t>epsilon</w:t>
+      </w:r>
+      <w:r>
+        <w:rPr>
+          <w:rFonts w:hint="eastAsia"/>
+          <w:sz w:val="24"/>
+          <w:szCs w:val="24"/>
+        </w:rPr>
+        <w:t>等于</w:t>
+      </w:r>
+      <w:r>
+        <w:rPr>
+          <w:rFonts w:hint="eastAsia"/>
+          <w:sz w:val="24"/>
+          <w:szCs w:val="24"/>
+        </w:rPr>
+        <w:t>5</w:t>
+      </w:r>
+      <w:r>
+        <w:rPr>
+          <w:rFonts w:hint="eastAsia"/>
+          <w:sz w:val="24"/>
+          <w:szCs w:val="24"/>
+        </w:rPr>
+        <w:t>时，只有</w:t>
+      </w:r>
+      <w:r>
+        <w:rPr>
+          <w:rFonts w:hint="eastAsia"/>
+          <w:sz w:val="24"/>
+          <w:szCs w:val="24"/>
+        </w:rPr>
+        <w:t>13%</w:t>
+      </w:r>
+      <w:r>
+        <w:rPr>
+          <w:rFonts w:hint="eastAsia"/>
+          <w:sz w:val="24"/>
+          <w:szCs w:val="24"/>
+        </w:rPr>
+        <w:t>的攻击样本成功对稀疏</w:t>
+      </w:r>
+      <w:r>
+        <w:rPr>
+          <w:rFonts w:hint="eastAsia"/>
+          <w:sz w:val="24"/>
+          <w:szCs w:val="24"/>
+        </w:rPr>
+        <w:t>+L1</w:t>
+      </w:r>
+      <w:r>
+        <w:rPr>
+          <w:rFonts w:hint="eastAsia"/>
+          <w:sz w:val="24"/>
+          <w:szCs w:val="24"/>
+        </w:rPr>
+        <w:t>网络进行了攻击，而又</w:t>
+      </w:r>
+      <w:r>
+        <w:rPr>
+          <w:rFonts w:hint="eastAsia"/>
+          <w:sz w:val="24"/>
+          <w:szCs w:val="24"/>
+        </w:rPr>
+        <w:t>43%</w:t>
+      </w:r>
+      <w:r>
+        <w:rPr>
+          <w:rFonts w:hint="eastAsia"/>
+          <w:sz w:val="24"/>
+          <w:szCs w:val="24"/>
+        </w:rPr>
+        <w:t>的样本成功对稀疏</w:t>
+      </w:r>
+      <w:r>
+        <w:rPr>
+          <w:rFonts w:hint="eastAsia"/>
+          <w:sz w:val="24"/>
+          <w:szCs w:val="24"/>
+        </w:rPr>
+        <w:t>+L1+</w:t>
+      </w:r>
+      <w:r>
+        <w:rPr>
+          <w:rFonts w:hint="eastAsia"/>
+          <w:sz w:val="24"/>
+          <w:szCs w:val="24"/>
+        </w:rPr>
+        <w:t>稳定化的网络进行攻击。</w:t>
+      </w:r>
+    </w:p>
+    <w:p>
+      <w:pPr>
+        <w:shd w:val="clear" w:color="auto" w:fill="FFFFFF"/>
+        <w:tabs>
+          <w:tab w:val="left" w:pos="528"/>
+        </w:tabs>
+        <w:spacing w:line="200" w:lineRule="atLeast"/>
+        <w:jc w:val="left"/>
         <w:rPr>
           <w:rFonts w:ascii="Arial" w:hAnsi="Arial" w:cs="Arial" w:hint="eastAsia"/>
           <w:color w:val="2E3033"/>
@@ -41309,58 +42447,513 @@
           <w:szCs w:val="24"/>
           <w:shd w:val="clear" w:color="auto" w:fill="FFFFFF"/>
         </w:rPr>
-        <w:t>BNN</w:t>
-      </w:r>
-      <w:r>
+      </w:pPr>
+    </w:p>
+    <w:p>
+      <w:pPr>
+        <w:shd w:val="clear" w:color="auto" w:fill="FFFFFF"/>
+        <w:tabs>
+          <w:tab w:val="left" w:pos="528"/>
+        </w:tabs>
+        <w:spacing w:line="200" w:lineRule="atLeast"/>
+        <w:jc w:val="left"/>
         <w:rPr>
           <w:rFonts w:ascii="Arial" w:hAnsi="Arial" w:cs="Arial" w:hint="eastAsia"/>
-          <w:color w:val="2E3033"/>
-          <w:sz w:val="24"/>
-          <w:szCs w:val="24"/>
-          <w:shd w:val="clear" w:color="auto" w:fill="FFFFFF"/>
-        </w:rPr>
-        <w:t>上应用</w:t>
-      </w:r>
+          <w:b/>
+          <w:color w:val="2E3033"/>
+          <w:sz w:val="24"/>
+          <w:szCs w:val="24"/>
+          <w:shd w:val="clear" w:color="auto" w:fill="FFFFFF"/>
+        </w:rPr>
+      </w:pPr>
       <w:r>
         <w:rPr>
           <w:rFonts w:ascii="Arial" w:hAnsi="Arial" w:cs="Arial" w:hint="eastAsia"/>
-          <w:color w:val="2E3033"/>
-          <w:sz w:val="24"/>
-          <w:szCs w:val="24"/>
-          <w:shd w:val="clear" w:color="auto" w:fill="FFFFFF"/>
-        </w:rPr>
-        <w:t>SAT</w:t>
+          <w:b/>
+          <w:color w:val="2E3033"/>
+          <w:sz w:val="24"/>
+          <w:szCs w:val="24"/>
+          <w:shd w:val="clear" w:color="auto" w:fill="FFFFFF"/>
+        </w:rPr>
+        <w:t>MHSGCN</w:t>
       </w:r>
       <w:r>
         <w:rPr>
           <w:rFonts w:ascii="Arial" w:hAnsi="Arial" w:cs="Arial" w:hint="eastAsia"/>
-          <w:color w:val="2E3033"/>
-          <w:sz w:val="24"/>
-          <w:szCs w:val="24"/>
-          <w:shd w:val="clear" w:color="auto" w:fill="FFFFFF"/>
-        </w:rPr>
-        <w:t>求解的帮助（包括在保持精度的同时缩减编码大小），以及稳定化对于求解</w:t>
-      </w:r>
-      <w:r>
+          <w:b/>
+          <w:color w:val="2E3033"/>
+          <w:sz w:val="24"/>
+          <w:szCs w:val="24"/>
+          <w:shd w:val="clear" w:color="auto" w:fill="FFFFFF"/>
+        </w:rPr>
+        <w:t>：多跳句法图卷积网络</w:t>
+      </w:r>
+    </w:p>
+    <w:p>
+      <w:pPr>
+        <w:shd w:val="clear" w:color="auto" w:fill="FFFFFF"/>
+        <w:tabs>
+          <w:tab w:val="left" w:pos="528"/>
+        </w:tabs>
+        <w:spacing w:line="200" w:lineRule="atLeast"/>
+        <w:jc w:val="left"/>
         <w:rPr>
           <w:rFonts w:ascii="Arial" w:hAnsi="Arial" w:cs="Arial" w:hint="eastAsia"/>
-          <w:color w:val="2E3033"/>
-          <w:sz w:val="24"/>
-          <w:szCs w:val="24"/>
-          <w:shd w:val="clear" w:color="auto" w:fill="FFFFFF"/>
-        </w:rPr>
-        <w:t>SAT</w:t>
-      </w:r>
-      <w:r>
-        <w:rPr>
-          <w:rFonts w:ascii="Arial" w:hAnsi="Arial" w:cs="Arial" w:hint="eastAsia"/>
-          <w:color w:val="2E3033"/>
-          <w:sz w:val="24"/>
-          <w:szCs w:val="24"/>
-          <w:shd w:val="clear" w:color="auto" w:fill="FFFFFF"/>
-        </w:rPr>
-        <w:t>问题的速度的帮助。</w:t>
-      </w:r>
+          <w:b/>
+          <w:color w:val="2E3033"/>
+          <w:sz w:val="24"/>
+          <w:szCs w:val="24"/>
+          <w:shd w:val="clear" w:color="auto" w:fill="FFFFFF"/>
+        </w:rPr>
+      </w:pPr>
+    </w:p>
+    <w:p>
+      <w:pPr>
+        <w:spacing w:line="220" w:lineRule="atLeast"/>
+        <w:ind w:firstLineChars="200" w:firstLine="480"/>
+        <w:rPr>
+          <w:rFonts w:hint="eastAsia"/>
+          <w:sz w:val="24"/>
+          <w:szCs w:val="24"/>
+        </w:rPr>
+      </w:pPr>
+      <w:r>
+        <w:rPr>
+          <w:rFonts w:hint="eastAsia"/>
+          <w:sz w:val="24"/>
+          <w:szCs w:val="24"/>
+        </w:rPr>
+        <w:t>基于方面的情感分类是情感分析中的一项基本任务，他的目的是分析给定句子中特定目标的情感极性。如句子“这家餐厅的食物很好吃，但是服务态度不好”</w:t>
+      </w:r>
+      <w:r>
+        <w:rPr>
+          <w:rFonts w:hint="eastAsia"/>
+          <w:sz w:val="24"/>
+          <w:szCs w:val="24"/>
+        </w:rPr>
+        <w:t xml:space="preserve"> </w:t>
+      </w:r>
+      <w:r>
+        <w:rPr>
+          <w:rFonts w:hint="eastAsia"/>
+          <w:sz w:val="24"/>
+          <w:szCs w:val="24"/>
+        </w:rPr>
+        <w:t>中，关于食物和服务的情感极性分别是正面和负面的。</w:t>
+      </w:r>
+    </w:p>
+    <w:p>
+      <w:pPr>
+        <w:spacing w:line="220" w:lineRule="atLeast"/>
+        <w:ind w:firstLineChars="200" w:firstLine="480"/>
+        <w:rPr>
+          <w:rFonts w:hint="eastAsia"/>
+          <w:sz w:val="24"/>
+          <w:szCs w:val="24"/>
+        </w:rPr>
+      </w:pPr>
+      <w:r>
+        <w:rPr>
+          <w:rFonts w:hint="eastAsia"/>
+          <w:sz w:val="24"/>
+          <w:szCs w:val="24"/>
+        </w:rPr>
+        <w:t>总的来说，早期的传统方法采用注意机制来发现上下文和方面项之间的关联，获取单词之间的语义信息，但都是通过考虑单词的顺序来获得语义信息，而不考虑句子的句法结构。而有研究表明，从依存关系解析中获得的句法信息可以有效解决长单词的依存关系。为此，使用一种依赖树来通过图卷积网络根据依存关系聚合语法信息并捕获句子的结构信息</w:t>
+      </w:r>
+      <w:r>
+        <w:rPr>
+          <w:rFonts w:hint="eastAsia"/>
+          <w:sz w:val="24"/>
+          <w:szCs w:val="24"/>
+        </w:rPr>
+        <w:t>。但是这也会出现一些问题。</w:t>
+      </w:r>
+      <w:r>
+        <w:rPr>
+          <w:rFonts w:hint="eastAsia"/>
+          <w:sz w:val="24"/>
+          <w:szCs w:val="24"/>
+        </w:rPr>
+        <w:t>GCN</w:t>
+      </w:r>
+      <w:r>
+        <w:rPr>
+          <w:rFonts w:hint="eastAsia"/>
+          <w:sz w:val="24"/>
+          <w:szCs w:val="24"/>
+        </w:rPr>
+        <w:t>捕获信息的距离取决于他有多少卷机层，但随着</w:t>
+      </w:r>
+      <w:r>
+        <w:rPr>
+          <w:rFonts w:hint="eastAsia"/>
+          <w:sz w:val="24"/>
+          <w:szCs w:val="24"/>
+        </w:rPr>
+        <w:t>GCN</w:t>
+      </w:r>
+      <w:r>
+        <w:rPr>
+          <w:rFonts w:hint="eastAsia"/>
+          <w:sz w:val="24"/>
+          <w:szCs w:val="24"/>
+        </w:rPr>
+        <w:t>层数增加，由于过度平滑问题，</w:t>
+      </w:r>
+      <w:r>
+        <w:rPr>
+          <w:rFonts w:hint="eastAsia"/>
+          <w:sz w:val="24"/>
+          <w:szCs w:val="24"/>
+        </w:rPr>
+        <w:t>GCN</w:t>
+      </w:r>
+      <w:r>
+        <w:rPr>
+          <w:rFonts w:hint="eastAsia"/>
+          <w:sz w:val="24"/>
+          <w:szCs w:val="24"/>
+        </w:rPr>
+        <w:t>不会带来其他的信息。而在依存树上，关键上下文单词与方面项的距离总是相距在两跳以上，这可能会导致关键信息无法有效的传递到目的地。</w:t>
+      </w:r>
+    </w:p>
+    <w:p>
+      <w:pPr>
+        <w:spacing w:line="220" w:lineRule="atLeast"/>
+        <w:ind w:firstLineChars="200" w:firstLine="480"/>
+        <w:rPr>
+          <w:rFonts w:hint="eastAsia"/>
+          <w:sz w:val="24"/>
+          <w:szCs w:val="24"/>
+        </w:rPr>
+      </w:pPr>
+      <w:r>
+        <w:rPr>
+          <w:rFonts w:hint="eastAsia"/>
+          <w:sz w:val="24"/>
+          <w:szCs w:val="24"/>
+        </w:rPr>
+        <w:t>例子如下一个依存关系树：</w:t>
+      </w:r>
+    </w:p>
+    <w:p>
+      <w:pPr>
+        <w:spacing w:line="220" w:lineRule="atLeast"/>
+        <w:ind w:firstLineChars="200" w:firstLine="480"/>
+        <w:rPr>
+          <w:rFonts w:hint="eastAsia"/>
+          <w:sz w:val="24"/>
+          <w:szCs w:val="24"/>
+        </w:rPr>
+      </w:pPr>
+      <w:r>
+        <w:rPr>
+          <w:sz w:val="24"/>
+          <w:szCs w:val="24"/>
+        </w:rPr>
+        <w:drawing>
+          <wp:inline distT="0" distB="0" distL="0" distR="0">
+            <wp:extent cx="5274310" cy="2335066"/>
+            <wp:effectExtent l="19050" t="0" r="2540" b="0"/>
+            <wp:docPr id="56" name="图片 1"/>
+            <wp:cNvGraphicFramePr>
+              <a:graphicFrameLocks xmlns:a="http://schemas.openxmlformats.org/drawingml/2006/main" noChangeAspect="1"/>
+            </wp:cNvGraphicFramePr>
+            <a:graphic xmlns:a="http://schemas.openxmlformats.org/drawingml/2006/main">
+              <a:graphicData uri="http://schemas.openxmlformats.org/drawingml/2006/picture">
+                <pic:pic xmlns:pic="http://schemas.openxmlformats.org/drawingml/2006/picture">
+                  <pic:nvPicPr>
+                    <pic:cNvPr id="0" name="Picture 1"/>
+                    <pic:cNvPicPr>
+                      <a:picLocks noChangeAspect="1" noChangeArrowheads="1"/>
+                    </pic:cNvPicPr>
+                  </pic:nvPicPr>
+                  <pic:blipFill>
+                    <a:blip r:embed="rId192" cstate="print"/>
+                    <a:srcRect/>
+                    <a:stretch>
+                      <a:fillRect/>
+                    </a:stretch>
+                  </pic:blipFill>
+                  <pic:spPr bwMode="auto">
+                    <a:xfrm>
+                      <a:off x="0" y="0"/>
+                      <a:ext cx="5274310" cy="2335066"/>
+                    </a:xfrm>
+                    <a:prstGeom prst="rect">
+                      <a:avLst/>
+                    </a:prstGeom>
+                    <a:noFill/>
+                    <a:ln w="9525">
+                      <a:noFill/>
+                      <a:miter lim="800000"/>
+                      <a:headEnd/>
+                      <a:tailEnd/>
+                    </a:ln>
+                  </pic:spPr>
+                </pic:pic>
+              </a:graphicData>
+            </a:graphic>
+          </wp:inline>
+        </w:drawing>
+      </w:r>
+    </w:p>
+    <w:p>
+      <w:pPr>
+        <w:spacing w:line="220" w:lineRule="atLeast"/>
+        <w:ind w:firstLineChars="200" w:firstLine="480"/>
+        <w:jc w:val="left"/>
+        <w:rPr>
+          <w:rFonts w:hint="eastAsia"/>
+          <w:sz w:val="24"/>
+          <w:szCs w:val="24"/>
+        </w:rPr>
+      </w:pPr>
+      <w:r>
+        <w:rPr>
+          <w:rFonts w:hint="eastAsia"/>
+          <w:sz w:val="24"/>
+          <w:szCs w:val="24"/>
+        </w:rPr>
+        <w:t>该树对应的句子为：</w:t>
+      </w:r>
+      <w:r>
+        <w:rPr>
+          <w:rFonts w:hint="eastAsia"/>
+          <w:sz w:val="24"/>
+          <w:szCs w:val="24"/>
+        </w:rPr>
+        <w:t xml:space="preserve">His food is excellent </w:t>
+      </w:r>
+      <w:r>
+        <w:rPr>
+          <w:sz w:val="24"/>
+          <w:szCs w:val="24"/>
+        </w:rPr>
+        <w:t>–</w:t>
+      </w:r>
+      <w:r>
+        <w:rPr>
+          <w:rFonts w:hint="eastAsia"/>
+          <w:sz w:val="24"/>
+          <w:szCs w:val="24"/>
+        </w:rPr>
+        <w:t xml:space="preserve">LRB- and not expensive by NYC standards </w:t>
+      </w:r>
+      <w:r>
+        <w:rPr>
+          <w:sz w:val="24"/>
+          <w:szCs w:val="24"/>
+        </w:rPr>
+        <w:t>–</w:t>
+      </w:r>
+      <w:r>
+        <w:rPr>
+          <w:rFonts w:hint="eastAsia"/>
+          <w:sz w:val="24"/>
+          <w:szCs w:val="24"/>
+        </w:rPr>
+        <w:t xml:space="preserve"> no entrees over $30,most appetizers $ 12 to 14 </w:t>
+      </w:r>
+      <w:r>
+        <w:rPr>
+          <w:sz w:val="24"/>
+          <w:szCs w:val="24"/>
+        </w:rPr>
+        <w:t>–</w:t>
+      </w:r>
+      <w:r>
+        <w:rPr>
+          <w:rFonts w:hint="eastAsia"/>
+          <w:sz w:val="24"/>
+          <w:szCs w:val="24"/>
+        </w:rPr>
+        <w:t>RRB-.</w:t>
+      </w:r>
+      <w:r>
+        <w:rPr>
+          <w:rFonts w:hint="eastAsia"/>
+          <w:sz w:val="24"/>
+          <w:szCs w:val="24"/>
+        </w:rPr>
+        <w:t>其中</w:t>
+      </w:r>
+      <w:r>
+        <w:rPr>
+          <w:rFonts w:hint="eastAsia"/>
+          <w:sz w:val="24"/>
+          <w:szCs w:val="24"/>
+        </w:rPr>
+        <w:t>appetizers</w:t>
+      </w:r>
+      <w:r>
+        <w:rPr>
+          <w:rFonts w:hint="eastAsia"/>
+          <w:sz w:val="24"/>
+          <w:szCs w:val="24"/>
+        </w:rPr>
+        <w:t>是方面项，</w:t>
+      </w:r>
+      <w:r>
+        <w:rPr>
+          <w:rFonts w:hint="eastAsia"/>
+          <w:sz w:val="24"/>
+          <w:szCs w:val="24"/>
+        </w:rPr>
+        <w:t>not expensive</w:t>
+      </w:r>
+      <w:r>
+        <w:rPr>
+          <w:rFonts w:hint="eastAsia"/>
+          <w:sz w:val="24"/>
+          <w:szCs w:val="24"/>
+        </w:rPr>
+        <w:t>是关键上下文单词。可以清楚看到两者之间的距离大于</w:t>
+      </w:r>
+      <w:r>
+        <w:rPr>
+          <w:rFonts w:hint="eastAsia"/>
+          <w:sz w:val="24"/>
+          <w:szCs w:val="24"/>
+        </w:rPr>
+        <w:t>2</w:t>
+      </w:r>
+      <w:r>
+        <w:rPr>
+          <w:rFonts w:hint="eastAsia"/>
+          <w:sz w:val="24"/>
+          <w:szCs w:val="24"/>
+        </w:rPr>
+        <w:t>跳。</w:t>
+      </w:r>
+    </w:p>
+    <w:p>
+      <w:pPr>
+        <w:spacing w:line="220" w:lineRule="atLeast"/>
+        <w:ind w:firstLineChars="200" w:firstLine="480"/>
+        <w:jc w:val="left"/>
+        <w:rPr>
+          <w:rFonts w:hint="eastAsia"/>
+          <w:sz w:val="24"/>
+          <w:szCs w:val="24"/>
+        </w:rPr>
+      </w:pPr>
+      <w:r>
+        <w:rPr>
+          <w:rFonts w:hint="eastAsia"/>
+          <w:sz w:val="24"/>
+          <w:szCs w:val="24"/>
+        </w:rPr>
+        <w:t>为了解决这个问题，不货到句子的句法结构，这篇文章的作者提出了一个多跳句法图卷积网络（</w:t>
+      </w:r>
+      <w:r>
+        <w:rPr>
+          <w:rFonts w:hint="eastAsia"/>
+          <w:sz w:val="24"/>
+          <w:szCs w:val="24"/>
+        </w:rPr>
+        <w:t xml:space="preserve">Multi-hop </w:t>
+      </w:r>
+      <w:r>
+        <w:rPr>
+          <w:rFonts w:hint="eastAsia"/>
+          <w:sz w:val="24"/>
+          <w:szCs w:val="24"/>
+        </w:rPr>
+        <w:t>Syntactic Graph Convolutional Network,</w:t>
+      </w:r>
+      <w:r>
+        <w:rPr>
+          <w:rFonts w:hint="eastAsia"/>
+          <w:sz w:val="24"/>
+          <w:szCs w:val="24"/>
+        </w:rPr>
+        <w:t>简称</w:t>
+      </w:r>
+      <w:r>
+        <w:rPr>
+          <w:rFonts w:hint="eastAsia"/>
+          <w:sz w:val="24"/>
+          <w:szCs w:val="24"/>
+        </w:rPr>
+        <w:t>MHSGCN</w:t>
+      </w:r>
+      <w:r>
+        <w:rPr>
+          <w:rFonts w:hint="eastAsia"/>
+          <w:sz w:val="24"/>
+          <w:szCs w:val="24"/>
+        </w:rPr>
+        <w:t>）</w:t>
+      </w:r>
+      <w:r>
+        <w:rPr>
+          <w:rFonts w:hint="eastAsia"/>
+          <w:sz w:val="24"/>
+          <w:szCs w:val="24"/>
+        </w:rPr>
+        <w:t>。这种</w:t>
+      </w:r>
+      <w:r>
+        <w:rPr>
+          <w:rFonts w:hint="eastAsia"/>
+          <w:sz w:val="24"/>
+          <w:szCs w:val="24"/>
+        </w:rPr>
+        <w:t>GCN</w:t>
+      </w:r>
+      <w:r>
+        <w:rPr>
+          <w:rFonts w:hint="eastAsia"/>
+          <w:sz w:val="24"/>
+          <w:szCs w:val="24"/>
+        </w:rPr>
+        <w:t>根据</w:t>
+      </w:r>
+      <w:r>
+        <w:rPr>
+          <w:rFonts w:hint="eastAsia"/>
+          <w:sz w:val="24"/>
+          <w:szCs w:val="24"/>
+        </w:rPr>
+        <w:t>句子结构中信息传递的不同方式设计的，同时多范围注意机制计算模型中各层输出的注意系数，最后将各层输出线性组合，这种方式能有效加深网络的层数并避免过度平滑问题</w:t>
+      </w:r>
+      <w:r>
+        <w:rPr>
+          <w:rFonts w:hint="eastAsia"/>
+          <w:sz w:val="24"/>
+          <w:szCs w:val="24"/>
+        </w:rPr>
+        <w:t>。</w:t>
+      </w:r>
+    </w:p>
+    <w:p>
+      <w:pPr>
+        <w:spacing w:line="220" w:lineRule="atLeast"/>
+        <w:ind w:firstLineChars="200" w:firstLine="480"/>
+        <w:jc w:val="left"/>
+        <w:rPr>
+          <w:rFonts w:hint="eastAsia"/>
+          <w:sz w:val="24"/>
+          <w:szCs w:val="24"/>
+        </w:rPr>
+      </w:pPr>
+    </w:p>
+    <w:p>
+      <w:pPr>
+        <w:shd w:val="clear" w:color="auto" w:fill="FFFFFF"/>
+        <w:tabs>
+          <w:tab w:val="left" w:pos="528"/>
+        </w:tabs>
+        <w:spacing w:line="200" w:lineRule="atLeast"/>
+        <w:jc w:val="left"/>
+        <w:rPr>
+          <w:rFonts w:ascii="Arial" w:hAnsi="Arial" w:cs="Arial"/>
+          <w:color w:val="2E3033"/>
+          <w:szCs w:val="21"/>
+          <w:shd w:val="clear" w:color="auto" w:fill="FFFFFF"/>
+        </w:rPr>
+      </w:pPr>
     </w:p>
     <w:sectPr>
       <w:pgSz w:w="11907" w:h="16839"/>
@@ -42563,7 +44156,7 @@
 </file>
 
 <file path=customXml/itemProps1.xml><?xml version="1.0" encoding="utf-8"?>
-<ds:datastoreItem xmlns:ds="http://schemas.openxmlformats.org/officeDocument/2006/customXml" ds:itemID="{471F4AFE-E851-43B8-9E50-86B494BA1D51}">
+<ds:datastoreItem xmlns:ds="http://schemas.openxmlformats.org/officeDocument/2006/customXml" ds:itemID="{BD47CA05-86FE-48B6-A073-D0B9A60A7BCB}">
   <ds:schemaRefs>
     <ds:schemaRef ds:uri="http://schemas.openxmlformats.org/officeDocument/2006/bibliography"/>
   </ds:schemaRefs>

--- a/weekly-report-蔡明炜.docx
+++ b/weekly-report-蔡明炜.docx
@@ -41270,7 +41270,7 @@
         <w:ind w:firstLine="468"/>
         <w:jc w:val="left"/>
         <w:rPr>
-          <w:rFonts w:ascii="Arial" w:hAnsi="Arial" w:cs="Arial" w:hint="eastAsia"/>
+          <w:rFonts w:ascii="Arial" w:hAnsi="Arial" w:cs="Arial"/>
           <w:color w:val="2E3033"/>
           <w:sz w:val="24"/>
           <w:szCs w:val="24"/>
@@ -41374,7 +41374,6 @@
         <w:pageBreakBefore/>
         <w:jc w:val="center"/>
         <w:rPr>
-          <w:rFonts w:hint="eastAsia"/>
           <w:sz w:val="30"/>
           <w:szCs w:val="30"/>
         </w:rPr>
@@ -41459,7 +41458,6 @@
     <w:p>
       <w:pPr>
         <w:rPr>
-          <w:rFonts w:hint="eastAsia"/>
           <w:sz w:val="24"/>
           <w:szCs w:val="24"/>
         </w:rPr>
@@ -41476,7 +41474,6 @@
     <w:p>
       <w:pPr>
         <w:rPr>
-          <w:rFonts w:hint="eastAsia"/>
           <w:sz w:val="24"/>
           <w:szCs w:val="24"/>
         </w:rPr>
@@ -41517,7 +41514,6 @@
     <w:p>
       <w:pPr>
         <w:rPr>
-          <w:rFonts w:hint="eastAsia"/>
           <w:sz w:val="24"/>
           <w:szCs w:val="24"/>
         </w:rPr>
@@ -41542,16 +41538,14 @@
     <w:p>
       <w:pPr>
         <w:rPr>
-          <w:rFonts w:hint="eastAsia"/>
-          <w:sz w:val="24"/>
-          <w:szCs w:val="24"/>
-        </w:rPr>
-      </w:pPr>
-    </w:p>
-    <w:p>
-      <w:pPr>
-        <w:rPr>
-          <w:rFonts w:hint="eastAsia"/>
+          <w:sz w:val="24"/>
+          <w:szCs w:val="24"/>
+        </w:rPr>
+      </w:pPr>
+    </w:p>
+    <w:p>
+      <w:pPr>
+        <w:rPr>
           <w:sz w:val="24"/>
           <w:szCs w:val="24"/>
         </w:rPr>
@@ -41600,7 +41594,6 @@
     <w:p>
       <w:pPr>
         <w:rPr>
-          <w:rFonts w:hint="eastAsia"/>
           <w:sz w:val="24"/>
           <w:szCs w:val="24"/>
         </w:rPr>
@@ -41729,7 +41722,6 @@
     <w:p>
       <w:pPr>
         <w:rPr>
-          <w:rFonts w:hint="eastAsia"/>
           <w:sz w:val="24"/>
           <w:szCs w:val="24"/>
         </w:rPr>
@@ -41813,7 +41805,7 @@
         <w:spacing w:line="200" w:lineRule="atLeast"/>
         <w:jc w:val="left"/>
         <w:rPr>
-          <w:rFonts w:ascii="Arial" w:hAnsi="Arial" w:cs="Arial" w:hint="eastAsia"/>
+          <w:rFonts w:ascii="Arial" w:hAnsi="Arial" w:cs="Arial"/>
           <w:color w:val="2E3033"/>
           <w:sz w:val="24"/>
           <w:szCs w:val="24"/>
@@ -41827,7 +41819,7 @@
         <w:spacing w:line="200" w:lineRule="atLeast"/>
         <w:jc w:val="left"/>
         <w:rPr>
-          <w:rFonts w:ascii="Arial" w:hAnsi="Arial" w:cs="Arial" w:hint="eastAsia"/>
+          <w:rFonts w:ascii="Arial" w:hAnsi="Arial" w:cs="Arial"/>
           <w:color w:val="2E3033"/>
           <w:sz w:val="24"/>
           <w:szCs w:val="24"/>
@@ -41851,7 +41843,7 @@
         <w:spacing w:line="200" w:lineRule="atLeast"/>
         <w:jc w:val="left"/>
         <w:rPr>
-          <w:rFonts w:ascii="Arial" w:hAnsi="Arial" w:cs="Arial" w:hint="eastAsia"/>
+          <w:rFonts w:ascii="Arial" w:hAnsi="Arial" w:cs="Arial"/>
           <w:color w:val="2E3033"/>
           <w:sz w:val="24"/>
           <w:szCs w:val="24"/>
@@ -41923,7 +41915,6 @@
         <w:spacing w:line="200" w:lineRule="atLeast"/>
         <w:jc w:val="left"/>
         <w:rPr>
-          <w:rFonts w:hint="eastAsia"/>
           <w:sz w:val="24"/>
           <w:szCs w:val="24"/>
         </w:rPr>
@@ -42072,7 +42063,6 @@
         <w:spacing w:line="200" w:lineRule="atLeast"/>
         <w:jc w:val="left"/>
         <w:rPr>
-          <w:rFonts w:hint="eastAsia"/>
           <w:sz w:val="24"/>
           <w:szCs w:val="24"/>
         </w:rPr>
@@ -42087,7 +42077,7 @@
         <w:spacing w:line="200" w:lineRule="atLeast"/>
         <w:jc w:val="left"/>
         <w:rPr>
-          <w:rFonts w:ascii="Arial" w:hAnsi="Arial" w:cs="Arial" w:hint="eastAsia"/>
+          <w:rFonts w:ascii="Arial" w:hAnsi="Arial" w:cs="Arial"/>
           <w:color w:val="2E3033"/>
           <w:sz w:val="24"/>
           <w:szCs w:val="24"/>
@@ -42441,7 +42431,7 @@
         <w:spacing w:line="200" w:lineRule="atLeast"/>
         <w:jc w:val="left"/>
         <w:rPr>
-          <w:rFonts w:ascii="Arial" w:hAnsi="Arial" w:cs="Arial" w:hint="eastAsia"/>
+          <w:rFonts w:ascii="Arial" w:hAnsi="Arial" w:cs="Arial"/>
           <w:color w:val="2E3033"/>
           <w:sz w:val="24"/>
           <w:szCs w:val="24"/>
@@ -42458,7 +42448,7 @@
         <w:spacing w:line="200" w:lineRule="atLeast"/>
         <w:jc w:val="left"/>
         <w:rPr>
-          <w:rFonts w:ascii="Arial" w:hAnsi="Arial" w:cs="Arial" w:hint="eastAsia"/>
+          <w:rFonts w:ascii="Arial" w:hAnsi="Arial" w:cs="Arial"/>
           <w:b/>
           <w:color w:val="2E3033"/>
           <w:sz w:val="24"/>
@@ -42498,7 +42488,7 @@
         <w:spacing w:line="200" w:lineRule="atLeast"/>
         <w:jc w:val="left"/>
         <w:rPr>
-          <w:rFonts w:ascii="Arial" w:hAnsi="Arial" w:cs="Arial" w:hint="eastAsia"/>
+          <w:rFonts w:ascii="Arial" w:hAnsi="Arial" w:cs="Arial"/>
           <w:b/>
           <w:color w:val="2E3033"/>
           <w:sz w:val="24"/>
@@ -42512,7 +42502,6 @@
         <w:spacing w:line="220" w:lineRule="atLeast"/>
         <w:ind w:firstLineChars="200" w:firstLine="480"/>
         <w:rPr>
-          <w:rFonts w:hint="eastAsia"/>
           <w:sz w:val="24"/>
           <w:szCs w:val="24"/>
         </w:rPr>
@@ -42547,7 +42536,6 @@
         <w:spacing w:line="220" w:lineRule="atLeast"/>
         <w:ind w:firstLineChars="200" w:firstLine="480"/>
         <w:rPr>
-          <w:rFonts w:hint="eastAsia"/>
           <w:sz w:val="24"/>
           <w:szCs w:val="24"/>
         </w:rPr>
@@ -42622,7 +42610,6 @@
         <w:spacing w:line="220" w:lineRule="atLeast"/>
         <w:ind w:firstLineChars="200" w:firstLine="480"/>
         <w:rPr>
-          <w:rFonts w:hint="eastAsia"/>
           <w:sz w:val="24"/>
           <w:szCs w:val="24"/>
         </w:rPr>
@@ -42641,13 +42628,13 @@
         <w:spacing w:line="220" w:lineRule="atLeast"/>
         <w:ind w:firstLineChars="200" w:firstLine="480"/>
         <w:rPr>
-          <w:rFonts w:hint="eastAsia"/>
-          <w:sz w:val="24"/>
-          <w:szCs w:val="24"/>
-        </w:rPr>
-      </w:pPr>
-      <w:r>
-        <w:rPr>
+          <w:sz w:val="24"/>
+          <w:szCs w:val="24"/>
+        </w:rPr>
+      </w:pPr>
+      <w:r>
+        <w:rPr>
+          <w:noProof/>
           <w:sz w:val="24"/>
           <w:szCs w:val="24"/>
         </w:rPr>
@@ -42704,7 +42691,6 @@
         <w:ind w:firstLineChars="200" w:firstLine="480"/>
         <w:jc w:val="left"/>
         <w:rPr>
-          <w:rFonts w:hint="eastAsia"/>
           <w:sz w:val="24"/>
           <w:szCs w:val="24"/>
         </w:rPr>
@@ -42833,7 +42819,6 @@
         <w:ind w:firstLineChars="200" w:firstLine="480"/>
         <w:jc w:val="left"/>
         <w:rPr>
-          <w:rFonts w:hint="eastAsia"/>
           <w:sz w:val="24"/>
           <w:szCs w:val="24"/>
         </w:rPr>
@@ -42933,7 +42918,6 @@
         <w:ind w:firstLineChars="200" w:firstLine="480"/>
         <w:jc w:val="left"/>
         <w:rPr>
-          <w:rFonts w:hint="eastAsia"/>
           <w:sz w:val="24"/>
           <w:szCs w:val="24"/>
         </w:rPr>
@@ -42948,12 +42932,2416 @@
         <w:spacing w:line="200" w:lineRule="atLeast"/>
         <w:jc w:val="left"/>
         <w:rPr>
+          <w:rFonts w:ascii="Arial" w:hAnsi="Arial" w:cs="Arial" w:hint="eastAsia"/>
+          <w:color w:val="2E3033"/>
+          <w:szCs w:val="21"/>
+          <w:shd w:val="clear" w:color="auto" w:fill="FFFFFF"/>
+        </w:rPr>
+      </w:pPr>
+    </w:p>
+    <w:p>
+      <w:pPr>
+        <w:shd w:val="clear" w:color="auto" w:fill="FFFFFF"/>
+        <w:tabs>
+          <w:tab w:val="left" w:pos="528"/>
+        </w:tabs>
+        <w:spacing w:line="200" w:lineRule="atLeast"/>
+        <w:jc w:val="left"/>
+        <w:rPr>
+          <w:rFonts w:ascii="Arial" w:hAnsi="Arial" w:cs="Arial" w:hint="eastAsia"/>
+          <w:color w:val="2E3033"/>
+          <w:szCs w:val="21"/>
+          <w:shd w:val="clear" w:color="auto" w:fill="FFFFFF"/>
+        </w:rPr>
+      </w:pPr>
+    </w:p>
+    <w:p>
+      <w:pPr>
+        <w:pStyle w:val="3"/>
+        <w:pageBreakBefore/>
+        <w:jc w:val="center"/>
+        <w:rPr>
+          <w:sz w:val="30"/>
+          <w:szCs w:val="30"/>
+        </w:rPr>
+      </w:pPr>
+      <w:r>
+        <w:rPr>
+          <w:rFonts w:hint="eastAsia"/>
+          <w:sz w:val="30"/>
+          <w:szCs w:val="30"/>
+        </w:rPr>
+        <w:lastRenderedPageBreak/>
+        <w:t>第七周</w:t>
+      </w:r>
+      <w:r>
+        <w:rPr>
+          <w:rFonts w:hint="eastAsia"/>
+          <w:sz w:val="30"/>
+          <w:szCs w:val="30"/>
+        </w:rPr>
+        <w:t xml:space="preserve"> 5</w:t>
+      </w:r>
+      <w:r>
+        <w:rPr>
+          <w:sz w:val="30"/>
+          <w:szCs w:val="30"/>
+        </w:rPr>
+        <w:t>月</w:t>
+      </w:r>
+      <w:r>
+        <w:rPr>
+          <w:rFonts w:hint="eastAsia"/>
+          <w:sz w:val="30"/>
+          <w:szCs w:val="30"/>
+        </w:rPr>
+        <w:t>18</w:t>
+      </w:r>
+      <w:r>
+        <w:rPr>
+          <w:sz w:val="30"/>
+          <w:szCs w:val="30"/>
+        </w:rPr>
+        <w:t>日</w:t>
+      </w:r>
+      <w:r>
+        <w:rPr>
+          <w:sz w:val="30"/>
+          <w:szCs w:val="30"/>
+        </w:rPr>
+        <w:t>~</w:t>
+      </w:r>
+      <w:r>
+        <w:rPr>
+          <w:rFonts w:hint="eastAsia"/>
+          <w:sz w:val="30"/>
+          <w:szCs w:val="30"/>
+        </w:rPr>
+        <w:t>5</w:t>
+      </w:r>
+      <w:r>
+        <w:rPr>
+          <w:sz w:val="30"/>
+          <w:szCs w:val="30"/>
+        </w:rPr>
+        <w:t>月</w:t>
+      </w:r>
+      <w:r>
+        <w:rPr>
+          <w:rFonts w:hint="eastAsia"/>
+          <w:sz w:val="30"/>
+          <w:szCs w:val="30"/>
+        </w:rPr>
+        <w:t>24</w:t>
+      </w:r>
+      <w:r>
+        <w:rPr>
+          <w:sz w:val="30"/>
+          <w:szCs w:val="30"/>
+        </w:rPr>
+        <w:t>日</w:t>
+      </w:r>
+    </w:p>
+    <w:p>
+      <w:pPr>
+        <w:shd w:val="clear" w:color="auto" w:fill="FFFFFF"/>
+        <w:tabs>
+          <w:tab w:val="left" w:pos="528"/>
+        </w:tabs>
+        <w:spacing w:line="200" w:lineRule="atLeast"/>
+        <w:jc w:val="left"/>
+        <w:rPr>
+          <w:rFonts w:hint="eastAsia"/>
+          <w:kern w:val="0"/>
+          <w:sz w:val="24"/>
+          <w:szCs w:val="24"/>
+        </w:rPr>
+      </w:pPr>
+      <w:r>
+        <w:rPr>
+          <w:rFonts w:hint="eastAsia"/>
+          <w:kern w:val="0"/>
+          <w:sz w:val="24"/>
+          <w:szCs w:val="24"/>
+        </w:rPr>
+        <w:t>《</w:t>
+      </w:r>
+      <w:r>
+        <w:rPr>
+          <w:kern w:val="0"/>
+          <w:sz w:val="24"/>
+          <w:szCs w:val="24"/>
+        </w:rPr>
+        <w:t>Multi-hop Syntactic Graph Convolutional Networks for Aspect-based Sentiment Classification</w:t>
+      </w:r>
+      <w:r>
+        <w:rPr>
+          <w:rFonts w:hint="eastAsia"/>
+          <w:kern w:val="0"/>
+          <w:sz w:val="24"/>
+          <w:szCs w:val="24"/>
+        </w:rPr>
+        <w:t>》</w:t>
+      </w:r>
+    </w:p>
+    <w:p>
+      <w:pPr>
+        <w:shd w:val="clear" w:color="auto" w:fill="FFFFFF"/>
+        <w:tabs>
+          <w:tab w:val="left" w:pos="528"/>
+        </w:tabs>
+        <w:spacing w:line="200" w:lineRule="atLeast"/>
+        <w:ind w:firstLine="480"/>
+        <w:jc w:val="left"/>
+        <w:rPr>
+          <w:rFonts w:hint="eastAsia"/>
+          <w:sz w:val="24"/>
+          <w:szCs w:val="24"/>
+        </w:rPr>
+      </w:pPr>
+      <w:r>
+        <w:rPr>
+          <w:rFonts w:hint="eastAsia"/>
+          <w:sz w:val="24"/>
+          <w:szCs w:val="24"/>
+        </w:rPr>
+        <w:t>基于方面的情感分类是情感分析中的一项基本任务。</w:t>
+      </w:r>
+      <w:r>
+        <w:rPr>
+          <w:sz w:val="24"/>
+          <w:szCs w:val="24"/>
+        </w:rPr>
+        <w:t xml:space="preserve"> </w:t>
+      </w:r>
+      <w:r>
+        <w:rPr>
+          <w:rFonts w:hint="eastAsia"/>
+          <w:sz w:val="24"/>
+          <w:szCs w:val="24"/>
+        </w:rPr>
+        <w:t>基于方面的情感分类的目的是分析给定句子中特定目标的情感极性。</w:t>
+      </w:r>
+    </w:p>
+    <w:p>
+      <w:pPr>
+        <w:shd w:val="clear" w:color="auto" w:fill="FFFFFF"/>
+        <w:tabs>
+          <w:tab w:val="left" w:pos="528"/>
+        </w:tabs>
+        <w:spacing w:line="200" w:lineRule="atLeast"/>
+        <w:ind w:firstLine="480"/>
+        <w:jc w:val="left"/>
+        <w:rPr>
+          <w:rFonts w:hint="eastAsia"/>
+          <w:sz w:val="24"/>
+          <w:szCs w:val="24"/>
+        </w:rPr>
+      </w:pPr>
+      <w:r>
+        <w:rPr>
+          <w:rFonts w:hint="eastAsia"/>
+          <w:sz w:val="24"/>
+          <w:szCs w:val="24"/>
+        </w:rPr>
+        <w:t>传统方法基本都是通过考虑单词的顺序来获得语义信息的，而不考虑句子的句法结构。研究表明，从依存关系解析中获得的句法信息可以有效地解决长篇单词的依存关系。依赖树可以重新定义为图的一种特殊形式。图卷积网络（</w:t>
+      </w:r>
+      <w:r>
+        <w:rPr>
+          <w:sz w:val="24"/>
+          <w:szCs w:val="24"/>
+        </w:rPr>
+        <w:t>GCN</w:t>
+      </w:r>
+      <w:r>
+        <w:rPr>
+          <w:rFonts w:hint="eastAsia"/>
+          <w:sz w:val="24"/>
+          <w:szCs w:val="24"/>
+        </w:rPr>
+        <w:t>）可以根据依存关系树聚合语法信息，并捕获句子的结构信息。</w:t>
+      </w:r>
+      <w:r>
+        <w:rPr>
+          <w:sz w:val="24"/>
+          <w:szCs w:val="24"/>
+        </w:rPr>
+        <w:t xml:space="preserve"> GCN</w:t>
+      </w:r>
+      <w:r>
+        <w:rPr>
+          <w:rFonts w:hint="eastAsia"/>
+          <w:sz w:val="24"/>
+          <w:szCs w:val="24"/>
+        </w:rPr>
+        <w:t>可以捕获信息的距离取决于它具有多少个卷积层。但是大多数基于</w:t>
+      </w:r>
+      <w:r>
+        <w:rPr>
+          <w:sz w:val="24"/>
+          <w:szCs w:val="24"/>
+        </w:rPr>
+        <w:t>GCN</w:t>
+      </w:r>
+      <w:r>
+        <w:rPr>
+          <w:rFonts w:hint="eastAsia"/>
+          <w:sz w:val="24"/>
+          <w:szCs w:val="24"/>
+        </w:rPr>
+        <w:t>的模型表明，两层</w:t>
+      </w:r>
+      <w:r>
+        <w:rPr>
+          <w:sz w:val="24"/>
+          <w:szCs w:val="24"/>
+        </w:rPr>
+        <w:t>GCN</w:t>
+      </w:r>
+      <w:r>
+        <w:rPr>
+          <w:rFonts w:hint="eastAsia"/>
+          <w:sz w:val="24"/>
+          <w:szCs w:val="24"/>
+        </w:rPr>
+        <w:t>可以达到最佳效果。随着</w:t>
+      </w:r>
+      <w:r>
+        <w:rPr>
+          <w:sz w:val="24"/>
+          <w:szCs w:val="24"/>
+        </w:rPr>
+        <w:t>GCN</w:t>
+      </w:r>
+      <w:r>
+        <w:rPr>
+          <w:rFonts w:hint="eastAsia"/>
+          <w:sz w:val="24"/>
+          <w:szCs w:val="24"/>
+        </w:rPr>
+        <w:t>层数的增加，由于过度平滑问题，</w:t>
+      </w:r>
+      <w:r>
+        <w:rPr>
+          <w:sz w:val="24"/>
+          <w:szCs w:val="24"/>
+        </w:rPr>
+        <w:t>GCN</w:t>
+      </w:r>
+      <w:r>
+        <w:rPr>
+          <w:rFonts w:hint="eastAsia"/>
+          <w:sz w:val="24"/>
+          <w:szCs w:val="24"/>
+        </w:rPr>
+        <w:t>将不会带来其他信息。但是，在基于方面的情感分类的某些情况下，在依存树上关键上下文单词与方面项相距两跳以上。为了解决问题并捕获到句子的句法结构，作者提出了一个多跳句法图卷积网络（</w:t>
+      </w:r>
+      <w:r>
+        <w:rPr>
+          <w:sz w:val="24"/>
+          <w:szCs w:val="24"/>
+        </w:rPr>
+        <w:t>MHSGCN</w:t>
+      </w:r>
+      <w:r>
+        <w:rPr>
+          <w:rFonts w:hint="eastAsia"/>
+          <w:sz w:val="24"/>
+          <w:szCs w:val="24"/>
+        </w:rPr>
+        <w:t>）模型。句法</w:t>
+      </w:r>
+      <w:r>
+        <w:rPr>
+          <w:sz w:val="24"/>
+          <w:szCs w:val="24"/>
+        </w:rPr>
+        <w:t>GCN</w:t>
+      </w:r>
+      <w:r>
+        <w:rPr>
+          <w:rFonts w:hint="eastAsia"/>
+          <w:sz w:val="24"/>
+          <w:szCs w:val="24"/>
+        </w:rPr>
+        <w:t>是根据句子结构中信息传递的不同方式设计的，同时多范围注意机制计算模型中各层输出的注意系数，最后将各层输出线性组合，这种方式能有效加深网络的层数并避免过度平滑问题。</w:t>
+      </w:r>
+    </w:p>
+    <w:p>
+      <w:pPr>
+        <w:shd w:val="clear" w:color="auto" w:fill="FFFFFF"/>
+        <w:tabs>
+          <w:tab w:val="left" w:pos="528"/>
+        </w:tabs>
+        <w:spacing w:line="200" w:lineRule="atLeast"/>
+        <w:ind w:firstLine="480"/>
+        <w:jc w:val="left"/>
+        <w:rPr>
+          <w:rFonts w:hint="eastAsia"/>
+          <w:b/>
+          <w:sz w:val="30"/>
+          <w:szCs w:val="30"/>
+        </w:rPr>
+      </w:pPr>
+      <w:r>
+        <w:rPr>
+          <w:rFonts w:hint="eastAsia"/>
+          <w:b/>
+          <w:sz w:val="30"/>
+          <w:szCs w:val="30"/>
+        </w:rPr>
+        <w:t>方法</w:t>
+      </w:r>
+    </w:p>
+    <w:p>
+      <w:pPr>
+        <w:shd w:val="clear" w:color="auto" w:fill="FFFFFF"/>
+        <w:tabs>
+          <w:tab w:val="left" w:pos="528"/>
+        </w:tabs>
+        <w:spacing w:line="200" w:lineRule="atLeast"/>
+        <w:ind w:firstLine="480"/>
+        <w:jc w:val="left"/>
+        <w:rPr>
+          <w:rFonts w:hint="eastAsia"/>
+          <w:sz w:val="24"/>
+          <w:szCs w:val="24"/>
+        </w:rPr>
+      </w:pPr>
+      <w:r>
+        <w:rPr>
+          <w:rFonts w:hint="eastAsia"/>
+          <w:sz w:val="24"/>
+          <w:szCs w:val="24"/>
+        </w:rPr>
+        <w:t>基于方面的情感分类的任务定义如下：给定</w:t>
+      </w:r>
+      <w:r>
+        <w:rPr>
+          <w:sz w:val="24"/>
+          <w:szCs w:val="24"/>
+        </w:rPr>
+        <w:t>n</w:t>
+      </w:r>
+      <w:r>
+        <w:rPr>
+          <w:rFonts w:hint="eastAsia"/>
+          <w:sz w:val="24"/>
+          <w:szCs w:val="24"/>
+        </w:rPr>
+        <w:t>个单词的句子</w:t>
+      </w:r>
+      <w:r>
+        <w:rPr>
+          <w:noProof/>
+          <w:sz w:val="24"/>
+          <w:szCs w:val="24"/>
+        </w:rPr>
+        <w:drawing>
+          <wp:inline distT="0" distB="0" distL="0" distR="0">
+            <wp:extent cx="3386455" cy="254000"/>
+            <wp:effectExtent l="19050" t="0" r="4445" b="0"/>
+            <wp:docPr id="57" name="图片 1"/>
+            <wp:cNvGraphicFramePr>
+              <a:graphicFrameLocks xmlns:a="http://schemas.openxmlformats.org/drawingml/2006/main" noChangeAspect="1"/>
+            </wp:cNvGraphicFramePr>
+            <a:graphic xmlns:a="http://schemas.openxmlformats.org/drawingml/2006/main">
+              <a:graphicData uri="http://schemas.openxmlformats.org/drawingml/2006/picture">
+                <pic:pic xmlns:pic="http://schemas.openxmlformats.org/drawingml/2006/picture">
+                  <pic:nvPicPr>
+                    <pic:cNvPr id="0" name="图片 1"/>
+                    <pic:cNvPicPr>
+                      <a:picLocks noChangeAspect="1" noChangeArrowheads="1"/>
+                    </pic:cNvPicPr>
+                  </pic:nvPicPr>
+                  <pic:blipFill>
+                    <a:blip r:embed="rId193" cstate="print"/>
+                    <a:srcRect/>
+                    <a:stretch>
+                      <a:fillRect/>
+                    </a:stretch>
+                  </pic:blipFill>
+                  <pic:spPr bwMode="auto">
+                    <a:xfrm>
+                      <a:off x="0" y="0"/>
+                      <a:ext cx="3386455" cy="254000"/>
+                    </a:xfrm>
+                    <a:prstGeom prst="rect">
+                      <a:avLst/>
+                    </a:prstGeom>
+                    <a:noFill/>
+                    <a:ln w="9525">
+                      <a:noFill/>
+                      <a:miter lim="800000"/>
+                      <a:headEnd/>
+                      <a:tailEnd/>
+                    </a:ln>
+                  </pic:spPr>
+                </pic:pic>
+              </a:graphicData>
+            </a:graphic>
+          </wp:inline>
+        </w:drawing>
+      </w:r>
+      <w:r>
+        <w:rPr>
+          <w:rFonts w:hint="eastAsia"/>
+          <w:sz w:val="24"/>
+          <w:szCs w:val="24"/>
+        </w:rPr>
+        <w:t>，以识别特定方面项的情感极性。</w:t>
+      </w:r>
+      <w:r>
+        <w:rPr>
+          <w:sz w:val="24"/>
+          <w:szCs w:val="24"/>
+        </w:rPr>
+        <w:t xml:space="preserve"> m</w:t>
+      </w:r>
+      <w:r>
+        <w:rPr>
+          <w:rFonts w:hint="eastAsia"/>
+          <w:sz w:val="24"/>
+          <w:szCs w:val="24"/>
+        </w:rPr>
+        <w:t>个单词的方面项是从句子中的第（</w:t>
+      </w:r>
+      <w:r>
+        <w:rPr>
+          <w:sz w:val="24"/>
+          <w:szCs w:val="24"/>
+        </w:rPr>
+        <w:t>v +1</w:t>
+      </w:r>
+      <w:r>
+        <w:rPr>
+          <w:rFonts w:hint="eastAsia"/>
+          <w:sz w:val="24"/>
+          <w:szCs w:val="24"/>
+        </w:rPr>
+        <w:t>）个单词开始的句子的子字符串。</w:t>
+      </w:r>
+      <w:r>
+        <w:rPr>
+          <w:sz w:val="24"/>
+          <w:szCs w:val="24"/>
+        </w:rPr>
+        <w:t xml:space="preserve"> </w:t>
+      </w:r>
+      <w:r>
+        <w:rPr>
+          <w:rFonts w:hint="eastAsia"/>
+          <w:sz w:val="24"/>
+          <w:szCs w:val="24"/>
+        </w:rPr>
+        <w:t>多跳句法图卷积网络（</w:t>
+      </w:r>
+      <w:r>
+        <w:rPr>
+          <w:sz w:val="24"/>
+          <w:szCs w:val="24"/>
+        </w:rPr>
+        <w:t>MHSGCN</w:t>
+      </w:r>
+      <w:r>
+        <w:rPr>
+          <w:rFonts w:hint="eastAsia"/>
+          <w:sz w:val="24"/>
+          <w:szCs w:val="24"/>
+        </w:rPr>
+        <w:t>）的总体框架如图</w:t>
+      </w:r>
+      <w:r>
+        <w:rPr>
+          <w:sz w:val="24"/>
+          <w:szCs w:val="24"/>
+        </w:rPr>
+        <w:t>2</w:t>
+      </w:r>
+      <w:r>
+        <w:rPr>
+          <w:rFonts w:hint="eastAsia"/>
+          <w:sz w:val="24"/>
+          <w:szCs w:val="24"/>
+        </w:rPr>
+        <w:t>所示。</w:t>
+      </w:r>
+    </w:p>
+    <w:p>
+      <w:pPr>
+        <w:shd w:val="clear" w:color="auto" w:fill="FFFFFF"/>
+        <w:tabs>
+          <w:tab w:val="left" w:pos="528"/>
+        </w:tabs>
+        <w:spacing w:line="200" w:lineRule="atLeast"/>
+        <w:ind w:firstLine="480"/>
+        <w:jc w:val="left"/>
+        <w:rPr>
+          <w:rFonts w:ascii="Arial" w:hAnsi="Arial" w:cs="Arial" w:hint="eastAsia"/>
+          <w:color w:val="2E3033"/>
+          <w:sz w:val="24"/>
+          <w:szCs w:val="24"/>
+          <w:shd w:val="clear" w:color="auto" w:fill="FFFFFF"/>
+        </w:rPr>
+      </w:pPr>
+      <w:r>
+        <w:rPr>
           <w:rFonts w:ascii="Arial" w:hAnsi="Arial" w:cs="Arial"/>
           <w:color w:val="2E3033"/>
-          <w:szCs w:val="21"/>
-          <w:shd w:val="clear" w:color="auto" w:fill="FFFFFF"/>
-        </w:rPr>
-      </w:pPr>
+          <w:sz w:val="24"/>
+          <w:szCs w:val="24"/>
+          <w:shd w:val="clear" w:color="auto" w:fill="FFFFFF"/>
+        </w:rPr>
+        <w:drawing>
+          <wp:inline distT="0" distB="0" distL="0" distR="0">
+            <wp:extent cx="4671483" cy="3090333"/>
+            <wp:effectExtent l="19050" t="0" r="0" b="0"/>
+            <wp:docPr id="59" name="图片 1"/>
+            <wp:cNvGraphicFramePr/>
+            <a:graphic xmlns:a="http://schemas.openxmlformats.org/drawingml/2006/main">
+              <a:graphicData uri="http://schemas.openxmlformats.org/drawingml/2006/picture">
+                <pic:pic xmlns:pic="http://schemas.openxmlformats.org/drawingml/2006/picture">
+                  <pic:nvPicPr>
+                    <pic:cNvPr id="0" name="Picture 4"/>
+                    <pic:cNvPicPr>
+                      <a:picLocks noChangeAspect="1" noChangeArrowheads="1"/>
+                    </pic:cNvPicPr>
+                  </pic:nvPicPr>
+                  <pic:blipFill>
+                    <a:blip r:embed="rId194" cstate="print"/>
+                    <a:srcRect/>
+                    <a:stretch>
+                      <a:fillRect/>
+                    </a:stretch>
+                  </pic:blipFill>
+                  <pic:spPr bwMode="auto">
+                    <a:xfrm>
+                      <a:off x="0" y="0"/>
+                      <a:ext cx="4667778" cy="3087882"/>
+                    </a:xfrm>
+                    <a:prstGeom prst="rect">
+                      <a:avLst/>
+                    </a:prstGeom>
+                    <a:noFill/>
+                    <a:ln w="9525">
+                      <a:noFill/>
+                      <a:miter lim="800000"/>
+                      <a:headEnd/>
+                      <a:tailEnd/>
+                    </a:ln>
+                  </pic:spPr>
+                </pic:pic>
+              </a:graphicData>
+            </a:graphic>
+          </wp:inline>
+        </w:drawing>
+      </w:r>
+    </w:p>
+    <w:p>
+      <w:pPr>
+        <w:shd w:val="clear" w:color="auto" w:fill="FFFFFF"/>
+        <w:tabs>
+          <w:tab w:val="left" w:pos="528"/>
+        </w:tabs>
+        <w:spacing w:line="200" w:lineRule="atLeast"/>
+        <w:ind w:firstLine="480"/>
+        <w:jc w:val="left"/>
+        <w:rPr>
+          <w:rFonts w:ascii="Arial" w:hAnsi="Arial" w:cs="Arial" w:hint="eastAsia"/>
+          <w:color w:val="2E3033"/>
+          <w:sz w:val="24"/>
+          <w:szCs w:val="24"/>
+          <w:shd w:val="clear" w:color="auto" w:fill="FFFFFF"/>
+        </w:rPr>
+      </w:pPr>
+      <w:r>
+        <w:rPr>
+          <w:rFonts w:ascii="Arial" w:hAnsi="Arial" w:cs="Arial" w:hint="eastAsia"/>
+          <w:color w:val="2E3033"/>
+          <w:sz w:val="24"/>
+          <w:szCs w:val="24"/>
+          <w:shd w:val="clear" w:color="auto" w:fill="FFFFFF"/>
+        </w:rPr>
+        <w:t>其中比较重要的两个部分是句法</w:t>
+      </w:r>
+      <w:r>
+        <w:rPr>
+          <w:rFonts w:ascii="Arial" w:hAnsi="Arial" w:cs="Arial" w:hint="eastAsia"/>
+          <w:color w:val="2E3033"/>
+          <w:sz w:val="24"/>
+          <w:szCs w:val="24"/>
+          <w:shd w:val="clear" w:color="auto" w:fill="FFFFFF"/>
+        </w:rPr>
+        <w:t>GCN</w:t>
+      </w:r>
+      <w:r>
+        <w:rPr>
+          <w:rFonts w:ascii="Arial" w:hAnsi="Arial" w:cs="Arial" w:hint="eastAsia"/>
+          <w:color w:val="2E3033"/>
+          <w:sz w:val="24"/>
+          <w:szCs w:val="24"/>
+          <w:shd w:val="clear" w:color="auto" w:fill="FFFFFF"/>
+        </w:rPr>
+        <w:t>的设计和注意机制，其他我个人不做记录。</w:t>
+      </w:r>
+    </w:p>
+    <w:p>
+      <w:pPr>
+        <w:shd w:val="clear" w:color="auto" w:fill="FFFFFF"/>
+        <w:tabs>
+          <w:tab w:val="left" w:pos="528"/>
+        </w:tabs>
+        <w:spacing w:line="200" w:lineRule="atLeast"/>
+        <w:ind w:firstLine="480"/>
+        <w:jc w:val="left"/>
+        <w:rPr>
+          <w:rFonts w:ascii="Arial" w:hAnsi="Arial" w:cs="Arial" w:hint="eastAsia"/>
+          <w:color w:val="2E3033"/>
+          <w:sz w:val="24"/>
+          <w:szCs w:val="24"/>
+          <w:shd w:val="clear" w:color="auto" w:fill="FFFFFF"/>
+        </w:rPr>
+      </w:pPr>
+      <w:r>
+        <w:rPr>
+          <w:rFonts w:ascii="Arial" w:hAnsi="Arial" w:cs="Arial" w:hint="eastAsia"/>
+          <w:b/>
+          <w:color w:val="2E3033"/>
+          <w:sz w:val="24"/>
+          <w:szCs w:val="24"/>
+          <w:shd w:val="clear" w:color="auto" w:fill="FFFFFF"/>
+        </w:rPr>
+        <w:lastRenderedPageBreak/>
+        <w:t>句法</w:t>
+      </w:r>
+      <w:r>
+        <w:rPr>
+          <w:rFonts w:ascii="Arial" w:hAnsi="Arial" w:cs="Arial" w:hint="eastAsia"/>
+          <w:b/>
+          <w:color w:val="2E3033"/>
+          <w:sz w:val="24"/>
+          <w:szCs w:val="24"/>
+          <w:shd w:val="clear" w:color="auto" w:fill="FFFFFF"/>
+        </w:rPr>
+        <w:t>GCN</w:t>
+      </w:r>
+      <w:r>
+        <w:rPr>
+          <w:rFonts w:ascii="Arial" w:hAnsi="Arial" w:cs="Arial" w:hint="eastAsia"/>
+          <w:color w:val="2E3033"/>
+          <w:sz w:val="24"/>
+          <w:szCs w:val="24"/>
+          <w:shd w:val="clear" w:color="auto" w:fill="FFFFFF"/>
+        </w:rPr>
+        <w:t>：</w:t>
+      </w:r>
+    </w:p>
+    <w:p>
+      <w:pPr>
+        <w:spacing w:line="220" w:lineRule="atLeast"/>
+        <w:ind w:firstLine="288"/>
+        <w:rPr>
+          <w:rFonts w:hint="eastAsia"/>
+          <w:sz w:val="24"/>
+          <w:szCs w:val="24"/>
+        </w:rPr>
+      </w:pPr>
+      <w:r>
+        <w:rPr>
+          <w:rFonts w:hint="eastAsia"/>
+          <w:sz w:val="24"/>
+          <w:szCs w:val="24"/>
+        </w:rPr>
+        <w:t>句子结构可以根据依赖树</w:t>
+      </w:r>
+      <w:r>
+        <w:rPr>
+          <w:sz w:val="24"/>
+          <w:szCs w:val="24"/>
+        </w:rPr>
+        <w:t>1</w:t>
+      </w:r>
+      <w:r>
+        <w:rPr>
+          <w:rFonts w:hint="eastAsia"/>
+          <w:sz w:val="24"/>
+          <w:szCs w:val="24"/>
+        </w:rPr>
+        <w:t>转换为图形式。</w:t>
+      </w:r>
+      <w:r>
+        <w:rPr>
+          <w:sz w:val="24"/>
+          <w:szCs w:val="24"/>
+        </w:rPr>
+        <w:t xml:space="preserve"> </w:t>
+      </w:r>
+      <w:r>
+        <w:rPr>
+          <w:rFonts w:hint="eastAsia"/>
+          <w:sz w:val="24"/>
+          <w:szCs w:val="24"/>
+        </w:rPr>
+        <w:t>在依赖树上建立父子节点之间的双向连接边，得到邻接矩阵</w:t>
+      </w:r>
+      <w:r>
+        <w:rPr>
+          <w:sz w:val="24"/>
+          <w:szCs w:val="24"/>
+        </w:rPr>
+        <w:t>A</w:t>
+      </w:r>
+      <w:r>
+        <w:rPr>
+          <w:rFonts w:hint="eastAsia"/>
+          <w:sz w:val="24"/>
+          <w:szCs w:val="24"/>
+        </w:rPr>
+        <w:t>∈</w:t>
+      </w:r>
+      <w:r>
+        <w:rPr>
+          <w:sz w:val="24"/>
+          <w:szCs w:val="24"/>
+        </w:rPr>
+        <w:t>R n</w:t>
+      </w:r>
+      <w:r>
+        <w:rPr>
+          <w:rFonts w:hint="eastAsia"/>
+          <w:sz w:val="24"/>
+          <w:szCs w:val="24"/>
+        </w:rPr>
+        <w:t>×</w:t>
+      </w:r>
+      <w:r>
+        <w:rPr>
+          <w:sz w:val="24"/>
+          <w:szCs w:val="24"/>
+        </w:rPr>
+        <w:t>n</w:t>
+      </w:r>
+      <w:r>
+        <w:rPr>
+          <w:rFonts w:hint="eastAsia"/>
+          <w:sz w:val="24"/>
+          <w:szCs w:val="24"/>
+        </w:rPr>
+        <w:t>，然后应用</w:t>
+      </w:r>
+      <w:r>
+        <w:rPr>
+          <w:sz w:val="24"/>
+          <w:szCs w:val="24"/>
+        </w:rPr>
+        <w:t>GCN</w:t>
+      </w:r>
+      <w:r>
+        <w:rPr>
+          <w:rFonts w:hint="eastAsia"/>
+          <w:sz w:val="24"/>
+          <w:szCs w:val="24"/>
+        </w:rPr>
+        <w:t>捕获句子的句法信息。</w:t>
+      </w:r>
+      <w:r>
+        <w:rPr>
+          <w:sz w:val="24"/>
+          <w:szCs w:val="24"/>
+        </w:rPr>
+        <w:t xml:space="preserve"> </w:t>
+      </w:r>
+      <w:r>
+        <w:rPr>
+          <w:rFonts w:hint="eastAsia"/>
+          <w:sz w:val="24"/>
+          <w:szCs w:val="24"/>
+        </w:rPr>
+        <w:t>但是，在依存树上，信息不仅可以沿语法相关弧向前传递，还可以沿语法相关弧反向传递。</w:t>
+      </w:r>
+      <w:r>
+        <w:rPr>
+          <w:sz w:val="24"/>
+          <w:szCs w:val="24"/>
+        </w:rPr>
+        <w:t xml:space="preserve"> </w:t>
+      </w:r>
+      <w:r>
+        <w:rPr>
+          <w:rFonts w:hint="eastAsia"/>
+          <w:sz w:val="24"/>
+          <w:szCs w:val="24"/>
+        </w:rPr>
+        <w:t>因此，我们可以利用两个不同的权重矩阵来捕获不同的传递模式。</w:t>
+      </w:r>
+      <w:r>
+        <w:rPr>
+          <w:sz w:val="24"/>
+          <w:szCs w:val="24"/>
+        </w:rPr>
+        <w:t xml:space="preserve"> </w:t>
+      </w:r>
+      <w:r>
+        <w:rPr>
+          <w:rFonts w:hint="eastAsia"/>
+          <w:sz w:val="24"/>
+          <w:szCs w:val="24"/>
+        </w:rPr>
+        <w:t>因此，第</w:t>
+      </w:r>
+      <w:r>
+        <w:rPr>
+          <w:sz w:val="24"/>
+          <w:szCs w:val="24"/>
+        </w:rPr>
+        <w:t>i</w:t>
+      </w:r>
+      <w:r>
+        <w:rPr>
+          <w:rFonts w:hint="eastAsia"/>
+          <w:sz w:val="24"/>
+          <w:szCs w:val="24"/>
+        </w:rPr>
+        <w:t>个单词的表示形式通过以下方式更新：</w:t>
+      </w:r>
+    </w:p>
+    <w:p>
+      <w:pPr>
+        <w:spacing w:line="220" w:lineRule="atLeast"/>
+        <w:ind w:firstLine="288"/>
+        <w:rPr>
+          <w:sz w:val="24"/>
+          <w:szCs w:val="24"/>
+        </w:rPr>
+      </w:pPr>
+      <w:r>
+        <w:rPr>
+          <w:noProof/>
+          <w:sz w:val="24"/>
+          <w:szCs w:val="24"/>
+        </w:rPr>
+        <w:drawing>
+          <wp:inline distT="0" distB="0" distL="0" distR="0">
+            <wp:extent cx="4427855" cy="2201545"/>
+            <wp:effectExtent l="19050" t="0" r="0" b="0"/>
+            <wp:docPr id="60" name="图片 4"/>
+            <wp:cNvGraphicFramePr>
+              <a:graphicFrameLocks xmlns:a="http://schemas.openxmlformats.org/drawingml/2006/main" noChangeAspect="1"/>
+            </wp:cNvGraphicFramePr>
+            <a:graphic xmlns:a="http://schemas.openxmlformats.org/drawingml/2006/main">
+              <a:graphicData uri="http://schemas.openxmlformats.org/drawingml/2006/picture">
+                <pic:pic xmlns:pic="http://schemas.openxmlformats.org/drawingml/2006/picture">
+                  <pic:nvPicPr>
+                    <pic:cNvPr id="0" name="Picture 4"/>
+                    <pic:cNvPicPr>
+                      <a:picLocks noChangeAspect="1" noChangeArrowheads="1"/>
+                    </pic:cNvPicPr>
+                  </pic:nvPicPr>
+                  <pic:blipFill>
+                    <a:blip r:embed="rId195" cstate="print"/>
+                    <a:srcRect/>
+                    <a:stretch>
+                      <a:fillRect/>
+                    </a:stretch>
+                  </pic:blipFill>
+                  <pic:spPr bwMode="auto">
+                    <a:xfrm>
+                      <a:off x="0" y="0"/>
+                      <a:ext cx="4427855" cy="2201545"/>
+                    </a:xfrm>
+                    <a:prstGeom prst="rect">
+                      <a:avLst/>
+                    </a:prstGeom>
+                    <a:noFill/>
+                    <a:ln w="9525">
+                      <a:noFill/>
+                      <a:miter lim="800000"/>
+                      <a:headEnd/>
+                      <a:tailEnd/>
+                    </a:ln>
+                  </pic:spPr>
+                </pic:pic>
+              </a:graphicData>
+            </a:graphic>
+          </wp:inline>
+        </w:drawing>
+      </w:r>
+    </w:p>
+    <w:p>
+      <w:pPr>
+        <w:spacing w:line="220" w:lineRule="atLeast"/>
+        <w:ind w:firstLine="288"/>
+        <w:rPr>
+          <w:sz w:val="24"/>
+          <w:szCs w:val="24"/>
+        </w:rPr>
+      </w:pPr>
+      <w:r>
+        <w:rPr>
+          <w:rFonts w:hint="eastAsia"/>
+          <w:sz w:val="24"/>
+          <w:szCs w:val="24"/>
+        </w:rPr>
+        <w:t>f</w:t>
+      </w:r>
+      <w:r>
+        <w:rPr>
+          <w:rFonts w:hint="eastAsia"/>
+          <w:sz w:val="24"/>
+          <w:szCs w:val="24"/>
+        </w:rPr>
+        <w:t>是前向的结果，</w:t>
+      </w:r>
+      <w:r>
+        <w:rPr>
+          <w:rFonts w:hint="eastAsia"/>
+          <w:sz w:val="24"/>
+          <w:szCs w:val="24"/>
+        </w:rPr>
+        <w:t>r</w:t>
+      </w:r>
+      <w:r>
+        <w:rPr>
+          <w:rFonts w:hint="eastAsia"/>
+          <w:sz w:val="24"/>
+          <w:szCs w:val="24"/>
+        </w:rPr>
+        <w:t>是后向的结果，</w:t>
+      </w:r>
+      <w:r>
+        <w:rPr>
+          <w:rFonts w:hint="eastAsia"/>
+          <w:sz w:val="24"/>
+          <w:szCs w:val="24"/>
+        </w:rPr>
+        <w:t>x</w:t>
+      </w:r>
+      <w:r>
+        <w:rPr>
+          <w:rFonts w:hint="eastAsia"/>
+          <w:sz w:val="24"/>
+          <w:szCs w:val="24"/>
+        </w:rPr>
+        <w:t>是两者的聚合。</w:t>
+      </w:r>
+      <w:r>
+        <w:rPr>
+          <w:sz w:val="24"/>
+          <w:szCs w:val="24"/>
+        </w:rPr>
+        <w:t>D i</w:t>
+      </w:r>
+      <w:r>
+        <w:rPr>
+          <w:rFonts w:hint="eastAsia"/>
+          <w:sz w:val="24"/>
+          <w:szCs w:val="24"/>
+        </w:rPr>
+        <w:t>代表第</w:t>
+      </w:r>
+      <w:r>
+        <w:rPr>
+          <w:sz w:val="24"/>
+          <w:szCs w:val="24"/>
+        </w:rPr>
+        <w:t>i</w:t>
+      </w:r>
+      <w:r>
+        <w:rPr>
+          <w:rFonts w:hint="eastAsia"/>
+          <w:sz w:val="24"/>
+          <w:szCs w:val="24"/>
+        </w:rPr>
+        <w:t>个节点的度，</w:t>
+      </w:r>
+      <w:r>
+        <w:rPr>
+          <w:sz w:val="24"/>
+          <w:szCs w:val="24"/>
+        </w:rPr>
+        <w:t>N</w:t>
+      </w:r>
+      <w:r>
+        <w:rPr>
+          <w:rFonts w:hint="eastAsia"/>
+          <w:sz w:val="24"/>
+          <w:szCs w:val="24"/>
+        </w:rPr>
+        <w:t>（</w:t>
+      </w:r>
+      <w:r>
+        <w:rPr>
+          <w:sz w:val="24"/>
+          <w:szCs w:val="24"/>
+        </w:rPr>
+        <w:t>i</w:t>
+      </w:r>
+      <w:r>
+        <w:rPr>
+          <w:rFonts w:hint="eastAsia"/>
+          <w:sz w:val="24"/>
+          <w:szCs w:val="24"/>
+        </w:rPr>
+        <w:t>）代表节点</w:t>
+      </w:r>
+      <w:r>
+        <w:rPr>
+          <w:sz w:val="24"/>
+          <w:szCs w:val="24"/>
+        </w:rPr>
+        <w:t>i</w:t>
+      </w:r>
+      <w:r>
+        <w:rPr>
+          <w:rFonts w:hint="eastAsia"/>
+          <w:sz w:val="24"/>
+          <w:szCs w:val="24"/>
+        </w:rPr>
+        <w:t>的邻居节点集。</w:t>
+      </w:r>
+      <w:r>
+        <w:rPr>
+          <w:sz w:val="24"/>
+          <w:szCs w:val="24"/>
+        </w:rPr>
+        <w:t xml:space="preserve"> W</w:t>
+      </w:r>
+      <w:r>
+        <w:rPr>
+          <w:rFonts w:hint="eastAsia"/>
+          <w:sz w:val="24"/>
+          <w:szCs w:val="24"/>
+        </w:rPr>
+        <w:t>是可训练的权重矩阵，而</w:t>
+      </w:r>
+      <w:r>
+        <w:rPr>
+          <w:rFonts w:hint="eastAsia"/>
+          <w:sz w:val="24"/>
+          <w:szCs w:val="24"/>
+        </w:rPr>
+        <w:t>b</w:t>
+      </w:r>
+      <w:r>
+        <w:rPr>
+          <w:rFonts w:hint="eastAsia"/>
+          <w:sz w:val="24"/>
+          <w:szCs w:val="24"/>
+        </w:rPr>
+        <w:t>是可训练的偏差项（</w:t>
+      </w:r>
+      <w:r>
+        <w:rPr>
+          <w:sz w:val="24"/>
+          <w:szCs w:val="24"/>
+        </w:rPr>
+        <w:t>d n</w:t>
+      </w:r>
+      <w:r>
+        <w:rPr>
+          <w:rFonts w:hint="eastAsia"/>
+          <w:sz w:val="24"/>
+          <w:szCs w:val="24"/>
+        </w:rPr>
+        <w:t>是隐藏状态的维）。</w:t>
+      </w:r>
+    </w:p>
+    <w:p>
+      <w:pPr>
+        <w:spacing w:line="220" w:lineRule="atLeast"/>
+        <w:ind w:firstLine="288"/>
+        <w:rPr>
+          <w:sz w:val="24"/>
+          <w:szCs w:val="24"/>
+        </w:rPr>
+      </w:pPr>
+      <w:r>
+        <w:rPr>
+          <w:rFonts w:hint="eastAsia"/>
+          <w:sz w:val="24"/>
+          <w:szCs w:val="24"/>
+        </w:rPr>
+        <w:t>从所有邻居节点统一接收信息将导致大量无用信息被汇总。</w:t>
+      </w:r>
+      <w:r>
+        <w:rPr>
+          <w:sz w:val="24"/>
+          <w:szCs w:val="24"/>
+        </w:rPr>
+        <w:t xml:space="preserve"> </w:t>
+      </w:r>
+      <w:r>
+        <w:rPr>
+          <w:rFonts w:hint="eastAsia"/>
+          <w:sz w:val="24"/>
+          <w:szCs w:val="24"/>
+        </w:rPr>
+        <w:t>为了解决这个问题，我们介绍门控制机制：</w:t>
+      </w:r>
+    </w:p>
+    <w:p>
+      <w:pPr>
+        <w:shd w:val="clear" w:color="auto" w:fill="FFFFFF"/>
+        <w:tabs>
+          <w:tab w:val="left" w:pos="528"/>
+        </w:tabs>
+        <w:spacing w:line="200" w:lineRule="atLeast"/>
+        <w:ind w:firstLine="480"/>
+        <w:jc w:val="left"/>
+        <w:rPr>
+          <w:rFonts w:ascii="Arial" w:hAnsi="Arial" w:cs="Arial" w:hint="eastAsia"/>
+          <w:color w:val="2E3033"/>
+          <w:sz w:val="24"/>
+          <w:szCs w:val="24"/>
+          <w:shd w:val="clear" w:color="auto" w:fill="FFFFFF"/>
+        </w:rPr>
+      </w:pPr>
+      <w:r>
+        <w:rPr>
+          <w:rFonts w:ascii="Arial" w:hAnsi="Arial" w:cs="Arial"/>
+          <w:noProof/>
+          <w:color w:val="2E3033"/>
+          <w:sz w:val="24"/>
+          <w:szCs w:val="24"/>
+          <w:shd w:val="clear" w:color="auto" w:fill="FFFFFF"/>
+        </w:rPr>
+        <w:drawing>
+          <wp:inline distT="0" distB="0" distL="0" distR="0">
+            <wp:extent cx="2582545" cy="1303655"/>
+            <wp:effectExtent l="19050" t="0" r="8255" b="0"/>
+            <wp:docPr id="62" name="图片 7"/>
+            <wp:cNvGraphicFramePr>
+              <a:graphicFrameLocks xmlns:a="http://schemas.openxmlformats.org/drawingml/2006/main" noChangeAspect="1"/>
+            </wp:cNvGraphicFramePr>
+            <a:graphic xmlns:a="http://schemas.openxmlformats.org/drawingml/2006/main">
+              <a:graphicData uri="http://schemas.openxmlformats.org/drawingml/2006/picture">
+                <pic:pic xmlns:pic="http://schemas.openxmlformats.org/drawingml/2006/picture">
+                  <pic:nvPicPr>
+                    <pic:cNvPr id="0" name="Picture 7"/>
+                    <pic:cNvPicPr>
+                      <a:picLocks noChangeAspect="1" noChangeArrowheads="1"/>
+                    </pic:cNvPicPr>
+                  </pic:nvPicPr>
+                  <pic:blipFill>
+                    <a:blip r:embed="rId196" cstate="print"/>
+                    <a:srcRect/>
+                    <a:stretch>
+                      <a:fillRect/>
+                    </a:stretch>
+                  </pic:blipFill>
+                  <pic:spPr bwMode="auto">
+                    <a:xfrm>
+                      <a:off x="0" y="0"/>
+                      <a:ext cx="2582545" cy="1303655"/>
+                    </a:xfrm>
+                    <a:prstGeom prst="rect">
+                      <a:avLst/>
+                    </a:prstGeom>
+                    <a:noFill/>
+                    <a:ln w="9525">
+                      <a:noFill/>
+                      <a:miter lim="800000"/>
+                      <a:headEnd/>
+                      <a:tailEnd/>
+                    </a:ln>
+                  </pic:spPr>
+                </pic:pic>
+              </a:graphicData>
+            </a:graphic>
+          </wp:inline>
+        </w:drawing>
+      </w:r>
+    </w:p>
+    <w:p>
+      <w:pPr>
+        <w:shd w:val="clear" w:color="auto" w:fill="FFFFFF"/>
+        <w:tabs>
+          <w:tab w:val="left" w:pos="528"/>
+        </w:tabs>
+        <w:spacing w:line="200" w:lineRule="atLeast"/>
+        <w:ind w:firstLine="480"/>
+        <w:jc w:val="left"/>
+        <w:rPr>
+          <w:rFonts w:ascii="Arial" w:hAnsi="Arial" w:cs="Arial" w:hint="eastAsia"/>
+          <w:color w:val="2E3033"/>
+          <w:sz w:val="24"/>
+          <w:szCs w:val="24"/>
+          <w:shd w:val="clear" w:color="auto" w:fill="FFFFFF"/>
+        </w:rPr>
+      </w:pPr>
+      <w:r>
+        <w:rPr>
+          <w:rFonts w:ascii="Arial" w:hAnsi="Arial" w:cs="Arial" w:hint="eastAsia"/>
+          <w:color w:val="2E3033"/>
+          <w:sz w:val="24"/>
+          <w:szCs w:val="24"/>
+          <w:shd w:val="clear" w:color="auto" w:fill="FFFFFF"/>
+        </w:rPr>
+        <w:t>其中</w:t>
+      </w:r>
+      <w:r>
+        <w:rPr>
+          <w:rFonts w:ascii="Arial" w:hAnsi="Arial" w:cs="Arial" w:hint="eastAsia"/>
+          <w:color w:val="2E3033"/>
+          <w:sz w:val="24"/>
+          <w:szCs w:val="24"/>
+          <w:shd w:val="clear" w:color="auto" w:fill="FFFFFF"/>
+        </w:rPr>
+        <w:t>W</w:t>
+      </w:r>
+      <w:r>
+        <w:rPr>
+          <w:rFonts w:ascii="Arial" w:hAnsi="Arial" w:cs="Arial" w:hint="eastAsia"/>
+          <w:color w:val="2E3033"/>
+          <w:sz w:val="24"/>
+          <w:szCs w:val="24"/>
+          <w:shd w:val="clear" w:color="auto" w:fill="FFFFFF"/>
+        </w:rPr>
+        <w:t>是两个权重矩阵，</w:t>
+      </w:r>
+      <w:r>
+        <w:rPr>
+          <w:rFonts w:ascii="Arial" w:hAnsi="Arial" w:cs="Arial" w:hint="eastAsia"/>
+          <w:color w:val="2E3033"/>
+          <w:sz w:val="24"/>
+          <w:szCs w:val="24"/>
+          <w:shd w:val="clear" w:color="auto" w:fill="FFFFFF"/>
+        </w:rPr>
+        <w:t>b</w:t>
+      </w:r>
+      <w:r>
+        <w:rPr>
+          <w:rFonts w:ascii="Arial" w:hAnsi="Arial" w:cs="Arial" w:hint="eastAsia"/>
+          <w:color w:val="2E3033"/>
+          <w:sz w:val="24"/>
+          <w:szCs w:val="24"/>
+          <w:shd w:val="clear" w:color="auto" w:fill="FFFFFF"/>
+        </w:rPr>
+        <w:t>是</w:t>
+      </w:r>
+      <w:r>
+        <w:rPr>
+          <w:rFonts w:ascii="Arial" w:hAnsi="Arial" w:cs="Arial" w:hint="eastAsia"/>
+          <w:color w:val="2E3033"/>
+          <w:sz w:val="24"/>
+          <w:szCs w:val="24"/>
+          <w:shd w:val="clear" w:color="auto" w:fill="FFFFFF"/>
+        </w:rPr>
+        <w:t>bias</w:t>
+      </w:r>
+      <w:r>
+        <w:rPr>
+          <w:rFonts w:ascii="Arial" w:hAnsi="Arial" w:cs="Arial" w:hint="eastAsia"/>
+          <w:color w:val="2E3033"/>
+          <w:sz w:val="24"/>
+          <w:szCs w:val="24"/>
+          <w:shd w:val="clear" w:color="auto" w:fill="FFFFFF"/>
+        </w:rPr>
+        <w:t>项，西格玛是</w:t>
+      </w:r>
+      <w:r>
+        <w:rPr>
+          <w:rFonts w:ascii="Arial" w:hAnsi="Arial" w:cs="Arial" w:hint="eastAsia"/>
+          <w:color w:val="2E3033"/>
+          <w:sz w:val="24"/>
+          <w:szCs w:val="24"/>
+          <w:shd w:val="clear" w:color="auto" w:fill="FFFFFF"/>
+        </w:rPr>
+        <w:t>sigmoid</w:t>
+      </w:r>
+      <w:r>
+        <w:rPr>
+          <w:rFonts w:ascii="Arial" w:hAnsi="Arial" w:cs="Arial" w:hint="eastAsia"/>
+          <w:color w:val="2E3033"/>
+          <w:sz w:val="24"/>
+          <w:szCs w:val="24"/>
+          <w:shd w:val="clear" w:color="auto" w:fill="FFFFFF"/>
+        </w:rPr>
+        <w:t>函数。所以最开始的方程可以写成如下形式。</w:t>
+      </w:r>
+    </w:p>
+    <w:p>
+      <w:pPr>
+        <w:shd w:val="clear" w:color="auto" w:fill="FFFFFF"/>
+        <w:tabs>
+          <w:tab w:val="left" w:pos="528"/>
+        </w:tabs>
+        <w:spacing w:line="200" w:lineRule="atLeast"/>
+        <w:ind w:firstLine="480"/>
+        <w:jc w:val="left"/>
+        <w:rPr>
+          <w:rFonts w:ascii="Arial" w:hAnsi="Arial" w:cs="Arial" w:hint="eastAsia"/>
+          <w:color w:val="2E3033"/>
+          <w:sz w:val="24"/>
+          <w:szCs w:val="24"/>
+          <w:shd w:val="clear" w:color="auto" w:fill="FFFFFF"/>
+        </w:rPr>
+      </w:pPr>
+      <w:r>
+        <w:rPr>
+          <w:rFonts w:ascii="Arial" w:hAnsi="Arial" w:cs="Arial"/>
+          <w:noProof/>
+          <w:color w:val="2E3033"/>
+          <w:sz w:val="24"/>
+          <w:szCs w:val="24"/>
+          <w:shd w:val="clear" w:color="auto" w:fill="FFFFFF"/>
+        </w:rPr>
+        <w:drawing>
+          <wp:inline distT="0" distB="0" distL="0" distR="0">
+            <wp:extent cx="5232400" cy="1354455"/>
+            <wp:effectExtent l="19050" t="0" r="6350" b="0"/>
+            <wp:docPr id="63" name="图片 10"/>
+            <wp:cNvGraphicFramePr>
+              <a:graphicFrameLocks xmlns:a="http://schemas.openxmlformats.org/drawingml/2006/main" noChangeAspect="1"/>
+            </wp:cNvGraphicFramePr>
+            <a:graphic xmlns:a="http://schemas.openxmlformats.org/drawingml/2006/main">
+              <a:graphicData uri="http://schemas.openxmlformats.org/drawingml/2006/picture">
+                <pic:pic xmlns:pic="http://schemas.openxmlformats.org/drawingml/2006/picture">
+                  <pic:nvPicPr>
+                    <pic:cNvPr id="0" name="Picture 10"/>
+                    <pic:cNvPicPr>
+                      <a:picLocks noChangeAspect="1" noChangeArrowheads="1"/>
+                    </pic:cNvPicPr>
+                  </pic:nvPicPr>
+                  <pic:blipFill>
+                    <a:blip r:embed="rId197" cstate="print"/>
+                    <a:srcRect/>
+                    <a:stretch>
+                      <a:fillRect/>
+                    </a:stretch>
+                  </pic:blipFill>
+                  <pic:spPr bwMode="auto">
+                    <a:xfrm>
+                      <a:off x="0" y="0"/>
+                      <a:ext cx="5232400" cy="1354455"/>
+                    </a:xfrm>
+                    <a:prstGeom prst="rect">
+                      <a:avLst/>
+                    </a:prstGeom>
+                    <a:noFill/>
+                    <a:ln w="9525">
+                      <a:noFill/>
+                      <a:miter lim="800000"/>
+                      <a:headEnd/>
+                      <a:tailEnd/>
+                    </a:ln>
+                  </pic:spPr>
+                </pic:pic>
+              </a:graphicData>
+            </a:graphic>
+          </wp:inline>
+        </w:drawing>
+      </w:r>
+    </w:p>
+    <w:p>
+      <w:pPr>
+        <w:shd w:val="clear" w:color="auto" w:fill="FFFFFF"/>
+        <w:tabs>
+          <w:tab w:val="left" w:pos="528"/>
+        </w:tabs>
+        <w:spacing w:line="200" w:lineRule="atLeast"/>
+        <w:ind w:firstLine="480"/>
+        <w:jc w:val="left"/>
+        <w:rPr>
+          <w:rFonts w:ascii="Arial" w:hAnsi="Arial" w:cs="Arial" w:hint="eastAsia"/>
+          <w:b/>
+          <w:color w:val="2E3033"/>
+          <w:sz w:val="24"/>
+          <w:szCs w:val="24"/>
+          <w:shd w:val="clear" w:color="auto" w:fill="FFFFFF"/>
+        </w:rPr>
+      </w:pPr>
+      <w:r>
+        <w:rPr>
+          <w:rFonts w:ascii="Arial" w:hAnsi="Arial" w:cs="Arial" w:hint="eastAsia"/>
+          <w:b/>
+          <w:color w:val="2E3033"/>
+          <w:sz w:val="24"/>
+          <w:szCs w:val="24"/>
+          <w:shd w:val="clear" w:color="auto" w:fill="FFFFFF"/>
+        </w:rPr>
+        <w:t>多级</w:t>
+      </w:r>
+      <w:r>
+        <w:rPr>
+          <w:rFonts w:ascii="Arial" w:hAnsi="Arial" w:cs="Arial" w:hint="eastAsia"/>
+          <w:b/>
+          <w:color w:val="2E3033"/>
+          <w:sz w:val="24"/>
+          <w:szCs w:val="24"/>
+          <w:shd w:val="clear" w:color="auto" w:fill="FFFFFF"/>
+        </w:rPr>
+        <w:t>注意机制</w:t>
+      </w:r>
+      <w:r>
+        <w:rPr>
+          <w:rFonts w:ascii="Arial" w:hAnsi="Arial" w:cs="Arial" w:hint="eastAsia"/>
+          <w:b/>
+          <w:color w:val="2E3033"/>
+          <w:sz w:val="24"/>
+          <w:szCs w:val="24"/>
+          <w:shd w:val="clear" w:color="auto" w:fill="FFFFFF"/>
+        </w:rPr>
+        <w:t>：</w:t>
+      </w:r>
+    </w:p>
+    <w:p>
+      <w:pPr>
+        <w:spacing w:line="220" w:lineRule="atLeast"/>
+        <w:ind w:firstLine="288"/>
+        <w:rPr>
+          <w:rFonts w:hint="eastAsia"/>
+          <w:sz w:val="24"/>
+          <w:szCs w:val="24"/>
+        </w:rPr>
+      </w:pPr>
+      <w:r>
+        <w:rPr>
+          <w:rFonts w:hint="eastAsia"/>
+          <w:sz w:val="24"/>
+          <w:szCs w:val="24"/>
+        </w:rPr>
+        <w:t>为了解决关键上下文单词与依存关系树上的方面术语相距太远的问题，以使关键信息无法到达目标单词。</w:t>
+      </w:r>
+      <w:r>
+        <w:rPr>
+          <w:sz w:val="24"/>
+          <w:szCs w:val="24"/>
+        </w:rPr>
+        <w:t xml:space="preserve"> </w:t>
+      </w:r>
+      <w:r>
+        <w:rPr>
+          <w:rFonts w:hint="eastAsia"/>
+          <w:sz w:val="24"/>
+          <w:szCs w:val="24"/>
+        </w:rPr>
+        <w:t>我们介绍了多范围注意力机制。</w:t>
+      </w:r>
+      <w:r>
+        <w:rPr>
+          <w:sz w:val="24"/>
+          <w:szCs w:val="24"/>
+        </w:rPr>
+        <w:t xml:space="preserve"> </w:t>
+      </w:r>
+      <w:r>
+        <w:rPr>
+          <w:rFonts w:hint="eastAsia"/>
+          <w:sz w:val="24"/>
+          <w:szCs w:val="24"/>
+        </w:rPr>
+        <w:t>我们保留语法</w:t>
+      </w:r>
+      <w:r>
+        <w:rPr>
+          <w:sz w:val="24"/>
+          <w:szCs w:val="24"/>
+        </w:rPr>
+        <w:t>GCN {X 1</w:t>
+      </w:r>
+      <w:r>
+        <w:rPr>
+          <w:rFonts w:hint="eastAsia"/>
+          <w:sz w:val="24"/>
+          <w:szCs w:val="24"/>
+        </w:rPr>
+        <w:t>，</w:t>
+      </w:r>
+      <w:r>
+        <w:rPr>
+          <w:sz w:val="24"/>
+          <w:szCs w:val="24"/>
+        </w:rPr>
+        <w:t>X 2</w:t>
+      </w:r>
+      <w:r>
+        <w:rPr>
+          <w:rFonts w:hint="eastAsia"/>
+          <w:sz w:val="24"/>
+          <w:szCs w:val="24"/>
+        </w:rPr>
+        <w:t>，</w:t>
+      </w:r>
+      <w:r>
+        <w:rPr>
+          <w:sz w:val="24"/>
+          <w:szCs w:val="24"/>
+        </w:rPr>
+        <w:t>...</w:t>
+      </w:r>
+      <w:r>
+        <w:rPr>
+          <w:rFonts w:hint="eastAsia"/>
+          <w:sz w:val="24"/>
+          <w:szCs w:val="24"/>
+        </w:rPr>
+        <w:t>，</w:t>
+      </w:r>
+      <w:r>
+        <w:rPr>
+          <w:sz w:val="24"/>
+          <w:szCs w:val="24"/>
+        </w:rPr>
+        <w:t>X k}</w:t>
+      </w:r>
+      <w:r>
+        <w:rPr>
+          <w:rFonts w:hint="eastAsia"/>
+          <w:sz w:val="24"/>
+          <w:szCs w:val="24"/>
+        </w:rPr>
+        <w:t>每一层的输出，其中</w:t>
+      </w:r>
+      <w:r>
+        <w:rPr>
+          <w:sz w:val="24"/>
+          <w:szCs w:val="24"/>
+        </w:rPr>
+        <w:t>k</w:t>
+      </w:r>
+      <w:r>
+        <w:rPr>
+          <w:rFonts w:hint="eastAsia"/>
+          <w:sz w:val="24"/>
+          <w:szCs w:val="24"/>
+        </w:rPr>
+        <w:t>是层的编号。首先，将共享的权重矩阵</w:t>
+      </w:r>
+      <w:r>
+        <w:rPr>
+          <w:sz w:val="24"/>
+          <w:szCs w:val="24"/>
+        </w:rPr>
+        <w:t>W a</w:t>
+      </w:r>
+      <w:r>
+        <w:rPr>
+          <w:rFonts w:hint="eastAsia"/>
+          <w:sz w:val="24"/>
+          <w:szCs w:val="24"/>
+        </w:rPr>
+        <w:t>应用于语法</w:t>
+      </w:r>
+      <w:r>
+        <w:rPr>
+          <w:sz w:val="24"/>
+          <w:szCs w:val="24"/>
+        </w:rPr>
+        <w:t>GCN</w:t>
+      </w:r>
+      <w:r>
+        <w:rPr>
+          <w:rFonts w:hint="eastAsia"/>
+          <w:sz w:val="24"/>
+          <w:szCs w:val="24"/>
+        </w:rPr>
+        <w:t>每一层的输出，然后通过</w:t>
+      </w:r>
+      <w:r>
+        <w:rPr>
+          <w:sz w:val="24"/>
+          <w:szCs w:val="24"/>
+        </w:rPr>
+        <w:t>u</w:t>
+      </w:r>
+      <w:r>
+        <w:rPr>
+          <w:rFonts w:hint="eastAsia"/>
+          <w:sz w:val="24"/>
+          <w:szCs w:val="24"/>
+        </w:rPr>
+        <w:t>和</w:t>
+      </w:r>
+      <w:r>
+        <w:rPr>
+          <w:sz w:val="24"/>
+          <w:szCs w:val="24"/>
+        </w:rPr>
+        <w:t>Wax</w:t>
+      </w:r>
+      <w:r>
+        <w:rPr>
+          <w:rFonts w:hint="eastAsia"/>
+          <w:sz w:val="24"/>
+          <w:szCs w:val="24"/>
+        </w:rPr>
+        <w:t>i</w:t>
+      </w:r>
+      <w:r>
+        <w:rPr>
+          <w:rFonts w:hint="eastAsia"/>
+          <w:sz w:val="24"/>
+          <w:szCs w:val="24"/>
+        </w:rPr>
+        <w:t>计算注意力</w:t>
+      </w:r>
+      <w:r>
+        <w:rPr>
+          <w:rFonts w:hint="eastAsia"/>
+          <w:sz w:val="24"/>
+          <w:szCs w:val="24"/>
+        </w:rPr>
+        <w:lastRenderedPageBreak/>
+        <w:t>系数，最后使用</w:t>
+      </w:r>
+      <w:r>
+        <w:rPr>
+          <w:sz w:val="24"/>
+          <w:szCs w:val="24"/>
+        </w:rPr>
+        <w:t>softmax</w:t>
+      </w:r>
+      <w:r>
+        <w:rPr>
+          <w:rFonts w:hint="eastAsia"/>
+          <w:sz w:val="24"/>
+          <w:szCs w:val="24"/>
+        </w:rPr>
+        <w:t>归一化注意力系数。</w:t>
+      </w:r>
+      <w:r>
+        <w:rPr>
+          <w:sz w:val="24"/>
+          <w:szCs w:val="24"/>
+        </w:rPr>
+        <w:t xml:space="preserve"> </w:t>
+      </w:r>
+      <w:r>
+        <w:rPr>
+          <w:rFonts w:hint="eastAsia"/>
+          <w:sz w:val="24"/>
+          <w:szCs w:val="24"/>
+        </w:rPr>
+        <w:t>注意，</w:t>
+      </w:r>
+      <w:r>
+        <w:rPr>
+          <w:sz w:val="24"/>
+          <w:szCs w:val="24"/>
+        </w:rPr>
+        <w:t>u</w:t>
+      </w:r>
+      <w:r>
+        <w:rPr>
+          <w:rFonts w:hint="eastAsia"/>
+          <w:sz w:val="24"/>
+          <w:szCs w:val="24"/>
+        </w:rPr>
+        <w:t>表示在</w:t>
+      </w:r>
+      <w:r>
+        <w:rPr>
+          <w:sz w:val="24"/>
+          <w:szCs w:val="24"/>
+        </w:rPr>
+        <w:t>k</w:t>
+      </w:r>
+      <w:r>
+        <w:rPr>
+          <w:rFonts w:hint="eastAsia"/>
+          <w:sz w:val="24"/>
+          <w:szCs w:val="24"/>
+        </w:rPr>
+        <w:t>跳范围内嵌入的上下文，需要学习。</w:t>
+      </w:r>
+      <w:r>
+        <w:rPr>
+          <w:sz w:val="24"/>
+          <w:szCs w:val="24"/>
+        </w:rPr>
+        <w:t xml:space="preserve"> </w:t>
+      </w:r>
+      <w:r>
+        <w:rPr>
+          <w:rFonts w:hint="eastAsia"/>
+          <w:sz w:val="24"/>
+          <w:szCs w:val="24"/>
+        </w:rPr>
+        <w:t>计算过程可以描述为：</w:t>
+      </w:r>
+    </w:p>
+    <w:p>
+      <w:pPr>
+        <w:spacing w:line="220" w:lineRule="atLeast"/>
+        <w:ind w:firstLine="288"/>
+        <w:rPr>
+          <w:rFonts w:hint="eastAsia"/>
+          <w:sz w:val="24"/>
+          <w:szCs w:val="24"/>
+        </w:rPr>
+      </w:pPr>
+      <w:r>
+        <w:rPr>
+          <w:noProof/>
+          <w:sz w:val="24"/>
+          <w:szCs w:val="24"/>
+        </w:rPr>
+        <w:drawing>
+          <wp:inline distT="0" distB="0" distL="0" distR="0">
+            <wp:extent cx="2912745" cy="1659255"/>
+            <wp:effectExtent l="19050" t="0" r="1905" b="0"/>
+            <wp:docPr id="66" name="图片 19"/>
+            <wp:cNvGraphicFramePr>
+              <a:graphicFrameLocks xmlns:a="http://schemas.openxmlformats.org/drawingml/2006/main" noChangeAspect="1"/>
+            </wp:cNvGraphicFramePr>
+            <a:graphic xmlns:a="http://schemas.openxmlformats.org/drawingml/2006/main">
+              <a:graphicData uri="http://schemas.openxmlformats.org/drawingml/2006/picture">
+                <pic:pic xmlns:pic="http://schemas.openxmlformats.org/drawingml/2006/picture">
+                  <pic:nvPicPr>
+                    <pic:cNvPr id="0" name="Picture 19"/>
+                    <pic:cNvPicPr>
+                      <a:picLocks noChangeAspect="1" noChangeArrowheads="1"/>
+                    </pic:cNvPicPr>
+                  </pic:nvPicPr>
+                  <pic:blipFill>
+                    <a:blip r:embed="rId198" cstate="print"/>
+                    <a:srcRect/>
+                    <a:stretch>
+                      <a:fillRect/>
+                    </a:stretch>
+                  </pic:blipFill>
+                  <pic:spPr bwMode="auto">
+                    <a:xfrm>
+                      <a:off x="0" y="0"/>
+                      <a:ext cx="2912745" cy="1659255"/>
+                    </a:xfrm>
+                    <a:prstGeom prst="rect">
+                      <a:avLst/>
+                    </a:prstGeom>
+                    <a:noFill/>
+                    <a:ln w="9525">
+                      <a:noFill/>
+                      <a:miter lim="800000"/>
+                      <a:headEnd/>
+                      <a:tailEnd/>
+                    </a:ln>
+                  </pic:spPr>
+                </pic:pic>
+              </a:graphicData>
+            </a:graphic>
+          </wp:inline>
+        </w:drawing>
+      </w:r>
+    </w:p>
+    <w:p>
+      <w:pPr>
+        <w:spacing w:line="220" w:lineRule="atLeast"/>
+        <w:ind w:firstLine="288"/>
+        <w:rPr>
+          <w:rFonts w:hint="eastAsia"/>
+          <w:sz w:val="24"/>
+          <w:szCs w:val="24"/>
+        </w:rPr>
+      </w:pPr>
+      <w:r>
+        <w:rPr>
+          <w:rFonts w:hint="eastAsia"/>
+          <w:sz w:val="24"/>
+          <w:szCs w:val="24"/>
+        </w:rPr>
+        <w:t>每一层的所有结点的线性组合如下所示：</w:t>
+      </w:r>
+    </w:p>
+    <w:p>
+      <w:pPr>
+        <w:spacing w:line="220" w:lineRule="atLeast"/>
+        <w:ind w:firstLine="288"/>
+        <w:rPr>
+          <w:sz w:val="24"/>
+          <w:szCs w:val="24"/>
+        </w:rPr>
+      </w:pPr>
+      <w:r>
+        <w:rPr>
+          <w:noProof/>
+          <w:sz w:val="24"/>
+          <w:szCs w:val="24"/>
+        </w:rPr>
+        <w:drawing>
+          <wp:inline distT="0" distB="0" distL="0" distR="0">
+            <wp:extent cx="2192655" cy="821055"/>
+            <wp:effectExtent l="19050" t="0" r="0" b="0"/>
+            <wp:docPr id="68" name="图片 22"/>
+            <wp:cNvGraphicFramePr>
+              <a:graphicFrameLocks xmlns:a="http://schemas.openxmlformats.org/drawingml/2006/main" noChangeAspect="1"/>
+            </wp:cNvGraphicFramePr>
+            <a:graphic xmlns:a="http://schemas.openxmlformats.org/drawingml/2006/main">
+              <a:graphicData uri="http://schemas.openxmlformats.org/drawingml/2006/picture">
+                <pic:pic xmlns:pic="http://schemas.openxmlformats.org/drawingml/2006/picture">
+                  <pic:nvPicPr>
+                    <pic:cNvPr id="0" name="Picture 22"/>
+                    <pic:cNvPicPr>
+                      <a:picLocks noChangeAspect="1" noChangeArrowheads="1"/>
+                    </pic:cNvPicPr>
+                  </pic:nvPicPr>
+                  <pic:blipFill>
+                    <a:blip r:embed="rId199" cstate="print"/>
+                    <a:srcRect/>
+                    <a:stretch>
+                      <a:fillRect/>
+                    </a:stretch>
+                  </pic:blipFill>
+                  <pic:spPr bwMode="auto">
+                    <a:xfrm>
+                      <a:off x="0" y="0"/>
+                      <a:ext cx="2192655" cy="821055"/>
+                    </a:xfrm>
+                    <a:prstGeom prst="rect">
+                      <a:avLst/>
+                    </a:prstGeom>
+                    <a:noFill/>
+                    <a:ln w="9525">
+                      <a:noFill/>
+                      <a:miter lim="800000"/>
+                      <a:headEnd/>
+                      <a:tailEnd/>
+                    </a:ln>
+                  </pic:spPr>
+                </pic:pic>
+              </a:graphicData>
+            </a:graphic>
+          </wp:inline>
+        </w:drawing>
+      </w:r>
+    </w:p>
+    <w:p>
+      <w:pPr>
+        <w:shd w:val="clear" w:color="auto" w:fill="FFFFFF"/>
+        <w:tabs>
+          <w:tab w:val="left" w:pos="528"/>
+        </w:tabs>
+        <w:spacing w:line="200" w:lineRule="atLeast"/>
+        <w:ind w:firstLine="480"/>
+        <w:jc w:val="left"/>
+        <w:rPr>
+          <w:rFonts w:ascii="Arial" w:hAnsi="Arial" w:cs="Arial" w:hint="eastAsia"/>
+          <w:color w:val="2E3033"/>
+          <w:sz w:val="24"/>
+          <w:szCs w:val="24"/>
+          <w:shd w:val="clear" w:color="auto" w:fill="FFFFFF"/>
+        </w:rPr>
+      </w:pPr>
+      <w:r>
+        <w:rPr>
+          <w:rFonts w:ascii="Arial" w:hAnsi="Arial" w:cs="Arial" w:hint="eastAsia"/>
+          <w:color w:val="2E3033"/>
+          <w:sz w:val="24"/>
+          <w:szCs w:val="24"/>
+          <w:shd w:val="clear" w:color="auto" w:fill="FFFFFF"/>
+        </w:rPr>
+        <w:t>在捕获了多跳的信息之后，我们就能得到上下文的表示。</w:t>
+      </w:r>
+    </w:p>
+    <w:p>
+      <w:pPr>
+        <w:shd w:val="clear" w:color="auto" w:fill="FFFFFF"/>
+        <w:tabs>
+          <w:tab w:val="left" w:pos="528"/>
+        </w:tabs>
+        <w:spacing w:line="200" w:lineRule="atLeast"/>
+        <w:ind w:firstLine="480"/>
+        <w:jc w:val="left"/>
+        <w:rPr>
+          <w:rFonts w:ascii="Arial" w:hAnsi="Arial" w:cs="Arial" w:hint="eastAsia"/>
+          <w:color w:val="2E3033"/>
+          <w:sz w:val="24"/>
+          <w:szCs w:val="24"/>
+          <w:shd w:val="clear" w:color="auto" w:fill="FFFFFF"/>
+        </w:rPr>
+      </w:pPr>
+    </w:p>
+    <w:p>
+      <w:pPr>
+        <w:shd w:val="clear" w:color="auto" w:fill="FFFFFF"/>
+        <w:tabs>
+          <w:tab w:val="left" w:pos="528"/>
+        </w:tabs>
+        <w:spacing w:line="200" w:lineRule="atLeast"/>
+        <w:ind w:firstLine="480"/>
+        <w:jc w:val="left"/>
+        <w:rPr>
+          <w:rFonts w:ascii="Arial" w:hAnsi="Arial" w:cs="Arial" w:hint="eastAsia"/>
+          <w:color w:val="2E3033"/>
+          <w:sz w:val="24"/>
+          <w:szCs w:val="24"/>
+          <w:shd w:val="clear" w:color="auto" w:fill="FFFFFF"/>
+        </w:rPr>
+      </w:pPr>
+      <w:r>
+        <w:rPr>
+          <w:rFonts w:ascii="Arial" w:hAnsi="Arial" w:cs="Arial" w:hint="eastAsia"/>
+          <w:color w:val="2E3033"/>
+          <w:sz w:val="24"/>
+          <w:szCs w:val="24"/>
+          <w:shd w:val="clear" w:color="auto" w:fill="FFFFFF"/>
+        </w:rPr>
+        <w:t>实验部分中，作者与其他的几种基准在一些数据集上进行了对比，还进行了消融实验分别证明了句法</w:t>
+      </w:r>
+      <w:r>
+        <w:rPr>
+          <w:rFonts w:ascii="Arial" w:hAnsi="Arial" w:cs="Arial" w:hint="eastAsia"/>
+          <w:color w:val="2E3033"/>
+          <w:sz w:val="24"/>
+          <w:szCs w:val="24"/>
+          <w:shd w:val="clear" w:color="auto" w:fill="FFFFFF"/>
+        </w:rPr>
+        <w:t>GCN</w:t>
+      </w:r>
+      <w:r>
+        <w:rPr>
+          <w:rFonts w:ascii="Arial" w:hAnsi="Arial" w:cs="Arial" w:hint="eastAsia"/>
+          <w:color w:val="2E3033"/>
+          <w:sz w:val="24"/>
+          <w:szCs w:val="24"/>
+          <w:shd w:val="clear" w:color="auto" w:fill="FFFFFF"/>
+        </w:rPr>
+        <w:t>，多跳注意机制的有效性，并分析了层数对网络学习能力的影响。</w:t>
+      </w:r>
+    </w:p>
+    <w:p>
+      <w:pPr>
+        <w:shd w:val="clear" w:color="auto" w:fill="FFFFFF"/>
+        <w:tabs>
+          <w:tab w:val="left" w:pos="528"/>
+        </w:tabs>
+        <w:spacing w:line="200" w:lineRule="atLeast"/>
+        <w:ind w:firstLine="480"/>
+        <w:jc w:val="left"/>
+        <w:rPr>
+          <w:rFonts w:ascii="Arial" w:hAnsi="Arial" w:cs="Arial" w:hint="eastAsia"/>
+          <w:color w:val="2E3033"/>
+          <w:sz w:val="24"/>
+          <w:szCs w:val="24"/>
+          <w:shd w:val="clear" w:color="auto" w:fill="FFFFFF"/>
+        </w:rPr>
+      </w:pPr>
+      <w:r>
+        <w:rPr>
+          <w:rFonts w:ascii="Arial" w:hAnsi="Arial" w:cs="Arial"/>
+          <w:noProof/>
+          <w:color w:val="2E3033"/>
+          <w:sz w:val="24"/>
+          <w:szCs w:val="24"/>
+          <w:shd w:val="clear" w:color="auto" w:fill="FFFFFF"/>
+        </w:rPr>
+        <w:drawing>
+          <wp:inline distT="0" distB="0" distL="0" distR="0">
+            <wp:extent cx="5274945" cy="2656198"/>
+            <wp:effectExtent l="19050" t="0" r="1905" b="0"/>
+            <wp:docPr id="69" name="图片 25"/>
+            <wp:cNvGraphicFramePr>
+              <a:graphicFrameLocks xmlns:a="http://schemas.openxmlformats.org/drawingml/2006/main" noChangeAspect="1"/>
+            </wp:cNvGraphicFramePr>
+            <a:graphic xmlns:a="http://schemas.openxmlformats.org/drawingml/2006/main">
+              <a:graphicData uri="http://schemas.openxmlformats.org/drawingml/2006/picture">
+                <pic:pic xmlns:pic="http://schemas.openxmlformats.org/drawingml/2006/picture">
+                  <pic:nvPicPr>
+                    <pic:cNvPr id="0" name="Picture 25"/>
+                    <pic:cNvPicPr>
+                      <a:picLocks noChangeAspect="1" noChangeArrowheads="1"/>
+                    </pic:cNvPicPr>
+                  </pic:nvPicPr>
+                  <pic:blipFill>
+                    <a:blip r:embed="rId200" cstate="print"/>
+                    <a:srcRect/>
+                    <a:stretch>
+                      <a:fillRect/>
+                    </a:stretch>
+                  </pic:blipFill>
+                  <pic:spPr bwMode="auto">
+                    <a:xfrm>
+                      <a:off x="0" y="0"/>
+                      <a:ext cx="5274945" cy="2656198"/>
+                    </a:xfrm>
+                    <a:prstGeom prst="rect">
+                      <a:avLst/>
+                    </a:prstGeom>
+                    <a:noFill/>
+                    <a:ln w="9525">
+                      <a:noFill/>
+                      <a:miter lim="800000"/>
+                      <a:headEnd/>
+                      <a:tailEnd/>
+                    </a:ln>
+                  </pic:spPr>
+                </pic:pic>
+              </a:graphicData>
+            </a:graphic>
+          </wp:inline>
+        </w:drawing>
+      </w:r>
+    </w:p>
+    <w:p>
+      <w:pPr>
+        <w:shd w:val="clear" w:color="auto" w:fill="FFFFFF"/>
+        <w:tabs>
+          <w:tab w:val="left" w:pos="528"/>
+        </w:tabs>
+        <w:spacing w:line="200" w:lineRule="atLeast"/>
+        <w:ind w:firstLine="480"/>
+        <w:jc w:val="left"/>
+        <w:rPr>
+          <w:rFonts w:ascii="Arial" w:hAnsi="Arial" w:cs="Arial" w:hint="eastAsia"/>
+          <w:color w:val="2E3033"/>
+          <w:sz w:val="24"/>
+          <w:szCs w:val="24"/>
+          <w:shd w:val="clear" w:color="auto" w:fill="FFFFFF"/>
+        </w:rPr>
+      </w:pPr>
+      <w:r>
+        <w:rPr>
+          <w:rFonts w:ascii="Arial" w:hAnsi="Arial" w:cs="Arial" w:hint="eastAsia"/>
+          <w:color w:val="2E3033"/>
+          <w:sz w:val="24"/>
+          <w:szCs w:val="24"/>
+          <w:shd w:val="clear" w:color="auto" w:fill="FFFFFF"/>
+        </w:rPr>
+        <w:t>可以看出</w:t>
+      </w:r>
+      <w:r>
+        <w:rPr>
+          <w:rFonts w:ascii="Arial" w:hAnsi="Arial" w:cs="Arial" w:hint="eastAsia"/>
+          <w:color w:val="2E3033"/>
+          <w:sz w:val="24"/>
+          <w:szCs w:val="24"/>
+          <w:shd w:val="clear" w:color="auto" w:fill="FFFFFF"/>
+        </w:rPr>
+        <w:t>MHSGCN</w:t>
+      </w:r>
+      <w:r>
+        <w:rPr>
+          <w:rFonts w:ascii="Arial" w:hAnsi="Arial" w:cs="Arial" w:hint="eastAsia"/>
+          <w:color w:val="2E3033"/>
+          <w:sz w:val="24"/>
+          <w:szCs w:val="24"/>
+          <w:shd w:val="clear" w:color="auto" w:fill="FFFFFF"/>
+        </w:rPr>
+        <w:t>在绝大部分的情况下结果更好。</w:t>
+      </w:r>
+    </w:p>
+    <w:p>
+      <w:pPr>
+        <w:shd w:val="clear" w:color="auto" w:fill="FFFFFF"/>
+        <w:tabs>
+          <w:tab w:val="left" w:pos="528"/>
+        </w:tabs>
+        <w:spacing w:line="200" w:lineRule="atLeast"/>
+        <w:ind w:firstLine="480"/>
+        <w:jc w:val="left"/>
+        <w:rPr>
+          <w:rFonts w:ascii="Arial" w:hAnsi="Arial" w:cs="Arial" w:hint="eastAsia"/>
+          <w:color w:val="2E3033"/>
+          <w:sz w:val="24"/>
+          <w:szCs w:val="24"/>
+          <w:shd w:val="clear" w:color="auto" w:fill="FFFFFF"/>
+        </w:rPr>
+      </w:pPr>
+      <w:r>
+        <w:rPr>
+          <w:rFonts w:ascii="Arial" w:hAnsi="Arial" w:cs="Arial"/>
+          <w:noProof/>
+          <w:color w:val="2E3033"/>
+          <w:sz w:val="24"/>
+          <w:szCs w:val="24"/>
+          <w:shd w:val="clear" w:color="auto" w:fill="FFFFFF"/>
+        </w:rPr>
+        <w:lastRenderedPageBreak/>
+        <w:drawing>
+          <wp:inline distT="0" distB="0" distL="0" distR="0">
+            <wp:extent cx="5274945" cy="3339103"/>
+            <wp:effectExtent l="19050" t="0" r="1905" b="0"/>
+            <wp:docPr id="71" name="图片 28"/>
+            <wp:cNvGraphicFramePr>
+              <a:graphicFrameLocks xmlns:a="http://schemas.openxmlformats.org/drawingml/2006/main" noChangeAspect="1"/>
+            </wp:cNvGraphicFramePr>
+            <a:graphic xmlns:a="http://schemas.openxmlformats.org/drawingml/2006/main">
+              <a:graphicData uri="http://schemas.openxmlformats.org/drawingml/2006/picture">
+                <pic:pic xmlns:pic="http://schemas.openxmlformats.org/drawingml/2006/picture">
+                  <pic:nvPicPr>
+                    <pic:cNvPr id="0" name="Picture 28"/>
+                    <pic:cNvPicPr>
+                      <a:picLocks noChangeAspect="1" noChangeArrowheads="1"/>
+                    </pic:cNvPicPr>
+                  </pic:nvPicPr>
+                  <pic:blipFill>
+                    <a:blip r:embed="rId201" cstate="print"/>
+                    <a:srcRect/>
+                    <a:stretch>
+                      <a:fillRect/>
+                    </a:stretch>
+                  </pic:blipFill>
+                  <pic:spPr bwMode="auto">
+                    <a:xfrm>
+                      <a:off x="0" y="0"/>
+                      <a:ext cx="5274945" cy="3339103"/>
+                    </a:xfrm>
+                    <a:prstGeom prst="rect">
+                      <a:avLst/>
+                    </a:prstGeom>
+                    <a:noFill/>
+                    <a:ln w="9525">
+                      <a:noFill/>
+                      <a:miter lim="800000"/>
+                      <a:headEnd/>
+                      <a:tailEnd/>
+                    </a:ln>
+                  </pic:spPr>
+                </pic:pic>
+              </a:graphicData>
+            </a:graphic>
+          </wp:inline>
+        </w:drawing>
+      </w:r>
+    </w:p>
+    <w:p>
+      <w:pPr>
+        <w:shd w:val="clear" w:color="auto" w:fill="FFFFFF"/>
+        <w:tabs>
+          <w:tab w:val="left" w:pos="528"/>
+        </w:tabs>
+        <w:spacing w:line="200" w:lineRule="atLeast"/>
+        <w:ind w:firstLine="480"/>
+        <w:jc w:val="left"/>
+        <w:rPr>
+          <w:rFonts w:ascii="Arial" w:hAnsi="Arial" w:cs="Arial" w:hint="eastAsia"/>
+          <w:color w:val="2E3033"/>
+          <w:sz w:val="24"/>
+          <w:szCs w:val="24"/>
+          <w:shd w:val="clear" w:color="auto" w:fill="FFFFFF"/>
+        </w:rPr>
+      </w:pPr>
+      <w:r>
+        <w:rPr>
+          <w:rFonts w:ascii="Arial" w:hAnsi="Arial" w:cs="Arial" w:hint="eastAsia"/>
+          <w:color w:val="2E3033"/>
+          <w:sz w:val="24"/>
+          <w:szCs w:val="24"/>
+          <w:shd w:val="clear" w:color="auto" w:fill="FFFFFF"/>
+        </w:rPr>
+        <w:t>上面两张图分别是只有句法的</w:t>
+      </w:r>
+      <w:r>
+        <w:rPr>
+          <w:rFonts w:ascii="Arial" w:hAnsi="Arial" w:cs="Arial" w:hint="eastAsia"/>
+          <w:color w:val="2E3033"/>
+          <w:sz w:val="24"/>
+          <w:szCs w:val="24"/>
+          <w:shd w:val="clear" w:color="auto" w:fill="FFFFFF"/>
+        </w:rPr>
+        <w:t>GCN</w:t>
+      </w:r>
+      <w:r>
+        <w:rPr>
+          <w:rFonts w:ascii="Arial" w:hAnsi="Arial" w:cs="Arial" w:hint="eastAsia"/>
+          <w:color w:val="2E3033"/>
+          <w:sz w:val="24"/>
+          <w:szCs w:val="24"/>
+          <w:shd w:val="clear" w:color="auto" w:fill="FFFFFF"/>
+        </w:rPr>
+        <w:t>和普通</w:t>
+      </w:r>
+      <w:r>
+        <w:rPr>
+          <w:rFonts w:ascii="Arial" w:hAnsi="Arial" w:cs="Arial" w:hint="eastAsia"/>
+          <w:color w:val="2E3033"/>
+          <w:sz w:val="24"/>
+          <w:szCs w:val="24"/>
+          <w:shd w:val="clear" w:color="auto" w:fill="FFFFFF"/>
+        </w:rPr>
+        <w:t>GCN</w:t>
+      </w:r>
+      <w:r>
+        <w:rPr>
+          <w:rFonts w:ascii="Arial" w:hAnsi="Arial" w:cs="Arial" w:hint="eastAsia"/>
+          <w:color w:val="2E3033"/>
+          <w:sz w:val="24"/>
+          <w:szCs w:val="24"/>
+          <w:shd w:val="clear" w:color="auto" w:fill="FFFFFF"/>
+        </w:rPr>
+        <w:t>对比，和只有注意机制的</w:t>
+      </w:r>
+      <w:r>
+        <w:rPr>
+          <w:rFonts w:ascii="Arial" w:hAnsi="Arial" w:cs="Arial" w:hint="eastAsia"/>
+          <w:color w:val="2E3033"/>
+          <w:sz w:val="24"/>
+          <w:szCs w:val="24"/>
+          <w:shd w:val="clear" w:color="auto" w:fill="FFFFFF"/>
+        </w:rPr>
+        <w:t>GCN</w:t>
+      </w:r>
+      <w:r>
+        <w:rPr>
+          <w:rFonts w:ascii="Arial" w:hAnsi="Arial" w:cs="Arial" w:hint="eastAsia"/>
+          <w:color w:val="2E3033"/>
+          <w:sz w:val="24"/>
+          <w:szCs w:val="24"/>
+          <w:shd w:val="clear" w:color="auto" w:fill="FFFFFF"/>
+        </w:rPr>
+        <w:t>和普通</w:t>
+      </w:r>
+      <w:r>
+        <w:rPr>
+          <w:rFonts w:ascii="Arial" w:hAnsi="Arial" w:cs="Arial" w:hint="eastAsia"/>
+          <w:color w:val="2E3033"/>
+          <w:sz w:val="24"/>
+          <w:szCs w:val="24"/>
+          <w:shd w:val="clear" w:color="auto" w:fill="FFFFFF"/>
+        </w:rPr>
+        <w:t>GCN</w:t>
+      </w:r>
+      <w:r>
+        <w:rPr>
+          <w:rFonts w:ascii="Arial" w:hAnsi="Arial" w:cs="Arial" w:hint="eastAsia"/>
+          <w:color w:val="2E3033"/>
+          <w:sz w:val="24"/>
+          <w:szCs w:val="24"/>
+          <w:shd w:val="clear" w:color="auto" w:fill="FFFFFF"/>
+        </w:rPr>
+        <w:t>进行对比，分别证明了句法</w:t>
+      </w:r>
+      <w:r>
+        <w:rPr>
+          <w:rFonts w:ascii="Arial" w:hAnsi="Arial" w:cs="Arial" w:hint="eastAsia"/>
+          <w:color w:val="2E3033"/>
+          <w:sz w:val="24"/>
+          <w:szCs w:val="24"/>
+          <w:shd w:val="clear" w:color="auto" w:fill="FFFFFF"/>
+        </w:rPr>
+        <w:t>GCN</w:t>
+      </w:r>
+      <w:r>
+        <w:rPr>
+          <w:rFonts w:ascii="Arial" w:hAnsi="Arial" w:cs="Arial" w:hint="eastAsia"/>
+          <w:color w:val="2E3033"/>
+          <w:sz w:val="24"/>
+          <w:szCs w:val="24"/>
+          <w:shd w:val="clear" w:color="auto" w:fill="FFFFFF"/>
+        </w:rPr>
+        <w:t>和注意机制的作用。</w:t>
+      </w:r>
+    </w:p>
+    <w:p>
+      <w:pPr>
+        <w:shd w:val="clear" w:color="auto" w:fill="FFFFFF"/>
+        <w:tabs>
+          <w:tab w:val="left" w:pos="528"/>
+        </w:tabs>
+        <w:spacing w:line="200" w:lineRule="atLeast"/>
+        <w:ind w:firstLine="480"/>
+        <w:jc w:val="left"/>
+        <w:rPr>
+          <w:rFonts w:ascii="Arial" w:hAnsi="Arial" w:cs="Arial" w:hint="eastAsia"/>
+          <w:color w:val="2E3033"/>
+          <w:sz w:val="24"/>
+          <w:szCs w:val="24"/>
+          <w:shd w:val="clear" w:color="auto" w:fill="FFFFFF"/>
+        </w:rPr>
+      </w:pPr>
+      <w:r>
+        <w:rPr>
+          <w:rFonts w:ascii="Arial" w:hAnsi="Arial" w:cs="Arial"/>
+          <w:noProof/>
+          <w:color w:val="2E3033"/>
+          <w:sz w:val="24"/>
+          <w:szCs w:val="24"/>
+          <w:shd w:val="clear" w:color="auto" w:fill="FFFFFF"/>
+        </w:rPr>
+        <w:drawing>
+          <wp:inline distT="0" distB="0" distL="0" distR="0">
+            <wp:extent cx="5274945" cy="2403772"/>
+            <wp:effectExtent l="19050" t="0" r="1905" b="0"/>
+            <wp:docPr id="72" name="图片 31"/>
+            <wp:cNvGraphicFramePr>
+              <a:graphicFrameLocks xmlns:a="http://schemas.openxmlformats.org/drawingml/2006/main" noChangeAspect="1"/>
+            </wp:cNvGraphicFramePr>
+            <a:graphic xmlns:a="http://schemas.openxmlformats.org/drawingml/2006/main">
+              <a:graphicData uri="http://schemas.openxmlformats.org/drawingml/2006/picture">
+                <pic:pic xmlns:pic="http://schemas.openxmlformats.org/drawingml/2006/picture">
+                  <pic:nvPicPr>
+                    <pic:cNvPr id="0" name="Picture 31"/>
+                    <pic:cNvPicPr>
+                      <a:picLocks noChangeAspect="1" noChangeArrowheads="1"/>
+                    </pic:cNvPicPr>
+                  </pic:nvPicPr>
+                  <pic:blipFill>
+                    <a:blip r:embed="rId202" cstate="print"/>
+                    <a:srcRect/>
+                    <a:stretch>
+                      <a:fillRect/>
+                    </a:stretch>
+                  </pic:blipFill>
+                  <pic:spPr bwMode="auto">
+                    <a:xfrm>
+                      <a:off x="0" y="0"/>
+                      <a:ext cx="5274945" cy="2403772"/>
+                    </a:xfrm>
+                    <a:prstGeom prst="rect">
+                      <a:avLst/>
+                    </a:prstGeom>
+                    <a:noFill/>
+                    <a:ln w="9525">
+                      <a:noFill/>
+                      <a:miter lim="800000"/>
+                      <a:headEnd/>
+                      <a:tailEnd/>
+                    </a:ln>
+                  </pic:spPr>
+                </pic:pic>
+              </a:graphicData>
+            </a:graphic>
+          </wp:inline>
+        </w:drawing>
+      </w:r>
+    </w:p>
+    <w:p>
+      <w:pPr>
+        <w:shd w:val="clear" w:color="auto" w:fill="FFFFFF"/>
+        <w:tabs>
+          <w:tab w:val="left" w:pos="528"/>
+        </w:tabs>
+        <w:spacing w:line="200" w:lineRule="atLeast"/>
+        <w:ind w:firstLine="480"/>
+        <w:jc w:val="left"/>
+        <w:rPr>
+          <w:rFonts w:ascii="Arial" w:hAnsi="Arial" w:cs="Arial"/>
+          <w:color w:val="2E3033"/>
+          <w:sz w:val="24"/>
+          <w:szCs w:val="24"/>
+          <w:shd w:val="clear" w:color="auto" w:fill="FFFFFF"/>
+        </w:rPr>
+      </w:pPr>
+      <w:r>
+        <w:rPr>
+          <w:rFonts w:ascii="Arial" w:hAnsi="Arial" w:cs="Arial" w:hint="eastAsia"/>
+          <w:color w:val="2E3033"/>
+          <w:sz w:val="24"/>
+          <w:szCs w:val="24"/>
+          <w:shd w:val="clear" w:color="auto" w:fill="FFFFFF"/>
+        </w:rPr>
+        <w:t>上图证明了</w:t>
+      </w:r>
+      <w:r>
+        <w:rPr>
+          <w:rFonts w:ascii="Arial" w:hAnsi="Arial" w:cs="Arial" w:hint="eastAsia"/>
+          <w:color w:val="2E3033"/>
+          <w:sz w:val="24"/>
+          <w:szCs w:val="24"/>
+          <w:shd w:val="clear" w:color="auto" w:fill="FFFFFF"/>
+        </w:rPr>
+        <w:t>GCN</w:t>
+      </w:r>
+      <w:r>
+        <w:rPr>
+          <w:rFonts w:ascii="Arial" w:hAnsi="Arial" w:cs="Arial" w:hint="eastAsia"/>
+          <w:color w:val="2E3033"/>
+          <w:sz w:val="24"/>
+          <w:szCs w:val="24"/>
+          <w:shd w:val="clear" w:color="auto" w:fill="FFFFFF"/>
+        </w:rPr>
+        <w:t>的层数对于模型准确率的影响。</w:t>
+      </w:r>
     </w:p>
     <w:sectPr>
       <w:pgSz w:w="11907" w:h="16839"/>
@@ -44156,7 +46544,7 @@
 </file>
 
 <file path=customXml/itemProps1.xml><?xml version="1.0" encoding="utf-8"?>
-<ds:datastoreItem xmlns:ds="http://schemas.openxmlformats.org/officeDocument/2006/customXml" ds:itemID="{BD47CA05-86FE-48B6-A073-D0B9A60A7BCB}">
+<ds:datastoreItem xmlns:ds="http://schemas.openxmlformats.org/officeDocument/2006/customXml" ds:itemID="{BAB9F313-DBD0-48D5-9942-2A2CEBE3249F}">
   <ds:schemaRefs>
     <ds:schemaRef ds:uri="http://schemas.openxmlformats.org/officeDocument/2006/bibliography"/>
   </ds:schemaRefs>

--- a/weekly-report-蔡明炜.docx
+++ b/weekly-report-蔡明炜.docx
@@ -104,7 +104,7 @@
         </w:rPr>
         <w:fldChar w:fldCharType="separate"/>
       </w:r>
-      <w:hyperlink w:anchor="_Toc40037893" w:history="1">
+      <w:hyperlink w:anchor="_Toc41852100" w:history="1">
         <w:r>
           <w:rPr>
             <w:rStyle w:val="a4"/>
@@ -189,7 +189,7 @@
           <w:rPr>
             <w:noProof/>
           </w:rPr>
-          <w:instrText xml:space="preserve"> PAGEREF _Toc40037893 \h </w:instrText>
+          <w:instrText xml:space="preserve"> PAGEREF _Toc41852100 \h </w:instrText>
         </w:r>
         <w:r>
           <w:rPr>
@@ -231,7 +231,7 @@
           <w:szCs w:val="22"/>
         </w:rPr>
       </w:pPr>
-      <w:hyperlink w:anchor="_Toc40037894" w:history="1">
+      <w:hyperlink w:anchor="_Toc41852101" w:history="1">
         <w:r>
           <w:rPr>
             <w:rStyle w:val="a4"/>
@@ -316,7 +316,7 @@
           <w:rPr>
             <w:noProof/>
           </w:rPr>
-          <w:instrText xml:space="preserve"> PAGEREF _Toc40037894 \h </w:instrText>
+          <w:instrText xml:space="preserve"> PAGEREF _Toc41852101 \h </w:instrText>
         </w:r>
         <w:r>
           <w:rPr>
@@ -358,7 +358,7 @@
           <w:szCs w:val="22"/>
         </w:rPr>
       </w:pPr>
-      <w:hyperlink w:anchor="_Toc40037895" w:history="1">
+      <w:hyperlink w:anchor="_Toc41852102" w:history="1">
         <w:r>
           <w:rPr>
             <w:rStyle w:val="a4"/>
@@ -443,7 +443,7 @@
           <w:rPr>
             <w:noProof/>
           </w:rPr>
-          <w:instrText xml:space="preserve"> PAGEREF _Toc40037895 \h </w:instrText>
+          <w:instrText xml:space="preserve"> PAGEREF _Toc41852102 \h </w:instrText>
         </w:r>
         <w:r>
           <w:rPr>
@@ -485,7 +485,7 @@
           <w:szCs w:val="22"/>
         </w:rPr>
       </w:pPr>
-      <w:hyperlink w:anchor="_Toc40037896" w:history="1">
+      <w:hyperlink w:anchor="_Toc41852103" w:history="1">
         <w:r>
           <w:rPr>
             <w:rStyle w:val="a4"/>
@@ -570,7 +570,7 @@
           <w:rPr>
             <w:noProof/>
           </w:rPr>
-          <w:instrText xml:space="preserve"> PAGEREF _Toc40037896 \h </w:instrText>
+          <w:instrText xml:space="preserve"> PAGEREF _Toc41852103 \h </w:instrText>
         </w:r>
         <w:r>
           <w:rPr>
@@ -612,7 +612,7 @@
           <w:szCs w:val="22"/>
         </w:rPr>
       </w:pPr>
-      <w:hyperlink w:anchor="_Toc40037897" w:history="1">
+      <w:hyperlink w:anchor="_Toc41852104" w:history="1">
         <w:r>
           <w:rPr>
             <w:rStyle w:val="a4"/>
@@ -697,7 +697,7 @@
           <w:rPr>
             <w:noProof/>
           </w:rPr>
-          <w:instrText xml:space="preserve"> PAGEREF _Toc40037897 \h </w:instrText>
+          <w:instrText xml:space="preserve"> PAGEREF _Toc41852104 \h </w:instrText>
         </w:r>
         <w:r>
           <w:rPr>
@@ -739,7 +739,7 @@
           <w:szCs w:val="22"/>
         </w:rPr>
       </w:pPr>
-      <w:hyperlink w:anchor="_Toc40037898" w:history="1">
+      <w:hyperlink w:anchor="_Toc41852105" w:history="1">
         <w:r>
           <w:rPr>
             <w:rStyle w:val="a4"/>
@@ -824,7 +824,7 @@
           <w:rPr>
             <w:noProof/>
           </w:rPr>
-          <w:instrText xml:space="preserve"> PAGEREF _Toc40037898 \h </w:instrText>
+          <w:instrText xml:space="preserve"> PAGEREF _Toc41852105 \h </w:instrText>
         </w:r>
         <w:r>
           <w:rPr>
@@ -866,7 +866,7 @@
           <w:szCs w:val="22"/>
         </w:rPr>
       </w:pPr>
-      <w:hyperlink w:anchor="_Toc40037899" w:history="1">
+      <w:hyperlink w:anchor="_Toc41852106" w:history="1">
         <w:r>
           <w:rPr>
             <w:rStyle w:val="a4"/>
@@ -951,7 +951,7 @@
           <w:rPr>
             <w:noProof/>
           </w:rPr>
-          <w:instrText xml:space="preserve"> PAGEREF _Toc40037899 \h </w:instrText>
+          <w:instrText xml:space="preserve"> PAGEREF _Toc41852106 \h </w:instrText>
         </w:r>
         <w:r>
           <w:rPr>
@@ -993,7 +993,7 @@
           <w:szCs w:val="22"/>
         </w:rPr>
       </w:pPr>
-      <w:hyperlink w:anchor="_Toc40037900" w:history="1">
+      <w:hyperlink w:anchor="_Toc41852107" w:history="1">
         <w:r>
           <w:rPr>
             <w:rStyle w:val="a4"/>
@@ -1078,7 +1078,7 @@
           <w:rPr>
             <w:noProof/>
           </w:rPr>
-          <w:instrText xml:space="preserve"> PAGEREF _Toc40037900 \h </w:instrText>
+          <w:instrText xml:space="preserve"> PAGEREF _Toc41852107 \h </w:instrText>
         </w:r>
         <w:r>
           <w:rPr>
@@ -1120,7 +1120,7 @@
           <w:szCs w:val="22"/>
         </w:rPr>
       </w:pPr>
-      <w:hyperlink w:anchor="_Toc40037901" w:history="1">
+      <w:hyperlink w:anchor="_Toc41852108" w:history="1">
         <w:r>
           <w:rPr>
             <w:rStyle w:val="a4"/>
@@ -1205,7 +1205,7 @@
           <w:rPr>
             <w:noProof/>
           </w:rPr>
-          <w:instrText xml:space="preserve"> PAGEREF _Toc40037901 \h </w:instrText>
+          <w:instrText xml:space="preserve"> PAGEREF _Toc41852108 \h </w:instrText>
         </w:r>
         <w:r>
           <w:rPr>
@@ -1247,7 +1247,7 @@
           <w:szCs w:val="22"/>
         </w:rPr>
       </w:pPr>
-      <w:hyperlink w:anchor="_Toc40037902" w:history="1">
+      <w:hyperlink w:anchor="_Toc41852109" w:history="1">
         <w:r>
           <w:rPr>
             <w:rStyle w:val="a4"/>
@@ -1332,7 +1332,7 @@
           <w:rPr>
             <w:noProof/>
           </w:rPr>
-          <w:instrText xml:space="preserve"> PAGEREF _Toc40037902 \h </w:instrText>
+          <w:instrText xml:space="preserve"> PAGEREF _Toc41852109 \h </w:instrText>
         </w:r>
         <w:r>
           <w:rPr>
@@ -1374,7 +1374,7 @@
           <w:szCs w:val="22"/>
         </w:rPr>
       </w:pPr>
-      <w:hyperlink w:anchor="_Toc40037903" w:history="1">
+      <w:hyperlink w:anchor="_Toc41852110" w:history="1">
         <w:r>
           <w:rPr>
             <w:rStyle w:val="a4"/>
@@ -1459,7 +1459,7 @@
           <w:rPr>
             <w:noProof/>
           </w:rPr>
-          <w:instrText xml:space="preserve"> PAGEREF _Toc40037903 \h </w:instrText>
+          <w:instrText xml:space="preserve"> PAGEREF _Toc41852110 \h </w:instrText>
         </w:r>
         <w:r>
           <w:rPr>
@@ -1501,7 +1501,7 @@
           <w:szCs w:val="22"/>
         </w:rPr>
       </w:pPr>
-      <w:hyperlink w:anchor="_Toc40037904" w:history="1">
+      <w:hyperlink w:anchor="_Toc41852111" w:history="1">
         <w:r>
           <w:rPr>
             <w:rStyle w:val="a4"/>
@@ -1586,7 +1586,7 @@
           <w:rPr>
             <w:noProof/>
           </w:rPr>
-          <w:instrText xml:space="preserve"> PAGEREF _Toc40037904 \h </w:instrText>
+          <w:instrText xml:space="preserve"> PAGEREF _Toc41852111 \h </w:instrText>
         </w:r>
         <w:r>
           <w:rPr>
@@ -1628,7 +1628,7 @@
           <w:szCs w:val="22"/>
         </w:rPr>
       </w:pPr>
-      <w:hyperlink w:anchor="_Toc40037905" w:history="1">
+      <w:hyperlink w:anchor="_Toc41852112" w:history="1">
         <w:r>
           <w:rPr>
             <w:rStyle w:val="a4"/>
@@ -1713,7 +1713,7 @@
           <w:rPr>
             <w:noProof/>
           </w:rPr>
-          <w:instrText xml:space="preserve"> PAGEREF _Toc40037905 \h </w:instrText>
+          <w:instrText xml:space="preserve"> PAGEREF _Toc41852112 \h </w:instrText>
         </w:r>
         <w:r>
           <w:rPr>
@@ -1755,7 +1755,7 @@
           <w:szCs w:val="22"/>
         </w:rPr>
       </w:pPr>
-      <w:hyperlink w:anchor="_Toc40037906" w:history="1">
+      <w:hyperlink w:anchor="_Toc41852113" w:history="1">
         <w:r>
           <w:rPr>
             <w:rStyle w:val="a4"/>
@@ -1840,7 +1840,7 @@
           <w:rPr>
             <w:noProof/>
           </w:rPr>
-          <w:instrText xml:space="preserve"> PAGEREF _Toc40037906 \h </w:instrText>
+          <w:instrText xml:space="preserve"> PAGEREF _Toc41852113 \h </w:instrText>
         </w:r>
         <w:r>
           <w:rPr>
@@ -1882,7 +1882,7 @@
           <w:szCs w:val="22"/>
         </w:rPr>
       </w:pPr>
-      <w:hyperlink w:anchor="_Toc40037907" w:history="1">
+      <w:hyperlink w:anchor="_Toc41852114" w:history="1">
         <w:r>
           <w:rPr>
             <w:rStyle w:val="a4"/>
@@ -1967,7 +1967,7 @@
           <w:rPr>
             <w:noProof/>
           </w:rPr>
-          <w:instrText xml:space="preserve"> PAGEREF _Toc40037907 \h </w:instrText>
+          <w:instrText xml:space="preserve"> PAGEREF _Toc41852114 \h </w:instrText>
         </w:r>
         <w:r>
           <w:rPr>
@@ -2009,7 +2009,7 @@
           <w:szCs w:val="22"/>
         </w:rPr>
       </w:pPr>
-      <w:hyperlink w:anchor="_Toc40037908" w:history="1">
+      <w:hyperlink w:anchor="_Toc41852115" w:history="1">
         <w:r>
           <w:rPr>
             <w:rStyle w:val="a4"/>
@@ -2094,7 +2094,7 @@
           <w:rPr>
             <w:noProof/>
           </w:rPr>
-          <w:instrText xml:space="preserve"> PAGEREF _Toc40037908 \h </w:instrText>
+          <w:instrText xml:space="preserve"> PAGEREF _Toc41852115 \h </w:instrText>
         </w:r>
         <w:r>
           <w:rPr>
@@ -2136,7 +2136,7 @@
           <w:szCs w:val="22"/>
         </w:rPr>
       </w:pPr>
-      <w:hyperlink w:anchor="_Toc40037909" w:history="1">
+      <w:hyperlink w:anchor="_Toc41852116" w:history="1">
         <w:r>
           <w:rPr>
             <w:rStyle w:val="a4"/>
@@ -2221,7 +2221,7 @@
           <w:rPr>
             <w:noProof/>
           </w:rPr>
-          <w:instrText xml:space="preserve"> PAGEREF _Toc40037909 \h </w:instrText>
+          <w:instrText xml:space="preserve"> PAGEREF _Toc41852116 \h </w:instrText>
         </w:r>
         <w:r>
           <w:rPr>
@@ -2263,7 +2263,7 @@
           <w:szCs w:val="22"/>
         </w:rPr>
       </w:pPr>
-      <w:hyperlink w:anchor="_Toc40037910" w:history="1">
+      <w:hyperlink w:anchor="_Toc41852117" w:history="1">
         <w:r>
           <w:rPr>
             <w:rStyle w:val="a4"/>
@@ -2348,7 +2348,7 @@
           <w:rPr>
             <w:noProof/>
           </w:rPr>
-          <w:instrText xml:space="preserve"> PAGEREF _Toc40037910 \h </w:instrText>
+          <w:instrText xml:space="preserve"> PAGEREF _Toc41852117 \h </w:instrText>
         </w:r>
         <w:r>
           <w:rPr>
@@ -2379,6 +2379,387 @@
       <w:pPr>
         <w:pStyle w:val="30"/>
         <w:tabs>
+          <w:tab w:val="right" w:leader="dot" w:pos="8297"/>
+        </w:tabs>
+        <w:rPr>
+          <w:rFonts w:asciiTheme="minorHAnsi" w:eastAsiaTheme="minorEastAsia" w:hAnsiTheme="minorHAnsi" w:cstheme="minorBidi"/>
+          <w:b w:val="0"/>
+          <w:bCs w:val="0"/>
+          <w:noProof/>
+          <w:sz w:val="21"/>
+          <w:szCs w:val="22"/>
+        </w:rPr>
+      </w:pPr>
+      <w:hyperlink w:anchor="_Toc41852118" w:history="1">
+        <w:r>
+          <w:rPr>
+            <w:rStyle w:val="a4"/>
+            <w:rFonts w:hint="eastAsia"/>
+            <w:noProof/>
+          </w:rPr>
+          <w:t>第六周</w:t>
+        </w:r>
+        <w:r>
+          <w:rPr>
+            <w:rStyle w:val="a4"/>
+            <w:noProof/>
+          </w:rPr>
+          <w:t xml:space="preserve"> 5</w:t>
+        </w:r>
+        <w:r>
+          <w:rPr>
+            <w:rStyle w:val="a4"/>
+            <w:rFonts w:hint="eastAsia"/>
+            <w:noProof/>
+          </w:rPr>
+          <w:t>月</w:t>
+        </w:r>
+        <w:r>
+          <w:rPr>
+            <w:rStyle w:val="a4"/>
+            <w:noProof/>
+          </w:rPr>
+          <w:t>11</w:t>
+        </w:r>
+        <w:r>
+          <w:rPr>
+            <w:rStyle w:val="a4"/>
+            <w:rFonts w:hint="eastAsia"/>
+            <w:noProof/>
+          </w:rPr>
+          <w:t>日</w:t>
+        </w:r>
+        <w:r>
+          <w:rPr>
+            <w:rStyle w:val="a4"/>
+            <w:noProof/>
+          </w:rPr>
+          <w:t>~5</w:t>
+        </w:r>
+        <w:r>
+          <w:rPr>
+            <w:rStyle w:val="a4"/>
+            <w:rFonts w:hint="eastAsia"/>
+            <w:noProof/>
+          </w:rPr>
+          <w:t>月</w:t>
+        </w:r>
+        <w:r>
+          <w:rPr>
+            <w:rStyle w:val="a4"/>
+            <w:noProof/>
+          </w:rPr>
+          <w:t>17</w:t>
+        </w:r>
+        <w:r>
+          <w:rPr>
+            <w:rStyle w:val="a4"/>
+            <w:rFonts w:hint="eastAsia"/>
+            <w:noProof/>
+          </w:rPr>
+          <w:t>日</w:t>
+        </w:r>
+        <w:r>
+          <w:rPr>
+            <w:noProof/>
+          </w:rPr>
+          <w:tab/>
+        </w:r>
+        <w:r>
+          <w:rPr>
+            <w:noProof/>
+          </w:rPr>
+          <w:fldChar w:fldCharType="begin"/>
+        </w:r>
+        <w:r>
+          <w:rPr>
+            <w:noProof/>
+          </w:rPr>
+          <w:instrText xml:space="preserve"> PAGEREF _Toc41852118 \h </w:instrText>
+        </w:r>
+        <w:r>
+          <w:rPr>
+            <w:noProof/>
+          </w:rPr>
+        </w:r>
+        <w:r>
+          <w:rPr>
+            <w:noProof/>
+          </w:rPr>
+          <w:fldChar w:fldCharType="separate"/>
+        </w:r>
+        <w:r>
+          <w:rPr>
+            <w:noProof/>
+          </w:rPr>
+          <w:t>57</w:t>
+        </w:r>
+        <w:r>
+          <w:rPr>
+            <w:noProof/>
+          </w:rPr>
+          <w:fldChar w:fldCharType="end"/>
+        </w:r>
+      </w:hyperlink>
+    </w:p>
+    <w:p>
+      <w:pPr>
+        <w:pStyle w:val="30"/>
+        <w:tabs>
+          <w:tab w:val="right" w:leader="dot" w:pos="8297"/>
+        </w:tabs>
+        <w:rPr>
+          <w:rFonts w:asciiTheme="minorHAnsi" w:eastAsiaTheme="minorEastAsia" w:hAnsiTheme="minorHAnsi" w:cstheme="minorBidi"/>
+          <w:b w:val="0"/>
+          <w:bCs w:val="0"/>
+          <w:noProof/>
+          <w:sz w:val="21"/>
+          <w:szCs w:val="22"/>
+        </w:rPr>
+      </w:pPr>
+      <w:hyperlink w:anchor="_Toc41852119" w:history="1">
+        <w:r>
+          <w:rPr>
+            <w:rStyle w:val="a4"/>
+            <w:rFonts w:hint="eastAsia"/>
+            <w:noProof/>
+          </w:rPr>
+          <w:t>第七周</w:t>
+        </w:r>
+        <w:r>
+          <w:rPr>
+            <w:rStyle w:val="a4"/>
+            <w:noProof/>
+          </w:rPr>
+          <w:t xml:space="preserve"> 5</w:t>
+        </w:r>
+        <w:r>
+          <w:rPr>
+            <w:rStyle w:val="a4"/>
+            <w:rFonts w:hint="eastAsia"/>
+            <w:noProof/>
+          </w:rPr>
+          <w:t>月</w:t>
+        </w:r>
+        <w:r>
+          <w:rPr>
+            <w:rStyle w:val="a4"/>
+            <w:noProof/>
+          </w:rPr>
+          <w:t>18</w:t>
+        </w:r>
+        <w:r>
+          <w:rPr>
+            <w:rStyle w:val="a4"/>
+            <w:rFonts w:hint="eastAsia"/>
+            <w:noProof/>
+          </w:rPr>
+          <w:t>日</w:t>
+        </w:r>
+        <w:r>
+          <w:rPr>
+            <w:rStyle w:val="a4"/>
+            <w:noProof/>
+          </w:rPr>
+          <w:t>~5</w:t>
+        </w:r>
+        <w:r>
+          <w:rPr>
+            <w:rStyle w:val="a4"/>
+            <w:rFonts w:hint="eastAsia"/>
+            <w:noProof/>
+          </w:rPr>
+          <w:t>月</w:t>
+        </w:r>
+        <w:r>
+          <w:rPr>
+            <w:rStyle w:val="a4"/>
+            <w:noProof/>
+          </w:rPr>
+          <w:t>24</w:t>
+        </w:r>
+        <w:r>
+          <w:rPr>
+            <w:rStyle w:val="a4"/>
+            <w:rFonts w:hint="eastAsia"/>
+            <w:noProof/>
+          </w:rPr>
+          <w:t>日</w:t>
+        </w:r>
+        <w:r>
+          <w:rPr>
+            <w:noProof/>
+          </w:rPr>
+          <w:tab/>
+        </w:r>
+        <w:r>
+          <w:rPr>
+            <w:noProof/>
+          </w:rPr>
+          <w:fldChar w:fldCharType="begin"/>
+        </w:r>
+        <w:r>
+          <w:rPr>
+            <w:noProof/>
+          </w:rPr>
+          <w:instrText xml:space="preserve"> PAGEREF _Toc41852119 \h </w:instrText>
+        </w:r>
+        <w:r>
+          <w:rPr>
+            <w:noProof/>
+          </w:rPr>
+        </w:r>
+        <w:r>
+          <w:rPr>
+            <w:noProof/>
+          </w:rPr>
+          <w:fldChar w:fldCharType="separate"/>
+        </w:r>
+        <w:r>
+          <w:rPr>
+            <w:noProof/>
+          </w:rPr>
+          <w:t>59</w:t>
+        </w:r>
+        <w:r>
+          <w:rPr>
+            <w:noProof/>
+          </w:rPr>
+          <w:fldChar w:fldCharType="end"/>
+        </w:r>
+      </w:hyperlink>
+    </w:p>
+    <w:p>
+      <w:pPr>
+        <w:pStyle w:val="30"/>
+        <w:tabs>
+          <w:tab w:val="right" w:leader="dot" w:pos="8297"/>
+        </w:tabs>
+        <w:rPr>
+          <w:rFonts w:asciiTheme="minorHAnsi" w:eastAsiaTheme="minorEastAsia" w:hAnsiTheme="minorHAnsi" w:cstheme="minorBidi"/>
+          <w:b w:val="0"/>
+          <w:bCs w:val="0"/>
+          <w:noProof/>
+          <w:sz w:val="21"/>
+          <w:szCs w:val="22"/>
+        </w:rPr>
+      </w:pPr>
+      <w:hyperlink w:anchor="_Toc41852120" w:history="1">
+        <w:r>
+          <w:rPr>
+            <w:rStyle w:val="a4"/>
+            <w:rFonts w:hint="eastAsia"/>
+            <w:noProof/>
+          </w:rPr>
+          <w:t>第八周</w:t>
+        </w:r>
+        <w:r>
+          <w:rPr>
+            <w:rStyle w:val="a4"/>
+            <w:noProof/>
+          </w:rPr>
+          <w:t xml:space="preserve"> 5</w:t>
+        </w:r>
+        <w:r>
+          <w:rPr>
+            <w:rStyle w:val="a4"/>
+            <w:rFonts w:hint="eastAsia"/>
+            <w:noProof/>
+          </w:rPr>
+          <w:t>月</w:t>
+        </w:r>
+        <w:r>
+          <w:rPr>
+            <w:rStyle w:val="a4"/>
+            <w:noProof/>
+          </w:rPr>
+          <w:t>25</w:t>
+        </w:r>
+        <w:r>
+          <w:rPr>
+            <w:rStyle w:val="a4"/>
+            <w:rFonts w:hint="eastAsia"/>
+            <w:noProof/>
+          </w:rPr>
+          <w:t>日</w:t>
+        </w:r>
+        <w:r>
+          <w:rPr>
+            <w:rStyle w:val="a4"/>
+            <w:noProof/>
+          </w:rPr>
+          <w:t>~5</w:t>
+        </w:r>
+        <w:r>
+          <w:rPr>
+            <w:rStyle w:val="a4"/>
+            <w:rFonts w:hint="eastAsia"/>
+            <w:noProof/>
+          </w:rPr>
+          <w:t>月</w:t>
+        </w:r>
+        <w:r>
+          <w:rPr>
+            <w:rStyle w:val="a4"/>
+            <w:noProof/>
+          </w:rPr>
+          <w:t>31</w:t>
+        </w:r>
+        <w:r>
+          <w:rPr>
+            <w:rStyle w:val="a4"/>
+            <w:rFonts w:hint="eastAsia"/>
+            <w:noProof/>
+          </w:rPr>
+          <w:t>日</w:t>
+        </w:r>
+        <w:r>
+          <w:rPr>
+            <w:noProof/>
+          </w:rPr>
+          <w:tab/>
+        </w:r>
+        <w:r>
+          <w:rPr>
+            <w:noProof/>
+          </w:rPr>
+          <w:fldChar w:fldCharType="begin"/>
+        </w:r>
+        <w:r>
+          <w:rPr>
+            <w:noProof/>
+          </w:rPr>
+          <w:instrText xml:space="preserve"> PAGEREF _Toc41852120 \h </w:instrText>
+        </w:r>
+        <w:r>
+          <w:rPr>
+            <w:noProof/>
+          </w:rPr>
+        </w:r>
+        <w:r>
+          <w:rPr>
+            <w:noProof/>
+          </w:rPr>
+          <w:fldChar w:fldCharType="separate"/>
+        </w:r>
+        <w:r>
+          <w:rPr>
+            <w:noProof/>
+          </w:rPr>
+          <w:t>63</w:t>
+        </w:r>
+        <w:r>
+          <w:rPr>
+            <w:noProof/>
+          </w:rPr>
+          <w:fldChar w:fldCharType="end"/>
+        </w:r>
+      </w:hyperlink>
+    </w:p>
+    <w:p>
+      <w:pPr>
+        <w:pStyle w:val="30"/>
+        <w:tabs>
           <w:tab w:val="right" w:leader="dot" w:pos="8306"/>
         </w:tabs>
       </w:pPr>
@@ -2494,7 +2875,7 @@
         </w:rPr>
       </w:pPr>
       <w:bookmarkStart w:id="0" w:name="_Toc33853931"/>
-      <w:bookmarkStart w:id="1" w:name="_Toc40037893"/>
+      <w:bookmarkStart w:id="1" w:name="_Toc41852100"/>
       <w:r>
         <w:rPr>
           <w:sz w:val="30"/>
@@ -5677,7 +6058,7 @@
           <w:szCs w:val="30"/>
         </w:rPr>
       </w:pPr>
-      <w:bookmarkStart w:id="2" w:name="_Toc40037894"/>
+      <w:bookmarkStart w:id="2" w:name="_Toc41852101"/>
       <w:r>
         <w:rPr>
           <w:sz w:val="30"/>
@@ -8127,7 +8508,7 @@
           <w:szCs w:val="30"/>
         </w:rPr>
       </w:pPr>
-      <w:bookmarkStart w:id="3" w:name="_Toc40037895"/>
+      <w:bookmarkStart w:id="3" w:name="_Toc41852102"/>
       <w:r>
         <w:rPr>
           <w:sz w:val="30"/>
@@ -11597,7 +11978,7 @@
           <w:szCs w:val="30"/>
         </w:rPr>
       </w:pPr>
-      <w:bookmarkStart w:id="4" w:name="_Toc40037896"/>
+      <w:bookmarkStart w:id="4" w:name="_Toc41852103"/>
       <w:r>
         <w:rPr>
           <w:sz w:val="30"/>
@@ -15186,7 +15567,7 @@
           <w:szCs w:val="30"/>
         </w:rPr>
       </w:pPr>
-      <w:bookmarkStart w:id="5" w:name="_Toc40037897"/>
+      <w:bookmarkStart w:id="5" w:name="_Toc41852104"/>
       <w:r>
         <w:rPr>
           <w:sz w:val="30"/>
@@ -17613,7 +17994,7 @@
           <w:szCs w:val="30"/>
         </w:rPr>
       </w:pPr>
-      <w:bookmarkStart w:id="6" w:name="_Toc40037898"/>
+      <w:bookmarkStart w:id="6" w:name="_Toc41852105"/>
       <w:r>
         <w:rPr>
           <w:sz w:val="30"/>
@@ -22081,7 +22462,7 @@
           <w:szCs w:val="30"/>
         </w:rPr>
       </w:pPr>
-      <w:bookmarkStart w:id="7" w:name="_Toc40037899"/>
+      <w:bookmarkStart w:id="7" w:name="_Toc41852106"/>
       <w:r>
         <w:rPr>
           <w:sz w:val="30"/>
@@ -25947,7 +26328,7 @@
           <w:szCs w:val="30"/>
         </w:rPr>
       </w:pPr>
-      <w:bookmarkStart w:id="9" w:name="_Toc40037900"/>
+      <w:bookmarkStart w:id="9" w:name="_Toc41852107"/>
       <w:r>
         <w:rPr>
           <w:sz w:val="30"/>
@@ -26664,7 +27045,7 @@
           <w:szCs w:val="30"/>
         </w:rPr>
       </w:pPr>
-      <w:bookmarkStart w:id="10" w:name="_Toc40037901"/>
+      <w:bookmarkStart w:id="10" w:name="_Toc41852108"/>
       <w:r>
         <w:rPr>
           <w:sz w:val="30"/>
@@ -26892,7 +27273,7 @@
           <w:szCs w:val="30"/>
         </w:rPr>
       </w:pPr>
-      <w:bookmarkStart w:id="11" w:name="_Toc40037902"/>
+      <w:bookmarkStart w:id="11" w:name="_Toc41852109"/>
       <w:r>
         <w:rPr>
           <w:sz w:val="30"/>
@@ -27448,7 +27829,7 @@
         <w:lastRenderedPageBreak/>
         <w:t xml:space="preserve">     </w:t>
       </w:r>
-      <w:bookmarkStart w:id="12" w:name="_Toc40037903"/>
+      <w:bookmarkStart w:id="12" w:name="_Toc41852110"/>
       <w:r>
         <w:rPr>
           <w:sz w:val="30"/>
@@ -28649,7 +29030,7 @@
           <w:szCs w:val="30"/>
         </w:rPr>
       </w:pPr>
-      <w:bookmarkStart w:id="13" w:name="_Toc40037904"/>
+      <w:bookmarkStart w:id="13" w:name="_Toc41852111"/>
       <w:r>
         <w:rPr>
           <w:sz w:val="30"/>
@@ -29025,7 +29406,7 @@
         </w:rPr>
       </w:pPr>
       <w:bookmarkStart w:id="14" w:name="_GoBack"/>
-      <w:bookmarkStart w:id="15" w:name="_Toc40037905"/>
+      <w:bookmarkStart w:id="15" w:name="_Toc41852112"/>
       <w:bookmarkEnd w:id="14"/>
       <w:r>
         <w:rPr>
@@ -30309,7 +30690,7 @@
           <w:szCs w:val="30"/>
         </w:rPr>
       </w:pPr>
-      <w:bookmarkStart w:id="16" w:name="_Toc40037906"/>
+      <w:bookmarkStart w:id="16" w:name="_Toc41852113"/>
       <w:r>
         <w:rPr>
           <w:sz w:val="30"/>
@@ -32648,7 +33029,7 @@
           <w:szCs w:val="30"/>
         </w:rPr>
       </w:pPr>
-      <w:bookmarkStart w:id="19" w:name="_Toc40037907"/>
+      <w:bookmarkStart w:id="19" w:name="_Toc41852114"/>
       <w:r>
         <w:rPr>
           <w:rFonts w:hint="eastAsia"/>
@@ -33928,7 +34309,7 @@
           <w:szCs w:val="30"/>
         </w:rPr>
       </w:pPr>
-      <w:bookmarkStart w:id="20" w:name="_Toc40037908"/>
+      <w:bookmarkStart w:id="20" w:name="_Toc41852115"/>
       <w:r>
         <w:rPr>
           <w:rFonts w:hint="eastAsia"/>
@@ -34662,7 +35043,7 @@
           <w:szCs w:val="30"/>
         </w:rPr>
       </w:pPr>
-      <w:bookmarkStart w:id="21" w:name="_Toc40037909"/>
+      <w:bookmarkStart w:id="21" w:name="_Toc41852116"/>
       <w:r>
         <w:rPr>
           <w:rFonts w:hint="eastAsia"/>
@@ -38240,7 +38621,7 @@
           <w:szCs w:val="30"/>
         </w:rPr>
       </w:pPr>
-      <w:bookmarkStart w:id="22" w:name="_Toc40037910"/>
+      <w:bookmarkStart w:id="22" w:name="_Toc41852117"/>
       <w:r>
         <w:rPr>
           <w:rFonts w:hint="eastAsia"/>
@@ -41378,6 +41759,7 @@
           <w:szCs w:val="30"/>
         </w:rPr>
       </w:pPr>
+      <w:bookmarkStart w:id="23" w:name="_Toc41852118"/>
       <w:r>
         <w:rPr>
           <w:rFonts w:hint="eastAsia"/>
@@ -41454,6 +41836,7 @@
         </w:rPr>
         <w:t>日</w:t>
       </w:r>
+      <w:bookmarkEnd w:id="23"/>
     </w:p>
     <w:p>
       <w:pPr>
@@ -42932,7 +43315,7 @@
         <w:spacing w:line="200" w:lineRule="atLeast"/>
         <w:jc w:val="left"/>
         <w:rPr>
-          <w:rFonts w:ascii="Arial" w:hAnsi="Arial" w:cs="Arial" w:hint="eastAsia"/>
+          <w:rFonts w:ascii="Arial" w:hAnsi="Arial" w:cs="Arial"/>
           <w:color w:val="2E3033"/>
           <w:szCs w:val="21"/>
           <w:shd w:val="clear" w:color="auto" w:fill="FFFFFF"/>
@@ -42948,7 +43331,7 @@
         <w:spacing w:line="200" w:lineRule="atLeast"/>
         <w:jc w:val="left"/>
         <w:rPr>
-          <w:rFonts w:ascii="Arial" w:hAnsi="Arial" w:cs="Arial" w:hint="eastAsia"/>
+          <w:rFonts w:ascii="Arial" w:hAnsi="Arial" w:cs="Arial"/>
           <w:color w:val="2E3033"/>
           <w:szCs w:val="21"/>
           <w:shd w:val="clear" w:color="auto" w:fill="FFFFFF"/>
@@ -42965,6 +43348,7 @@
           <w:szCs w:val="30"/>
         </w:rPr>
       </w:pPr>
+      <w:bookmarkStart w:id="24" w:name="_Toc41852119"/>
       <w:r>
         <w:rPr>
           <w:rFonts w:hint="eastAsia"/>
@@ -43041,6 +43425,7 @@
         </w:rPr>
         <w:t>日</w:t>
       </w:r>
+      <w:bookmarkEnd w:id="24"/>
     </w:p>
     <w:p>
       <w:pPr>
@@ -43051,7 +43436,6 @@
         <w:spacing w:line="200" w:lineRule="atLeast"/>
         <w:jc w:val="left"/>
         <w:rPr>
-          <w:rFonts w:hint="eastAsia"/>
           <w:kern w:val="0"/>
           <w:sz w:val="24"/>
           <w:szCs w:val="24"/>
@@ -43094,7 +43478,6 @@
         <w:ind w:firstLine="480"/>
         <w:jc w:val="left"/>
         <w:rPr>
-          <w:rFonts w:hint="eastAsia"/>
           <w:sz w:val="24"/>
           <w:szCs w:val="24"/>
         </w:rPr>
@@ -43133,7 +43516,6 @@
         <w:ind w:firstLine="480"/>
         <w:jc w:val="left"/>
         <w:rPr>
-          <w:rFonts w:hint="eastAsia"/>
           <w:sz w:val="24"/>
           <w:szCs w:val="24"/>
         </w:rPr>
@@ -43277,7 +43659,6 @@
         <w:ind w:firstLine="480"/>
         <w:jc w:val="left"/>
         <w:rPr>
-          <w:rFonts w:hint="eastAsia"/>
           <w:b/>
           <w:sz w:val="30"/>
           <w:szCs w:val="30"/>
@@ -43303,7 +43684,6 @@
         <w:ind w:firstLine="480"/>
         <w:jc w:val="left"/>
         <w:rPr>
-          <w:rFonts w:hint="eastAsia"/>
           <w:sz w:val="24"/>
           <w:szCs w:val="24"/>
         </w:rPr>
@@ -43477,16 +43857,17 @@
         <w:ind w:firstLine="480"/>
         <w:jc w:val="left"/>
         <w:rPr>
-          <w:rFonts w:ascii="Arial" w:hAnsi="Arial" w:cs="Arial" w:hint="eastAsia"/>
-          <w:color w:val="2E3033"/>
-          <w:sz w:val="24"/>
-          <w:szCs w:val="24"/>
-          <w:shd w:val="clear" w:color="auto" w:fill="FFFFFF"/>
-        </w:rPr>
-      </w:pPr>
-      <w:r>
-        <w:rPr>
           <w:rFonts w:ascii="Arial" w:hAnsi="Arial" w:cs="Arial"/>
+          <w:color w:val="2E3033"/>
+          <w:sz w:val="24"/>
+          <w:szCs w:val="24"/>
+          <w:shd w:val="clear" w:color="auto" w:fill="FFFFFF"/>
+        </w:rPr>
+      </w:pPr>
+      <w:r>
+        <w:rPr>
+          <w:rFonts w:ascii="Arial" w:hAnsi="Arial" w:cs="Arial"/>
+          <w:noProof/>
           <w:color w:val="2E3033"/>
           <w:sz w:val="24"/>
           <w:szCs w:val="24"/>
@@ -43547,7 +43928,7 @@
         <w:ind w:firstLine="480"/>
         <w:jc w:val="left"/>
         <w:rPr>
-          <w:rFonts w:ascii="Arial" w:hAnsi="Arial" w:cs="Arial" w:hint="eastAsia"/>
+          <w:rFonts w:ascii="Arial" w:hAnsi="Arial" w:cs="Arial"/>
           <w:color w:val="2E3033"/>
           <w:sz w:val="24"/>
           <w:szCs w:val="24"/>
@@ -43595,7 +43976,7 @@
         <w:ind w:firstLine="480"/>
         <w:jc w:val="left"/>
         <w:rPr>
-          <w:rFonts w:ascii="Arial" w:hAnsi="Arial" w:cs="Arial" w:hint="eastAsia"/>
+          <w:rFonts w:ascii="Arial" w:hAnsi="Arial" w:cs="Arial"/>
           <w:color w:val="2E3033"/>
           <w:sz w:val="24"/>
           <w:szCs w:val="24"/>
@@ -43641,7 +44022,6 @@
         <w:spacing w:line="220" w:lineRule="atLeast"/>
         <w:ind w:firstLine="288"/>
         <w:rPr>
-          <w:rFonts w:hint="eastAsia"/>
           <w:sz w:val="24"/>
           <w:szCs w:val="24"/>
         </w:rPr>
@@ -44089,7 +44469,7 @@
         <w:ind w:firstLine="480"/>
         <w:jc w:val="left"/>
         <w:rPr>
-          <w:rFonts w:ascii="Arial" w:hAnsi="Arial" w:cs="Arial" w:hint="eastAsia"/>
+          <w:rFonts w:ascii="Arial" w:hAnsi="Arial" w:cs="Arial"/>
           <w:color w:val="2E3033"/>
           <w:sz w:val="24"/>
           <w:szCs w:val="24"/>
@@ -44162,7 +44542,7 @@
         <w:ind w:firstLine="480"/>
         <w:jc w:val="left"/>
         <w:rPr>
-          <w:rFonts w:ascii="Arial" w:hAnsi="Arial" w:cs="Arial" w:hint="eastAsia"/>
+          <w:rFonts w:ascii="Arial" w:hAnsi="Arial" w:cs="Arial"/>
           <w:color w:val="2E3033"/>
           <w:sz w:val="24"/>
           <w:szCs w:val="24"/>
@@ -44270,7 +44650,7 @@
         <w:ind w:firstLine="480"/>
         <w:jc w:val="left"/>
         <w:rPr>
-          <w:rFonts w:ascii="Arial" w:hAnsi="Arial" w:cs="Arial" w:hint="eastAsia"/>
+          <w:rFonts w:ascii="Arial" w:hAnsi="Arial" w:cs="Arial"/>
           <w:color w:val="2E3033"/>
           <w:sz w:val="24"/>
           <w:szCs w:val="24"/>
@@ -44343,6 +44723,16 @@
         <w:ind w:firstLine="480"/>
         <w:jc w:val="left"/>
         <w:rPr>
+          <w:rFonts w:ascii="Arial" w:hAnsi="Arial" w:cs="Arial"/>
+          <w:b/>
+          <w:color w:val="2E3033"/>
+          <w:sz w:val="24"/>
+          <w:szCs w:val="24"/>
+          <w:shd w:val="clear" w:color="auto" w:fill="FFFFFF"/>
+        </w:rPr>
+      </w:pPr>
+      <w:r>
+        <w:rPr>
           <w:rFonts w:ascii="Arial" w:hAnsi="Arial" w:cs="Arial" w:hint="eastAsia"/>
           <w:b/>
           <w:color w:val="2E3033"/>
@@ -44350,7 +44740,8 @@
           <w:szCs w:val="24"/>
           <w:shd w:val="clear" w:color="auto" w:fill="FFFFFF"/>
         </w:rPr>
-      </w:pPr>
+        <w:t>多级</w:t>
+      </w:r>
       <w:r>
         <w:rPr>
           <w:rFonts w:ascii="Arial" w:hAnsi="Arial" w:cs="Arial" w:hint="eastAsia"/>
@@ -44360,7 +44751,7 @@
           <w:szCs w:val="24"/>
           <w:shd w:val="clear" w:color="auto" w:fill="FFFFFF"/>
         </w:rPr>
-        <w:t>多级</w:t>
+        <w:t>注意机制</w:t>
       </w:r>
       <w:r>
         <w:rPr>
@@ -44371,17 +44762,6 @@
           <w:szCs w:val="24"/>
           <w:shd w:val="clear" w:color="auto" w:fill="FFFFFF"/>
         </w:rPr>
-        <w:t>注意机制</w:t>
-      </w:r>
-      <w:r>
-        <w:rPr>
-          <w:rFonts w:ascii="Arial" w:hAnsi="Arial" w:cs="Arial" w:hint="eastAsia"/>
-          <w:b/>
-          <w:color w:val="2E3033"/>
-          <w:sz w:val="24"/>
-          <w:szCs w:val="24"/>
-          <w:shd w:val="clear" w:color="auto" w:fill="FFFFFF"/>
-        </w:rPr>
         <w:t>：</w:t>
       </w:r>
     </w:p>
@@ -44390,7 +44770,6 @@
         <w:spacing w:line="220" w:lineRule="atLeast"/>
         <w:ind w:firstLine="288"/>
         <w:rPr>
-          <w:rFonts w:hint="eastAsia"/>
           <w:sz w:val="24"/>
           <w:szCs w:val="24"/>
         </w:rPr>
@@ -44666,7 +45045,6 @@
         <w:spacing w:line="220" w:lineRule="atLeast"/>
         <w:ind w:firstLine="288"/>
         <w:rPr>
-          <w:rFonts w:hint="eastAsia"/>
           <w:sz w:val="24"/>
           <w:szCs w:val="24"/>
         </w:rPr>
@@ -44729,7 +45107,6 @@
         <w:spacing w:line="220" w:lineRule="atLeast"/>
         <w:ind w:firstLine="288"/>
         <w:rPr>
-          <w:rFonts w:hint="eastAsia"/>
           <w:sz w:val="24"/>
           <w:szCs w:val="24"/>
         </w:rPr>
@@ -44815,7 +45192,7 @@
         <w:ind w:firstLine="480"/>
         <w:jc w:val="left"/>
         <w:rPr>
-          <w:rFonts w:ascii="Arial" w:hAnsi="Arial" w:cs="Arial" w:hint="eastAsia"/>
+          <w:rFonts w:ascii="Arial" w:hAnsi="Arial" w:cs="Arial"/>
           <w:color w:val="2E3033"/>
           <w:sz w:val="24"/>
           <w:szCs w:val="24"/>
@@ -44843,7 +45220,7 @@
         <w:ind w:firstLine="480"/>
         <w:jc w:val="left"/>
         <w:rPr>
-          <w:rFonts w:ascii="Arial" w:hAnsi="Arial" w:cs="Arial" w:hint="eastAsia"/>
+          <w:rFonts w:ascii="Arial" w:hAnsi="Arial" w:cs="Arial"/>
           <w:color w:val="2E3033"/>
           <w:sz w:val="24"/>
           <w:szCs w:val="24"/>
@@ -44861,7 +45238,7 @@
         <w:ind w:firstLine="480"/>
         <w:jc w:val="left"/>
         <w:rPr>
-          <w:rFonts w:ascii="Arial" w:hAnsi="Arial" w:cs="Arial" w:hint="eastAsia"/>
+          <w:rFonts w:ascii="Arial" w:hAnsi="Arial" w:cs="Arial"/>
           <w:color w:val="2E3033"/>
           <w:sz w:val="24"/>
           <w:szCs w:val="24"/>
@@ -44909,7 +45286,7 @@
         <w:ind w:firstLine="480"/>
         <w:jc w:val="left"/>
         <w:rPr>
-          <w:rFonts w:ascii="Arial" w:hAnsi="Arial" w:cs="Arial" w:hint="eastAsia"/>
+          <w:rFonts w:ascii="Arial" w:hAnsi="Arial" w:cs="Arial"/>
           <w:color w:val="2E3033"/>
           <w:sz w:val="24"/>
           <w:szCs w:val="24"/>
@@ -44982,7 +45359,7 @@
         <w:ind w:firstLine="480"/>
         <w:jc w:val="left"/>
         <w:rPr>
-          <w:rFonts w:ascii="Arial" w:hAnsi="Arial" w:cs="Arial" w:hint="eastAsia"/>
+          <w:rFonts w:ascii="Arial" w:hAnsi="Arial" w:cs="Arial"/>
           <w:color w:val="2E3033"/>
           <w:sz w:val="24"/>
           <w:szCs w:val="24"/>
@@ -45030,7 +45407,7 @@
         <w:ind w:firstLine="480"/>
         <w:jc w:val="left"/>
         <w:rPr>
-          <w:rFonts w:ascii="Arial" w:hAnsi="Arial" w:cs="Arial" w:hint="eastAsia"/>
+          <w:rFonts w:ascii="Arial" w:hAnsi="Arial" w:cs="Arial"/>
           <w:color w:val="2E3033"/>
           <w:sz w:val="24"/>
           <w:szCs w:val="24"/>
@@ -45104,7 +45481,7 @@
         <w:ind w:firstLine="480"/>
         <w:jc w:val="left"/>
         <w:rPr>
-          <w:rFonts w:ascii="Arial" w:hAnsi="Arial" w:cs="Arial" w:hint="eastAsia"/>
+          <w:rFonts w:ascii="Arial" w:hAnsi="Arial" w:cs="Arial"/>
           <w:color w:val="2E3033"/>
           <w:sz w:val="24"/>
           <w:szCs w:val="24"/>
@@ -45232,7 +45609,7 @@
         <w:ind w:firstLine="480"/>
         <w:jc w:val="left"/>
         <w:rPr>
-          <w:rFonts w:ascii="Arial" w:hAnsi="Arial" w:cs="Arial" w:hint="eastAsia"/>
+          <w:rFonts w:ascii="Arial" w:hAnsi="Arial" w:cs="Arial"/>
           <w:color w:val="2E3033"/>
           <w:sz w:val="24"/>
           <w:szCs w:val="24"/>
@@ -45343,6 +45720,1055 @@
         <w:t>的层数对于模型准确率的影响。</w:t>
       </w:r>
     </w:p>
+    <w:p>
+      <w:pPr>
+        <w:pStyle w:val="3"/>
+        <w:pageBreakBefore/>
+        <w:jc w:val="center"/>
+        <w:rPr>
+          <w:sz w:val="30"/>
+          <w:szCs w:val="30"/>
+        </w:rPr>
+      </w:pPr>
+      <w:bookmarkStart w:id="25" w:name="_Toc41852120"/>
+      <w:r>
+        <w:rPr>
+          <w:rFonts w:hint="eastAsia"/>
+          <w:sz w:val="30"/>
+          <w:szCs w:val="30"/>
+        </w:rPr>
+        <w:lastRenderedPageBreak/>
+        <w:t>第</w:t>
+      </w:r>
+      <w:r>
+        <w:rPr>
+          <w:rFonts w:hint="eastAsia"/>
+          <w:sz w:val="30"/>
+          <w:szCs w:val="30"/>
+        </w:rPr>
+        <w:t>八</w:t>
+      </w:r>
+      <w:r>
+        <w:rPr>
+          <w:rFonts w:hint="eastAsia"/>
+          <w:sz w:val="30"/>
+          <w:szCs w:val="30"/>
+        </w:rPr>
+        <w:t>周</w:t>
+      </w:r>
+      <w:r>
+        <w:rPr>
+          <w:rFonts w:hint="eastAsia"/>
+          <w:sz w:val="30"/>
+          <w:szCs w:val="30"/>
+        </w:rPr>
+        <w:t xml:space="preserve"> 5</w:t>
+      </w:r>
+      <w:r>
+        <w:rPr>
+          <w:sz w:val="30"/>
+          <w:szCs w:val="30"/>
+        </w:rPr>
+        <w:t>月</w:t>
+      </w:r>
+      <w:r>
+        <w:rPr>
+          <w:rFonts w:hint="eastAsia"/>
+          <w:sz w:val="30"/>
+          <w:szCs w:val="30"/>
+        </w:rPr>
+        <w:t>25</w:t>
+      </w:r>
+      <w:r>
+        <w:rPr>
+          <w:sz w:val="30"/>
+          <w:szCs w:val="30"/>
+        </w:rPr>
+        <w:t>日</w:t>
+      </w:r>
+      <w:r>
+        <w:rPr>
+          <w:sz w:val="30"/>
+          <w:szCs w:val="30"/>
+        </w:rPr>
+        <w:t>~</w:t>
+      </w:r>
+      <w:r>
+        <w:rPr>
+          <w:rFonts w:hint="eastAsia"/>
+          <w:sz w:val="30"/>
+          <w:szCs w:val="30"/>
+        </w:rPr>
+        <w:t>5</w:t>
+      </w:r>
+      <w:r>
+        <w:rPr>
+          <w:sz w:val="30"/>
+          <w:szCs w:val="30"/>
+        </w:rPr>
+        <w:t>月</w:t>
+      </w:r>
+      <w:r>
+        <w:rPr>
+          <w:rFonts w:hint="eastAsia"/>
+          <w:sz w:val="30"/>
+          <w:szCs w:val="30"/>
+        </w:rPr>
+        <w:t>31</w:t>
+      </w:r>
+      <w:r>
+        <w:rPr>
+          <w:sz w:val="30"/>
+          <w:szCs w:val="30"/>
+        </w:rPr>
+        <w:t>日</w:t>
+      </w:r>
+      <w:bookmarkEnd w:id="25"/>
+    </w:p>
+    <w:p>
+      <w:pPr>
+        <w:jc w:val="left"/>
+      </w:pPr>
+      <w:r>
+        <w:rPr>
+          <w:rFonts w:hint="eastAsia"/>
+        </w:rPr>
+        <w:t>经过测试，由于百度</w:t>
+      </w:r>
+      <w:r>
+        <w:rPr>
+          <w:rFonts w:hint="eastAsia"/>
+        </w:rPr>
+        <w:t>AI  Studio</w:t>
+      </w:r>
+      <w:r>
+        <w:rPr>
+          <w:rFonts w:hint="eastAsia"/>
+        </w:rPr>
+        <w:t>的</w:t>
+      </w:r>
+      <w:r>
+        <w:rPr>
+          <w:rFonts w:hint="eastAsia"/>
+        </w:rPr>
+        <w:t>linux</w:t>
+      </w:r>
+      <w:r>
+        <w:rPr>
+          <w:rFonts w:hint="eastAsia"/>
+        </w:rPr>
+        <w:t>系统锁定了</w:t>
+      </w:r>
+      <w:r>
+        <w:rPr>
+          <w:rFonts w:hint="eastAsia"/>
+        </w:rPr>
+        <w:t>sudo</w:t>
+      </w:r>
+      <w:r>
+        <w:rPr>
+          <w:rFonts w:hint="eastAsia"/>
+        </w:rPr>
+        <w:t>操作，导致</w:t>
+      </w:r>
+      <w:r>
+        <w:rPr>
+          <w:rFonts w:hint="eastAsia"/>
+        </w:rPr>
+        <w:t>neurosat</w:t>
+      </w:r>
+      <w:r>
+        <w:rPr>
+          <w:rFonts w:hint="eastAsia"/>
+        </w:rPr>
+        <w:t>项目的环境无法安装，所以决定改换阵营，去</w:t>
+      </w:r>
+      <w:r>
+        <w:rPr>
+          <w:rFonts w:hint="eastAsia"/>
+        </w:rPr>
+        <w:t>google colaboratary</w:t>
+      </w:r>
+      <w:r>
+        <w:rPr>
+          <w:rFonts w:hint="eastAsia"/>
+        </w:rPr>
+        <w:t>（自带免费</w:t>
+      </w:r>
+      <w:r>
+        <w:rPr>
+          <w:rFonts w:hint="eastAsia"/>
+        </w:rPr>
+        <w:t>GPU CPU</w:t>
+      </w:r>
+      <w:r>
+        <w:rPr>
+          <w:rFonts w:hint="eastAsia"/>
+        </w:rPr>
+        <w:t>，</w:t>
+      </w:r>
+      <w:r>
+        <w:rPr>
+          <w:rFonts w:hint="eastAsia"/>
+        </w:rPr>
+        <w:t>tensorflow</w:t>
+      </w:r>
+      <w:r>
+        <w:rPr>
+          <w:rFonts w:hint="eastAsia"/>
+        </w:rPr>
+        <w:t>，附赠</w:t>
+      </w:r>
+      <w:r>
+        <w:rPr>
+          <w:rFonts w:hint="eastAsia"/>
+        </w:rPr>
+        <w:t>15GB</w:t>
+      </w:r>
+      <w:r>
+        <w:rPr>
+          <w:rFonts w:hint="eastAsia"/>
+        </w:rPr>
+        <w:t>免费空间的在线编程平台），但是由于不用</w:t>
+      </w:r>
+      <w:r>
+        <w:rPr>
+          <w:rFonts w:hint="eastAsia"/>
+        </w:rPr>
+        <w:t>VPN</w:t>
+      </w:r>
+      <w:r>
+        <w:rPr>
+          <w:rFonts w:hint="eastAsia"/>
+        </w:rPr>
+        <w:t>无法使用，同时</w:t>
+      </w:r>
+      <w:r>
+        <w:rPr>
+          <w:rFonts w:hint="eastAsia"/>
+        </w:rPr>
+        <w:t>VPN</w:t>
+      </w:r>
+      <w:r>
+        <w:rPr>
+          <w:rFonts w:hint="eastAsia"/>
+        </w:rPr>
+        <w:t>炸了（正在联系寻找原因），故重新尝试在</w:t>
+      </w:r>
+      <w:r>
+        <w:rPr>
+          <w:rFonts w:hint="eastAsia"/>
+        </w:rPr>
+        <w:t>windows</w:t>
+      </w:r>
+      <w:r>
+        <w:rPr>
+          <w:rFonts w:hint="eastAsia"/>
+        </w:rPr>
+        <w:t>下安装环境。发现</w:t>
+      </w:r>
+      <w:r>
+        <w:rPr>
+          <w:rFonts w:hint="eastAsia"/>
+        </w:rPr>
+        <w:t>tensorflow</w:t>
+      </w:r>
+      <w:r>
+        <w:rPr>
+          <w:rFonts w:hint="eastAsia"/>
+        </w:rPr>
+        <w:t>已经不是主要原因，</w:t>
+      </w:r>
+      <w:r>
+        <w:rPr>
+          <w:rFonts w:hint="eastAsia"/>
+        </w:rPr>
+        <w:t>tensorflow</w:t>
+      </w:r>
+      <w:r>
+        <w:rPr>
+          <w:rFonts w:hint="eastAsia"/>
+        </w:rPr>
+        <w:t>经过重新尝试安装已经安装成功。</w:t>
+      </w:r>
+    </w:p>
+    <w:p>
+      <w:pPr>
+        <w:jc w:val="left"/>
+      </w:pPr>
+      <w:r>
+        <w:rPr>
+          <w:rFonts w:hint="eastAsia"/>
+        </w:rPr>
+        <w:t>然后根据</w:t>
+      </w:r>
+      <w:r>
+        <w:rPr>
+          <w:rFonts w:hint="eastAsia"/>
+        </w:rPr>
+        <w:t>setup.sh</w:t>
+      </w:r>
+      <w:r>
+        <w:rPr>
+          <w:rFonts w:hint="eastAsia"/>
+        </w:rPr>
+        <w:t>里面的语句进行环境安装，</w:t>
+      </w:r>
+      <w:r>
+        <w:rPr>
+          <w:rFonts w:hint="eastAsia"/>
+        </w:rPr>
+        <w:t>原语句如下</w:t>
+      </w:r>
+    </w:p>
+    <w:p>
+      <w:pPr>
+        <w:ind w:firstLine="408"/>
+        <w:jc w:val="left"/>
+      </w:pPr>
+      <w:r>
+        <w:t>sudo apt-get install python3-pip zlib</w:t>
+      </w:r>
+      <w:r>
+        <w:rPr>
+          <w:rFonts w:hint="eastAsia"/>
+        </w:rPr>
+        <w:t>1</w:t>
+      </w:r>
+      <w:r>
+        <w:t>g-dev -y</w:t>
+      </w:r>
+    </w:p>
+    <w:p>
+      <w:pPr>
+        <w:ind w:firstLine="408"/>
+        <w:jc w:val="left"/>
+      </w:pPr>
+      <w:r>
+        <w:t>sudo pip3 install --upgrade pip</w:t>
+      </w:r>
+    </w:p>
+    <w:p>
+      <w:pPr>
+        <w:ind w:firstLine="408"/>
+        <w:jc w:val="left"/>
+      </w:pPr>
+      <w:r>
+        <w:t>sudo pip3 install tensorflow==1.4.0 scipy sklearn</w:t>
+      </w:r>
+    </w:p>
+    <w:p>
+      <w:pPr>
+        <w:ind w:firstLine="408"/>
+        <w:jc w:val="left"/>
+      </w:pPr>
+    </w:p>
+    <w:p>
+      <w:pPr>
+        <w:ind w:firstLine="408"/>
+        <w:jc w:val="left"/>
+      </w:pPr>
+      <w:r>
+        <w:t>cd python</w:t>
+      </w:r>
+    </w:p>
+    <w:p>
+      <w:pPr>
+        <w:ind w:firstLine="408"/>
+        <w:jc w:val="left"/>
+      </w:pPr>
+      <w:r>
+        <w:t>git clone https://github.com/liffiton/PyMiniSolvers.git</w:t>
+      </w:r>
+    </w:p>
+    <w:p>
+      <w:pPr>
+        <w:ind w:firstLine="408"/>
+        <w:jc w:val="left"/>
+      </w:pPr>
+      <w:r>
+        <w:t>cd PyMiniSolvers</w:t>
+      </w:r>
+    </w:p>
+    <w:p>
+      <w:pPr>
+        <w:ind w:firstLine="408"/>
+        <w:jc w:val="left"/>
+      </w:pPr>
+      <w:r>
+        <w:t>make</w:t>
+      </w:r>
+    </w:p>
+    <w:p>
+      <w:pPr>
+        <w:ind w:firstLine="408"/>
+        <w:jc w:val="left"/>
+      </w:pPr>
+      <w:r>
+        <w:t>cd ../..</w:t>
+      </w:r>
+    </w:p>
+    <w:p>
+      <w:pPr>
+        <w:ind w:firstLine="408"/>
+        <w:jc w:val="left"/>
+      </w:pPr>
+    </w:p>
+    <w:p>
+      <w:pPr>
+        <w:ind w:firstLine="408"/>
+        <w:jc w:val="left"/>
+      </w:pPr>
+      <w:r>
+        <w:t>mkdir data dimacs snapshots</w:t>
+      </w:r>
+    </w:p>
+    <w:p>
+      <w:pPr>
+        <w:jc w:val="left"/>
+      </w:pPr>
+    </w:p>
+    <w:p>
+      <w:pPr>
+        <w:jc w:val="left"/>
+      </w:pPr>
+      <w:r>
+        <w:rPr>
+          <w:rFonts w:hint="eastAsia"/>
+        </w:rPr>
+        <w:t>出现问题如下：</w:t>
+      </w:r>
+    </w:p>
+    <w:p>
+      <w:pPr>
+        <w:pStyle w:val="a7"/>
+        <w:numPr>
+          <w:ilvl w:val="0"/>
+          <w:numId w:val="3"/>
+        </w:numPr>
+        <w:ind w:firstLineChars="0"/>
+        <w:jc w:val="left"/>
+      </w:pPr>
+      <w:r>
+        <w:t>sudo apt-get install python3-pip zlib</w:t>
+      </w:r>
+      <w:r>
+        <w:rPr>
+          <w:rFonts w:hint="eastAsia"/>
+        </w:rPr>
+        <w:t>1</w:t>
+      </w:r>
+      <w:r>
+        <w:t>g-dev –y</w:t>
+      </w:r>
+      <w:r>
+        <w:rPr>
+          <w:rFonts w:hint="eastAsia"/>
+        </w:rPr>
+        <w:t xml:space="preserve"> </w:t>
+      </w:r>
+      <w:r>
+        <w:rPr>
+          <w:rFonts w:hint="eastAsia"/>
+        </w:rPr>
+        <w:t>基本都是</w:t>
+      </w:r>
+      <w:r>
+        <w:rPr>
+          <w:rFonts w:hint="eastAsia"/>
+        </w:rPr>
+        <w:t>sudo</w:t>
+      </w:r>
+      <w:r>
+        <w:rPr>
+          <w:rFonts w:hint="eastAsia"/>
+        </w:rPr>
+        <w:t>的</w:t>
+      </w:r>
+      <w:r>
+        <w:rPr>
+          <w:rFonts w:hint="eastAsia"/>
+        </w:rPr>
+        <w:t>tensorflow</w:t>
+      </w:r>
+      <w:r>
+        <w:rPr>
+          <w:rFonts w:hint="eastAsia"/>
+        </w:rPr>
+        <w:t>语句，要换成</w:t>
+      </w:r>
+      <w:r>
+        <w:rPr>
+          <w:rFonts w:hint="eastAsia"/>
+        </w:rPr>
+        <w:t>windows</w:t>
+      </w:r>
+      <w:r>
+        <w:rPr>
+          <w:rFonts w:hint="eastAsia"/>
+        </w:rPr>
+        <w:t>的安装方式</w:t>
+      </w:r>
+      <w:r>
+        <w:rPr>
+          <w:rFonts w:hint="eastAsia"/>
+        </w:rPr>
+        <w:t>:</w:t>
+      </w:r>
+      <w:r>
+        <w:rPr>
+          <w:rFonts w:hint="eastAsia"/>
+        </w:rPr>
+        <w:t>直接下载</w:t>
+      </w:r>
+      <w:r>
+        <w:rPr>
+          <w:rFonts w:hint="eastAsia"/>
+        </w:rPr>
+        <w:t>zlib</w:t>
+      </w:r>
+      <w:r>
+        <w:rPr>
+          <w:rFonts w:hint="eastAsia"/>
+        </w:rPr>
+        <w:t>的安装包。</w:t>
+      </w:r>
+    </w:p>
+    <w:p>
+      <w:pPr>
+        <w:pStyle w:val="a7"/>
+        <w:numPr>
+          <w:ilvl w:val="0"/>
+          <w:numId w:val="3"/>
+        </w:numPr>
+        <w:ind w:firstLineChars="0"/>
+        <w:jc w:val="left"/>
+      </w:pPr>
+      <w:r>
+        <w:rPr>
+          <w:rFonts w:hint="eastAsia"/>
+        </w:rPr>
+        <w:t>sklearn</w:t>
+      </w:r>
+      <w:r>
+        <w:rPr>
+          <w:rFonts w:hint="eastAsia"/>
+        </w:rPr>
+        <w:t>，</w:t>
+      </w:r>
+      <w:r>
+        <w:rPr>
+          <w:rFonts w:hint="eastAsia"/>
+        </w:rPr>
+        <w:t>scipy</w:t>
+      </w:r>
+      <w:r>
+        <w:rPr>
+          <w:rFonts w:hint="eastAsia"/>
+        </w:rPr>
+        <w:t>等通过</w:t>
+      </w:r>
+      <w:r>
+        <w:rPr>
+          <w:rFonts w:hint="eastAsia"/>
+        </w:rPr>
+        <w:t>anaconda</w:t>
+      </w:r>
+      <w:r>
+        <w:rPr>
+          <w:rFonts w:hint="eastAsia"/>
+        </w:rPr>
+        <w:t>安装完成并测试，如下（附带</w:t>
+      </w:r>
+      <w:r>
+        <w:rPr>
+          <w:rFonts w:hint="eastAsia"/>
+        </w:rPr>
+        <w:t>zlib</w:t>
+      </w:r>
+      <w:r>
+        <w:rPr>
+          <w:rFonts w:hint="eastAsia"/>
+        </w:rPr>
+        <w:t>及</w:t>
+      </w:r>
+      <w:r>
+        <w:rPr>
+          <w:rFonts w:hint="eastAsia"/>
+        </w:rPr>
+        <w:t>tensorflow</w:t>
+      </w:r>
+      <w:r>
+        <w:rPr>
+          <w:rFonts w:hint="eastAsia"/>
+        </w:rPr>
+        <w:t>）</w:t>
+      </w:r>
+    </w:p>
+    <w:p>
+      <w:pPr>
+        <w:pStyle w:val="a7"/>
+        <w:ind w:left="360" w:firstLineChars="0" w:firstLine="0"/>
+        <w:jc w:val="left"/>
+      </w:pPr>
+      <w:r>
+        <w:rPr>
+          <w:rFonts w:hint="eastAsia"/>
+          <w:noProof/>
+        </w:rPr>
+        <w:drawing>
+          <wp:inline distT="0" distB="0" distL="0" distR="0">
+            <wp:extent cx="5274945" cy="2498558"/>
+            <wp:effectExtent l="19050" t="0" r="1905" b="0"/>
+            <wp:docPr id="74" name="图片 4"/>
+            <wp:cNvGraphicFramePr>
+              <a:graphicFrameLocks xmlns:a="http://schemas.openxmlformats.org/drawingml/2006/main" noChangeAspect="1"/>
+            </wp:cNvGraphicFramePr>
+            <a:graphic xmlns:a="http://schemas.openxmlformats.org/drawingml/2006/main">
+              <a:graphicData uri="http://schemas.openxmlformats.org/drawingml/2006/picture">
+                <pic:pic xmlns:pic="http://schemas.openxmlformats.org/drawingml/2006/picture">
+                  <pic:nvPicPr>
+                    <pic:cNvPr id="0" name="Picture 4"/>
+                    <pic:cNvPicPr>
+                      <a:picLocks noChangeAspect="1" noChangeArrowheads="1"/>
+                    </pic:cNvPicPr>
+                  </pic:nvPicPr>
+                  <pic:blipFill>
+                    <a:blip r:embed="rId203" cstate="print"/>
+                    <a:srcRect/>
+                    <a:stretch>
+                      <a:fillRect/>
+                    </a:stretch>
+                  </pic:blipFill>
+                  <pic:spPr bwMode="auto">
+                    <a:xfrm>
+                      <a:off x="0" y="0"/>
+                      <a:ext cx="5274945" cy="2498558"/>
+                    </a:xfrm>
+                    <a:prstGeom prst="rect">
+                      <a:avLst/>
+                    </a:prstGeom>
+                    <a:noFill/>
+                    <a:ln w="9525">
+                      <a:noFill/>
+                      <a:miter lim="800000"/>
+                      <a:headEnd/>
+                      <a:tailEnd/>
+                    </a:ln>
+                  </pic:spPr>
+                </pic:pic>
+              </a:graphicData>
+            </a:graphic>
+          </wp:inline>
+        </w:drawing>
+      </w:r>
+    </w:p>
+    <w:p>
+      <w:pPr>
+        <w:pStyle w:val="a7"/>
+        <w:numPr>
+          <w:ilvl w:val="0"/>
+          <w:numId w:val="3"/>
+        </w:numPr>
+        <w:ind w:firstLineChars="0"/>
+        <w:jc w:val="left"/>
+      </w:pPr>
+      <w:r>
+        <w:rPr>
+          <w:rFonts w:hint="eastAsia"/>
+        </w:rPr>
+        <w:t>去对应的文件夹</w:t>
+      </w:r>
+      <w:r>
+        <w:rPr>
+          <w:rFonts w:hint="eastAsia"/>
+        </w:rPr>
+        <w:t>clone PyMiniSolvers</w:t>
+      </w:r>
+      <w:r>
+        <w:rPr>
+          <w:rFonts w:hint="eastAsia"/>
+        </w:rPr>
+        <w:t>并</w:t>
+      </w:r>
+      <w:r>
+        <w:rPr>
+          <w:rFonts w:hint="eastAsia"/>
+        </w:rPr>
+        <w:t>make</w:t>
+      </w:r>
+      <w:r>
+        <w:rPr>
+          <w:rFonts w:hint="eastAsia"/>
+        </w:rPr>
+        <w:t>，但是</w:t>
+      </w:r>
+      <w:r>
+        <w:rPr>
+          <w:rFonts w:hint="eastAsia"/>
+        </w:rPr>
+        <w:t>make</w:t>
+      </w:r>
+      <w:r>
+        <w:rPr>
+          <w:rFonts w:hint="eastAsia"/>
+        </w:rPr>
+        <w:t>中出现了错误。</w:t>
+      </w:r>
+    </w:p>
+    <w:p>
+      <w:pPr>
+        <w:pStyle w:val="a7"/>
+        <w:ind w:left="360" w:firstLineChars="0" w:firstLine="0"/>
+        <w:jc w:val="left"/>
+      </w:pPr>
+      <w:r>
+        <w:rPr>
+          <w:rFonts w:hint="eastAsia"/>
+        </w:rPr>
+        <w:t>首先确定，</w:t>
+      </w:r>
+      <w:r>
+        <w:rPr>
+          <w:rFonts w:hint="eastAsia"/>
+        </w:rPr>
+        <w:t>gcc</w:t>
+      </w:r>
+      <w:r>
+        <w:rPr>
+          <w:rFonts w:hint="eastAsia"/>
+        </w:rPr>
+        <w:t>即</w:t>
+      </w:r>
+      <w:r>
+        <w:rPr>
+          <w:rFonts w:hint="eastAsia"/>
+        </w:rPr>
+        <w:t>make</w:t>
+      </w:r>
+      <w:r>
+        <w:rPr>
+          <w:rFonts w:hint="eastAsia"/>
+        </w:rPr>
+        <w:t>本身没有错误，测试如下：</w:t>
+      </w:r>
+    </w:p>
+    <w:p>
+      <w:pPr>
+        <w:pStyle w:val="a7"/>
+        <w:ind w:left="360" w:firstLineChars="0" w:firstLine="0"/>
+        <w:jc w:val="left"/>
+      </w:pPr>
+      <w:r>
+        <w:rPr>
+          <w:noProof/>
+        </w:rPr>
+        <w:lastRenderedPageBreak/>
+        <w:drawing>
+          <wp:inline distT="0" distB="0" distL="0" distR="0">
+            <wp:extent cx="5274945" cy="1810860"/>
+            <wp:effectExtent l="19050" t="0" r="1905" b="0"/>
+            <wp:docPr id="75" name="图片 7"/>
+            <wp:cNvGraphicFramePr>
+              <a:graphicFrameLocks xmlns:a="http://schemas.openxmlformats.org/drawingml/2006/main" noChangeAspect="1"/>
+            </wp:cNvGraphicFramePr>
+            <a:graphic xmlns:a="http://schemas.openxmlformats.org/drawingml/2006/main">
+              <a:graphicData uri="http://schemas.openxmlformats.org/drawingml/2006/picture">
+                <pic:pic xmlns:pic="http://schemas.openxmlformats.org/drawingml/2006/picture">
+                  <pic:nvPicPr>
+                    <pic:cNvPr id="0" name="Picture 7"/>
+                    <pic:cNvPicPr>
+                      <a:picLocks noChangeAspect="1" noChangeArrowheads="1"/>
+                    </pic:cNvPicPr>
+                  </pic:nvPicPr>
+                  <pic:blipFill>
+                    <a:blip r:embed="rId204" cstate="print"/>
+                    <a:srcRect/>
+                    <a:stretch>
+                      <a:fillRect/>
+                    </a:stretch>
+                  </pic:blipFill>
+                  <pic:spPr bwMode="auto">
+                    <a:xfrm>
+                      <a:off x="0" y="0"/>
+                      <a:ext cx="5274945" cy="1810860"/>
+                    </a:xfrm>
+                    <a:prstGeom prst="rect">
+                      <a:avLst/>
+                    </a:prstGeom>
+                    <a:noFill/>
+                    <a:ln w="9525">
+                      <a:noFill/>
+                      <a:miter lim="800000"/>
+                      <a:headEnd/>
+                      <a:tailEnd/>
+                    </a:ln>
+                  </pic:spPr>
+                </pic:pic>
+              </a:graphicData>
+            </a:graphic>
+          </wp:inline>
+        </w:drawing>
+      </w:r>
+    </w:p>
+    <w:p>
+      <w:pPr>
+        <w:pStyle w:val="a7"/>
+        <w:ind w:left="360" w:firstLineChars="0" w:firstLine="0"/>
+        <w:jc w:val="left"/>
+      </w:pPr>
+      <w:r>
+        <w:rPr>
+          <w:rFonts w:hint="eastAsia"/>
+        </w:rPr>
+        <w:t>在安装时</w:t>
+      </w:r>
+      <w:r>
+        <w:rPr>
+          <w:rFonts w:hint="eastAsia"/>
+        </w:rPr>
+        <w:t>make</w:t>
+      </w:r>
+      <w:r>
+        <w:rPr>
+          <w:rFonts w:hint="eastAsia"/>
+        </w:rPr>
+        <w:t>时出现的问题如下：</w:t>
+      </w:r>
+    </w:p>
+    <w:p>
+      <w:pPr>
+        <w:jc w:val="left"/>
+      </w:pPr>
+    </w:p>
+    <w:p>
+      <w:pPr>
+        <w:shd w:val="clear" w:color="auto" w:fill="FFFFFF"/>
+        <w:tabs>
+          <w:tab w:val="left" w:pos="528"/>
+        </w:tabs>
+        <w:spacing w:line="200" w:lineRule="atLeast"/>
+        <w:ind w:firstLine="480"/>
+        <w:jc w:val="left"/>
+        <w:rPr>
+          <w:rFonts w:ascii="Arial" w:hAnsi="Arial" w:cs="Arial"/>
+          <w:color w:val="2E3033"/>
+          <w:sz w:val="24"/>
+          <w:szCs w:val="24"/>
+          <w:shd w:val="clear" w:color="auto" w:fill="FFFFFF"/>
+        </w:rPr>
+      </w:pPr>
+      <w:r>
+        <w:rPr>
+          <w:rFonts w:ascii="Arial" w:hAnsi="Arial" w:cs="Arial"/>
+          <w:noProof/>
+          <w:color w:val="2E3033"/>
+          <w:sz w:val="24"/>
+          <w:szCs w:val="24"/>
+          <w:shd w:val="clear" w:color="auto" w:fill="FFFFFF"/>
+        </w:rPr>
+        <w:drawing>
+          <wp:inline distT="0" distB="0" distL="0" distR="0">
+            <wp:extent cx="5274945" cy="486619"/>
+            <wp:effectExtent l="19050" t="0" r="1905" b="0"/>
+            <wp:docPr id="77" name="图片 10"/>
+            <wp:cNvGraphicFramePr>
+              <a:graphicFrameLocks xmlns:a="http://schemas.openxmlformats.org/drawingml/2006/main" noChangeAspect="1"/>
+            </wp:cNvGraphicFramePr>
+            <a:graphic xmlns:a="http://schemas.openxmlformats.org/drawingml/2006/main">
+              <a:graphicData uri="http://schemas.openxmlformats.org/drawingml/2006/picture">
+                <pic:pic xmlns:pic="http://schemas.openxmlformats.org/drawingml/2006/picture">
+                  <pic:nvPicPr>
+                    <pic:cNvPr id="0" name="Picture 10"/>
+                    <pic:cNvPicPr>
+                      <a:picLocks noChangeAspect="1" noChangeArrowheads="1"/>
+                    </pic:cNvPicPr>
+                  </pic:nvPicPr>
+                  <pic:blipFill>
+                    <a:blip r:embed="rId205" cstate="print"/>
+                    <a:srcRect/>
+                    <a:stretch>
+                      <a:fillRect/>
+                    </a:stretch>
+                  </pic:blipFill>
+                  <pic:spPr bwMode="auto">
+                    <a:xfrm>
+                      <a:off x="0" y="0"/>
+                      <a:ext cx="5274945" cy="486619"/>
+                    </a:xfrm>
+                    <a:prstGeom prst="rect">
+                      <a:avLst/>
+                    </a:prstGeom>
+                    <a:noFill/>
+                    <a:ln w="9525">
+                      <a:noFill/>
+                      <a:miter lim="800000"/>
+                      <a:headEnd/>
+                      <a:tailEnd/>
+                    </a:ln>
+                  </pic:spPr>
+                </pic:pic>
+              </a:graphicData>
+            </a:graphic>
+          </wp:inline>
+        </w:drawing>
+      </w:r>
+    </w:p>
+    <w:p>
+      <w:pPr>
+        <w:shd w:val="clear" w:color="auto" w:fill="FFFFFF"/>
+        <w:tabs>
+          <w:tab w:val="left" w:pos="528"/>
+        </w:tabs>
+        <w:spacing w:line="200" w:lineRule="atLeast"/>
+        <w:ind w:firstLine="480"/>
+        <w:jc w:val="left"/>
+        <w:rPr>
+          <w:rFonts w:ascii="Arial" w:hAnsi="Arial" w:cs="Arial" w:hint="eastAsia"/>
+          <w:color w:val="2E3033"/>
+          <w:sz w:val="24"/>
+          <w:szCs w:val="24"/>
+          <w:shd w:val="clear" w:color="auto" w:fill="FFFFFF"/>
+        </w:rPr>
+      </w:pPr>
+      <w:r>
+        <w:rPr>
+          <w:rFonts w:ascii="Arial" w:hAnsi="Arial" w:cs="Arial" w:hint="eastAsia"/>
+          <w:color w:val="2E3033"/>
+          <w:sz w:val="24"/>
+          <w:szCs w:val="24"/>
+          <w:shd w:val="clear" w:color="auto" w:fill="FFFFFF"/>
+        </w:rPr>
+        <w:t>可是上面已经测试了</w:t>
+      </w:r>
+      <w:r>
+        <w:rPr>
+          <w:rFonts w:ascii="Arial" w:hAnsi="Arial" w:cs="Arial" w:hint="eastAsia"/>
+          <w:color w:val="2E3033"/>
+          <w:sz w:val="24"/>
+          <w:szCs w:val="24"/>
+          <w:shd w:val="clear" w:color="auto" w:fill="FFFFFF"/>
+        </w:rPr>
+        <w:t>zlib</w:t>
+      </w:r>
+      <w:r>
+        <w:rPr>
+          <w:rFonts w:ascii="Arial" w:hAnsi="Arial" w:cs="Arial" w:hint="eastAsia"/>
+          <w:color w:val="2E3033"/>
+          <w:sz w:val="24"/>
+          <w:szCs w:val="24"/>
+          <w:shd w:val="clear" w:color="auto" w:fill="FFFFFF"/>
+        </w:rPr>
+        <w:t>安装成功了，那么只能是切换环境以后的差异。</w:t>
+      </w:r>
+    </w:p>
+    <w:p>
+      <w:pPr>
+        <w:shd w:val="clear" w:color="auto" w:fill="FFFFFF"/>
+        <w:tabs>
+          <w:tab w:val="left" w:pos="528"/>
+        </w:tabs>
+        <w:spacing w:line="200" w:lineRule="atLeast"/>
+        <w:ind w:firstLine="480"/>
+        <w:rPr>
+          <w:rFonts w:ascii="Arial" w:hAnsi="Arial" w:cs="Arial"/>
+          <w:color w:val="2E3033"/>
+          <w:sz w:val="24"/>
+          <w:szCs w:val="24"/>
+          <w:shd w:val="clear" w:color="auto" w:fill="FFFFFF"/>
+        </w:rPr>
+      </w:pPr>
+      <w:r>
+        <w:rPr>
+          <w:rFonts w:ascii="Arial" w:hAnsi="Arial" w:cs="Arial" w:hint="eastAsia"/>
+          <w:color w:val="2E3033"/>
+          <w:sz w:val="24"/>
+          <w:szCs w:val="24"/>
+          <w:shd w:val="clear" w:color="auto" w:fill="FFFFFF"/>
+        </w:rPr>
+        <w:t>已经尝试了将</w:t>
+      </w:r>
+      <w:r>
+        <w:rPr>
+          <w:rFonts w:ascii="Arial" w:hAnsi="Arial" w:cs="Arial" w:hint="eastAsia"/>
+          <w:color w:val="2E3033"/>
+          <w:sz w:val="24"/>
+          <w:szCs w:val="24"/>
+          <w:shd w:val="clear" w:color="auto" w:fill="FFFFFF"/>
+        </w:rPr>
+        <w:t>zlib.h</w:t>
+      </w:r>
+      <w:r>
+        <w:rPr>
+          <w:rFonts w:ascii="Arial" w:hAnsi="Arial" w:cs="Arial" w:hint="eastAsia"/>
+          <w:color w:val="2E3033"/>
+          <w:sz w:val="24"/>
+          <w:szCs w:val="24"/>
+          <w:shd w:val="clear" w:color="auto" w:fill="FFFFFF"/>
+        </w:rPr>
+        <w:t>所在的目录加入了环境变量，或者是将</w:t>
+      </w:r>
+      <w:r>
+        <w:rPr>
+          <w:rFonts w:ascii="Arial" w:hAnsi="Arial" w:cs="Arial" w:hint="eastAsia"/>
+          <w:color w:val="2E3033"/>
+          <w:sz w:val="24"/>
+          <w:szCs w:val="24"/>
+          <w:shd w:val="clear" w:color="auto" w:fill="FFFFFF"/>
+        </w:rPr>
+        <w:t>zlib.h</w:t>
+      </w:r>
+      <w:r>
+        <w:rPr>
+          <w:rFonts w:ascii="Arial" w:hAnsi="Arial" w:cs="Arial" w:hint="eastAsia"/>
+          <w:color w:val="2E3033"/>
+          <w:sz w:val="24"/>
+          <w:szCs w:val="24"/>
+          <w:shd w:val="clear" w:color="auto" w:fill="FFFFFF"/>
+        </w:rPr>
+        <w:t>即相关文件拷到出现问题的文件的所在目录下，依然还是这个找不到</w:t>
+      </w:r>
+      <w:r>
+        <w:rPr>
+          <w:rFonts w:ascii="Arial" w:hAnsi="Arial" w:cs="Arial" w:hint="eastAsia"/>
+          <w:color w:val="2E3033"/>
+          <w:sz w:val="24"/>
+          <w:szCs w:val="24"/>
+          <w:shd w:val="clear" w:color="auto" w:fill="FFFFFF"/>
+        </w:rPr>
+        <w:t>zlib.h</w:t>
+      </w:r>
+      <w:r>
+        <w:rPr>
+          <w:rFonts w:ascii="Arial" w:hAnsi="Arial" w:cs="Arial" w:hint="eastAsia"/>
+          <w:color w:val="2E3033"/>
+          <w:sz w:val="24"/>
+          <w:szCs w:val="24"/>
+          <w:shd w:val="clear" w:color="auto" w:fill="FFFFFF"/>
+        </w:rPr>
+        <w:t>的问题。现在还在寻找原因并等待</w:t>
+      </w:r>
+      <w:r>
+        <w:rPr>
+          <w:rFonts w:ascii="Arial" w:hAnsi="Arial" w:cs="Arial" w:hint="eastAsia"/>
+          <w:color w:val="2E3033"/>
+          <w:sz w:val="24"/>
+          <w:szCs w:val="24"/>
+          <w:shd w:val="clear" w:color="auto" w:fill="FFFFFF"/>
+        </w:rPr>
+        <w:t>VPN</w:t>
+      </w:r>
+      <w:r>
+        <w:rPr>
+          <w:rFonts w:ascii="Arial" w:hAnsi="Arial" w:cs="Arial" w:hint="eastAsia"/>
+          <w:color w:val="2E3033"/>
+          <w:sz w:val="24"/>
+          <w:szCs w:val="24"/>
+          <w:shd w:val="clear" w:color="auto" w:fill="FFFFFF"/>
+        </w:rPr>
+        <w:t>恢复。</w:t>
+      </w:r>
+    </w:p>
     <w:sectPr>
       <w:pgSz w:w="11907" w:h="16839"/>
       <w:pgMar w:top="1440" w:right="1800" w:bottom="1440" w:left="1800" w:header="851" w:footer="992" w:gutter="0"/>
@@ -45508,16 +46934,16 @@
     </w:lvl>
   </w:abstractNum>
   <w:abstractNum w:abstractNumId="1">
-    <w:nsid w:val="422D6C1F"/>
+    <w:nsid w:val="417D1910"/>
     <w:multiLevelType w:val="hybridMultilevel"/>
-    <w:tmpl w:val="FCDE6E02"/>
-    <w:lvl w:ilvl="0" w:tplc="A4142A94">
+    <w:tmpl w:val="23EA392C"/>
+    <w:lvl w:ilvl="0" w:tplc="047A04B6">
       <w:start w:val="1"/>
       <w:numFmt w:val="decimal"/>
-      <w:lvlText w:val="(%1)"/>
+      <w:lvlText w:val="%1."/>
       <w:lvlJc w:val="left"/>
       <w:pPr>
-        <w:ind w:left="852" w:hanging="360"/>
+        <w:ind w:left="360" w:hanging="360"/>
       </w:pPr>
       <w:rPr>
         <w:rFonts w:hint="default"/>
@@ -45529,7 +46955,7 @@
       <w:lvlText w:val="%2)"/>
       <w:lvlJc w:val="left"/>
       <w:pPr>
-        <w:ind w:left="1332" w:hanging="420"/>
+        <w:ind w:left="840" w:hanging="420"/>
       </w:pPr>
     </w:lvl>
     <w:lvl w:ilvl="2" w:tplc="0409001B" w:tentative="1">
@@ -45538,7 +46964,7 @@
       <w:lvlText w:val="%3."/>
       <w:lvlJc w:val="right"/>
       <w:pPr>
-        <w:ind w:left="1752" w:hanging="420"/>
+        <w:ind w:left="1260" w:hanging="420"/>
       </w:pPr>
     </w:lvl>
     <w:lvl w:ilvl="3" w:tplc="0409000F" w:tentative="1">
@@ -45547,7 +46973,7 @@
       <w:lvlText w:val="%4."/>
       <w:lvlJc w:val="left"/>
       <w:pPr>
-        <w:ind w:left="2172" w:hanging="420"/>
+        <w:ind w:left="1680" w:hanging="420"/>
       </w:pPr>
     </w:lvl>
     <w:lvl w:ilvl="4" w:tplc="04090019" w:tentative="1">
@@ -45556,7 +46982,7 @@
       <w:lvlText w:val="%5)"/>
       <w:lvlJc w:val="left"/>
       <w:pPr>
-        <w:ind w:left="2592" w:hanging="420"/>
+        <w:ind w:left="2100" w:hanging="420"/>
       </w:pPr>
     </w:lvl>
     <w:lvl w:ilvl="5" w:tplc="0409001B" w:tentative="1">
@@ -45565,7 +46991,7 @@
       <w:lvlText w:val="%6."/>
       <w:lvlJc w:val="right"/>
       <w:pPr>
-        <w:ind w:left="3012" w:hanging="420"/>
+        <w:ind w:left="2520" w:hanging="420"/>
       </w:pPr>
     </w:lvl>
     <w:lvl w:ilvl="6" w:tplc="0409000F" w:tentative="1">
@@ -45574,7 +47000,7 @@
       <w:lvlText w:val="%7."/>
       <w:lvlJc w:val="left"/>
       <w:pPr>
-        <w:ind w:left="3432" w:hanging="420"/>
+        <w:ind w:left="2940" w:hanging="420"/>
       </w:pPr>
     </w:lvl>
     <w:lvl w:ilvl="7" w:tplc="04090019" w:tentative="1">
@@ -45583,7 +47009,7 @@
       <w:lvlText w:val="%8)"/>
       <w:lvlJc w:val="left"/>
       <w:pPr>
-        <w:ind w:left="3852" w:hanging="420"/>
+        <w:ind w:left="3360" w:hanging="420"/>
       </w:pPr>
     </w:lvl>
     <w:lvl w:ilvl="8" w:tplc="0409001B" w:tentative="1">
@@ -45592,6 +47018,95 @@
       <w:lvlText w:val="%9."/>
       <w:lvlJc w:val="right"/>
       <w:pPr>
+        <w:ind w:left="3780" w:hanging="420"/>
+      </w:pPr>
+    </w:lvl>
+  </w:abstractNum>
+  <w:abstractNum w:abstractNumId="2">
+    <w:nsid w:val="422D6C1F"/>
+    <w:multiLevelType w:val="hybridMultilevel"/>
+    <w:tmpl w:val="FCDE6E02"/>
+    <w:lvl w:ilvl="0" w:tplc="A4142A94">
+      <w:start w:val="1"/>
+      <w:numFmt w:val="decimal"/>
+      <w:lvlText w:val="(%1)"/>
+      <w:lvlJc w:val="left"/>
+      <w:pPr>
+        <w:ind w:left="852" w:hanging="360"/>
+      </w:pPr>
+      <w:rPr>
+        <w:rFonts w:hint="default"/>
+      </w:rPr>
+    </w:lvl>
+    <w:lvl w:ilvl="1" w:tplc="04090019" w:tentative="1">
+      <w:start w:val="1"/>
+      <w:numFmt w:val="lowerLetter"/>
+      <w:lvlText w:val="%2)"/>
+      <w:lvlJc w:val="left"/>
+      <w:pPr>
+        <w:ind w:left="1332" w:hanging="420"/>
+      </w:pPr>
+    </w:lvl>
+    <w:lvl w:ilvl="2" w:tplc="0409001B" w:tentative="1">
+      <w:start w:val="1"/>
+      <w:numFmt w:val="lowerRoman"/>
+      <w:lvlText w:val="%3."/>
+      <w:lvlJc w:val="right"/>
+      <w:pPr>
+        <w:ind w:left="1752" w:hanging="420"/>
+      </w:pPr>
+    </w:lvl>
+    <w:lvl w:ilvl="3" w:tplc="0409000F" w:tentative="1">
+      <w:start w:val="1"/>
+      <w:numFmt w:val="decimal"/>
+      <w:lvlText w:val="%4."/>
+      <w:lvlJc w:val="left"/>
+      <w:pPr>
+        <w:ind w:left="2172" w:hanging="420"/>
+      </w:pPr>
+    </w:lvl>
+    <w:lvl w:ilvl="4" w:tplc="04090019" w:tentative="1">
+      <w:start w:val="1"/>
+      <w:numFmt w:val="lowerLetter"/>
+      <w:lvlText w:val="%5)"/>
+      <w:lvlJc w:val="left"/>
+      <w:pPr>
+        <w:ind w:left="2592" w:hanging="420"/>
+      </w:pPr>
+    </w:lvl>
+    <w:lvl w:ilvl="5" w:tplc="0409001B" w:tentative="1">
+      <w:start w:val="1"/>
+      <w:numFmt w:val="lowerRoman"/>
+      <w:lvlText w:val="%6."/>
+      <w:lvlJc w:val="right"/>
+      <w:pPr>
+        <w:ind w:left="3012" w:hanging="420"/>
+      </w:pPr>
+    </w:lvl>
+    <w:lvl w:ilvl="6" w:tplc="0409000F" w:tentative="1">
+      <w:start w:val="1"/>
+      <w:numFmt w:val="decimal"/>
+      <w:lvlText w:val="%7."/>
+      <w:lvlJc w:val="left"/>
+      <w:pPr>
+        <w:ind w:left="3432" w:hanging="420"/>
+      </w:pPr>
+    </w:lvl>
+    <w:lvl w:ilvl="7" w:tplc="04090019" w:tentative="1">
+      <w:start w:val="1"/>
+      <w:numFmt w:val="lowerLetter"/>
+      <w:lvlText w:val="%8)"/>
+      <w:lvlJc w:val="left"/>
+      <w:pPr>
+        <w:ind w:left="3852" w:hanging="420"/>
+      </w:pPr>
+    </w:lvl>
+    <w:lvl w:ilvl="8" w:tplc="0409001B" w:tentative="1">
+      <w:start w:val="1"/>
+      <w:numFmt w:val="lowerRoman"/>
+      <w:lvlText w:val="%9."/>
+      <w:lvlJc w:val="right"/>
+      <w:pPr>
         <w:ind w:left="4272" w:hanging="420"/>
       </w:pPr>
     </w:lvl>
@@ -45600,6 +47115,9 @@
     <w:abstractNumId w:val="0"/>
   </w:num>
   <w:num w:numId="2">
+    <w:abstractNumId w:val="2"/>
+  </w:num>
+  <w:num w:numId="3">
     <w:abstractNumId w:val="1"/>
   </w:num>
 </w:numbering>
@@ -46544,7 +48062,7 @@
 </file>
 
 <file path=customXml/itemProps1.xml><?xml version="1.0" encoding="utf-8"?>
-<ds:datastoreItem xmlns:ds="http://schemas.openxmlformats.org/officeDocument/2006/customXml" ds:itemID="{BAB9F313-DBD0-48D5-9942-2A2CEBE3249F}">
+<ds:datastoreItem xmlns:ds="http://schemas.openxmlformats.org/officeDocument/2006/customXml" ds:itemID="{8AA741F1-DCBE-48F6-9E94-62FF843E6CF2}">
   <ds:schemaRefs>
     <ds:schemaRef ds:uri="http://schemas.openxmlformats.org/officeDocument/2006/bibliography"/>
   </ds:schemaRefs>

--- a/weekly-report-蔡明炜.docx
+++ b/weekly-report-蔡明炜.docx
@@ -104,7 +104,7 @@
         </w:rPr>
         <w:fldChar w:fldCharType="separate"/>
       </w:r>
-      <w:hyperlink w:anchor="_Toc41852100" w:history="1">
+      <w:hyperlink w:anchor="_Toc42463851" w:history="1">
         <w:r>
           <w:rPr>
             <w:rStyle w:val="a4"/>
@@ -189,7 +189,7 @@
           <w:rPr>
             <w:noProof/>
           </w:rPr>
-          <w:instrText xml:space="preserve"> PAGEREF _Toc41852100 \h </w:instrText>
+          <w:instrText xml:space="preserve"> PAGEREF _Toc42463851 \h </w:instrText>
         </w:r>
         <w:r>
           <w:rPr>
@@ -231,7 +231,7 @@
           <w:szCs w:val="22"/>
         </w:rPr>
       </w:pPr>
-      <w:hyperlink w:anchor="_Toc41852101" w:history="1">
+      <w:hyperlink w:anchor="_Toc42463852" w:history="1">
         <w:r>
           <w:rPr>
             <w:rStyle w:val="a4"/>
@@ -316,7 +316,7 @@
           <w:rPr>
             <w:noProof/>
           </w:rPr>
-          <w:instrText xml:space="preserve"> PAGEREF _Toc41852101 \h </w:instrText>
+          <w:instrText xml:space="preserve"> PAGEREF _Toc42463852 \h </w:instrText>
         </w:r>
         <w:r>
           <w:rPr>
@@ -358,7 +358,7 @@
           <w:szCs w:val="22"/>
         </w:rPr>
       </w:pPr>
-      <w:hyperlink w:anchor="_Toc41852102" w:history="1">
+      <w:hyperlink w:anchor="_Toc42463853" w:history="1">
         <w:r>
           <w:rPr>
             <w:rStyle w:val="a4"/>
@@ -443,7 +443,7 @@
           <w:rPr>
             <w:noProof/>
           </w:rPr>
-          <w:instrText xml:space="preserve"> PAGEREF _Toc41852102 \h </w:instrText>
+          <w:instrText xml:space="preserve"> PAGEREF _Toc42463853 \h </w:instrText>
         </w:r>
         <w:r>
           <w:rPr>
@@ -485,7 +485,7 @@
           <w:szCs w:val="22"/>
         </w:rPr>
       </w:pPr>
-      <w:hyperlink w:anchor="_Toc41852103" w:history="1">
+      <w:hyperlink w:anchor="_Toc42463854" w:history="1">
         <w:r>
           <w:rPr>
             <w:rStyle w:val="a4"/>
@@ -570,7 +570,7 @@
           <w:rPr>
             <w:noProof/>
           </w:rPr>
-          <w:instrText xml:space="preserve"> PAGEREF _Toc41852103 \h </w:instrText>
+          <w:instrText xml:space="preserve"> PAGEREF _Toc42463854 \h </w:instrText>
         </w:r>
         <w:r>
           <w:rPr>
@@ -612,7 +612,7 @@
           <w:szCs w:val="22"/>
         </w:rPr>
       </w:pPr>
-      <w:hyperlink w:anchor="_Toc41852104" w:history="1">
+      <w:hyperlink w:anchor="_Toc42463855" w:history="1">
         <w:r>
           <w:rPr>
             <w:rStyle w:val="a4"/>
@@ -697,7 +697,7 @@
           <w:rPr>
             <w:noProof/>
           </w:rPr>
-          <w:instrText xml:space="preserve"> PAGEREF _Toc41852104 \h </w:instrText>
+          <w:instrText xml:space="preserve"> PAGEREF _Toc42463855 \h </w:instrText>
         </w:r>
         <w:r>
           <w:rPr>
@@ -739,7 +739,7 @@
           <w:szCs w:val="22"/>
         </w:rPr>
       </w:pPr>
-      <w:hyperlink w:anchor="_Toc41852105" w:history="1">
+      <w:hyperlink w:anchor="_Toc42463856" w:history="1">
         <w:r>
           <w:rPr>
             <w:rStyle w:val="a4"/>
@@ -824,7 +824,7 @@
           <w:rPr>
             <w:noProof/>
           </w:rPr>
-          <w:instrText xml:space="preserve"> PAGEREF _Toc41852105 \h </w:instrText>
+          <w:instrText xml:space="preserve"> PAGEREF _Toc42463856 \h </w:instrText>
         </w:r>
         <w:r>
           <w:rPr>
@@ -866,7 +866,7 @@
           <w:szCs w:val="22"/>
         </w:rPr>
       </w:pPr>
-      <w:hyperlink w:anchor="_Toc41852106" w:history="1">
+      <w:hyperlink w:anchor="_Toc42463857" w:history="1">
         <w:r>
           <w:rPr>
             <w:rStyle w:val="a4"/>
@@ -951,7 +951,7 @@
           <w:rPr>
             <w:noProof/>
           </w:rPr>
-          <w:instrText xml:space="preserve"> PAGEREF _Toc41852106 \h </w:instrText>
+          <w:instrText xml:space="preserve"> PAGEREF _Toc42463857 \h </w:instrText>
         </w:r>
         <w:r>
           <w:rPr>
@@ -993,7 +993,7 @@
           <w:szCs w:val="22"/>
         </w:rPr>
       </w:pPr>
-      <w:hyperlink w:anchor="_Toc41852107" w:history="1">
+      <w:hyperlink w:anchor="_Toc42463858" w:history="1">
         <w:r>
           <w:rPr>
             <w:rStyle w:val="a4"/>
@@ -1078,7 +1078,7 @@
           <w:rPr>
             <w:noProof/>
           </w:rPr>
-          <w:instrText xml:space="preserve"> PAGEREF _Toc41852107 \h </w:instrText>
+          <w:instrText xml:space="preserve"> PAGEREF _Toc42463858 \h </w:instrText>
         </w:r>
         <w:r>
           <w:rPr>
@@ -1120,7 +1120,7 @@
           <w:szCs w:val="22"/>
         </w:rPr>
       </w:pPr>
-      <w:hyperlink w:anchor="_Toc41852108" w:history="1">
+      <w:hyperlink w:anchor="_Toc42463859" w:history="1">
         <w:r>
           <w:rPr>
             <w:rStyle w:val="a4"/>
@@ -1205,7 +1205,7 @@
           <w:rPr>
             <w:noProof/>
           </w:rPr>
-          <w:instrText xml:space="preserve"> PAGEREF _Toc41852108 \h </w:instrText>
+          <w:instrText xml:space="preserve"> PAGEREF _Toc42463859 \h </w:instrText>
         </w:r>
         <w:r>
           <w:rPr>
@@ -1247,7 +1247,7 @@
           <w:szCs w:val="22"/>
         </w:rPr>
       </w:pPr>
-      <w:hyperlink w:anchor="_Toc41852109" w:history="1">
+      <w:hyperlink w:anchor="_Toc42463860" w:history="1">
         <w:r>
           <w:rPr>
             <w:rStyle w:val="a4"/>
@@ -1332,7 +1332,7 @@
           <w:rPr>
             <w:noProof/>
           </w:rPr>
-          <w:instrText xml:space="preserve"> PAGEREF _Toc41852109 \h </w:instrText>
+          <w:instrText xml:space="preserve"> PAGEREF _Toc42463860 \h </w:instrText>
         </w:r>
         <w:r>
           <w:rPr>
@@ -1374,7 +1374,7 @@
           <w:szCs w:val="22"/>
         </w:rPr>
       </w:pPr>
-      <w:hyperlink w:anchor="_Toc41852110" w:history="1">
+      <w:hyperlink w:anchor="_Toc42463861" w:history="1">
         <w:r>
           <w:rPr>
             <w:rStyle w:val="a4"/>
@@ -1459,7 +1459,7 @@
           <w:rPr>
             <w:noProof/>
           </w:rPr>
-          <w:instrText xml:space="preserve"> PAGEREF _Toc41852110 \h </w:instrText>
+          <w:instrText xml:space="preserve"> PAGEREF _Toc42463861 \h </w:instrText>
         </w:r>
         <w:r>
           <w:rPr>
@@ -1501,7 +1501,7 @@
           <w:szCs w:val="22"/>
         </w:rPr>
       </w:pPr>
-      <w:hyperlink w:anchor="_Toc41852111" w:history="1">
+      <w:hyperlink w:anchor="_Toc42463862" w:history="1">
         <w:r>
           <w:rPr>
             <w:rStyle w:val="a4"/>
@@ -1586,7 +1586,7 @@
           <w:rPr>
             <w:noProof/>
           </w:rPr>
-          <w:instrText xml:space="preserve"> PAGEREF _Toc41852111 \h </w:instrText>
+          <w:instrText xml:space="preserve"> PAGEREF _Toc42463862 \h </w:instrText>
         </w:r>
         <w:r>
           <w:rPr>
@@ -1628,7 +1628,7 @@
           <w:szCs w:val="22"/>
         </w:rPr>
       </w:pPr>
-      <w:hyperlink w:anchor="_Toc41852112" w:history="1">
+      <w:hyperlink w:anchor="_Toc42463863" w:history="1">
         <w:r>
           <w:rPr>
             <w:rStyle w:val="a4"/>
@@ -1713,7 +1713,7 @@
           <w:rPr>
             <w:noProof/>
           </w:rPr>
-          <w:instrText xml:space="preserve"> PAGEREF _Toc41852112 \h </w:instrText>
+          <w:instrText xml:space="preserve"> PAGEREF _Toc42463863 \h </w:instrText>
         </w:r>
         <w:r>
           <w:rPr>
@@ -1755,7 +1755,7 @@
           <w:szCs w:val="22"/>
         </w:rPr>
       </w:pPr>
-      <w:hyperlink w:anchor="_Toc41852113" w:history="1">
+      <w:hyperlink w:anchor="_Toc42463864" w:history="1">
         <w:r>
           <w:rPr>
             <w:rStyle w:val="a4"/>
@@ -1840,7 +1840,7 @@
           <w:rPr>
             <w:noProof/>
           </w:rPr>
-          <w:instrText xml:space="preserve"> PAGEREF _Toc41852113 \h </w:instrText>
+          <w:instrText xml:space="preserve"> PAGEREF _Toc42463864 \h </w:instrText>
         </w:r>
         <w:r>
           <w:rPr>
@@ -1882,7 +1882,7 @@
           <w:szCs w:val="22"/>
         </w:rPr>
       </w:pPr>
-      <w:hyperlink w:anchor="_Toc41852114" w:history="1">
+      <w:hyperlink w:anchor="_Toc42463865" w:history="1">
         <w:r>
           <w:rPr>
             <w:rStyle w:val="a4"/>
@@ -1967,7 +1967,7 @@
           <w:rPr>
             <w:noProof/>
           </w:rPr>
-          <w:instrText xml:space="preserve"> PAGEREF _Toc41852114 \h </w:instrText>
+          <w:instrText xml:space="preserve"> PAGEREF _Toc42463865 \h </w:instrText>
         </w:r>
         <w:r>
           <w:rPr>
@@ -2009,7 +2009,7 @@
           <w:szCs w:val="22"/>
         </w:rPr>
       </w:pPr>
-      <w:hyperlink w:anchor="_Toc41852115" w:history="1">
+      <w:hyperlink w:anchor="_Toc42463866" w:history="1">
         <w:r>
           <w:rPr>
             <w:rStyle w:val="a4"/>
@@ -2094,7 +2094,7 @@
           <w:rPr>
             <w:noProof/>
           </w:rPr>
-          <w:instrText xml:space="preserve"> PAGEREF _Toc41852115 \h </w:instrText>
+          <w:instrText xml:space="preserve"> PAGEREF _Toc42463866 \h </w:instrText>
         </w:r>
         <w:r>
           <w:rPr>
@@ -2136,7 +2136,7 @@
           <w:szCs w:val="22"/>
         </w:rPr>
       </w:pPr>
-      <w:hyperlink w:anchor="_Toc41852116" w:history="1">
+      <w:hyperlink w:anchor="_Toc42463867" w:history="1">
         <w:r>
           <w:rPr>
             <w:rStyle w:val="a4"/>
@@ -2221,7 +2221,7 @@
           <w:rPr>
             <w:noProof/>
           </w:rPr>
-          <w:instrText xml:space="preserve"> PAGEREF _Toc41852116 \h </w:instrText>
+          <w:instrText xml:space="preserve"> PAGEREF _Toc42463867 \h </w:instrText>
         </w:r>
         <w:r>
           <w:rPr>
@@ -2263,7 +2263,7 @@
           <w:szCs w:val="22"/>
         </w:rPr>
       </w:pPr>
-      <w:hyperlink w:anchor="_Toc41852117" w:history="1">
+      <w:hyperlink w:anchor="_Toc42463868" w:history="1">
         <w:r>
           <w:rPr>
             <w:rStyle w:val="a4"/>
@@ -2348,7 +2348,7 @@
           <w:rPr>
             <w:noProof/>
           </w:rPr>
-          <w:instrText xml:space="preserve"> PAGEREF _Toc41852117 \h </w:instrText>
+          <w:instrText xml:space="preserve"> PAGEREF _Toc42463868 \h </w:instrText>
         </w:r>
         <w:r>
           <w:rPr>
@@ -2390,7 +2390,7 @@
           <w:szCs w:val="22"/>
         </w:rPr>
       </w:pPr>
-      <w:hyperlink w:anchor="_Toc41852118" w:history="1">
+      <w:hyperlink w:anchor="_Toc42463869" w:history="1">
         <w:r>
           <w:rPr>
             <w:rStyle w:val="a4"/>
@@ -2475,7 +2475,7 @@
           <w:rPr>
             <w:noProof/>
           </w:rPr>
-          <w:instrText xml:space="preserve"> PAGEREF _Toc41852118 \h </w:instrText>
+          <w:instrText xml:space="preserve"> PAGEREF _Toc42463869 \h </w:instrText>
         </w:r>
         <w:r>
           <w:rPr>
@@ -2517,7 +2517,7 @@
           <w:szCs w:val="22"/>
         </w:rPr>
       </w:pPr>
-      <w:hyperlink w:anchor="_Toc41852119" w:history="1">
+      <w:hyperlink w:anchor="_Toc42463870" w:history="1">
         <w:r>
           <w:rPr>
             <w:rStyle w:val="a4"/>
@@ -2602,7 +2602,7 @@
           <w:rPr>
             <w:noProof/>
           </w:rPr>
-          <w:instrText xml:space="preserve"> PAGEREF _Toc41852119 \h </w:instrText>
+          <w:instrText xml:space="preserve"> PAGEREF _Toc42463870 \h </w:instrText>
         </w:r>
         <w:r>
           <w:rPr>
@@ -2644,7 +2644,7 @@
           <w:szCs w:val="22"/>
         </w:rPr>
       </w:pPr>
-      <w:hyperlink w:anchor="_Toc41852120" w:history="1">
+      <w:hyperlink w:anchor="_Toc42463871" w:history="1">
         <w:r>
           <w:rPr>
             <w:rStyle w:val="a4"/>
@@ -2729,7 +2729,7 @@
           <w:rPr>
             <w:noProof/>
           </w:rPr>
-          <w:instrText xml:space="preserve"> PAGEREF _Toc41852120 \h </w:instrText>
+          <w:instrText xml:space="preserve"> PAGEREF _Toc42463871 \h </w:instrText>
         </w:r>
         <w:r>
           <w:rPr>
@@ -2760,6 +2760,133 @@
       <w:pPr>
         <w:pStyle w:val="30"/>
         <w:tabs>
+          <w:tab w:val="right" w:leader="dot" w:pos="8297"/>
+        </w:tabs>
+        <w:rPr>
+          <w:rFonts w:asciiTheme="minorHAnsi" w:eastAsiaTheme="minorEastAsia" w:hAnsiTheme="minorHAnsi" w:cstheme="minorBidi"/>
+          <w:b w:val="0"/>
+          <w:bCs w:val="0"/>
+          <w:noProof/>
+          <w:sz w:val="21"/>
+          <w:szCs w:val="22"/>
+        </w:rPr>
+      </w:pPr>
+      <w:hyperlink w:anchor="_Toc42463872" w:history="1">
+        <w:r>
+          <w:rPr>
+            <w:rStyle w:val="a4"/>
+            <w:rFonts w:hint="eastAsia"/>
+            <w:noProof/>
+          </w:rPr>
+          <w:t>第九周</w:t>
+        </w:r>
+        <w:r>
+          <w:rPr>
+            <w:rStyle w:val="a4"/>
+            <w:noProof/>
+          </w:rPr>
+          <w:t xml:space="preserve"> 6</w:t>
+        </w:r>
+        <w:r>
+          <w:rPr>
+            <w:rStyle w:val="a4"/>
+            <w:rFonts w:hint="eastAsia"/>
+            <w:noProof/>
+          </w:rPr>
+          <w:t>月</w:t>
+        </w:r>
+        <w:r>
+          <w:rPr>
+            <w:rStyle w:val="a4"/>
+            <w:noProof/>
+          </w:rPr>
+          <w:t>1</w:t>
+        </w:r>
+        <w:r>
+          <w:rPr>
+            <w:rStyle w:val="a4"/>
+            <w:rFonts w:hint="eastAsia"/>
+            <w:noProof/>
+          </w:rPr>
+          <w:t>日</w:t>
+        </w:r>
+        <w:r>
+          <w:rPr>
+            <w:rStyle w:val="a4"/>
+            <w:noProof/>
+          </w:rPr>
+          <w:t>~6</w:t>
+        </w:r>
+        <w:r>
+          <w:rPr>
+            <w:rStyle w:val="a4"/>
+            <w:rFonts w:hint="eastAsia"/>
+            <w:noProof/>
+          </w:rPr>
+          <w:t>月</w:t>
+        </w:r>
+        <w:r>
+          <w:rPr>
+            <w:rStyle w:val="a4"/>
+            <w:noProof/>
+          </w:rPr>
+          <w:t>7</w:t>
+        </w:r>
+        <w:r>
+          <w:rPr>
+            <w:rStyle w:val="a4"/>
+            <w:rFonts w:hint="eastAsia"/>
+            <w:noProof/>
+          </w:rPr>
+          <w:t>日</w:t>
+        </w:r>
+        <w:r>
+          <w:rPr>
+            <w:noProof/>
+          </w:rPr>
+          <w:tab/>
+        </w:r>
+        <w:r>
+          <w:rPr>
+            <w:noProof/>
+          </w:rPr>
+          <w:fldChar w:fldCharType="begin"/>
+        </w:r>
+        <w:r>
+          <w:rPr>
+            <w:noProof/>
+          </w:rPr>
+          <w:instrText xml:space="preserve"> PAGEREF _Toc42463872 \h </w:instrText>
+        </w:r>
+        <w:r>
+          <w:rPr>
+            <w:noProof/>
+          </w:rPr>
+        </w:r>
+        <w:r>
+          <w:rPr>
+            <w:noProof/>
+          </w:rPr>
+          <w:fldChar w:fldCharType="separate"/>
+        </w:r>
+        <w:r>
+          <w:rPr>
+            <w:noProof/>
+          </w:rPr>
+          <w:t>65</w:t>
+        </w:r>
+        <w:r>
+          <w:rPr>
+            <w:noProof/>
+          </w:rPr>
+          <w:fldChar w:fldCharType="end"/>
+        </w:r>
+      </w:hyperlink>
+    </w:p>
+    <w:p>
+      <w:pPr>
+        <w:pStyle w:val="30"/>
+        <w:tabs>
           <w:tab w:val="right" w:leader="dot" w:pos="8306"/>
         </w:tabs>
       </w:pPr>
@@ -2875,7 +3002,7 @@
         </w:rPr>
       </w:pPr>
       <w:bookmarkStart w:id="0" w:name="_Toc33853931"/>
-      <w:bookmarkStart w:id="1" w:name="_Toc41852100"/>
+      <w:bookmarkStart w:id="1" w:name="_Toc42463851"/>
       <w:r>
         <w:rPr>
           <w:sz w:val="30"/>
@@ -6058,7 +6185,7 @@
           <w:szCs w:val="30"/>
         </w:rPr>
       </w:pPr>
-      <w:bookmarkStart w:id="2" w:name="_Toc41852101"/>
+      <w:bookmarkStart w:id="2" w:name="_Toc42463852"/>
       <w:r>
         <w:rPr>
           <w:sz w:val="30"/>
@@ -8508,7 +8635,7 @@
           <w:szCs w:val="30"/>
         </w:rPr>
       </w:pPr>
-      <w:bookmarkStart w:id="3" w:name="_Toc41852102"/>
+      <w:bookmarkStart w:id="3" w:name="_Toc42463853"/>
       <w:r>
         <w:rPr>
           <w:sz w:val="30"/>
@@ -11978,7 +12105,7 @@
           <w:szCs w:val="30"/>
         </w:rPr>
       </w:pPr>
-      <w:bookmarkStart w:id="4" w:name="_Toc41852103"/>
+      <w:bookmarkStart w:id="4" w:name="_Toc42463854"/>
       <w:r>
         <w:rPr>
           <w:sz w:val="30"/>
@@ -15567,7 +15694,7 @@
           <w:szCs w:val="30"/>
         </w:rPr>
       </w:pPr>
-      <w:bookmarkStart w:id="5" w:name="_Toc41852104"/>
+      <w:bookmarkStart w:id="5" w:name="_Toc42463855"/>
       <w:r>
         <w:rPr>
           <w:sz w:val="30"/>
@@ -17994,7 +18121,7 @@
           <w:szCs w:val="30"/>
         </w:rPr>
       </w:pPr>
-      <w:bookmarkStart w:id="6" w:name="_Toc41852105"/>
+      <w:bookmarkStart w:id="6" w:name="_Toc42463856"/>
       <w:r>
         <w:rPr>
           <w:sz w:val="30"/>
@@ -22462,7 +22589,7 @@
           <w:szCs w:val="30"/>
         </w:rPr>
       </w:pPr>
-      <w:bookmarkStart w:id="7" w:name="_Toc41852106"/>
+      <w:bookmarkStart w:id="7" w:name="_Toc42463857"/>
       <w:r>
         <w:rPr>
           <w:sz w:val="30"/>
@@ -26328,7 +26455,7 @@
           <w:szCs w:val="30"/>
         </w:rPr>
       </w:pPr>
-      <w:bookmarkStart w:id="9" w:name="_Toc41852107"/>
+      <w:bookmarkStart w:id="9" w:name="_Toc42463858"/>
       <w:r>
         <w:rPr>
           <w:sz w:val="30"/>
@@ -27045,7 +27172,7 @@
           <w:szCs w:val="30"/>
         </w:rPr>
       </w:pPr>
-      <w:bookmarkStart w:id="10" w:name="_Toc41852108"/>
+      <w:bookmarkStart w:id="10" w:name="_Toc42463859"/>
       <w:r>
         <w:rPr>
           <w:sz w:val="30"/>
@@ -27273,7 +27400,7 @@
           <w:szCs w:val="30"/>
         </w:rPr>
       </w:pPr>
-      <w:bookmarkStart w:id="11" w:name="_Toc41852109"/>
+      <w:bookmarkStart w:id="11" w:name="_Toc42463860"/>
       <w:r>
         <w:rPr>
           <w:sz w:val="30"/>
@@ -27829,7 +27956,7 @@
         <w:lastRenderedPageBreak/>
         <w:t xml:space="preserve">     </w:t>
       </w:r>
-      <w:bookmarkStart w:id="12" w:name="_Toc41852110"/>
+      <w:bookmarkStart w:id="12" w:name="_Toc42463861"/>
       <w:r>
         <w:rPr>
           <w:sz w:val="30"/>
@@ -29030,7 +29157,7 @@
           <w:szCs w:val="30"/>
         </w:rPr>
       </w:pPr>
-      <w:bookmarkStart w:id="13" w:name="_Toc41852111"/>
+      <w:bookmarkStart w:id="13" w:name="_Toc42463862"/>
       <w:r>
         <w:rPr>
           <w:sz w:val="30"/>
@@ -29406,7 +29533,7 @@
         </w:rPr>
       </w:pPr>
       <w:bookmarkStart w:id="14" w:name="_GoBack"/>
-      <w:bookmarkStart w:id="15" w:name="_Toc41852112"/>
+      <w:bookmarkStart w:id="15" w:name="_Toc42463863"/>
       <w:bookmarkEnd w:id="14"/>
       <w:r>
         <w:rPr>
@@ -30690,7 +30817,7 @@
           <w:szCs w:val="30"/>
         </w:rPr>
       </w:pPr>
-      <w:bookmarkStart w:id="16" w:name="_Toc41852113"/>
+      <w:bookmarkStart w:id="16" w:name="_Toc42463864"/>
       <w:r>
         <w:rPr>
           <w:sz w:val="30"/>
@@ -33029,7 +33156,7 @@
           <w:szCs w:val="30"/>
         </w:rPr>
       </w:pPr>
-      <w:bookmarkStart w:id="19" w:name="_Toc41852114"/>
+      <w:bookmarkStart w:id="19" w:name="_Toc42463865"/>
       <w:r>
         <w:rPr>
           <w:rFonts w:hint="eastAsia"/>
@@ -34309,7 +34436,7 @@
           <w:szCs w:val="30"/>
         </w:rPr>
       </w:pPr>
-      <w:bookmarkStart w:id="20" w:name="_Toc41852115"/>
+      <w:bookmarkStart w:id="20" w:name="_Toc42463866"/>
       <w:r>
         <w:rPr>
           <w:rFonts w:hint="eastAsia"/>
@@ -35043,7 +35170,7 @@
           <w:szCs w:val="30"/>
         </w:rPr>
       </w:pPr>
-      <w:bookmarkStart w:id="21" w:name="_Toc41852116"/>
+      <w:bookmarkStart w:id="21" w:name="_Toc42463867"/>
       <w:r>
         <w:rPr>
           <w:rFonts w:hint="eastAsia"/>
@@ -38621,7 +38748,7 @@
           <w:szCs w:val="30"/>
         </w:rPr>
       </w:pPr>
-      <w:bookmarkStart w:id="22" w:name="_Toc41852117"/>
+      <w:bookmarkStart w:id="22" w:name="_Toc42463868"/>
       <w:r>
         <w:rPr>
           <w:rFonts w:hint="eastAsia"/>
@@ -41759,7 +41886,7 @@
           <w:szCs w:val="30"/>
         </w:rPr>
       </w:pPr>
-      <w:bookmarkStart w:id="23" w:name="_Toc41852118"/>
+      <w:bookmarkStart w:id="23" w:name="_Toc42463869"/>
       <w:r>
         <w:rPr>
           <w:rFonts w:hint="eastAsia"/>
@@ -43348,7 +43475,7 @@
           <w:szCs w:val="30"/>
         </w:rPr>
       </w:pPr>
-      <w:bookmarkStart w:id="24" w:name="_Toc41852119"/>
+      <w:bookmarkStart w:id="24" w:name="_Toc42463870"/>
       <w:r>
         <w:rPr>
           <w:rFonts w:hint="eastAsia"/>
@@ -45730,7 +45857,7 @@
           <w:szCs w:val="30"/>
         </w:rPr>
       </w:pPr>
-      <w:bookmarkStart w:id="25" w:name="_Toc41852120"/>
+      <w:bookmarkStart w:id="25" w:name="_Toc42463871"/>
       <w:r>
         <w:rPr>
           <w:rFonts w:hint="eastAsia"/>
@@ -46624,7 +46751,7 @@
         <w:ind w:firstLine="480"/>
         <w:jc w:val="left"/>
         <w:rPr>
-          <w:rFonts w:ascii="Arial" w:hAnsi="Arial" w:cs="Arial" w:hint="eastAsia"/>
+          <w:rFonts w:ascii="Arial" w:hAnsi="Arial" w:cs="Arial"/>
           <w:color w:val="2E3033"/>
           <w:sz w:val="24"/>
           <w:szCs w:val="24"/>
@@ -46767,6 +46894,1101 @@
           <w:shd w:val="clear" w:color="auto" w:fill="FFFFFF"/>
         </w:rPr>
         <w:t>恢复。</w:t>
+      </w:r>
+    </w:p>
+    <w:p>
+      <w:pPr>
+        <w:pStyle w:val="3"/>
+        <w:pageBreakBefore/>
+        <w:jc w:val="center"/>
+        <w:rPr>
+          <w:sz w:val="30"/>
+          <w:szCs w:val="30"/>
+        </w:rPr>
+      </w:pPr>
+      <w:bookmarkStart w:id="26" w:name="_Toc42463872"/>
+      <w:r>
+        <w:rPr>
+          <w:rFonts w:hint="eastAsia"/>
+          <w:sz w:val="30"/>
+          <w:szCs w:val="30"/>
+        </w:rPr>
+        <w:lastRenderedPageBreak/>
+        <w:t>第九周</w:t>
+      </w:r>
+      <w:r>
+        <w:rPr>
+          <w:rFonts w:hint="eastAsia"/>
+          <w:sz w:val="30"/>
+          <w:szCs w:val="30"/>
+        </w:rPr>
+        <w:t xml:space="preserve"> 6</w:t>
+      </w:r>
+      <w:r>
+        <w:rPr>
+          <w:sz w:val="30"/>
+          <w:szCs w:val="30"/>
+        </w:rPr>
+        <w:t>月</w:t>
+      </w:r>
+      <w:r>
+        <w:rPr>
+          <w:rFonts w:hint="eastAsia"/>
+          <w:sz w:val="30"/>
+          <w:szCs w:val="30"/>
+        </w:rPr>
+        <w:t>1</w:t>
+      </w:r>
+      <w:r>
+        <w:rPr>
+          <w:sz w:val="30"/>
+          <w:szCs w:val="30"/>
+        </w:rPr>
+        <w:t>日</w:t>
+      </w:r>
+      <w:r>
+        <w:rPr>
+          <w:sz w:val="30"/>
+          <w:szCs w:val="30"/>
+        </w:rPr>
+        <w:t>~</w:t>
+      </w:r>
+      <w:r>
+        <w:rPr>
+          <w:rFonts w:hint="eastAsia"/>
+          <w:sz w:val="30"/>
+          <w:szCs w:val="30"/>
+        </w:rPr>
+        <w:t>6</w:t>
+      </w:r>
+      <w:r>
+        <w:rPr>
+          <w:sz w:val="30"/>
+          <w:szCs w:val="30"/>
+        </w:rPr>
+        <w:t>月</w:t>
+      </w:r>
+      <w:r>
+        <w:rPr>
+          <w:rFonts w:hint="eastAsia"/>
+          <w:sz w:val="30"/>
+          <w:szCs w:val="30"/>
+        </w:rPr>
+        <w:t>7</w:t>
+      </w:r>
+      <w:r>
+        <w:rPr>
+          <w:sz w:val="30"/>
+          <w:szCs w:val="30"/>
+        </w:rPr>
+        <w:t>日</w:t>
+      </w:r>
+      <w:bookmarkEnd w:id="26"/>
+    </w:p>
+    <w:p>
+      <w:pPr>
+        <w:shd w:val="clear" w:color="auto" w:fill="FFFFFF"/>
+        <w:tabs>
+          <w:tab w:val="left" w:pos="528"/>
+        </w:tabs>
+        <w:spacing w:line="200" w:lineRule="atLeast"/>
+        <w:rPr>
+          <w:rFonts w:ascii="Arial" w:hAnsi="Arial" w:cs="Arial"/>
+          <w:color w:val="2E3033"/>
+          <w:sz w:val="24"/>
+          <w:szCs w:val="24"/>
+          <w:shd w:val="clear" w:color="auto" w:fill="FFFFFF"/>
+        </w:rPr>
+      </w:pPr>
+      <w:r>
+        <w:rPr>
+          <w:rFonts w:ascii="Arial" w:hAnsi="Arial" w:cs="Arial" w:hint="eastAsia"/>
+          <w:color w:val="2E3033"/>
+          <w:sz w:val="24"/>
+          <w:szCs w:val="24"/>
+          <w:shd w:val="clear" w:color="auto" w:fill="FFFFFF"/>
+        </w:rPr>
+        <w:t>colab</w:t>
+      </w:r>
+      <w:r>
+        <w:rPr>
+          <w:rFonts w:ascii="Arial" w:hAnsi="Arial" w:cs="Arial" w:hint="eastAsia"/>
+          <w:color w:val="2E3033"/>
+          <w:sz w:val="24"/>
+          <w:szCs w:val="24"/>
+          <w:shd w:val="clear" w:color="auto" w:fill="FFFFFF"/>
+        </w:rPr>
+        <w:t>出现的问题：</w:t>
+      </w:r>
+    </w:p>
+    <w:p>
+      <w:pPr>
+        <w:shd w:val="clear" w:color="auto" w:fill="FFFFFF"/>
+        <w:tabs>
+          <w:tab w:val="left" w:pos="528"/>
+        </w:tabs>
+        <w:spacing w:line="200" w:lineRule="atLeast"/>
+        <w:rPr>
+          <w:rFonts w:ascii="Arial" w:hAnsi="Arial" w:cs="Arial"/>
+          <w:color w:val="2E3033"/>
+          <w:sz w:val="24"/>
+          <w:szCs w:val="24"/>
+          <w:shd w:val="clear" w:color="auto" w:fill="FFFFFF"/>
+        </w:rPr>
+      </w:pPr>
+      <w:r>
+        <w:rPr>
+          <w:rFonts w:ascii="Arial" w:hAnsi="Arial" w:cs="Arial"/>
+          <w:noProof/>
+          <w:color w:val="2E3033"/>
+          <w:sz w:val="24"/>
+          <w:szCs w:val="24"/>
+          <w:shd w:val="clear" w:color="auto" w:fill="FFFFFF"/>
+        </w:rPr>
+        <w:drawing>
+          <wp:inline distT="0" distB="0" distL="0" distR="0">
+            <wp:extent cx="2377017" cy="2709922"/>
+            <wp:effectExtent l="19050" t="0" r="4233" b="0"/>
+            <wp:docPr id="65" name="图片 1"/>
+            <wp:cNvGraphicFramePr>
+              <a:graphicFrameLocks xmlns:a="http://schemas.openxmlformats.org/drawingml/2006/main" noChangeAspect="1"/>
+            </wp:cNvGraphicFramePr>
+            <a:graphic xmlns:a="http://schemas.openxmlformats.org/drawingml/2006/main">
+              <a:graphicData uri="http://schemas.openxmlformats.org/drawingml/2006/picture">
+                <pic:pic xmlns:pic="http://schemas.openxmlformats.org/drawingml/2006/picture">
+                  <pic:nvPicPr>
+                    <pic:cNvPr id="0" name="Picture 1"/>
+                    <pic:cNvPicPr>
+                      <a:picLocks noChangeAspect="1" noChangeArrowheads="1"/>
+                    </pic:cNvPicPr>
+                  </pic:nvPicPr>
+                  <pic:blipFill>
+                    <a:blip r:embed="rId206" cstate="print"/>
+                    <a:srcRect/>
+                    <a:stretch>
+                      <a:fillRect/>
+                    </a:stretch>
+                  </pic:blipFill>
+                  <pic:spPr bwMode="auto">
+                    <a:xfrm>
+                      <a:off x="0" y="0"/>
+                      <a:ext cx="2377990" cy="2711031"/>
+                    </a:xfrm>
+                    <a:prstGeom prst="rect">
+                      <a:avLst/>
+                    </a:prstGeom>
+                    <a:noFill/>
+                    <a:ln w="9525">
+                      <a:noFill/>
+                      <a:miter lim="800000"/>
+                      <a:headEnd/>
+                      <a:tailEnd/>
+                    </a:ln>
+                  </pic:spPr>
+                </pic:pic>
+              </a:graphicData>
+            </a:graphic>
+          </wp:inline>
+        </w:drawing>
+      </w:r>
+    </w:p>
+    <w:p>
+      <w:pPr>
+        <w:shd w:val="clear" w:color="auto" w:fill="FFFFFF"/>
+        <w:tabs>
+          <w:tab w:val="left" w:pos="528"/>
+        </w:tabs>
+        <w:spacing w:line="200" w:lineRule="atLeast"/>
+        <w:rPr>
+          <w:rFonts w:ascii="Arial" w:hAnsi="Arial" w:cs="Arial"/>
+          <w:color w:val="2E3033"/>
+          <w:sz w:val="24"/>
+          <w:szCs w:val="24"/>
+          <w:shd w:val="clear" w:color="auto" w:fill="FFFFFF"/>
+        </w:rPr>
+      </w:pPr>
+      <w:r>
+        <w:rPr>
+          <w:rFonts w:ascii="Arial" w:hAnsi="Arial" w:cs="Arial" w:hint="eastAsia"/>
+          <w:color w:val="2E3033"/>
+          <w:sz w:val="24"/>
+          <w:szCs w:val="24"/>
+          <w:shd w:val="clear" w:color="auto" w:fill="FFFFFF"/>
+        </w:rPr>
+        <w:t>解决方法：</w:t>
+      </w:r>
+      <w:r>
+        <w:rPr>
+          <w:rFonts w:ascii="Arial" w:hAnsi="Arial" w:cs="Arial" w:hint="eastAsia"/>
+          <w:color w:val="2E3033"/>
+          <w:sz w:val="24"/>
+          <w:szCs w:val="24"/>
+          <w:shd w:val="clear" w:color="auto" w:fill="FFFFFF"/>
+        </w:rPr>
+        <w:t>protobuf</w:t>
+      </w:r>
+      <w:r>
+        <w:rPr>
+          <w:rFonts w:ascii="Arial" w:hAnsi="Arial" w:cs="Arial" w:hint="eastAsia"/>
+          <w:color w:val="2E3033"/>
+          <w:sz w:val="24"/>
+          <w:szCs w:val="24"/>
+          <w:shd w:val="clear" w:color="auto" w:fill="FFFFFF"/>
+        </w:rPr>
+        <w:t>与</w:t>
+      </w:r>
+      <w:r>
+        <w:rPr>
+          <w:rFonts w:ascii="Arial" w:hAnsi="Arial" w:cs="Arial" w:hint="eastAsia"/>
+          <w:color w:val="2E3033"/>
+          <w:sz w:val="24"/>
+          <w:szCs w:val="24"/>
+          <w:shd w:val="clear" w:color="auto" w:fill="FFFFFF"/>
+        </w:rPr>
+        <w:t>tensorflow</w:t>
+      </w:r>
+      <w:r>
+        <w:rPr>
+          <w:rFonts w:ascii="Arial" w:hAnsi="Arial" w:cs="Arial" w:hint="eastAsia"/>
+          <w:color w:val="2E3033"/>
+          <w:sz w:val="24"/>
+          <w:szCs w:val="24"/>
+          <w:shd w:val="clear" w:color="auto" w:fill="FFFFFF"/>
+        </w:rPr>
+        <w:t>冲突，删除</w:t>
+      </w:r>
+      <w:r>
+        <w:rPr>
+          <w:rFonts w:ascii="Arial" w:hAnsi="Arial" w:cs="Arial" w:hint="eastAsia"/>
+          <w:color w:val="2E3033"/>
+          <w:sz w:val="24"/>
+          <w:szCs w:val="24"/>
+          <w:shd w:val="clear" w:color="auto" w:fill="FFFFFF"/>
+        </w:rPr>
+        <w:t>tensorflow</w:t>
+      </w:r>
+      <w:r>
+        <w:rPr>
+          <w:rFonts w:ascii="Arial" w:hAnsi="Arial" w:cs="Arial" w:hint="eastAsia"/>
+          <w:color w:val="2E3033"/>
+          <w:sz w:val="24"/>
+          <w:szCs w:val="24"/>
+          <w:shd w:val="clear" w:color="auto" w:fill="FFFFFF"/>
+        </w:rPr>
+        <w:t>所有模块（包括</w:t>
+      </w:r>
+      <w:r>
+        <w:rPr>
+          <w:rFonts w:ascii="Arial" w:hAnsi="Arial" w:cs="Arial" w:hint="eastAsia"/>
+          <w:color w:val="2E3033"/>
+          <w:sz w:val="24"/>
+          <w:szCs w:val="24"/>
+          <w:shd w:val="clear" w:color="auto" w:fill="FFFFFF"/>
+        </w:rPr>
+        <w:t>gpu</w:t>
+      </w:r>
+      <w:r>
+        <w:rPr>
+          <w:rFonts w:ascii="Arial" w:hAnsi="Arial" w:cs="Arial" w:hint="eastAsia"/>
+          <w:color w:val="2E3033"/>
+          <w:sz w:val="24"/>
+          <w:szCs w:val="24"/>
+          <w:shd w:val="clear" w:color="auto" w:fill="FFFFFF"/>
+        </w:rPr>
+        <w:t>），删了</w:t>
+      </w:r>
+      <w:r>
+        <w:rPr>
+          <w:rFonts w:ascii="Arial" w:hAnsi="Arial" w:cs="Arial" w:hint="eastAsia"/>
+          <w:color w:val="2E3033"/>
+          <w:sz w:val="24"/>
+          <w:szCs w:val="24"/>
+          <w:shd w:val="clear" w:color="auto" w:fill="FFFFFF"/>
+        </w:rPr>
+        <w:t>protobuf</w:t>
+      </w:r>
+      <w:r>
+        <w:rPr>
+          <w:rFonts w:ascii="Arial" w:hAnsi="Arial" w:cs="Arial" w:hint="eastAsia"/>
+          <w:color w:val="2E3033"/>
+          <w:sz w:val="24"/>
+          <w:szCs w:val="24"/>
+          <w:shd w:val="clear" w:color="auto" w:fill="FFFFFF"/>
+        </w:rPr>
+        <w:t>再装</w:t>
+      </w:r>
+      <w:r>
+        <w:rPr>
+          <w:rFonts w:ascii="Arial" w:hAnsi="Arial" w:cs="Arial" w:hint="eastAsia"/>
+          <w:color w:val="2E3033"/>
+          <w:sz w:val="24"/>
+          <w:szCs w:val="24"/>
+          <w:shd w:val="clear" w:color="auto" w:fill="FFFFFF"/>
+        </w:rPr>
+        <w:t>，不行再尝试删掉</w:t>
+      </w:r>
+      <w:r>
+        <w:rPr>
+          <w:rFonts w:ascii="Arial" w:hAnsi="Arial" w:cs="Arial" w:hint="eastAsia"/>
+          <w:color w:val="2E3033"/>
+          <w:sz w:val="24"/>
+          <w:szCs w:val="24"/>
+          <w:shd w:val="clear" w:color="auto" w:fill="FFFFFF"/>
+        </w:rPr>
+        <w:t>k</w:t>
+      </w:r>
+      <w:r>
+        <w:rPr>
+          <w:rFonts w:ascii="Arial" w:hAnsi="Arial" w:cs="Arial" w:hint="eastAsia"/>
+          <w:color w:val="2E3033"/>
+          <w:sz w:val="24"/>
+          <w:szCs w:val="24"/>
+          <w:shd w:val="clear" w:color="auto" w:fill="FFFFFF"/>
+        </w:rPr>
+        <w:t>eras</w:t>
+      </w:r>
+    </w:p>
+    <w:p>
+      <w:pPr>
+        <w:shd w:val="clear" w:color="auto" w:fill="FFFFFF"/>
+        <w:tabs>
+          <w:tab w:val="left" w:pos="528"/>
+        </w:tabs>
+        <w:spacing w:line="200" w:lineRule="atLeast"/>
+        <w:rPr>
+          <w:rFonts w:ascii="Arial" w:hAnsi="Arial" w:cs="Arial"/>
+          <w:color w:val="2E3033"/>
+          <w:sz w:val="24"/>
+          <w:szCs w:val="24"/>
+          <w:shd w:val="clear" w:color="auto" w:fill="FFFFFF"/>
+        </w:rPr>
+      </w:pPr>
+      <w:r>
+        <w:rPr>
+          <w:rFonts w:ascii="Arial" w:hAnsi="Arial" w:cs="Arial" w:hint="eastAsia"/>
+          <w:color w:val="2E3033"/>
+          <w:sz w:val="24"/>
+          <w:szCs w:val="24"/>
+          <w:shd w:val="clear" w:color="auto" w:fill="FFFFFF"/>
+        </w:rPr>
+        <w:t>colab</w:t>
+      </w:r>
+      <w:r>
+        <w:rPr>
+          <w:rFonts w:ascii="Arial" w:hAnsi="Arial" w:cs="Arial" w:hint="eastAsia"/>
+          <w:color w:val="2E3033"/>
+          <w:sz w:val="24"/>
+          <w:szCs w:val="24"/>
+          <w:shd w:val="clear" w:color="auto" w:fill="FFFFFF"/>
+        </w:rPr>
+        <w:t>每次关闭以后重新打开需要重新安装环境，比较麻烦。</w:t>
+      </w:r>
+    </w:p>
+    <w:p>
+      <w:pPr>
+        <w:shd w:val="clear" w:color="auto" w:fill="FFFFFF"/>
+        <w:tabs>
+          <w:tab w:val="left" w:pos="528"/>
+        </w:tabs>
+        <w:spacing w:line="200" w:lineRule="atLeast"/>
+        <w:rPr>
+          <w:rFonts w:ascii="Arial" w:hAnsi="Arial" w:cs="Arial"/>
+          <w:color w:val="2E3033"/>
+          <w:sz w:val="24"/>
+          <w:szCs w:val="24"/>
+          <w:shd w:val="clear" w:color="auto" w:fill="FFFFFF"/>
+        </w:rPr>
+      </w:pPr>
+    </w:p>
+    <w:p>
+      <w:pPr>
+        <w:shd w:val="clear" w:color="auto" w:fill="FFFFFF"/>
+        <w:tabs>
+          <w:tab w:val="left" w:pos="528"/>
+        </w:tabs>
+        <w:spacing w:line="200" w:lineRule="atLeast"/>
+        <w:rPr>
+          <w:rFonts w:ascii="Arial" w:hAnsi="Arial" w:cs="Arial"/>
+          <w:color w:val="2E3033"/>
+          <w:sz w:val="24"/>
+          <w:szCs w:val="24"/>
+          <w:shd w:val="clear" w:color="auto" w:fill="FFFFFF"/>
+        </w:rPr>
+      </w:pPr>
+      <w:r>
+        <w:rPr>
+          <w:rFonts w:ascii="Arial" w:hAnsi="Arial" w:cs="Arial" w:hint="eastAsia"/>
+          <w:color w:val="2E3033"/>
+          <w:sz w:val="24"/>
+          <w:szCs w:val="24"/>
+          <w:shd w:val="clear" w:color="auto" w:fill="FFFFFF"/>
+        </w:rPr>
+        <w:t>对于</w:t>
+      </w:r>
+      <w:r>
+        <w:rPr>
+          <w:rFonts w:ascii="Arial" w:hAnsi="Arial" w:cs="Arial" w:hint="eastAsia"/>
+          <w:color w:val="2E3033"/>
+          <w:sz w:val="24"/>
+          <w:szCs w:val="24"/>
+          <w:shd w:val="clear" w:color="auto" w:fill="FFFFFF"/>
+        </w:rPr>
+        <w:t>shell</w:t>
+      </w:r>
+      <w:r>
+        <w:rPr>
+          <w:rFonts w:ascii="Arial" w:hAnsi="Arial" w:cs="Arial" w:hint="eastAsia"/>
+          <w:color w:val="2E3033"/>
+          <w:sz w:val="24"/>
+          <w:szCs w:val="24"/>
+          <w:shd w:val="clear" w:color="auto" w:fill="FFFFFF"/>
+        </w:rPr>
+        <w:t>语句，</w:t>
+      </w:r>
+      <w:r>
+        <w:rPr>
+          <w:rFonts w:ascii="Arial" w:hAnsi="Arial" w:cs="Arial" w:hint="eastAsia"/>
+          <w:color w:val="2E3033"/>
+          <w:sz w:val="24"/>
+          <w:szCs w:val="24"/>
+          <w:shd w:val="clear" w:color="auto" w:fill="FFFFFF"/>
+        </w:rPr>
+        <w:t>for i in {1..2};do</w:t>
+      </w:r>
+      <w:r>
+        <w:rPr>
+          <w:rFonts w:ascii="Arial" w:hAnsi="Arial" w:cs="Arial" w:hint="eastAsia"/>
+          <w:color w:val="2E3033"/>
+          <w:sz w:val="24"/>
+          <w:szCs w:val="24"/>
+          <w:shd w:val="clear" w:color="auto" w:fill="FFFFFF"/>
+        </w:rPr>
+        <w:t>会使</w:t>
+      </w:r>
+      <w:r>
+        <w:rPr>
+          <w:rFonts w:ascii="Arial" w:hAnsi="Arial" w:cs="Arial" w:hint="eastAsia"/>
+          <w:color w:val="2E3033"/>
+          <w:sz w:val="24"/>
+          <w:szCs w:val="24"/>
+          <w:shd w:val="clear" w:color="auto" w:fill="FFFFFF"/>
+        </w:rPr>
+        <w:t>i={1..2}</w:t>
+      </w:r>
+    </w:p>
+    <w:p>
+      <w:pPr>
+        <w:shd w:val="clear" w:color="auto" w:fill="FFFFFF"/>
+        <w:tabs>
+          <w:tab w:val="left" w:pos="528"/>
+        </w:tabs>
+        <w:spacing w:line="200" w:lineRule="atLeast"/>
+        <w:rPr>
+          <w:rFonts w:ascii="Arial" w:hAnsi="Arial" w:cs="Arial"/>
+          <w:color w:val="2E3033"/>
+          <w:sz w:val="24"/>
+          <w:szCs w:val="24"/>
+          <w:shd w:val="clear" w:color="auto" w:fill="FFFFFF"/>
+        </w:rPr>
+      </w:pPr>
+      <w:r>
+        <w:rPr>
+          <w:rFonts w:ascii="Arial" w:hAnsi="Arial" w:cs="Arial"/>
+          <w:noProof/>
+          <w:color w:val="2E3033"/>
+          <w:sz w:val="24"/>
+          <w:szCs w:val="24"/>
+          <w:shd w:val="clear" w:color="auto" w:fill="FFFFFF"/>
+        </w:rPr>
+        <w:drawing>
+          <wp:inline distT="0" distB="0" distL="0" distR="0">
+            <wp:extent cx="5274945" cy="2267818"/>
+            <wp:effectExtent l="19050" t="0" r="1905" b="0"/>
+            <wp:docPr id="78" name="图片 1"/>
+            <wp:cNvGraphicFramePr>
+              <a:graphicFrameLocks xmlns:a="http://schemas.openxmlformats.org/drawingml/2006/main" noChangeAspect="1"/>
+            </wp:cNvGraphicFramePr>
+            <a:graphic xmlns:a="http://schemas.openxmlformats.org/drawingml/2006/main">
+              <a:graphicData uri="http://schemas.openxmlformats.org/drawingml/2006/picture">
+                <pic:pic xmlns:pic="http://schemas.openxmlformats.org/drawingml/2006/picture">
+                  <pic:nvPicPr>
+                    <pic:cNvPr id="0" name="Picture 1"/>
+                    <pic:cNvPicPr>
+                      <a:picLocks noChangeAspect="1" noChangeArrowheads="1"/>
+                    </pic:cNvPicPr>
+                  </pic:nvPicPr>
+                  <pic:blipFill>
+                    <a:blip r:embed="rId207" cstate="print"/>
+                    <a:srcRect/>
+                    <a:stretch>
+                      <a:fillRect/>
+                    </a:stretch>
+                  </pic:blipFill>
+                  <pic:spPr bwMode="auto">
+                    <a:xfrm>
+                      <a:off x="0" y="0"/>
+                      <a:ext cx="5274945" cy="2267818"/>
+                    </a:xfrm>
+                    <a:prstGeom prst="rect">
+                      <a:avLst/>
+                    </a:prstGeom>
+                    <a:noFill/>
+                    <a:ln w="9525">
+                      <a:noFill/>
+                      <a:miter lim="800000"/>
+                      <a:headEnd/>
+                      <a:tailEnd/>
+                    </a:ln>
+                  </pic:spPr>
+                </pic:pic>
+              </a:graphicData>
+            </a:graphic>
+          </wp:inline>
+        </w:drawing>
+      </w:r>
+    </w:p>
+    <w:p>
+      <w:pPr>
+        <w:shd w:val="clear" w:color="auto" w:fill="FFFFFF"/>
+        <w:tabs>
+          <w:tab w:val="left" w:pos="528"/>
+        </w:tabs>
+        <w:spacing w:line="200" w:lineRule="atLeast"/>
+        <w:rPr>
+          <w:rFonts w:ascii="Arial" w:hAnsi="Arial" w:cs="Arial"/>
+          <w:color w:val="2E3033"/>
+          <w:sz w:val="24"/>
+          <w:szCs w:val="24"/>
+          <w:shd w:val="clear" w:color="auto" w:fill="FFFFFF"/>
+        </w:rPr>
+      </w:pPr>
+      <w:r>
+        <w:rPr>
+          <w:rFonts w:ascii="Arial" w:hAnsi="Arial" w:cs="Arial" w:hint="eastAsia"/>
+          <w:color w:val="2E3033"/>
+          <w:sz w:val="24"/>
+          <w:szCs w:val="24"/>
+          <w:shd w:val="clear" w:color="auto" w:fill="FFFFFF"/>
+        </w:rPr>
+        <w:t>改成这个形式使用</w:t>
+      </w:r>
+    </w:p>
+    <w:p>
+      <w:pPr>
+        <w:shd w:val="clear" w:color="auto" w:fill="FFFFFF"/>
+        <w:tabs>
+          <w:tab w:val="left" w:pos="528"/>
+        </w:tabs>
+        <w:spacing w:line="200" w:lineRule="atLeast"/>
+        <w:rPr>
+          <w:rFonts w:ascii="Arial" w:hAnsi="Arial" w:cs="Arial"/>
+          <w:color w:val="2E3033"/>
+          <w:sz w:val="24"/>
+          <w:szCs w:val="24"/>
+          <w:shd w:val="clear" w:color="auto" w:fill="FFFFFF"/>
+        </w:rPr>
+      </w:pPr>
+      <w:r>
+        <w:rPr>
+          <w:rFonts w:ascii="Arial" w:hAnsi="Arial" w:cs="Arial"/>
+          <w:noProof/>
+          <w:color w:val="2E3033"/>
+          <w:sz w:val="24"/>
+          <w:szCs w:val="24"/>
+          <w:shd w:val="clear" w:color="auto" w:fill="FFFFFF"/>
+        </w:rPr>
+        <w:drawing>
+          <wp:inline distT="0" distB="0" distL="0" distR="0">
+            <wp:extent cx="2760345" cy="965200"/>
+            <wp:effectExtent l="19050" t="0" r="1905" b="0"/>
+            <wp:docPr id="80" name="图片 4"/>
+            <wp:cNvGraphicFramePr>
+              <a:graphicFrameLocks xmlns:a="http://schemas.openxmlformats.org/drawingml/2006/main" noChangeAspect="1"/>
+            </wp:cNvGraphicFramePr>
+            <a:graphic xmlns:a="http://schemas.openxmlformats.org/drawingml/2006/main">
+              <a:graphicData uri="http://schemas.openxmlformats.org/drawingml/2006/picture">
+                <pic:pic xmlns:pic="http://schemas.openxmlformats.org/drawingml/2006/picture">
+                  <pic:nvPicPr>
+                    <pic:cNvPr id="0" name="Picture 4"/>
+                    <pic:cNvPicPr>
+                      <a:picLocks noChangeAspect="1" noChangeArrowheads="1"/>
+                    </pic:cNvPicPr>
+                  </pic:nvPicPr>
+                  <pic:blipFill>
+                    <a:blip r:embed="rId208" cstate="print"/>
+                    <a:srcRect/>
+                    <a:stretch>
+                      <a:fillRect/>
+                    </a:stretch>
+                  </pic:blipFill>
+                  <pic:spPr bwMode="auto">
+                    <a:xfrm>
+                      <a:off x="0" y="0"/>
+                      <a:ext cx="2760345" cy="965200"/>
+                    </a:xfrm>
+                    <a:prstGeom prst="rect">
+                      <a:avLst/>
+                    </a:prstGeom>
+                    <a:noFill/>
+                    <a:ln w="9525">
+                      <a:noFill/>
+                      <a:miter lim="800000"/>
+                      <a:headEnd/>
+                      <a:tailEnd/>
+                    </a:ln>
+                  </pic:spPr>
+                </pic:pic>
+              </a:graphicData>
+            </a:graphic>
+          </wp:inline>
+        </w:drawing>
+      </w:r>
+    </w:p>
+    <w:p>
+      <w:pPr>
+        <w:shd w:val="clear" w:color="auto" w:fill="FFFFFF"/>
+        <w:tabs>
+          <w:tab w:val="left" w:pos="528"/>
+        </w:tabs>
+        <w:spacing w:line="200" w:lineRule="atLeast"/>
+        <w:rPr>
+          <w:rFonts w:ascii="Arial" w:hAnsi="Arial" w:cs="Arial"/>
+          <w:color w:val="2E3033"/>
+          <w:sz w:val="24"/>
+          <w:szCs w:val="24"/>
+          <w:shd w:val="clear" w:color="auto" w:fill="FFFFFF"/>
+        </w:rPr>
+      </w:pPr>
+      <w:r>
+        <w:rPr>
+          <w:rFonts w:ascii="Arial" w:hAnsi="Arial" w:cs="Arial" w:hint="eastAsia"/>
+          <w:color w:val="2E3033"/>
+          <w:sz w:val="24"/>
+          <w:szCs w:val="24"/>
+          <w:shd w:val="clear" w:color="auto" w:fill="FFFFFF"/>
+        </w:rPr>
+        <w:t>然后成功运行了</w:t>
+      </w:r>
+      <w:r>
+        <w:rPr>
+          <w:rFonts w:ascii="Arial" w:hAnsi="Arial" w:cs="Arial" w:hint="eastAsia"/>
+          <w:color w:val="2E3033"/>
+          <w:sz w:val="24"/>
+          <w:szCs w:val="24"/>
+          <w:shd w:val="clear" w:color="auto" w:fill="FFFFFF"/>
+        </w:rPr>
+        <w:t>gen_sr_dimacs.py</w:t>
+      </w:r>
+      <w:r>
+        <w:rPr>
+          <w:rFonts w:ascii="Arial" w:hAnsi="Arial" w:cs="Arial" w:hint="eastAsia"/>
+          <w:color w:val="2E3033"/>
+          <w:sz w:val="24"/>
+          <w:szCs w:val="24"/>
+          <w:shd w:val="clear" w:color="auto" w:fill="FFFFFF"/>
+        </w:rPr>
+        <w:t>与</w:t>
+      </w:r>
+      <w:r>
+        <w:rPr>
+          <w:rFonts w:ascii="Arial" w:hAnsi="Arial" w:cs="Arial" w:hint="eastAsia"/>
+          <w:color w:val="2E3033"/>
+          <w:sz w:val="24"/>
+          <w:szCs w:val="24"/>
+          <w:shd w:val="clear" w:color="auto" w:fill="FFFFFF"/>
+        </w:rPr>
+        <w:t>dimacs_to_data.py</w:t>
+      </w:r>
+      <w:r>
+        <w:rPr>
+          <w:rFonts w:ascii="Arial" w:hAnsi="Arial" w:cs="Arial" w:hint="eastAsia"/>
+          <w:color w:val="2E3033"/>
+          <w:sz w:val="24"/>
+          <w:szCs w:val="24"/>
+          <w:shd w:val="clear" w:color="auto" w:fill="FFFFFF"/>
+        </w:rPr>
+        <w:t>生成了训练数据与测试数据：</w:t>
+      </w:r>
+    </w:p>
+    <w:p>
+      <w:pPr>
+        <w:shd w:val="clear" w:color="auto" w:fill="FFFFFF"/>
+        <w:tabs>
+          <w:tab w:val="left" w:pos="528"/>
+        </w:tabs>
+        <w:spacing w:line="200" w:lineRule="atLeast"/>
+        <w:rPr>
+          <w:rFonts w:ascii="Arial" w:hAnsi="Arial" w:cs="Arial"/>
+          <w:color w:val="2E3033"/>
+          <w:sz w:val="24"/>
+          <w:szCs w:val="24"/>
+          <w:shd w:val="clear" w:color="auto" w:fill="FFFFFF"/>
+        </w:rPr>
+      </w:pPr>
+      <w:r>
+        <w:rPr>
+          <w:rFonts w:ascii="Arial" w:hAnsi="Arial" w:cs="Arial" w:hint="eastAsia"/>
+          <w:noProof/>
+          <w:color w:val="2E3033"/>
+          <w:sz w:val="24"/>
+          <w:szCs w:val="24"/>
+          <w:shd w:val="clear" w:color="auto" w:fill="FFFFFF"/>
+        </w:rPr>
+        <w:lastRenderedPageBreak/>
+        <w:drawing>
+          <wp:inline distT="0" distB="0" distL="0" distR="0">
+            <wp:extent cx="5274945" cy="2667567"/>
+            <wp:effectExtent l="19050" t="0" r="1905" b="0"/>
+            <wp:docPr id="81" name="图片 7"/>
+            <wp:cNvGraphicFramePr>
+              <a:graphicFrameLocks xmlns:a="http://schemas.openxmlformats.org/drawingml/2006/main" noChangeAspect="1"/>
+            </wp:cNvGraphicFramePr>
+            <a:graphic xmlns:a="http://schemas.openxmlformats.org/drawingml/2006/main">
+              <a:graphicData uri="http://schemas.openxmlformats.org/drawingml/2006/picture">
+                <pic:pic xmlns:pic="http://schemas.openxmlformats.org/drawingml/2006/picture">
+                  <pic:nvPicPr>
+                    <pic:cNvPr id="0" name="Picture 7"/>
+                    <pic:cNvPicPr>
+                      <a:picLocks noChangeAspect="1" noChangeArrowheads="1"/>
+                    </pic:cNvPicPr>
+                  </pic:nvPicPr>
+                  <pic:blipFill>
+                    <a:blip r:embed="rId209" cstate="print"/>
+                    <a:srcRect/>
+                    <a:stretch>
+                      <a:fillRect/>
+                    </a:stretch>
+                  </pic:blipFill>
+                  <pic:spPr bwMode="auto">
+                    <a:xfrm>
+                      <a:off x="0" y="0"/>
+                      <a:ext cx="5274945" cy="2667567"/>
+                    </a:xfrm>
+                    <a:prstGeom prst="rect">
+                      <a:avLst/>
+                    </a:prstGeom>
+                    <a:noFill/>
+                    <a:ln w="9525">
+                      <a:noFill/>
+                      <a:miter lim="800000"/>
+                      <a:headEnd/>
+                      <a:tailEnd/>
+                    </a:ln>
+                  </pic:spPr>
+                </pic:pic>
+              </a:graphicData>
+            </a:graphic>
+          </wp:inline>
+        </w:drawing>
+      </w:r>
+    </w:p>
+    <w:p>
+      <w:pPr>
+        <w:shd w:val="clear" w:color="auto" w:fill="FFFFFF"/>
+        <w:tabs>
+          <w:tab w:val="left" w:pos="528"/>
+        </w:tabs>
+        <w:spacing w:line="200" w:lineRule="atLeast"/>
+        <w:rPr>
+          <w:rFonts w:ascii="Arial" w:hAnsi="Arial" w:cs="Arial"/>
+          <w:color w:val="2E3033"/>
+          <w:sz w:val="24"/>
+          <w:szCs w:val="24"/>
+          <w:shd w:val="clear" w:color="auto" w:fill="FFFFFF"/>
+        </w:rPr>
+      </w:pPr>
+      <w:r>
+        <w:rPr>
+          <w:rFonts w:ascii="Arial" w:hAnsi="Arial" w:cs="Arial" w:hint="eastAsia"/>
+          <w:color w:val="2E3033"/>
+          <w:sz w:val="24"/>
+          <w:szCs w:val="24"/>
+          <w:shd w:val="clear" w:color="auto" w:fill="FFFFFF"/>
+        </w:rPr>
+        <w:t>data</w:t>
+      </w:r>
+      <w:r>
+        <w:rPr>
+          <w:rFonts w:ascii="Arial" w:hAnsi="Arial" w:cs="Arial" w:hint="eastAsia"/>
+          <w:color w:val="2E3033"/>
+          <w:sz w:val="24"/>
+          <w:szCs w:val="24"/>
+          <w:shd w:val="clear" w:color="auto" w:fill="FFFFFF"/>
+        </w:rPr>
+        <w:t>是</w:t>
+      </w:r>
+      <w:r>
+        <w:rPr>
+          <w:rFonts w:ascii="Arial" w:hAnsi="Arial" w:cs="Arial" w:hint="eastAsia"/>
+          <w:color w:val="2E3033"/>
+          <w:sz w:val="24"/>
+          <w:szCs w:val="24"/>
+          <w:shd w:val="clear" w:color="auto" w:fill="FFFFFF"/>
+        </w:rPr>
+        <w:t>pkl</w:t>
+      </w:r>
+      <w:r>
+        <w:rPr>
+          <w:rFonts w:ascii="Arial" w:hAnsi="Arial" w:cs="Arial" w:hint="eastAsia"/>
+          <w:color w:val="2E3033"/>
+          <w:sz w:val="24"/>
+          <w:szCs w:val="24"/>
+          <w:shd w:val="clear" w:color="auto" w:fill="FFFFFF"/>
+        </w:rPr>
+        <w:t>文件，这是一种</w:t>
+      </w:r>
+      <w:r>
+        <w:rPr>
+          <w:rFonts w:ascii="Arial" w:hAnsi="Arial" w:cs="Arial" w:hint="eastAsia"/>
+          <w:color w:val="2E3033"/>
+          <w:sz w:val="24"/>
+          <w:szCs w:val="24"/>
+          <w:shd w:val="clear" w:color="auto" w:fill="FFFFFF"/>
+        </w:rPr>
+        <w:t>python</w:t>
+      </w:r>
+      <w:r>
+        <w:rPr>
+          <w:rFonts w:ascii="Arial" w:hAnsi="Arial" w:cs="Arial" w:hint="eastAsia"/>
+          <w:color w:val="2E3033"/>
+          <w:sz w:val="24"/>
+          <w:szCs w:val="24"/>
+          <w:shd w:val="clear" w:color="auto" w:fill="FFFFFF"/>
+        </w:rPr>
+        <w:t>的存储方式。而</w:t>
+      </w:r>
+      <w:r>
+        <w:rPr>
+          <w:rFonts w:ascii="Arial" w:hAnsi="Arial" w:cs="Arial" w:hint="eastAsia"/>
+          <w:color w:val="2E3033"/>
+          <w:sz w:val="24"/>
+          <w:szCs w:val="24"/>
+          <w:shd w:val="clear" w:color="auto" w:fill="FFFFFF"/>
+        </w:rPr>
+        <w:t>dimacs</w:t>
+      </w:r>
+      <w:r>
+        <w:rPr>
+          <w:rFonts w:ascii="Arial" w:hAnsi="Arial" w:cs="Arial" w:hint="eastAsia"/>
+          <w:color w:val="2E3033"/>
+          <w:sz w:val="24"/>
+          <w:szCs w:val="24"/>
+          <w:shd w:val="clear" w:color="auto" w:fill="FFFFFF"/>
+        </w:rPr>
+        <w:t>中存储的就是</w:t>
+      </w:r>
+      <w:r>
+        <w:rPr>
+          <w:rFonts w:ascii="Arial" w:hAnsi="Arial" w:cs="Arial" w:hint="eastAsia"/>
+          <w:color w:val="2E3033"/>
+          <w:sz w:val="24"/>
+          <w:szCs w:val="24"/>
+          <w:shd w:val="clear" w:color="auto" w:fill="FFFFFF"/>
+        </w:rPr>
+        <w:t>dimacs</w:t>
+      </w:r>
+      <w:r>
+        <w:rPr>
+          <w:rFonts w:ascii="Arial" w:hAnsi="Arial" w:cs="Arial" w:hint="eastAsia"/>
+          <w:color w:val="2E3033"/>
+          <w:sz w:val="24"/>
+          <w:szCs w:val="24"/>
+          <w:shd w:val="clear" w:color="auto" w:fill="FFFFFF"/>
+        </w:rPr>
+        <w:t>格式的</w:t>
+      </w:r>
+      <w:r>
+        <w:rPr>
+          <w:rFonts w:ascii="Arial" w:hAnsi="Arial" w:cs="Arial" w:hint="eastAsia"/>
+          <w:color w:val="2E3033"/>
+          <w:sz w:val="24"/>
+          <w:szCs w:val="24"/>
+          <w:shd w:val="clear" w:color="auto" w:fill="FFFFFF"/>
+        </w:rPr>
+        <w:t>cnf</w:t>
+      </w:r>
+      <w:r>
+        <w:rPr>
+          <w:rFonts w:ascii="Arial" w:hAnsi="Arial" w:cs="Arial" w:hint="eastAsia"/>
+          <w:color w:val="2E3033"/>
+          <w:sz w:val="24"/>
+          <w:szCs w:val="24"/>
+          <w:shd w:val="clear" w:color="auto" w:fill="FFFFFF"/>
+        </w:rPr>
+        <w:t>公式文件。</w:t>
+      </w:r>
+    </w:p>
+    <w:p>
+      <w:pPr>
+        <w:shd w:val="clear" w:color="auto" w:fill="FFFFFF"/>
+        <w:tabs>
+          <w:tab w:val="left" w:pos="528"/>
+        </w:tabs>
+        <w:spacing w:line="200" w:lineRule="atLeast"/>
+        <w:rPr>
+          <w:rFonts w:ascii="Arial" w:hAnsi="Arial" w:cs="Arial"/>
+          <w:color w:val="2E3033"/>
+          <w:sz w:val="24"/>
+          <w:szCs w:val="24"/>
+          <w:shd w:val="clear" w:color="auto" w:fill="FFFFFF"/>
+        </w:rPr>
+      </w:pPr>
+      <w:r>
+        <w:rPr>
+          <w:rFonts w:ascii="Arial" w:hAnsi="Arial" w:cs="Arial" w:hint="eastAsia"/>
+          <w:color w:val="2E3033"/>
+          <w:sz w:val="24"/>
+          <w:szCs w:val="24"/>
+          <w:shd w:val="clear" w:color="auto" w:fill="FFFFFF"/>
+        </w:rPr>
+        <w:t>运行</w:t>
+      </w:r>
+      <w:r>
+        <w:rPr>
+          <w:rFonts w:ascii="Arial" w:hAnsi="Arial" w:cs="Arial" w:hint="eastAsia"/>
+          <w:color w:val="2E3033"/>
+          <w:sz w:val="24"/>
+          <w:szCs w:val="24"/>
+          <w:shd w:val="clear" w:color="auto" w:fill="FFFFFF"/>
+        </w:rPr>
+        <w:t>toy_train.py</w:t>
+      </w:r>
+      <w:r>
+        <w:rPr>
+          <w:rFonts w:ascii="Arial" w:hAnsi="Arial" w:cs="Arial" w:hint="eastAsia"/>
+          <w:color w:val="2E3033"/>
+          <w:sz w:val="24"/>
+          <w:szCs w:val="24"/>
+          <w:shd w:val="clear" w:color="auto" w:fill="FFFFFF"/>
+        </w:rPr>
+        <w:t>出现问题：</w:t>
+      </w:r>
+    </w:p>
+    <w:p>
+      <w:pPr>
+        <w:shd w:val="clear" w:color="auto" w:fill="FFFFFF"/>
+        <w:tabs>
+          <w:tab w:val="left" w:pos="528"/>
+        </w:tabs>
+        <w:spacing w:line="200" w:lineRule="atLeast"/>
+        <w:rPr>
+          <w:rFonts w:ascii="Arial" w:hAnsi="Arial" w:cs="Arial"/>
+          <w:color w:val="2E3033"/>
+          <w:sz w:val="24"/>
+          <w:szCs w:val="24"/>
+          <w:shd w:val="clear" w:color="auto" w:fill="FFFFFF"/>
+        </w:rPr>
+      </w:pPr>
+      <w:r>
+        <w:rPr>
+          <w:rFonts w:ascii="Arial" w:hAnsi="Arial" w:cs="Arial"/>
+          <w:noProof/>
+          <w:color w:val="2E3033"/>
+          <w:sz w:val="24"/>
+          <w:szCs w:val="24"/>
+          <w:shd w:val="clear" w:color="auto" w:fill="FFFFFF"/>
+        </w:rPr>
+        <w:drawing>
+          <wp:inline distT="0" distB="0" distL="0" distR="0">
+            <wp:extent cx="5274945" cy="1615749"/>
+            <wp:effectExtent l="19050" t="0" r="1905" b="0"/>
+            <wp:docPr id="83" name="图片 10"/>
+            <wp:cNvGraphicFramePr>
+              <a:graphicFrameLocks xmlns:a="http://schemas.openxmlformats.org/drawingml/2006/main" noChangeAspect="1"/>
+            </wp:cNvGraphicFramePr>
+            <a:graphic xmlns:a="http://schemas.openxmlformats.org/drawingml/2006/main">
+              <a:graphicData uri="http://schemas.openxmlformats.org/drawingml/2006/picture">
+                <pic:pic xmlns:pic="http://schemas.openxmlformats.org/drawingml/2006/picture">
+                  <pic:nvPicPr>
+                    <pic:cNvPr id="0" name="Picture 10"/>
+                    <pic:cNvPicPr>
+                      <a:picLocks noChangeAspect="1" noChangeArrowheads="1"/>
+                    </pic:cNvPicPr>
+                  </pic:nvPicPr>
+                  <pic:blipFill>
+                    <a:blip r:embed="rId210" cstate="print"/>
+                    <a:srcRect/>
+                    <a:stretch>
+                      <a:fillRect/>
+                    </a:stretch>
+                  </pic:blipFill>
+                  <pic:spPr bwMode="auto">
+                    <a:xfrm>
+                      <a:off x="0" y="0"/>
+                      <a:ext cx="5274945" cy="1615749"/>
+                    </a:xfrm>
+                    <a:prstGeom prst="rect">
+                      <a:avLst/>
+                    </a:prstGeom>
+                    <a:noFill/>
+                    <a:ln w="9525">
+                      <a:noFill/>
+                      <a:miter lim="800000"/>
+                      <a:headEnd/>
+                      <a:tailEnd/>
+                    </a:ln>
+                  </pic:spPr>
+                </pic:pic>
+              </a:graphicData>
+            </a:graphic>
+          </wp:inline>
+        </w:drawing>
+      </w:r>
+    </w:p>
+    <w:p>
+      <w:pPr>
+        <w:shd w:val="clear" w:color="auto" w:fill="FFFFFF"/>
+        <w:tabs>
+          <w:tab w:val="left" w:pos="528"/>
+        </w:tabs>
+        <w:spacing w:line="200" w:lineRule="atLeast"/>
+        <w:rPr>
+          <w:rFonts w:ascii="Arial" w:hAnsi="Arial" w:cs="Arial"/>
+          <w:color w:val="2E3033"/>
+          <w:sz w:val="24"/>
+          <w:szCs w:val="24"/>
+          <w:shd w:val="clear" w:color="auto" w:fill="FFFFFF"/>
+        </w:rPr>
+      </w:pPr>
+      <w:r>
+        <w:rPr>
+          <w:rFonts w:ascii="Arial" w:hAnsi="Arial" w:cs="Arial" w:hint="eastAsia"/>
+          <w:color w:val="2E3033"/>
+          <w:sz w:val="24"/>
+          <w:szCs w:val="24"/>
+          <w:shd w:val="clear" w:color="auto" w:fill="FFFFFF"/>
+        </w:rPr>
+        <w:t>查了</w:t>
+      </w:r>
+      <w:r>
+        <w:rPr>
+          <w:rFonts w:ascii="Arial" w:hAnsi="Arial" w:cs="Arial" w:hint="eastAsia"/>
+          <w:color w:val="2E3033"/>
+          <w:sz w:val="24"/>
+          <w:szCs w:val="24"/>
+          <w:shd w:val="clear" w:color="auto" w:fill="FFFFFF"/>
+        </w:rPr>
+        <w:t>解决方法：</w:t>
+      </w:r>
+      <w:r>
+        <w:rPr>
+          <w:rFonts w:ascii="Arial" w:hAnsi="Arial" w:cs="Arial" w:hint="eastAsia"/>
+          <w:color w:val="2E3033"/>
+          <w:sz w:val="24"/>
+          <w:szCs w:val="24"/>
+          <w:shd w:val="clear" w:color="auto" w:fill="FFFFFF"/>
+        </w:rPr>
+        <w:t>git init</w:t>
+      </w:r>
+      <w:r>
+        <w:rPr>
+          <w:rFonts w:ascii="Arial" w:hAnsi="Arial" w:cs="Arial" w:hint="eastAsia"/>
+          <w:color w:val="2E3033"/>
+          <w:sz w:val="24"/>
+          <w:szCs w:val="24"/>
+          <w:shd w:val="clear" w:color="auto" w:fill="FFFFFF"/>
+        </w:rPr>
+        <w:t>，用完之后还是没解决。</w:t>
       </w:r>
     </w:p>
     <w:sectPr>
@@ -48062,7 +49284,7 @@
 </file>
 
 <file path=customXml/itemProps1.xml><?xml version="1.0" encoding="utf-8"?>
-<ds:datastoreItem xmlns:ds="http://schemas.openxmlformats.org/officeDocument/2006/customXml" ds:itemID="{8AA741F1-DCBE-48F6-9E94-62FF843E6CF2}">
+<ds:datastoreItem xmlns:ds="http://schemas.openxmlformats.org/officeDocument/2006/customXml" ds:itemID="{080D8D80-3BCA-468F-8B51-CBE9D45AAAED}">
   <ds:schemaRefs>
     <ds:schemaRef ds:uri="http://schemas.openxmlformats.org/officeDocument/2006/bibliography"/>
   </ds:schemaRefs>
